--- a/2023/Semester 2/Match ICT Needs/Assesment 2 AndreAlexandrov/ICTICT517 - ASI - Assignment 2_Change Management Plan.docx
+++ b/2023/Semester 2/Match ICT Needs/Assesment 2 AndreAlexandrov/ICTICT517 - ASI - Assignment 2_Change Management Plan.docx
@@ -1116,25 +1116,7 @@
                 <w:color w:val="000000" w:themeColor="text1"/>
                 <w:szCs w:val="20"/>
               </w:rPr>
-              <w:t xml:space="preserve">Organisational project management policy and procedures (File: International Technical </w:t>
-            </w:r>
-            <w:proofErr w:type="spellStart"/>
-            <w:r>
-              <w:rPr>
-                <w:rFonts w:cs="Arial"/>
-                <w:color w:val="000000" w:themeColor="text1"/>
-                <w:szCs w:val="20"/>
-              </w:rPr>
-              <w:t>Institute_Project</w:t>
-            </w:r>
-            <w:proofErr w:type="spellEnd"/>
-            <w:r>
-              <w:rPr>
-                <w:rFonts w:cs="Arial"/>
-                <w:color w:val="000000" w:themeColor="text1"/>
-                <w:szCs w:val="20"/>
-              </w:rPr>
-              <w:t xml:space="preserve"> Management policy and procedures) </w:t>
+              <w:t xml:space="preserve">Organisational project management policy and procedures (File: International Technical Institute_Project Management policy and procedures) </w:t>
             </w:r>
           </w:p>
           <w:p>
@@ -1156,25 +1138,7 @@
                 <w:color w:val="000000" w:themeColor="text1"/>
                 <w:szCs w:val="20"/>
               </w:rPr>
-              <w:t xml:space="preserve">Project guidelines (File: International Technical </w:t>
-            </w:r>
-            <w:proofErr w:type="spellStart"/>
-            <w:r>
-              <w:rPr>
-                <w:rFonts w:cs="Arial"/>
-                <w:color w:val="000000" w:themeColor="text1"/>
-                <w:szCs w:val="20"/>
-              </w:rPr>
-              <w:t>Institute_Project</w:t>
-            </w:r>
-            <w:proofErr w:type="spellEnd"/>
-            <w:r>
-              <w:rPr>
-                <w:rFonts w:cs="Arial"/>
-                <w:color w:val="000000" w:themeColor="text1"/>
-                <w:szCs w:val="20"/>
-              </w:rPr>
-              <w:t xml:space="preserve"> Guidelines) to complete the Work Breakdown Structure</w:t>
+              <w:t>Project guidelines (File: International Technical Institute_Project Guidelines) to complete the Work Breakdown Structure</w:t>
             </w:r>
           </w:p>
           <w:p>
@@ -1195,25 +1159,7 @@
                 <w:color w:val="000000" w:themeColor="text1"/>
                 <w:szCs w:val="20"/>
               </w:rPr>
-              <w:t xml:space="preserve">Work Practices &amp; Communication (File: International Technical </w:t>
-            </w:r>
-            <w:proofErr w:type="spellStart"/>
-            <w:r>
-              <w:rPr>
-                <w:rFonts w:cs="Arial"/>
-                <w:color w:val="000000" w:themeColor="text1"/>
-                <w:szCs w:val="20"/>
-              </w:rPr>
-              <w:t>Institute_Work</w:t>
-            </w:r>
-            <w:proofErr w:type="spellEnd"/>
-            <w:r>
-              <w:rPr>
-                <w:rFonts w:cs="Arial"/>
-                <w:color w:val="000000" w:themeColor="text1"/>
-                <w:szCs w:val="20"/>
-              </w:rPr>
-              <w:t xml:space="preserve"> Practices &amp; Communication)</w:t>
+              <w:t>Work Practices &amp; Communication (File: International Technical Institute_Work Practices &amp; Communication)</w:t>
             </w:r>
           </w:p>
           <w:p>
@@ -1255,27 +1201,7 @@
                 <w:sz w:val="22"/>
                 <w:szCs w:val="22"/>
               </w:rPr>
-              <w:t xml:space="preserve">International Technical </w:t>
-            </w:r>
-            <w:proofErr w:type="spellStart"/>
-            <w:r>
-              <w:rPr>
-                <w:rFonts w:cs="Arial"/>
-                <w:color w:val="000000" w:themeColor="text1"/>
-                <w:sz w:val="22"/>
-                <w:szCs w:val="22"/>
-              </w:rPr>
-              <w:t>Institute_Risk</w:t>
-            </w:r>
-            <w:proofErr w:type="spellEnd"/>
-            <w:r>
-              <w:rPr>
-                <w:rFonts w:cs="Arial"/>
-                <w:color w:val="000000" w:themeColor="text1"/>
-                <w:sz w:val="22"/>
-                <w:szCs w:val="22"/>
-              </w:rPr>
-              <w:t xml:space="preserve"> Management Policy</w:t>
+              <w:t>International Technical Institute_Risk Management Policy</w:t>
             </w:r>
             <w:r>
               <w:rPr>
@@ -1680,27 +1606,7 @@
           <w:sz w:val="22"/>
           <w:szCs w:val="22"/>
         </w:rPr>
-        <w:t xml:space="preserve">Organisational project management policy and procedures (File: International Technical </w:t>
-      </w:r>
-      <w:proofErr w:type="spellStart"/>
-      <w:r>
-        <w:rPr>
-          <w:rFonts w:cs="Arial"/>
-          <w:color w:val="000000" w:themeColor="text1"/>
-          <w:sz w:val="22"/>
-          <w:szCs w:val="22"/>
-        </w:rPr>
-        <w:t>Institute_Project</w:t>
-      </w:r>
-      <w:proofErr w:type="spellEnd"/>
-      <w:r>
-        <w:rPr>
-          <w:rFonts w:cs="Arial"/>
-          <w:color w:val="000000" w:themeColor="text1"/>
-          <w:sz w:val="22"/>
-          <w:szCs w:val="22"/>
-        </w:rPr>
-        <w:t xml:space="preserve"> Management policy and procedures) </w:t>
+        <w:t xml:space="preserve">Organisational project management policy and procedures (File: International Technical Institute_Project Management policy and procedures) </w:t>
       </w:r>
     </w:p>
     <w:p>
@@ -1724,27 +1630,7 @@
           <w:sz w:val="22"/>
           <w:szCs w:val="22"/>
         </w:rPr>
-        <w:t xml:space="preserve">Project guidelines (File: International Technical </w:t>
-      </w:r>
-      <w:proofErr w:type="spellStart"/>
-      <w:r>
-        <w:rPr>
-          <w:rFonts w:cs="Arial"/>
-          <w:color w:val="000000" w:themeColor="text1"/>
-          <w:sz w:val="22"/>
-          <w:szCs w:val="22"/>
-        </w:rPr>
-        <w:t>Institute_Project</w:t>
-      </w:r>
-      <w:proofErr w:type="spellEnd"/>
-      <w:r>
-        <w:rPr>
-          <w:rFonts w:cs="Arial"/>
-          <w:color w:val="000000" w:themeColor="text1"/>
-          <w:sz w:val="22"/>
-          <w:szCs w:val="22"/>
-        </w:rPr>
-        <w:t xml:space="preserve"> Guidelines) to complete the Work Breakdown Structure</w:t>
+        <w:t>Project guidelines (File: International Technical Institute_Project Guidelines) to complete the Work Breakdown Structure</w:t>
       </w:r>
     </w:p>
     <w:p>
@@ -4579,27 +4465,7 @@
           <w:sz w:val="22"/>
           <w:szCs w:val="22"/>
         </w:rPr>
-        <w:t xml:space="preserve">Refer to the Project Guidelines (File: International Technical </w:t>
-      </w:r>
-      <w:proofErr w:type="spellStart"/>
-      <w:r>
-        <w:rPr>
-          <w:rFonts w:cs="Arial"/>
-          <w:color w:val="000000" w:themeColor="text1"/>
-          <w:sz w:val="22"/>
-          <w:szCs w:val="22"/>
-        </w:rPr>
-        <w:t>Institute_Project</w:t>
-      </w:r>
-      <w:proofErr w:type="spellEnd"/>
-      <w:r>
-        <w:rPr>
-          <w:rFonts w:cs="Arial"/>
-          <w:color w:val="000000" w:themeColor="text1"/>
-          <w:sz w:val="22"/>
-          <w:szCs w:val="22"/>
-        </w:rPr>
-        <w:t xml:space="preserve"> Guidelines) to complete the WBS</w:t>
+        <w:t>Refer to the Project Guidelines (File: International Technical Institute_Project Guidelines) to complete the WBS</w:t>
       </w:r>
     </w:p>
     <w:p>
@@ -10044,27 +9910,7 @@
           <w:sz w:val="22"/>
           <w:szCs w:val="22"/>
         </w:rPr>
-        <w:t xml:space="preserve">Organisational project management policy and procedures (File: International Technical </w:t>
-      </w:r>
-      <w:proofErr w:type="spellStart"/>
-      <w:r>
-        <w:rPr>
-          <w:rFonts w:cs="Arial"/>
-          <w:color w:val="000000" w:themeColor="text1"/>
-          <w:sz w:val="22"/>
-          <w:szCs w:val="22"/>
-        </w:rPr>
-        <w:t>Institute_Project</w:t>
-      </w:r>
-      <w:proofErr w:type="spellEnd"/>
-      <w:r>
-        <w:rPr>
-          <w:rFonts w:cs="Arial"/>
-          <w:color w:val="000000" w:themeColor="text1"/>
-          <w:sz w:val="22"/>
-          <w:szCs w:val="22"/>
-        </w:rPr>
-        <w:t xml:space="preserve"> Management policy and procedures) </w:t>
+        <w:t xml:space="preserve">Organisational project management policy and procedures (File: International Technical Institute_Project Management policy and procedures) </w:t>
       </w:r>
     </w:p>
     <w:p>
@@ -10088,27 +9934,7 @@
           <w:sz w:val="22"/>
           <w:szCs w:val="22"/>
         </w:rPr>
-        <w:t xml:space="preserve">Project guidelines (File: International Technical </w:t>
-      </w:r>
-      <w:proofErr w:type="spellStart"/>
-      <w:r>
-        <w:rPr>
-          <w:rFonts w:cs="Arial"/>
-          <w:color w:val="000000" w:themeColor="text1"/>
-          <w:sz w:val="22"/>
-          <w:szCs w:val="22"/>
-        </w:rPr>
-        <w:t>Institute_Project</w:t>
-      </w:r>
-      <w:proofErr w:type="spellEnd"/>
-      <w:r>
-        <w:rPr>
-          <w:rFonts w:cs="Arial"/>
-          <w:color w:val="000000" w:themeColor="text1"/>
-          <w:sz w:val="22"/>
-          <w:szCs w:val="22"/>
-        </w:rPr>
-        <w:t xml:space="preserve"> Guidelines) to complete the Work Breakdown Structure</w:t>
+        <w:t>Project guidelines (File: International Technical Institute_Project Guidelines) to complete the Work Breakdown Structure</w:t>
       </w:r>
     </w:p>
     <w:p>
@@ -10132,27 +9958,7 @@
           <w:sz w:val="22"/>
           <w:szCs w:val="22"/>
         </w:rPr>
-        <w:t xml:space="preserve">Work Practices &amp; Communication (File: International Technical </w:t>
-      </w:r>
-      <w:proofErr w:type="spellStart"/>
-      <w:r>
-        <w:rPr>
-          <w:rFonts w:cs="Arial"/>
-          <w:color w:val="000000" w:themeColor="text1"/>
-          <w:sz w:val="22"/>
-          <w:szCs w:val="22"/>
-        </w:rPr>
-        <w:t>Institute_Work</w:t>
-      </w:r>
-      <w:proofErr w:type="spellEnd"/>
-      <w:r>
-        <w:rPr>
-          <w:rFonts w:cs="Arial"/>
-          <w:color w:val="000000" w:themeColor="text1"/>
-          <w:sz w:val="22"/>
-          <w:szCs w:val="22"/>
-        </w:rPr>
-        <w:t xml:space="preserve"> Practices &amp; Communication)</w:t>
+        <w:t>Work Practices &amp; Communication (File: International Technical Institute_Work Practices &amp; Communication)</w:t>
       </w:r>
     </w:p>
     <w:p>
@@ -10194,27 +10000,7 @@
           <w:sz w:val="22"/>
           <w:szCs w:val="22"/>
         </w:rPr>
-        <w:t xml:space="preserve">International Technical </w:t>
-      </w:r>
-      <w:proofErr w:type="spellStart"/>
-      <w:r>
-        <w:rPr>
-          <w:rFonts w:cs="Arial"/>
-          <w:color w:val="000000" w:themeColor="text1"/>
-          <w:sz w:val="22"/>
-          <w:szCs w:val="22"/>
-        </w:rPr>
-        <w:t>Institute_Risk</w:t>
-      </w:r>
-      <w:proofErr w:type="spellEnd"/>
-      <w:r>
-        <w:rPr>
-          <w:rFonts w:cs="Arial"/>
-          <w:color w:val="000000" w:themeColor="text1"/>
-          <w:sz w:val="22"/>
-          <w:szCs w:val="22"/>
-        </w:rPr>
-        <w:t xml:space="preserve"> Management Policy</w:t>
+        <w:t>International Technical Institute_Risk Management Policy</w:t>
       </w:r>
       <w:r>
         <w:rPr>
@@ -10556,7 +10342,28 @@
                 <w:sz w:val="18"/>
                 <w:szCs w:val="18"/>
               </w:rPr>
-              <w:t>27/10/2023</w:t>
+              <w:t>07</w:t>
+            </w:r>
+            <w:r>
+              <w:rPr>
+                <w:sz w:val="18"/>
+                <w:szCs w:val="18"/>
+              </w:rPr>
+              <w:t>/1</w:t>
+            </w:r>
+            <w:r>
+              <w:rPr>
+                <w:sz w:val="18"/>
+                <w:szCs w:val="18"/>
+              </w:rPr>
+              <w:t>1</w:t>
+            </w:r>
+            <w:r>
+              <w:rPr>
+                <w:sz w:val="18"/>
+                <w:szCs w:val="18"/>
+              </w:rPr>
+              <w:t>/2023</w:t>
             </w:r>
           </w:p>
         </w:tc>
@@ -14702,13 +14509,16 @@
         <w:t xml:space="preserve">What </w:t>
       </w:r>
       <w:r>
+        <w:t>demographical</w:t>
+      </w:r>
+      <w:r>
         <w:rPr>
           <w:rFonts w:cs="Arial"/>
           <w:color w:val="000000" w:themeColor="text1"/>
           <w:sz w:val="22"/>
           <w:szCs w:val="22"/>
         </w:rPr>
-        <w:t>demographical differences did you have to accommodate for? How did you accommodate the differences?</w:t>
+        <w:t xml:space="preserve"> differences did you have to accommodate for? How did you accommodate the differences?</w:t>
       </w:r>
     </w:p>
     <w:p>
@@ -14717,8 +14527,191 @@
         <w:rPr>
           <w:rStyle w:val="Heading2Char"/>
           <w:rFonts w:cs="Arial"/>
-        </w:rPr>
-      </w:pPr>
+          <w:color w:val="auto"/>
+          <w:sz w:val="22"/>
+          <w:szCs w:val="22"/>
+        </w:rPr>
+      </w:pPr>
+      <w:r>
+        <w:rPr>
+          <w:rStyle w:val="Heading2Char"/>
+          <w:rFonts w:cs="Arial"/>
+          <w:color w:val="auto"/>
+          <w:sz w:val="22"/>
+          <w:szCs w:val="22"/>
+        </w:rPr>
+        <w:t>In order to complete the Risk Assessment</w:t>
+      </w:r>
+      <w:r>
+        <w:rPr>
+          <w:rStyle w:val="Heading2Char"/>
+          <w:rFonts w:cs="Arial"/>
+          <w:color w:val="auto"/>
+          <w:sz w:val="22"/>
+          <w:szCs w:val="22"/>
+        </w:rPr>
+        <w:t xml:space="preserve"> Alexis and I first had to allocate a time to complete the assessment, this one done through multiple email exchanges in which we discussed available times and came up with</w:t>
+      </w:r>
+      <w:r>
+        <w:rPr>
+          <w:rStyle w:val="Heading2Char"/>
+          <w:rFonts w:cs="Arial"/>
+          <w:color w:val="auto"/>
+          <w:sz w:val="22"/>
+          <w:szCs w:val="22"/>
+        </w:rPr>
+        <w:t xml:space="preserve"> the deadline of</w:t>
+      </w:r>
+      <w:r>
+        <w:rPr>
+          <w:rStyle w:val="Heading2Char"/>
+          <w:rFonts w:cs="Arial"/>
+          <w:color w:val="auto"/>
+          <w:sz w:val="22"/>
+          <w:szCs w:val="22"/>
+        </w:rPr>
+        <w:t xml:space="preserve"> Friday 27/10/2023, the assessment was not complete on that date, and we came up with another date on Tuesday 7/11/2023 as </w:t>
+      </w:r>
+      <w:r>
+        <w:rPr>
+          <w:rStyle w:val="Heading2Char"/>
+          <w:rFonts w:cs="Arial"/>
+          <w:color w:val="auto"/>
+          <w:sz w:val="22"/>
+          <w:szCs w:val="22"/>
+        </w:rPr>
+        <w:t>we were</w:t>
+      </w:r>
+      <w:r>
+        <w:rPr>
+          <w:rStyle w:val="Heading2Char"/>
+          <w:rFonts w:cs="Arial"/>
+          <w:color w:val="auto"/>
+          <w:sz w:val="22"/>
+          <w:szCs w:val="22"/>
+        </w:rPr>
+        <w:t xml:space="preserve"> in the same location at the time, </w:t>
+      </w:r>
+      <w:r>
+        <w:rPr>
+          <w:rStyle w:val="Heading2Char"/>
+          <w:rFonts w:cs="Arial"/>
+          <w:color w:val="auto"/>
+          <w:sz w:val="22"/>
+          <w:szCs w:val="22"/>
+        </w:rPr>
+        <w:t>this time</w:t>
+      </w:r>
+      <w:r>
+        <w:rPr>
+          <w:rStyle w:val="Heading2Char"/>
+          <w:rFonts w:cs="Arial"/>
+          <w:color w:val="auto"/>
+          <w:sz w:val="22"/>
+          <w:szCs w:val="22"/>
+        </w:rPr>
+        <w:t xml:space="preserve"> it was completed. During the discussion on the assessment, we both acted professionally, using active listening skills. Alexis and I have many demographical differences, as I’m </w:t>
+      </w:r>
+      <w:r>
+        <w:rPr>
+          <w:rStyle w:val="Heading2Char"/>
+          <w:rFonts w:cs="Arial"/>
+          <w:color w:val="auto"/>
+          <w:sz w:val="22"/>
+          <w:szCs w:val="22"/>
+        </w:rPr>
+        <w:t>an</w:t>
+      </w:r>
+      <w:r>
+        <w:rPr>
+          <w:rStyle w:val="Heading2Char"/>
+          <w:rFonts w:cs="Arial"/>
+          <w:color w:val="auto"/>
+          <w:sz w:val="22"/>
+          <w:szCs w:val="22"/>
+        </w:rPr>
+        <w:t xml:space="preserve"> Australian male while Alexis is an American female, there is also an age between us</w:t>
+      </w:r>
+      <w:r>
+        <w:rPr>
+          <w:rStyle w:val="Heading2Char"/>
+          <w:rFonts w:cs="Arial"/>
+          <w:color w:val="auto"/>
+          <w:sz w:val="22"/>
+          <w:szCs w:val="22"/>
+        </w:rPr>
+        <w:t xml:space="preserve"> of around 20 years</w:t>
+      </w:r>
+      <w:r>
+        <w:rPr>
+          <w:rStyle w:val="Heading2Char"/>
+          <w:rFonts w:cs="Arial"/>
+          <w:color w:val="auto"/>
+          <w:sz w:val="22"/>
+          <w:szCs w:val="22"/>
+        </w:rPr>
+        <w:t xml:space="preserve">, Alexis is also non-religious whereas I am. The </w:t>
+      </w:r>
+      <w:r>
+        <w:t>demographical</w:t>
+      </w:r>
+      <w:r>
+        <w:rPr>
+          <w:rFonts w:cs="Arial"/>
+          <w:color w:val="000000" w:themeColor="text1"/>
+          <w:sz w:val="22"/>
+          <w:szCs w:val="22"/>
+        </w:rPr>
+        <w:t xml:space="preserve"> </w:t>
+      </w:r>
+      <w:r>
+        <w:rPr>
+          <w:rStyle w:val="Heading2Char"/>
+          <w:rFonts w:cs="Arial"/>
+          <w:color w:val="auto"/>
+          <w:sz w:val="22"/>
+          <w:szCs w:val="22"/>
+        </w:rPr>
+        <w:t>differences did not hamper our discussion as we both speak English well and understand professional discussion</w:t>
+      </w:r>
+      <w:r>
+        <w:rPr>
+          <w:rFonts w:cs="Arial"/>
+          <w:sz w:val="22"/>
+          <w:szCs w:val="22"/>
+        </w:rPr>
+        <w:t xml:space="preserve"> </w:t>
+      </w:r>
+      <w:r>
+        <w:rPr>
+          <w:rStyle w:val="Heading2Char"/>
+          <w:rFonts w:cs="Arial"/>
+          <w:color w:val="auto"/>
+          <w:sz w:val="22"/>
+          <w:szCs w:val="22"/>
+        </w:rPr>
+        <w:t>standards, we chose Australian English spelling as that is where we are located,</w:t>
+      </w:r>
+      <w:r>
+        <w:rPr>
+          <w:rStyle w:val="Heading2Char"/>
+          <w:rFonts w:cs="Arial"/>
+          <w:color w:val="auto"/>
+          <w:sz w:val="22"/>
+          <w:szCs w:val="22"/>
+        </w:rPr>
+        <w:t xml:space="preserve"> although </w:t>
+      </w:r>
+      <w:r>
+        <w:rPr>
+          <w:rStyle w:val="Heading2Char"/>
+          <w:rFonts w:cs="Arial"/>
+          <w:color w:val="auto"/>
+          <w:sz w:val="22"/>
+          <w:szCs w:val="22"/>
+        </w:rPr>
+        <w:t>location was an issue this was solved by going to a central location that we both regularly attend.</w:t>
+      </w:r>
     </w:p>
     <w:p>
       <w:pPr>
@@ -14792,27 +14785,7 @@
           <w:sz w:val="22"/>
           <w:szCs w:val="22"/>
         </w:rPr>
-        <w:t xml:space="preserve">Work Practices &amp; Communication document (File: International Technical </w:t>
-      </w:r>
-      <w:proofErr w:type="spellStart"/>
-      <w:r>
-        <w:rPr>
-          <w:rFonts w:cs="Arial"/>
-          <w:color w:val="000000" w:themeColor="text1"/>
-          <w:sz w:val="22"/>
-          <w:szCs w:val="22"/>
-        </w:rPr>
-        <w:t>Institute_Work</w:t>
-      </w:r>
-      <w:proofErr w:type="spellEnd"/>
-      <w:r>
-        <w:rPr>
-          <w:rFonts w:cs="Arial"/>
-          <w:color w:val="000000" w:themeColor="text1"/>
-          <w:sz w:val="22"/>
-          <w:szCs w:val="22"/>
-        </w:rPr>
-        <w:t xml:space="preserve"> Practices &amp; Communication)</w:t>
+        <w:t>Work Practices &amp; Communication document (File: International Technical Institute_Work Practices &amp; Communication)</w:t>
       </w:r>
     </w:p>
     <w:p>
@@ -16161,7 +16134,7 @@
         <v:path o:extrusionok="f" gradientshapeok="t" o:connecttype="rect"/>
         <o:lock v:ext="edit" aspectratio="t"/>
       </v:shapetype>
-      <v:shape id="_x0000_i1107" type="#_x0000_t75" style="width:10.5pt;height:10.5pt" o:bullet="t">
+      <v:shape id="_x0000_i1049" type="#_x0000_t75" style="width:10.5pt;height:10.5pt" o:bullet="t">
         <v:imagedata r:id="rId1" o:title="square"/>
       </v:shape>
     </w:pict>
@@ -22883,80 +22856,11 @@
 </file>
 
 <file path=customXml/item1.xml><?xml version="1.0" encoding="utf-8"?>
-<p:properties xmlns:p="http://schemas.microsoft.com/office/2006/metadata/properties" xmlns:xsi="http://www.w3.org/2001/XMLSchema-instance" xmlns:pc="http://schemas.microsoft.com/office/infopath/2007/PartnerControls">
-  <documentManagement>
-    <Previous_x0020_Document_x0020_State xmlns="1c07d8c7-c900-4f17-8efa-882eb357c716">Waiting for Metadata Input</Previous_x0020_Document_x0020_State>
-    <Metadata_x0020_Completed xmlns="1c07d8c7-c900-4f17-8efa-882eb357c716">true</Metadata_x0020_Completed>
-    <Quality_x0020_Checker xmlns="1c07d8c7-c900-4f17-8efa-882eb357c716">
-      <UserInfo>
-        <DisplayName>Greg Lynch</DisplayName>
-        <AccountId>102</AccountId>
-        <AccountType/>
-      </UserInfo>
-    </Quality_x0020_Checker>
-    <Developer xmlns="1c07d8c7-c900-4f17-8efa-882eb357c716">
-      <UserInfo>
-        <DisplayName>Prem Paelchen</DisplayName>
-        <AccountId>99</AccountId>
-        <AccountType/>
-      </UserInfo>
-    </Developer>
-    <BU_x0020_Code xmlns="3b32f6f0-ddcd-4e66-a0c8-12c7c6b50ecf">BARTS</BU_x0020_Code>
-    <_dlc_DocIdPersistId xmlns="3b32f6f0-ddcd-4e66-a0c8-12c7c6b50ecf" xsi:nil="true"/>
-    <Change_x0020_Type xmlns="1c07d8c7-c900-4f17-8efa-882eb357c716">Major Change</Change_x0020_Type>
-    <Peer_x0020_Reviewer xmlns="1c07d8c7-c900-4f17-8efa-882eb357c716">
-      <UserInfo>
-        <DisplayName>Karina Miegel</DisplayName>
-        <AccountId>103</AccountId>
-        <AccountType/>
-      </UserInfo>
-    </Peer_x0020_Reviewer>
-    <Activity_x0020_Code xmlns="3b32f6f0-ddcd-4e66-a0c8-12c7c6b50ecf">KJ</Activity_x0020_Code>
-    <Outcome_x0020_For_x0020_Current_x0020_State xmlns="1c07d8c7-c900-4f17-8efa-882eb357c716">Waiting for Developer</Outcome_x0020_For_x0020_Current_x0020_State>
-    <Release_x0020_Date xmlns="1c07d8c7-c900-4f17-8efa-882eb357c716" xsi:nil="true"/>
-    <_dlc_DocIdUrl xmlns="3b32f6f0-ddcd-4e66-a0c8-12c7c6b50ecf">
-      <Url xsi:nil="true"/>
-      <Description xsi:nil="true"/>
-    </_dlc_DocIdUrl>
-    <_dlc_DocId xmlns="3b32f6f0-ddcd-4e66-a0c8-12c7c6b50ecf" xsi:nil="true"/>
-    <Approver xmlns="1c07d8c7-c900-4f17-8efa-882eb357c716">
-      <UserInfo>
-        <DisplayName>Nigel Blake</DisplayName>
-        <AccountId>716</AccountId>
-        <AccountType/>
-      </UserInfo>
-    </Approver>
-    <Development_x0020_Completed xmlns="1c07d8c7-c900-4f17-8efa-882eb357c716">true</Development_x0020_Completed>
-    <UOC_x0020_Title xmlns="1c07d8c7-c900-4f17-8efa-882eb357c716">Match ICT needs with the strategic direction of the organisation</UOC_x0020_Title>
-    <Document_x0020_Type xmlns="1c07d8c7-c900-4f17-8efa-882eb357c716">ASI - Assessment - Student Instruction</Document_x0020_Type>
-    <Assessment_x0020_Instrument_x0020_Identifier xmlns="1c07d8c7-c900-4f17-8efa-882eb357c716">Assignment 2_Change Management Plan</Assessment_x0020_Instrument_x0020_Identifier>
-    <SharedWithUsers xmlns="3b32f6f0-ddcd-4e66-a0c8-12c7c6b50ecf">
-      <UserInfo>
-        <DisplayName/>
-        <AccountId xsi:nil="true"/>
-        <AccountType/>
-      </UserInfo>
-    </SharedWithUsers>
-    <UOC_x0020_Code xmlns="1c07d8c7-c900-4f17-8efa-882eb357c716">ICTICT517</UOC_x0020_Code>
-    <TaxCatchAll xmlns="3b32f6f0-ddcd-4e66-a0c8-12c7c6b50ecf" xsi:nil="true"/>
-    <Current_x0020_Version xmlns="b6bdf438-5d47-484a-a861-ca21256032dd">1</Current_x0020_Version>
-    <DateOfCurrentRelease xmlns="b6bdf438-5d47-484a-a861-ca21256032dd">2023-05-08T14:30:00+00:00</DateOfCurrentRelease>
-    <Document_x0020_State xmlns="b6bdf438-5d47-484a-a861-ca21256032dd">Developer Work Completed</Document_x0020_State>
-    <Release_x0020_Version xmlns="b6bdf438-5d47-484a-a861-ca21256032dd">1.1</Release_x0020_Version>
-    <lcf76f155ced4ddcb4097134ff3c332f xmlns="b6bdf438-5d47-484a-a861-ca21256032dd">
-      <Terms xmlns="http://schemas.microsoft.com/office/infopath/2007/PartnerControls"/>
-    </lcf76f155ced4ddcb4097134ff3c332f>
-    <File_x0020_Updated xmlns="b6bdf438-5d47-484a-a861-ca21256032dd">false</File_x0020_Updated>
-  </documentManagement>
-</p:properties>
-</file>
-
-<file path=customXml/item2.xml><?xml version="1.0" encoding="utf-8"?>
 <?mso-contentType ?>
 <spe:Receivers xmlns:spe="http://schemas.microsoft.com/sharepoint/events"/>
 </file>
 
-<file path=customXml/item3.xml><?xml version="1.0" encoding="utf-8"?>
+<file path=customXml/item2.xml><?xml version="1.0" encoding="utf-8"?>
 <ct:contentTypeSchema xmlns:ct="http://schemas.microsoft.com/office/2006/metadata/contentType" xmlns:ma="http://schemas.microsoft.com/office/2006/metadata/properties/metaAttributes" ct:_="" ma:_="" ma:contentTypeName="Document" ma:contentTypeID="0x0101009740B9952F1C0A4DBB8184C3ACC36467" ma:contentTypeVersion="113" ma:contentTypeDescription="Create a new document." ma:contentTypeScope="" ma:versionID="c2bc70c21598aa703234441ab20b6559">
   <xsd:schema xmlns:xsd="http://www.w3.org/2001/XMLSchema" xmlns:xs="http://www.w3.org/2001/XMLSchema" xmlns:p="http://schemas.microsoft.com/office/2006/metadata/properties" xmlns:ns2="1c07d8c7-c900-4f17-8efa-882eb357c716" xmlns:ns3="3b32f6f0-ddcd-4e66-a0c8-12c7c6b50ecf" xmlns:ns4="b6bdf438-5d47-484a-a861-ca21256032dd" targetNamespace="http://schemas.microsoft.com/office/2006/metadata/properties" ma:root="true" ma:fieldsID="e58d3b176ad387003b643f3c51113770" ns2:_="" ns3:_="" ns4:_="">
     <xsd:import namespace="1c07d8c7-c900-4f17-8efa-882eb357c716"/>
@@ -23472,11 +23376,11 @@
 </ct:contentTypeSchema>
 </file>
 
-<file path=customXml/item4.xml><?xml version="1.0" encoding="utf-8"?>
+<file path=customXml/item3.xml><?xml version="1.0" encoding="utf-8"?>
 <b:Sources xmlns:b="http://schemas.openxmlformats.org/officeDocument/2006/bibliography" xmlns="http://schemas.openxmlformats.org/officeDocument/2006/bibliography" SelectedStyle="\APASixthEditionOfficeOnline.xsl" StyleName="APA" Version="6"/>
 </file>
 
-<file path=customXml/item5.xml><?xml version="1.0" encoding="utf-8"?>
+<file path=customXml/item4.xml><?xml version="1.0" encoding="utf-8"?>
 <?mso-contentType ?>
 <FormTemplates xmlns="http://schemas.microsoft.com/sharepoint/v3/contenttype/forms">
   <Display>DocumentLibraryForm</Display>
@@ -23485,19 +23389,76 @@
 </FormTemplates>
 </file>
 
-<file path=customXml/itemProps1.xml><?xml version="1.0" encoding="utf-8"?>
-<ds:datastoreItem xmlns:ds="http://schemas.openxmlformats.org/officeDocument/2006/customXml" ds:itemID="{3161C4C3-DC6E-4E5E-9EC7-6A5AD233A365}">
-  <ds:schemaRefs>
-    <ds:schemaRef ds:uri="http://schemas.microsoft.com/office/2006/metadata/properties"/>
-    <ds:schemaRef ds:uri="http://schemas.microsoft.com/office/infopath/2007/PartnerControls"/>
-    <ds:schemaRef ds:uri="1c07d8c7-c900-4f17-8efa-882eb357c716"/>
-    <ds:schemaRef ds:uri="3b32f6f0-ddcd-4e66-a0c8-12c7c6b50ecf"/>
-    <ds:schemaRef ds:uri="b6bdf438-5d47-484a-a861-ca21256032dd"/>
-  </ds:schemaRefs>
-</ds:datastoreItem>
+<file path=customXml/item5.xml><?xml version="1.0" encoding="utf-8"?>
+<p:properties xmlns:p="http://schemas.microsoft.com/office/2006/metadata/properties" xmlns:xsi="http://www.w3.org/2001/XMLSchema-instance" xmlns:pc="http://schemas.microsoft.com/office/infopath/2007/PartnerControls">
+  <documentManagement>
+    <Previous_x0020_Document_x0020_State xmlns="1c07d8c7-c900-4f17-8efa-882eb357c716">Waiting for Metadata Input</Previous_x0020_Document_x0020_State>
+    <Metadata_x0020_Completed xmlns="1c07d8c7-c900-4f17-8efa-882eb357c716">true</Metadata_x0020_Completed>
+    <Quality_x0020_Checker xmlns="1c07d8c7-c900-4f17-8efa-882eb357c716">
+      <UserInfo>
+        <DisplayName>Greg Lynch</DisplayName>
+        <AccountId>102</AccountId>
+        <AccountType/>
+      </UserInfo>
+    </Quality_x0020_Checker>
+    <Developer xmlns="1c07d8c7-c900-4f17-8efa-882eb357c716">
+      <UserInfo>
+        <DisplayName>Prem Paelchen</DisplayName>
+        <AccountId>99</AccountId>
+        <AccountType/>
+      </UserInfo>
+    </Developer>
+    <BU_x0020_Code xmlns="3b32f6f0-ddcd-4e66-a0c8-12c7c6b50ecf">BARTS</BU_x0020_Code>
+    <_dlc_DocIdPersistId xmlns="3b32f6f0-ddcd-4e66-a0c8-12c7c6b50ecf" xsi:nil="true"/>
+    <Change_x0020_Type xmlns="1c07d8c7-c900-4f17-8efa-882eb357c716">Major Change</Change_x0020_Type>
+    <Peer_x0020_Reviewer xmlns="1c07d8c7-c900-4f17-8efa-882eb357c716">
+      <UserInfo>
+        <DisplayName>Karina Miegel</DisplayName>
+        <AccountId>103</AccountId>
+        <AccountType/>
+      </UserInfo>
+    </Peer_x0020_Reviewer>
+    <Activity_x0020_Code xmlns="3b32f6f0-ddcd-4e66-a0c8-12c7c6b50ecf">KJ</Activity_x0020_Code>
+    <Outcome_x0020_For_x0020_Current_x0020_State xmlns="1c07d8c7-c900-4f17-8efa-882eb357c716">Waiting for Developer</Outcome_x0020_For_x0020_Current_x0020_State>
+    <Release_x0020_Date xmlns="1c07d8c7-c900-4f17-8efa-882eb357c716" xsi:nil="true"/>
+    <_dlc_DocIdUrl xmlns="3b32f6f0-ddcd-4e66-a0c8-12c7c6b50ecf">
+      <Url xsi:nil="true"/>
+      <Description xsi:nil="true"/>
+    </_dlc_DocIdUrl>
+    <_dlc_DocId xmlns="3b32f6f0-ddcd-4e66-a0c8-12c7c6b50ecf" xsi:nil="true"/>
+    <Approver xmlns="1c07d8c7-c900-4f17-8efa-882eb357c716">
+      <UserInfo>
+        <DisplayName>Nigel Blake</DisplayName>
+        <AccountId>716</AccountId>
+        <AccountType/>
+      </UserInfo>
+    </Approver>
+    <Development_x0020_Completed xmlns="1c07d8c7-c900-4f17-8efa-882eb357c716">true</Development_x0020_Completed>
+    <UOC_x0020_Title xmlns="1c07d8c7-c900-4f17-8efa-882eb357c716">Match ICT needs with the strategic direction of the organisation</UOC_x0020_Title>
+    <Document_x0020_Type xmlns="1c07d8c7-c900-4f17-8efa-882eb357c716">ASI - Assessment - Student Instruction</Document_x0020_Type>
+    <Assessment_x0020_Instrument_x0020_Identifier xmlns="1c07d8c7-c900-4f17-8efa-882eb357c716">Assignment 2_Change Management Plan</Assessment_x0020_Instrument_x0020_Identifier>
+    <SharedWithUsers xmlns="3b32f6f0-ddcd-4e66-a0c8-12c7c6b50ecf">
+      <UserInfo>
+        <DisplayName/>
+        <AccountId xsi:nil="true"/>
+        <AccountType/>
+      </UserInfo>
+    </SharedWithUsers>
+    <UOC_x0020_Code xmlns="1c07d8c7-c900-4f17-8efa-882eb357c716">ICTICT517</UOC_x0020_Code>
+    <TaxCatchAll xmlns="3b32f6f0-ddcd-4e66-a0c8-12c7c6b50ecf" xsi:nil="true"/>
+    <Current_x0020_Version xmlns="b6bdf438-5d47-484a-a861-ca21256032dd">1</Current_x0020_Version>
+    <DateOfCurrentRelease xmlns="b6bdf438-5d47-484a-a861-ca21256032dd">2023-05-08T14:30:00+00:00</DateOfCurrentRelease>
+    <Document_x0020_State xmlns="b6bdf438-5d47-484a-a861-ca21256032dd">Developer Work Completed</Document_x0020_State>
+    <Release_x0020_Version xmlns="b6bdf438-5d47-484a-a861-ca21256032dd">1.1</Release_x0020_Version>
+    <lcf76f155ced4ddcb4097134ff3c332f xmlns="b6bdf438-5d47-484a-a861-ca21256032dd">
+      <Terms xmlns="http://schemas.microsoft.com/office/infopath/2007/PartnerControls"/>
+    </lcf76f155ced4ddcb4097134ff3c332f>
+    <File_x0020_Updated xmlns="b6bdf438-5d47-484a-a861-ca21256032dd">false</File_x0020_Updated>
+  </documentManagement>
+</p:properties>
 </file>
 
-<file path=customXml/itemProps2.xml><?xml version="1.0" encoding="utf-8"?>
+<file path=customXml/itemProps1.xml><?xml version="1.0" encoding="utf-8"?>
 <ds:datastoreItem xmlns:ds="http://schemas.openxmlformats.org/officeDocument/2006/customXml" ds:itemID="{59E70569-ABB2-4688-8CCA-62698D50B9DB}">
   <ds:schemaRefs>
     <ds:schemaRef ds:uri="http://schemas.microsoft.com/sharepoint/events"/>
@@ -23505,7 +23466,7 @@
 </ds:datastoreItem>
 </file>
 
-<file path=customXml/itemProps3.xml><?xml version="1.0" encoding="utf-8"?>
+<file path=customXml/itemProps2.xml><?xml version="1.0" encoding="utf-8"?>
 <ds:datastoreItem xmlns:ds="http://schemas.openxmlformats.org/officeDocument/2006/customXml" ds:itemID="{97D7298E-CE0F-491B-AD8C-C26DDE5D6CCA}">
   <ds:schemaRefs>
     <ds:schemaRef ds:uri="http://schemas.microsoft.com/office/2006/metadata/contentType"/>
@@ -23525,7 +23486,7 @@
 </ds:datastoreItem>
 </file>
 
-<file path=customXml/itemProps4.xml><?xml version="1.0" encoding="utf-8"?>
+<file path=customXml/itemProps3.xml><?xml version="1.0" encoding="utf-8"?>
 <ds:datastoreItem xmlns:ds="http://schemas.openxmlformats.org/officeDocument/2006/customXml" ds:itemID="{AD34B0BE-0FD4-4518-B316-9B855B205E5B}">
   <ds:schemaRefs>
     <ds:schemaRef ds:uri="http://schemas.openxmlformats.org/officeDocument/2006/bibliography"/>
@@ -23533,10 +23494,22 @@
 </ds:datastoreItem>
 </file>
 
-<file path=customXml/itemProps5.xml><?xml version="1.0" encoding="utf-8"?>
+<file path=customXml/itemProps4.xml><?xml version="1.0" encoding="utf-8"?>
 <ds:datastoreItem xmlns:ds="http://schemas.openxmlformats.org/officeDocument/2006/customXml" ds:itemID="{5EE328BE-12BF-451E-9C96-9512579BFC3A}">
   <ds:schemaRefs>
     <ds:schemaRef ds:uri="http://schemas.microsoft.com/sharepoint/v3/contenttype/forms"/>
   </ds:schemaRefs>
 </ds:datastoreItem>
+</file>
+
+<file path=customXml/itemProps5.xml><?xml version="1.0" encoding="utf-8"?>
+<ds:datastoreItem xmlns:ds="http://schemas.openxmlformats.org/officeDocument/2006/customXml" ds:itemID="{3161C4C3-DC6E-4E5E-9EC7-6A5AD233A365}">
+  <ds:schemaRefs>
+    <ds:schemaRef ds:uri="http://schemas.microsoft.com/office/2006/metadata/properties"/>
+    <ds:schemaRef ds:uri="http://schemas.microsoft.com/office/infopath/2007/PartnerControls"/>
+    <ds:schemaRef ds:uri="1c07d8c7-c900-4f17-8efa-882eb357c716"/>
+    <ds:schemaRef ds:uri="3b32f6f0-ddcd-4e66-a0c8-12c7c6b50ecf"/>
+    <ds:schemaRef ds:uri="b6bdf438-5d47-484a-a861-ca21256032dd"/>
+  </ds:schemaRefs>
+</ds:datastoreItem>
 </file>
--- a/2023/Semester 2/Match ICT Needs/Assesment 2 AndreAlexandrov/ICTICT517 - ASI - Assignment 2_Change Management Plan.docx
+++ b/2023/Semester 2/Match ICT Needs/Assesment 2 AndreAlexandrov/ICTICT517 - ASI - Assignment 2_Change Management Plan.docx
@@ -1116,7 +1116,25 @@
                 <w:color w:val="000000" w:themeColor="text1"/>
                 <w:szCs w:val="20"/>
               </w:rPr>
-              <w:t xml:space="preserve">Organisational project management policy and procedures (File: International Technical Institute_Project Management policy and procedures) </w:t>
+              <w:t xml:space="preserve">Organisational project management policy and procedures (File: International Technical </w:t>
+            </w:r>
+            <w:proofErr w:type="spellStart"/>
+            <w:r>
+              <w:rPr>
+                <w:rFonts w:cs="Arial"/>
+                <w:color w:val="000000" w:themeColor="text1"/>
+                <w:szCs w:val="20"/>
+              </w:rPr>
+              <w:t>Institute_Project</w:t>
+            </w:r>
+            <w:proofErr w:type="spellEnd"/>
+            <w:r>
+              <w:rPr>
+                <w:rFonts w:cs="Arial"/>
+                <w:color w:val="000000" w:themeColor="text1"/>
+                <w:szCs w:val="20"/>
+              </w:rPr>
+              <w:t xml:space="preserve"> Management policy and procedures) </w:t>
             </w:r>
           </w:p>
           <w:p>
@@ -1138,7 +1156,25 @@
                 <w:color w:val="000000" w:themeColor="text1"/>
                 <w:szCs w:val="20"/>
               </w:rPr>
-              <w:t>Project guidelines (File: International Technical Institute_Project Guidelines) to complete the Work Breakdown Structure</w:t>
+              <w:t xml:space="preserve">Project guidelines (File: International Technical </w:t>
+            </w:r>
+            <w:proofErr w:type="spellStart"/>
+            <w:r>
+              <w:rPr>
+                <w:rFonts w:cs="Arial"/>
+                <w:color w:val="000000" w:themeColor="text1"/>
+                <w:szCs w:val="20"/>
+              </w:rPr>
+              <w:t>Institute_Project</w:t>
+            </w:r>
+            <w:proofErr w:type="spellEnd"/>
+            <w:r>
+              <w:rPr>
+                <w:rFonts w:cs="Arial"/>
+                <w:color w:val="000000" w:themeColor="text1"/>
+                <w:szCs w:val="20"/>
+              </w:rPr>
+              <w:t xml:space="preserve"> Guidelines) to complete the Work Breakdown Structure</w:t>
             </w:r>
           </w:p>
           <w:p>
@@ -1159,7 +1195,25 @@
                 <w:color w:val="000000" w:themeColor="text1"/>
                 <w:szCs w:val="20"/>
               </w:rPr>
-              <w:t>Work Practices &amp; Communication (File: International Technical Institute_Work Practices &amp; Communication)</w:t>
+              <w:t xml:space="preserve">Work Practices &amp; Communication (File: International Technical </w:t>
+            </w:r>
+            <w:proofErr w:type="spellStart"/>
+            <w:r>
+              <w:rPr>
+                <w:rFonts w:cs="Arial"/>
+                <w:color w:val="000000" w:themeColor="text1"/>
+                <w:szCs w:val="20"/>
+              </w:rPr>
+              <w:t>Institute_Work</w:t>
+            </w:r>
+            <w:proofErr w:type="spellEnd"/>
+            <w:r>
+              <w:rPr>
+                <w:rFonts w:cs="Arial"/>
+                <w:color w:val="000000" w:themeColor="text1"/>
+                <w:szCs w:val="20"/>
+              </w:rPr>
+              <w:t xml:space="preserve"> Practices &amp; Communication)</w:t>
             </w:r>
           </w:p>
           <w:p>
@@ -1201,7 +1255,27 @@
                 <w:sz w:val="22"/>
                 <w:szCs w:val="22"/>
               </w:rPr>
-              <w:t>International Technical Institute_Risk Management Policy</w:t>
+              <w:t xml:space="preserve">International Technical </w:t>
+            </w:r>
+            <w:proofErr w:type="spellStart"/>
+            <w:r>
+              <w:rPr>
+                <w:rFonts w:cs="Arial"/>
+                <w:color w:val="000000" w:themeColor="text1"/>
+                <w:sz w:val="22"/>
+                <w:szCs w:val="22"/>
+              </w:rPr>
+              <w:t>Institute_Risk</w:t>
+            </w:r>
+            <w:proofErr w:type="spellEnd"/>
+            <w:r>
+              <w:rPr>
+                <w:rFonts w:cs="Arial"/>
+                <w:color w:val="000000" w:themeColor="text1"/>
+                <w:sz w:val="22"/>
+                <w:szCs w:val="22"/>
+              </w:rPr>
+              <w:t xml:space="preserve"> Management Policy</w:t>
             </w:r>
             <w:r>
               <w:rPr>
@@ -1606,7 +1680,27 @@
           <w:sz w:val="22"/>
           <w:szCs w:val="22"/>
         </w:rPr>
-        <w:t xml:space="preserve">Organisational project management policy and procedures (File: International Technical Institute_Project Management policy and procedures) </w:t>
+        <w:t xml:space="preserve">Organisational project management policy and procedures (File: International Technical </w:t>
+      </w:r>
+      <w:proofErr w:type="spellStart"/>
+      <w:r>
+        <w:rPr>
+          <w:rFonts w:cs="Arial"/>
+          <w:color w:val="000000" w:themeColor="text1"/>
+          <w:sz w:val="22"/>
+          <w:szCs w:val="22"/>
+        </w:rPr>
+        <w:t>Institute_Project</w:t>
+      </w:r>
+      <w:proofErr w:type="spellEnd"/>
+      <w:r>
+        <w:rPr>
+          <w:rFonts w:cs="Arial"/>
+          <w:color w:val="000000" w:themeColor="text1"/>
+          <w:sz w:val="22"/>
+          <w:szCs w:val="22"/>
+        </w:rPr>
+        <w:t xml:space="preserve"> Management policy and procedures) </w:t>
       </w:r>
     </w:p>
     <w:p>
@@ -1630,7 +1724,27 @@
           <w:sz w:val="22"/>
           <w:szCs w:val="22"/>
         </w:rPr>
-        <w:t>Project guidelines (File: International Technical Institute_Project Guidelines) to complete the Work Breakdown Structure</w:t>
+        <w:t xml:space="preserve">Project guidelines (File: International Technical </w:t>
+      </w:r>
+      <w:proofErr w:type="spellStart"/>
+      <w:r>
+        <w:rPr>
+          <w:rFonts w:cs="Arial"/>
+          <w:color w:val="000000" w:themeColor="text1"/>
+          <w:sz w:val="22"/>
+          <w:szCs w:val="22"/>
+        </w:rPr>
+        <w:t>Institute_Project</w:t>
+      </w:r>
+      <w:proofErr w:type="spellEnd"/>
+      <w:r>
+        <w:rPr>
+          <w:rFonts w:cs="Arial"/>
+          <w:color w:val="000000" w:themeColor="text1"/>
+          <w:sz w:val="22"/>
+          <w:szCs w:val="22"/>
+        </w:rPr>
+        <w:t xml:space="preserve"> Guidelines) to complete the Work Breakdown Structure</w:t>
       </w:r>
     </w:p>
     <w:p>
@@ -4465,7 +4579,27 @@
           <w:sz w:val="22"/>
           <w:szCs w:val="22"/>
         </w:rPr>
-        <w:t>Refer to the Project Guidelines (File: International Technical Institute_Project Guidelines) to complete the WBS</w:t>
+        <w:t xml:space="preserve">Refer to the Project Guidelines (File: International Technical </w:t>
+      </w:r>
+      <w:proofErr w:type="spellStart"/>
+      <w:r>
+        <w:rPr>
+          <w:rFonts w:cs="Arial"/>
+          <w:color w:val="000000" w:themeColor="text1"/>
+          <w:sz w:val="22"/>
+          <w:szCs w:val="22"/>
+        </w:rPr>
+        <w:t>Institute_Project</w:t>
+      </w:r>
+      <w:proofErr w:type="spellEnd"/>
+      <w:r>
+        <w:rPr>
+          <w:rFonts w:cs="Arial"/>
+          <w:color w:val="000000" w:themeColor="text1"/>
+          <w:sz w:val="22"/>
+          <w:szCs w:val="22"/>
+        </w:rPr>
+        <w:t xml:space="preserve"> Guidelines) to complete the WBS</w:t>
       </w:r>
     </w:p>
     <w:p>
@@ -4552,7 +4686,7 @@
     </w:p>
     <w:tbl>
       <w:tblPr>
-        <w:tblW w:w="10768" w:type="dxa"/>
+        <w:tblW w:w="11052" w:type="dxa"/>
         <w:jc w:val="center"/>
         <w:tblLayout w:type="fixed"/>
         <w:tblLook w:val="04A0" w:firstRow="1" w:lastRow="0" w:firstColumn="1" w:lastColumn="0" w:noHBand="0" w:noVBand="1"/>
@@ -4564,7 +4698,7 @@
         <w:gridCol w:w="1134"/>
         <w:gridCol w:w="1134"/>
         <w:gridCol w:w="1417"/>
-        <w:gridCol w:w="1701"/>
+        <w:gridCol w:w="1985"/>
       </w:tblGrid>
       <w:tr>
         <w:trPr>
@@ -4800,7 +4934,7 @@
         </w:tc>
         <w:tc>
           <w:tcPr>
-            <w:tcW w:w="1701" w:type="dxa"/>
+            <w:tcW w:w="1985" w:type="dxa"/>
             <w:tcBorders>
               <w:top w:val="single" w:sz="4" w:space="0" w:color="auto"/>
               <w:left w:val="nil"/>
@@ -5019,7 +5153,7 @@
         </w:tc>
         <w:tc>
           <w:tcPr>
-            <w:tcW w:w="1701" w:type="dxa"/>
+            <w:tcW w:w="1985" w:type="dxa"/>
             <w:tcBorders>
               <w:top w:val="nil"/>
               <w:left w:val="nil"/>
@@ -5235,13 +5369,13 @@
                 <w:szCs w:val="18"/>
                 <w:lang w:val="en-AU" w:eastAsia="en-AU"/>
               </w:rPr>
-              <w:t>Task 1</w:t>
-            </w:r>
-          </w:p>
-        </w:tc>
-        <w:tc>
-          <w:tcPr>
-            <w:tcW w:w="1701" w:type="dxa"/>
+              <w:t>1</w:t>
+            </w:r>
+          </w:p>
+        </w:tc>
+        <w:tc>
+          <w:tcPr>
+            <w:tcW w:w="1985" w:type="dxa"/>
             <w:tcBorders>
               <w:top w:val="nil"/>
               <w:left w:val="nil"/>
@@ -5267,7 +5401,26 @@
                 <w:szCs w:val="18"/>
                 <w:lang w:val="en-AU" w:eastAsia="en-AU"/>
               </w:rPr>
-              <w:t>Andre Alexandrov</w:t>
+              <w:t>Project manager</w:t>
+            </w:r>
+          </w:p>
+          <w:p>
+            <w:pPr>
+              <w:rPr>
+                <w:rFonts w:eastAsia="Times New Roman" w:cs="Arial"/>
+                <w:sz w:val="18"/>
+                <w:szCs w:val="18"/>
+                <w:lang w:val="en-AU" w:eastAsia="en-AU"/>
+              </w:rPr>
+            </w:pPr>
+            <w:r>
+              <w:rPr>
+                <w:rFonts w:eastAsia="Times New Roman" w:cs="Arial"/>
+                <w:sz w:val="18"/>
+                <w:szCs w:val="18"/>
+                <w:lang w:val="en-AU" w:eastAsia="en-AU"/>
+              </w:rPr>
+              <w:t>CEO</w:t>
             </w:r>
           </w:p>
         </w:tc>
@@ -5326,6 +5479,48 @@
               <w:t xml:space="preserve">    Meeting with CEO</w:t>
             </w:r>
           </w:p>
+          <w:p>
+            <w:pPr>
+              <w:pStyle w:val="ListParagraph"/>
+              <w:numPr>
+                <w:ilvl w:val="0"/>
+                <w:numId w:val="57"/>
+              </w:numPr>
+              <w:rPr>
+                <w:rFonts w:eastAsia="Times New Roman" w:cs="Arial"/>
+                <w:sz w:val="18"/>
+                <w:szCs w:val="18"/>
+                <w:lang w:val="en-AU" w:eastAsia="en-AU"/>
+              </w:rPr>
+            </w:pPr>
+            <w:r>
+              <w:rPr>
+                <w:rFonts w:eastAsia="Times New Roman" w:cs="Arial"/>
+                <w:sz w:val="18"/>
+                <w:szCs w:val="18"/>
+                <w:lang w:val="en-AU" w:eastAsia="en-AU"/>
+              </w:rPr>
+              <w:t>Define the project goals and objectives</w:t>
+            </w:r>
+          </w:p>
+          <w:p>
+            <w:pPr>
+              <w:pStyle w:val="ListParagraph"/>
+              <w:numPr>
+                <w:ilvl w:val="0"/>
+                <w:numId w:val="57"/>
+              </w:numPr>
+            </w:pPr>
+            <w:r>
+              <w:rPr>
+                <w:rFonts w:eastAsia="Times New Roman" w:cs="Arial"/>
+                <w:sz w:val="18"/>
+                <w:szCs w:val="18"/>
+                <w:lang w:val="en-AU" w:eastAsia="en-AU"/>
+              </w:rPr>
+              <w:t>Define your project</w:t>
+            </w:r>
+          </w:p>
         </w:tc>
         <w:tc>
           <w:tcPr>
@@ -5446,15 +5641,15 @@
                 <w:rFonts w:eastAsia="Times New Roman" w:cs="Arial"/>
                 <w:sz w:val="18"/>
                 <w:szCs w:val="18"/>
-                <w:lang w:val="en-AU" w:eastAsia="en-AU"/>
-              </w:rPr>
-              <w:t>Task 2</w:t>
-            </w:r>
-          </w:p>
-        </w:tc>
-        <w:tc>
-          <w:tcPr>
-            <w:tcW w:w="1701" w:type="dxa"/>
+                <w:lang w:eastAsia="en-AU"/>
+              </w:rPr>
+              <w:t>1</w:t>
+            </w:r>
+          </w:p>
+        </w:tc>
+        <w:tc>
+          <w:tcPr>
+            <w:tcW w:w="1985" w:type="dxa"/>
             <w:tcBorders>
               <w:top w:val="nil"/>
               <w:left w:val="nil"/>
@@ -5480,7 +5675,45 @@
                 <w:szCs w:val="18"/>
                 <w:lang w:val="en-AU" w:eastAsia="en-AU"/>
               </w:rPr>
-              <w:t>Andre Alexandrov</w:t>
+              <w:t>CEO</w:t>
+            </w:r>
+          </w:p>
+          <w:p>
+            <w:pPr>
+              <w:rPr>
+                <w:rFonts w:eastAsia="Times New Roman" w:cs="Arial"/>
+                <w:sz w:val="18"/>
+                <w:szCs w:val="18"/>
+                <w:lang w:val="en-AU" w:eastAsia="en-AU"/>
+              </w:rPr>
+            </w:pPr>
+            <w:r>
+              <w:rPr>
+                <w:rFonts w:eastAsia="Times New Roman" w:cs="Arial"/>
+                <w:sz w:val="18"/>
+                <w:szCs w:val="18"/>
+                <w:lang w:val="en-AU" w:eastAsia="en-AU"/>
+              </w:rPr>
+              <w:t>Project Manager</w:t>
+            </w:r>
+          </w:p>
+          <w:p>
+            <w:pPr>
+              <w:rPr>
+                <w:rFonts w:eastAsia="Times New Roman" w:cs="Arial"/>
+                <w:sz w:val="18"/>
+                <w:szCs w:val="18"/>
+                <w:lang w:val="en-AU" w:eastAsia="en-AU"/>
+              </w:rPr>
+            </w:pPr>
+            <w:r>
+              <w:rPr>
+                <w:rFonts w:eastAsia="Times New Roman" w:cs="Arial"/>
+                <w:sz w:val="18"/>
+                <w:szCs w:val="18"/>
+                <w:lang w:val="en-AU" w:eastAsia="en-AU"/>
+              </w:rPr>
+              <w:t>IT Technicians</w:t>
             </w:r>
           </w:p>
         </w:tc>
@@ -5544,32 +5777,7 @@
               </w:rPr>
             </w:pPr>
             <w:r>
-              <w:rPr>
-                <w:rFonts w:eastAsia="Times New Roman" w:cs="Arial"/>
-                <w:sz w:val="18"/>
-                <w:szCs w:val="18"/>
-                <w:lang w:val="en-AU" w:eastAsia="en-AU"/>
-              </w:rPr>
-              <w:t xml:space="preserve">    Define the project goals and objectives</w:t>
-            </w:r>
-          </w:p>
-          <w:p>
-            <w:pPr>
-              <w:rPr>
-                <w:rFonts w:eastAsia="Times New Roman" w:cs="Arial"/>
-                <w:sz w:val="18"/>
-                <w:szCs w:val="18"/>
-                <w:lang w:val="en-AU" w:eastAsia="en-AU"/>
-              </w:rPr>
-            </w:pPr>
-            <w:r>
-              <w:rPr>
-                <w:rFonts w:eastAsia="Times New Roman" w:cs="Arial"/>
-                <w:sz w:val="18"/>
-                <w:szCs w:val="18"/>
-                <w:lang w:val="en-AU" w:eastAsia="en-AU"/>
-              </w:rPr>
-              <w:t xml:space="preserve">    Define your project</w:t>
+              <w:t>Report via email to ICT Supervisor – Gap Analysis</w:t>
             </w:r>
           </w:p>
         </w:tc>
@@ -5631,7 +5839,7 @@
                 <w:szCs w:val="18"/>
                 <w:lang w:val="en-AU" w:eastAsia="en-AU"/>
               </w:rPr>
-              <w:t>24/7/2023</w:t>
+              <w:t>25/7/2023</w:t>
             </w:r>
           </w:p>
         </w:tc>
@@ -5662,7 +5870,7 @@
                 <w:szCs w:val="18"/>
                 <w:lang w:val="en-AU" w:eastAsia="en-AU"/>
               </w:rPr>
-              <w:t>24/7/2023</w:t>
+              <w:t>25/7/2023</w:t>
             </w:r>
           </w:p>
         </w:tc>
@@ -5694,13 +5902,13 @@
                 <w:szCs w:val="18"/>
                 <w:lang w:val="en-AU" w:eastAsia="en-AU"/>
               </w:rPr>
-              <w:t>Task 2</w:t>
-            </w:r>
-          </w:p>
-        </w:tc>
-        <w:tc>
-          <w:tcPr>
-            <w:tcW w:w="1701" w:type="dxa"/>
+              <w:t>2</w:t>
+            </w:r>
+          </w:p>
+        </w:tc>
+        <w:tc>
+          <w:tcPr>
+            <w:tcW w:w="1985" w:type="dxa"/>
             <w:tcBorders>
               <w:top w:val="nil"/>
               <w:left w:val="nil"/>
@@ -5716,18 +5924,9 @@
                 <w:rFonts w:eastAsia="Times New Roman" w:cs="Arial"/>
                 <w:sz w:val="18"/>
                 <w:szCs w:val="18"/>
-                <w:lang w:val="en-AU" w:eastAsia="en-AU"/>
-              </w:rPr>
-            </w:pPr>
-            <w:r>
-              <w:rPr>
-                <w:rFonts w:eastAsia="Times New Roman" w:cs="Arial"/>
-                <w:sz w:val="18"/>
-                <w:szCs w:val="18"/>
                 <w:lang w:eastAsia="en-AU"/>
               </w:rPr>
-              <w:t>CEO</w:t>
-            </w:r>
+            </w:pPr>
             <w:r>
               <w:rPr>
                 <w:rFonts w:eastAsia="Times New Roman" w:cs="Arial"/>
@@ -5735,23 +5934,33 @@
                 <w:szCs w:val="18"/>
                 <w:lang w:eastAsia="en-AU"/>
               </w:rPr>
-              <w:t xml:space="preserve">, </w:t>
-            </w:r>
-            <w:r>
-              <w:rPr>
-                <w:rFonts w:eastAsia="Times New Roman" w:cs="Arial"/>
-                <w:sz w:val="18"/>
-                <w:szCs w:val="18"/>
-                <w:lang w:val="en-AU" w:eastAsia="en-AU"/>
-              </w:rPr>
-              <w:t>Andre Alexandrov</w:t>
+              <w:t>IT Technicians</w:t>
+            </w:r>
+          </w:p>
+          <w:p>
+            <w:pPr>
+              <w:rPr>
+                <w:rFonts w:eastAsia="Times New Roman" w:cs="Arial"/>
+                <w:sz w:val="18"/>
+                <w:szCs w:val="18"/>
+                <w:lang w:val="en-AU" w:eastAsia="en-AU"/>
+              </w:rPr>
+            </w:pPr>
+            <w:r>
+              <w:rPr>
+                <w:rFonts w:eastAsia="Times New Roman" w:cs="Arial"/>
+                <w:sz w:val="18"/>
+                <w:szCs w:val="18"/>
+                <w:lang w:eastAsia="en-AU"/>
+              </w:rPr>
+              <w:t>ICT Supervisor</w:t>
             </w:r>
           </w:p>
         </w:tc>
       </w:tr>
       <w:tr>
         <w:trPr>
-          <w:trHeight w:val="492"/>
+          <w:trHeight w:val="288"/>
           <w:jc w:val="center"/>
         </w:trPr>
         <w:tc>
@@ -5808,7 +6017,7 @@
               </w:rPr>
             </w:pPr>
             <w:r>
-              <w:t>Report via email to ICT Supervisor – Gap Analysis</w:t>
+              <w:t>Identify the right applications</w:t>
             </w:r>
           </w:p>
         </w:tc>
@@ -5839,7 +6048,7 @@
                 <w:szCs w:val="20"/>
                 <w:lang w:eastAsia="en-AU"/>
               </w:rPr>
-              <w:t>1 day</w:t>
+              <w:t>2 days</w:t>
             </w:r>
           </w:p>
         </w:tc>
@@ -5901,7 +6110,25 @@
                 <w:szCs w:val="18"/>
                 <w:lang w:val="en-AU" w:eastAsia="en-AU"/>
               </w:rPr>
-              <w:t>25/7/2023</w:t>
+              <w:t>2</w:t>
+            </w:r>
+            <w:r>
+              <w:rPr>
+                <w:rFonts w:eastAsia="Times New Roman" w:cs="Arial"/>
+                <w:sz w:val="18"/>
+                <w:szCs w:val="18"/>
+                <w:lang w:val="en-AU" w:eastAsia="en-AU"/>
+              </w:rPr>
+              <w:t>6</w:t>
+            </w:r>
+            <w:r>
+              <w:rPr>
+                <w:rFonts w:eastAsia="Times New Roman" w:cs="Arial"/>
+                <w:sz w:val="18"/>
+                <w:szCs w:val="18"/>
+                <w:lang w:val="en-AU" w:eastAsia="en-AU"/>
+              </w:rPr>
+              <w:t>/7/2023</w:t>
             </w:r>
           </w:p>
         </w:tc>
@@ -5933,22 +6160,13 @@
                 <w:szCs w:val="18"/>
                 <w:lang w:val="en-AU" w:eastAsia="en-AU"/>
               </w:rPr>
-              <w:t xml:space="preserve">Task </w:t>
-            </w:r>
-            <w:r>
-              <w:rPr>
-                <w:rFonts w:eastAsia="Times New Roman" w:cs="Arial"/>
-                <w:sz w:val="18"/>
-                <w:szCs w:val="18"/>
-                <w:lang w:val="en-AU" w:eastAsia="en-AU"/>
-              </w:rPr>
-              <w:t>2</w:t>
-            </w:r>
-          </w:p>
-        </w:tc>
-        <w:tc>
-          <w:tcPr>
-            <w:tcW w:w="1701" w:type="dxa"/>
+              <w:t>4</w:t>
+            </w:r>
+          </w:p>
+        </w:tc>
+        <w:tc>
+          <w:tcPr>
+            <w:tcW w:w="1985" w:type="dxa"/>
             <w:tcBorders>
               <w:top w:val="nil"/>
               <w:left w:val="nil"/>
@@ -5956,25 +6174,24 @@
               <w:right w:val="single" w:sz="4" w:space="0" w:color="auto"/>
             </w:tcBorders>
             <w:shd w:val="clear" w:color="auto" w:fill="auto"/>
-            <w:vAlign w:val="center"/>
-          </w:tcPr>
-          <w:p>
-            <w:pPr>
-              <w:rPr>
-                <w:rFonts w:eastAsia="Times New Roman" w:cs="Arial"/>
-                <w:sz w:val="18"/>
-                <w:szCs w:val="18"/>
-                <w:lang w:val="en-AU" w:eastAsia="en-AU"/>
-              </w:rPr>
-            </w:pPr>
-            <w:r>
-              <w:rPr>
-                <w:rFonts w:eastAsia="Times New Roman" w:cs="Arial"/>
-                <w:sz w:val="18"/>
-                <w:szCs w:val="18"/>
-                <w:lang w:val="en-AU" w:eastAsia="en-AU"/>
-              </w:rPr>
-              <w:t>Andre Alexandrov</w:t>
+          </w:tcPr>
+          <w:p>
+            <w:pPr>
+              <w:rPr>
+                <w:rFonts w:eastAsia="Times New Roman" w:cs="Arial"/>
+                <w:sz w:val="18"/>
+                <w:szCs w:val="18"/>
+                <w:lang w:val="en-AU" w:eastAsia="en-AU"/>
+              </w:rPr>
+            </w:pPr>
+            <w:r>
+              <w:rPr>
+                <w:rFonts w:eastAsia="Times New Roman" w:cs="Arial"/>
+                <w:sz w:val="18"/>
+                <w:szCs w:val="18"/>
+                <w:lang w:eastAsia="en-AU"/>
+              </w:rPr>
+              <w:t>IT Technicians</w:t>
             </w:r>
           </w:p>
         </w:tc>
@@ -6038,10 +6255,762 @@
               </w:rPr>
             </w:pPr>
             <w:r>
-              <w:tab/>
-            </w:r>
-            <w:r>
-              <w:t>Meeting with ICT Supervisor</w:t>
+              <w:t>Select the platform and the Subscription</w:t>
+            </w:r>
+          </w:p>
+        </w:tc>
+        <w:tc>
+          <w:tcPr>
+            <w:tcW w:w="992" w:type="dxa"/>
+            <w:tcBorders>
+              <w:top w:val="nil"/>
+              <w:left w:val="nil"/>
+              <w:bottom w:val="single" w:sz="4" w:space="0" w:color="auto"/>
+              <w:right w:val="single" w:sz="4" w:space="0" w:color="auto"/>
+            </w:tcBorders>
+            <w:shd w:val="clear" w:color="auto" w:fill="auto"/>
+          </w:tcPr>
+          <w:p>
+            <w:pPr>
+              <w:rPr>
+                <w:rFonts w:eastAsia="Times New Roman" w:cs="Arial"/>
+                <w:sz w:val="18"/>
+                <w:szCs w:val="18"/>
+                <w:lang w:val="en-AU" w:eastAsia="en-AU"/>
+              </w:rPr>
+            </w:pPr>
+            <w:r>
+              <w:rPr>
+                <w:rFonts w:eastAsia="Times New Roman" w:cs="Arial"/>
+                <w:szCs w:val="20"/>
+                <w:lang w:eastAsia="en-AU"/>
+              </w:rPr>
+              <w:t>1 day</w:t>
+            </w:r>
+          </w:p>
+        </w:tc>
+        <w:tc>
+          <w:tcPr>
+            <w:tcW w:w="1134" w:type="dxa"/>
+            <w:tcBorders>
+              <w:top w:val="nil"/>
+              <w:left w:val="nil"/>
+              <w:bottom w:val="single" w:sz="4" w:space="0" w:color="auto"/>
+              <w:right w:val="single" w:sz="4" w:space="0" w:color="auto"/>
+            </w:tcBorders>
+            <w:shd w:val="clear" w:color="auto" w:fill="auto"/>
+          </w:tcPr>
+          <w:p>
+            <w:pPr>
+              <w:rPr>
+                <w:rFonts w:eastAsia="Times New Roman" w:cs="Arial"/>
+                <w:sz w:val="18"/>
+                <w:szCs w:val="18"/>
+                <w:lang w:val="en-AU" w:eastAsia="en-AU"/>
+              </w:rPr>
+            </w:pPr>
+            <w:r>
+              <w:rPr>
+                <w:rFonts w:eastAsia="Times New Roman" w:cs="Arial"/>
+                <w:sz w:val="18"/>
+                <w:szCs w:val="18"/>
+                <w:lang w:val="en-AU" w:eastAsia="en-AU"/>
+              </w:rPr>
+              <w:t>2</w:t>
+            </w:r>
+            <w:r>
+              <w:rPr>
+                <w:rFonts w:eastAsia="Times New Roman" w:cs="Arial"/>
+                <w:sz w:val="18"/>
+                <w:szCs w:val="18"/>
+                <w:lang w:val="en-AU" w:eastAsia="en-AU"/>
+              </w:rPr>
+              <w:t>7</w:t>
+            </w:r>
+            <w:r>
+              <w:rPr>
+                <w:rFonts w:eastAsia="Times New Roman" w:cs="Arial"/>
+                <w:sz w:val="18"/>
+                <w:szCs w:val="18"/>
+                <w:lang w:val="en-AU" w:eastAsia="en-AU"/>
+              </w:rPr>
+              <w:t>/7/2023</w:t>
+            </w:r>
+          </w:p>
+        </w:tc>
+        <w:tc>
+          <w:tcPr>
+            <w:tcW w:w="1134" w:type="dxa"/>
+            <w:tcBorders>
+              <w:top w:val="nil"/>
+              <w:left w:val="nil"/>
+              <w:bottom w:val="single" w:sz="4" w:space="0" w:color="auto"/>
+              <w:right w:val="single" w:sz="4" w:space="0" w:color="auto"/>
+            </w:tcBorders>
+            <w:shd w:val="clear" w:color="auto" w:fill="auto"/>
+          </w:tcPr>
+          <w:p>
+            <w:pPr>
+              <w:rPr>
+                <w:rFonts w:eastAsia="Times New Roman" w:cs="Arial"/>
+                <w:sz w:val="18"/>
+                <w:szCs w:val="18"/>
+                <w:lang w:val="en-AU" w:eastAsia="en-AU"/>
+              </w:rPr>
+            </w:pPr>
+            <w:r>
+              <w:rPr>
+                <w:rFonts w:eastAsia="Times New Roman" w:cs="Arial"/>
+                <w:sz w:val="18"/>
+                <w:szCs w:val="18"/>
+                <w:lang w:val="en-AU" w:eastAsia="en-AU"/>
+              </w:rPr>
+              <w:t>2</w:t>
+            </w:r>
+            <w:r>
+              <w:rPr>
+                <w:rFonts w:eastAsia="Times New Roman" w:cs="Arial"/>
+                <w:sz w:val="18"/>
+                <w:szCs w:val="18"/>
+                <w:lang w:val="en-AU" w:eastAsia="en-AU"/>
+              </w:rPr>
+              <w:t>7</w:t>
+            </w:r>
+            <w:r>
+              <w:rPr>
+                <w:rFonts w:eastAsia="Times New Roman" w:cs="Arial"/>
+                <w:sz w:val="18"/>
+                <w:szCs w:val="18"/>
+                <w:lang w:val="en-AU" w:eastAsia="en-AU"/>
+              </w:rPr>
+              <w:t>/7/2023</w:t>
+            </w:r>
+          </w:p>
+        </w:tc>
+        <w:tc>
+          <w:tcPr>
+            <w:tcW w:w="1417" w:type="dxa"/>
+            <w:tcBorders>
+              <w:top w:val="nil"/>
+              <w:left w:val="nil"/>
+              <w:bottom w:val="single" w:sz="4" w:space="0" w:color="auto"/>
+              <w:right w:val="single" w:sz="4" w:space="0" w:color="auto"/>
+            </w:tcBorders>
+            <w:shd w:val="clear" w:color="auto" w:fill="auto"/>
+          </w:tcPr>
+          <w:p>
+            <w:pPr>
+              <w:jc w:val="center"/>
+              <w:rPr>
+                <w:rFonts w:eastAsia="Times New Roman" w:cs="Arial"/>
+                <w:sz w:val="18"/>
+                <w:szCs w:val="18"/>
+                <w:lang w:val="en-AU" w:eastAsia="en-AU"/>
+              </w:rPr>
+            </w:pPr>
+            <w:r>
+              <w:rPr>
+                <w:rFonts w:eastAsia="Times New Roman" w:cs="Arial"/>
+                <w:sz w:val="18"/>
+                <w:szCs w:val="18"/>
+                <w:lang w:val="en-AU" w:eastAsia="en-AU"/>
+              </w:rPr>
+              <w:t>5</w:t>
+            </w:r>
+          </w:p>
+        </w:tc>
+        <w:tc>
+          <w:tcPr>
+            <w:tcW w:w="1985" w:type="dxa"/>
+            <w:tcBorders>
+              <w:top w:val="nil"/>
+              <w:left w:val="nil"/>
+              <w:bottom w:val="single" w:sz="4" w:space="0" w:color="auto"/>
+              <w:right w:val="single" w:sz="4" w:space="0" w:color="auto"/>
+            </w:tcBorders>
+            <w:shd w:val="clear" w:color="auto" w:fill="auto"/>
+          </w:tcPr>
+          <w:p>
+            <w:pPr>
+              <w:rPr>
+                <w:rFonts w:eastAsia="Times New Roman" w:cs="Arial"/>
+                <w:sz w:val="18"/>
+                <w:szCs w:val="18"/>
+                <w:lang w:val="en-AU" w:eastAsia="en-AU"/>
+              </w:rPr>
+            </w:pPr>
+            <w:r>
+              <w:rPr>
+                <w:rFonts w:eastAsia="Times New Roman" w:cs="Arial"/>
+                <w:sz w:val="18"/>
+                <w:szCs w:val="18"/>
+                <w:lang w:eastAsia="en-AU"/>
+              </w:rPr>
+              <w:t>IT Technicians</w:t>
+            </w:r>
+          </w:p>
+        </w:tc>
+      </w:tr>
+      <w:tr>
+        <w:trPr>
+          <w:trHeight w:val="288"/>
+          <w:jc w:val="center"/>
+        </w:trPr>
+        <w:tc>
+          <w:tcPr>
+            <w:tcW w:w="704" w:type="dxa"/>
+            <w:tcBorders>
+              <w:top w:val="nil"/>
+              <w:left w:val="single" w:sz="4" w:space="0" w:color="auto"/>
+              <w:bottom w:val="single" w:sz="4" w:space="0" w:color="auto"/>
+              <w:right w:val="single" w:sz="4" w:space="0" w:color="auto"/>
+            </w:tcBorders>
+            <w:shd w:val="clear" w:color="auto" w:fill="auto"/>
+            <w:vAlign w:val="center"/>
+          </w:tcPr>
+          <w:p>
+            <w:pPr>
+              <w:jc w:val="center"/>
+              <w:rPr>
+                <w:rFonts w:eastAsia="Times New Roman" w:cs="Arial"/>
+                <w:sz w:val="18"/>
+                <w:szCs w:val="18"/>
+                <w:lang w:val="en-AU" w:eastAsia="en-AU"/>
+              </w:rPr>
+            </w:pPr>
+            <w:r>
+              <w:rPr>
+                <w:rFonts w:eastAsia="Times New Roman" w:cs="Arial"/>
+                <w:sz w:val="18"/>
+                <w:szCs w:val="18"/>
+                <w:lang w:eastAsia="en-AU"/>
+              </w:rPr>
+              <w:t>7</w:t>
+            </w:r>
+          </w:p>
+        </w:tc>
+        <w:tc>
+          <w:tcPr>
+            <w:tcW w:w="3686" w:type="dxa"/>
+            <w:tcBorders>
+              <w:top w:val="nil"/>
+              <w:left w:val="nil"/>
+              <w:bottom w:val="single" w:sz="4" w:space="0" w:color="auto"/>
+              <w:right w:val="single" w:sz="4" w:space="0" w:color="auto"/>
+            </w:tcBorders>
+            <w:shd w:val="clear" w:color="auto" w:fill="auto"/>
+          </w:tcPr>
+          <w:p>
+            <w:pPr>
+              <w:rPr>
+                <w:rFonts w:eastAsia="Times New Roman" w:cs="Arial"/>
+                <w:sz w:val="18"/>
+                <w:szCs w:val="18"/>
+                <w:lang w:val="en-AU" w:eastAsia="en-AU"/>
+              </w:rPr>
+            </w:pPr>
+            <w:r>
+              <w:rPr>
+                <w:rFonts w:eastAsia="Times New Roman" w:cs="Arial"/>
+                <w:szCs w:val="20"/>
+                <w:lang w:eastAsia="en-AU"/>
+              </w:rPr>
+              <w:t>Select the cloud computing service provider</w:t>
+            </w:r>
+          </w:p>
+        </w:tc>
+        <w:tc>
+          <w:tcPr>
+            <w:tcW w:w="992" w:type="dxa"/>
+            <w:tcBorders>
+              <w:top w:val="nil"/>
+              <w:left w:val="nil"/>
+              <w:bottom w:val="single" w:sz="4" w:space="0" w:color="auto"/>
+              <w:right w:val="single" w:sz="4" w:space="0" w:color="auto"/>
+            </w:tcBorders>
+            <w:shd w:val="clear" w:color="auto" w:fill="auto"/>
+          </w:tcPr>
+          <w:p>
+            <w:pPr>
+              <w:rPr>
+                <w:rFonts w:eastAsia="Times New Roman" w:cs="Arial"/>
+                <w:sz w:val="18"/>
+                <w:szCs w:val="18"/>
+                <w:lang w:val="en-AU" w:eastAsia="en-AU"/>
+              </w:rPr>
+            </w:pPr>
+            <w:r>
+              <w:rPr>
+                <w:rFonts w:eastAsia="Times New Roman" w:cs="Arial"/>
+                <w:szCs w:val="20"/>
+                <w:lang w:eastAsia="en-AU"/>
+              </w:rPr>
+              <w:t>1 day</w:t>
+            </w:r>
+          </w:p>
+        </w:tc>
+        <w:tc>
+          <w:tcPr>
+            <w:tcW w:w="1134" w:type="dxa"/>
+            <w:tcBorders>
+              <w:top w:val="nil"/>
+              <w:left w:val="nil"/>
+              <w:bottom w:val="single" w:sz="4" w:space="0" w:color="auto"/>
+              <w:right w:val="single" w:sz="4" w:space="0" w:color="auto"/>
+            </w:tcBorders>
+            <w:shd w:val="clear" w:color="auto" w:fill="auto"/>
+          </w:tcPr>
+          <w:p>
+            <w:pPr>
+              <w:rPr>
+                <w:rFonts w:eastAsia="Times New Roman" w:cs="Arial"/>
+                <w:sz w:val="18"/>
+                <w:szCs w:val="18"/>
+                <w:lang w:val="en-AU" w:eastAsia="en-AU"/>
+              </w:rPr>
+            </w:pPr>
+            <w:r>
+              <w:rPr>
+                <w:rFonts w:eastAsia="Times New Roman" w:cs="Arial"/>
+                <w:sz w:val="18"/>
+                <w:szCs w:val="18"/>
+                <w:lang w:val="en-AU" w:eastAsia="en-AU"/>
+              </w:rPr>
+              <w:t>2</w:t>
+            </w:r>
+            <w:r>
+              <w:rPr>
+                <w:rFonts w:eastAsia="Times New Roman" w:cs="Arial"/>
+                <w:sz w:val="18"/>
+                <w:szCs w:val="18"/>
+                <w:lang w:val="en-AU" w:eastAsia="en-AU"/>
+              </w:rPr>
+              <w:t>8</w:t>
+            </w:r>
+            <w:r>
+              <w:rPr>
+                <w:rFonts w:eastAsia="Times New Roman" w:cs="Arial"/>
+                <w:sz w:val="18"/>
+                <w:szCs w:val="18"/>
+                <w:lang w:val="en-AU" w:eastAsia="en-AU"/>
+              </w:rPr>
+              <w:t>/7/2023</w:t>
+            </w:r>
+          </w:p>
+        </w:tc>
+        <w:tc>
+          <w:tcPr>
+            <w:tcW w:w="1134" w:type="dxa"/>
+            <w:tcBorders>
+              <w:top w:val="nil"/>
+              <w:left w:val="nil"/>
+              <w:bottom w:val="single" w:sz="4" w:space="0" w:color="auto"/>
+              <w:right w:val="single" w:sz="4" w:space="0" w:color="auto"/>
+            </w:tcBorders>
+            <w:shd w:val="clear" w:color="auto" w:fill="auto"/>
+          </w:tcPr>
+          <w:p>
+            <w:r>
+              <w:rPr>
+                <w:rFonts w:eastAsia="Times New Roman" w:cs="Arial"/>
+                <w:sz w:val="18"/>
+                <w:szCs w:val="18"/>
+                <w:lang w:val="en-AU" w:eastAsia="en-AU"/>
+              </w:rPr>
+              <w:t>2</w:t>
+            </w:r>
+            <w:r>
+              <w:rPr>
+                <w:rFonts w:eastAsia="Times New Roman" w:cs="Arial"/>
+                <w:sz w:val="18"/>
+                <w:szCs w:val="18"/>
+                <w:lang w:val="en-AU" w:eastAsia="en-AU"/>
+              </w:rPr>
+              <w:t>8</w:t>
+            </w:r>
+            <w:r>
+              <w:rPr>
+                <w:rFonts w:eastAsia="Times New Roman" w:cs="Arial"/>
+                <w:sz w:val="18"/>
+                <w:szCs w:val="18"/>
+                <w:lang w:val="en-AU" w:eastAsia="en-AU"/>
+              </w:rPr>
+              <w:t>/7/2023</w:t>
+            </w:r>
+          </w:p>
+        </w:tc>
+        <w:tc>
+          <w:tcPr>
+            <w:tcW w:w="1417" w:type="dxa"/>
+            <w:tcBorders>
+              <w:top w:val="nil"/>
+              <w:left w:val="nil"/>
+              <w:bottom w:val="single" w:sz="4" w:space="0" w:color="auto"/>
+              <w:right w:val="single" w:sz="4" w:space="0" w:color="auto"/>
+            </w:tcBorders>
+            <w:shd w:val="clear" w:color="auto" w:fill="auto"/>
+          </w:tcPr>
+          <w:p>
+            <w:pPr>
+              <w:jc w:val="center"/>
+              <w:rPr>
+                <w:rFonts w:eastAsia="Times New Roman" w:cs="Arial"/>
+                <w:sz w:val="18"/>
+                <w:szCs w:val="18"/>
+                <w:lang w:val="en-AU" w:eastAsia="en-AU"/>
+              </w:rPr>
+            </w:pPr>
+            <w:r>
+              <w:rPr>
+                <w:rFonts w:eastAsia="Times New Roman" w:cs="Arial"/>
+                <w:sz w:val="18"/>
+                <w:szCs w:val="18"/>
+                <w:lang w:val="en-AU" w:eastAsia="en-AU"/>
+              </w:rPr>
+              <w:t>5</w:t>
+            </w:r>
+          </w:p>
+        </w:tc>
+        <w:tc>
+          <w:tcPr>
+            <w:tcW w:w="1985" w:type="dxa"/>
+            <w:tcBorders>
+              <w:top w:val="nil"/>
+              <w:left w:val="nil"/>
+              <w:bottom w:val="single" w:sz="4" w:space="0" w:color="auto"/>
+              <w:right w:val="single" w:sz="4" w:space="0" w:color="auto"/>
+            </w:tcBorders>
+            <w:shd w:val="clear" w:color="auto" w:fill="auto"/>
+          </w:tcPr>
+          <w:p>
+            <w:pPr>
+              <w:rPr>
+                <w:rFonts w:eastAsia="Times New Roman" w:cs="Arial"/>
+                <w:sz w:val="18"/>
+                <w:szCs w:val="18"/>
+                <w:lang w:val="en-AU" w:eastAsia="en-AU"/>
+              </w:rPr>
+            </w:pPr>
+            <w:r>
+              <w:rPr>
+                <w:rFonts w:eastAsia="Times New Roman" w:cs="Arial"/>
+                <w:sz w:val="18"/>
+                <w:szCs w:val="18"/>
+                <w:lang w:eastAsia="en-AU"/>
+              </w:rPr>
+              <w:t>IT Technicians</w:t>
+            </w:r>
+          </w:p>
+        </w:tc>
+      </w:tr>
+      <w:tr>
+        <w:trPr>
+          <w:trHeight w:val="288"/>
+          <w:jc w:val="center"/>
+        </w:trPr>
+        <w:tc>
+          <w:tcPr>
+            <w:tcW w:w="704" w:type="dxa"/>
+            <w:tcBorders>
+              <w:top w:val="nil"/>
+              <w:left w:val="single" w:sz="4" w:space="0" w:color="auto"/>
+              <w:bottom w:val="single" w:sz="4" w:space="0" w:color="auto"/>
+              <w:right w:val="single" w:sz="4" w:space="0" w:color="auto"/>
+            </w:tcBorders>
+            <w:shd w:val="clear" w:color="auto" w:fill="auto"/>
+            <w:vAlign w:val="center"/>
+          </w:tcPr>
+          <w:p>
+            <w:pPr>
+              <w:jc w:val="center"/>
+              <w:rPr>
+                <w:rFonts w:eastAsia="Times New Roman" w:cs="Arial"/>
+                <w:sz w:val="18"/>
+                <w:szCs w:val="18"/>
+                <w:lang w:val="en-AU" w:eastAsia="en-AU"/>
+              </w:rPr>
+            </w:pPr>
+            <w:r>
+              <w:rPr>
+                <w:rFonts w:eastAsia="Times New Roman" w:cs="Arial"/>
+                <w:sz w:val="18"/>
+                <w:szCs w:val="18"/>
+                <w:lang w:eastAsia="en-AU"/>
+              </w:rPr>
+              <w:t>8</w:t>
+            </w:r>
+          </w:p>
+        </w:tc>
+        <w:tc>
+          <w:tcPr>
+            <w:tcW w:w="3686" w:type="dxa"/>
+            <w:tcBorders>
+              <w:top w:val="nil"/>
+              <w:left w:val="nil"/>
+              <w:bottom w:val="single" w:sz="4" w:space="0" w:color="auto"/>
+              <w:right w:val="single" w:sz="4" w:space="0" w:color="auto"/>
+            </w:tcBorders>
+            <w:shd w:val="clear" w:color="auto" w:fill="auto"/>
+          </w:tcPr>
+          <w:p>
+            <w:pPr>
+              <w:rPr>
+                <w:rFonts w:eastAsia="Times New Roman" w:cs="Arial"/>
+                <w:sz w:val="18"/>
+                <w:szCs w:val="18"/>
+                <w:lang w:val="en-AU" w:eastAsia="en-AU"/>
+              </w:rPr>
+            </w:pPr>
+            <w:r>
+              <w:t>Meeting with Cloud Services Provider</w:t>
+            </w:r>
+          </w:p>
+        </w:tc>
+        <w:tc>
+          <w:tcPr>
+            <w:tcW w:w="992" w:type="dxa"/>
+            <w:tcBorders>
+              <w:top w:val="nil"/>
+              <w:left w:val="nil"/>
+              <w:bottom w:val="single" w:sz="4" w:space="0" w:color="auto"/>
+              <w:right w:val="single" w:sz="4" w:space="0" w:color="auto"/>
+            </w:tcBorders>
+            <w:shd w:val="clear" w:color="auto" w:fill="auto"/>
+          </w:tcPr>
+          <w:p>
+            <w:pPr>
+              <w:rPr>
+                <w:rFonts w:eastAsia="Times New Roman" w:cs="Arial"/>
+                <w:sz w:val="18"/>
+                <w:szCs w:val="18"/>
+                <w:lang w:val="en-AU" w:eastAsia="en-AU"/>
+              </w:rPr>
+            </w:pPr>
+            <w:r>
+              <w:rPr>
+                <w:rFonts w:eastAsia="Times New Roman" w:cs="Arial"/>
+                <w:szCs w:val="20"/>
+                <w:lang w:eastAsia="en-AU"/>
+              </w:rPr>
+              <w:t>1 day</w:t>
+            </w:r>
+          </w:p>
+        </w:tc>
+        <w:tc>
+          <w:tcPr>
+            <w:tcW w:w="1134" w:type="dxa"/>
+            <w:tcBorders>
+              <w:top w:val="nil"/>
+              <w:left w:val="nil"/>
+              <w:bottom w:val="single" w:sz="4" w:space="0" w:color="auto"/>
+              <w:right w:val="single" w:sz="4" w:space="0" w:color="auto"/>
+            </w:tcBorders>
+            <w:shd w:val="clear" w:color="auto" w:fill="auto"/>
+          </w:tcPr>
+          <w:p>
+            <w:r>
+              <w:rPr>
+                <w:rFonts w:eastAsia="Times New Roman" w:cs="Arial"/>
+                <w:sz w:val="18"/>
+                <w:szCs w:val="18"/>
+                <w:lang w:val="en-AU" w:eastAsia="en-AU"/>
+              </w:rPr>
+              <w:t>31</w:t>
+            </w:r>
+            <w:r>
+              <w:rPr>
+                <w:rFonts w:eastAsia="Times New Roman" w:cs="Arial"/>
+                <w:sz w:val="18"/>
+                <w:szCs w:val="18"/>
+                <w:lang w:val="en-AU" w:eastAsia="en-AU"/>
+              </w:rPr>
+              <w:t>/7/2023</w:t>
+            </w:r>
+          </w:p>
+        </w:tc>
+        <w:tc>
+          <w:tcPr>
+            <w:tcW w:w="1134" w:type="dxa"/>
+            <w:tcBorders>
+              <w:top w:val="nil"/>
+              <w:left w:val="nil"/>
+              <w:bottom w:val="single" w:sz="4" w:space="0" w:color="auto"/>
+              <w:right w:val="single" w:sz="4" w:space="0" w:color="auto"/>
+            </w:tcBorders>
+            <w:shd w:val="clear" w:color="auto" w:fill="auto"/>
+          </w:tcPr>
+          <w:p>
+            <w:pPr>
+              <w:rPr>
+                <w:rFonts w:eastAsia="Times New Roman" w:cs="Arial"/>
+                <w:sz w:val="18"/>
+                <w:szCs w:val="18"/>
+                <w:lang w:val="en-AU" w:eastAsia="en-AU"/>
+              </w:rPr>
+            </w:pPr>
+            <w:r>
+              <w:rPr>
+                <w:rFonts w:eastAsia="Times New Roman" w:cs="Arial"/>
+                <w:sz w:val="18"/>
+                <w:szCs w:val="18"/>
+                <w:lang w:val="en-AU" w:eastAsia="en-AU"/>
+              </w:rPr>
+              <w:t>31</w:t>
+            </w:r>
+            <w:r>
+              <w:rPr>
+                <w:rFonts w:eastAsia="Times New Roman" w:cs="Arial"/>
+                <w:sz w:val="18"/>
+                <w:szCs w:val="18"/>
+                <w:lang w:val="en-AU" w:eastAsia="en-AU"/>
+              </w:rPr>
+              <w:t>/7/2023</w:t>
+            </w:r>
+          </w:p>
+        </w:tc>
+        <w:tc>
+          <w:tcPr>
+            <w:tcW w:w="1417" w:type="dxa"/>
+            <w:tcBorders>
+              <w:top w:val="nil"/>
+              <w:left w:val="nil"/>
+              <w:bottom w:val="single" w:sz="4" w:space="0" w:color="auto"/>
+              <w:right w:val="single" w:sz="4" w:space="0" w:color="auto"/>
+            </w:tcBorders>
+            <w:shd w:val="clear" w:color="auto" w:fill="auto"/>
+          </w:tcPr>
+          <w:p>
+            <w:pPr>
+              <w:jc w:val="center"/>
+              <w:rPr>
+                <w:rFonts w:eastAsia="Times New Roman" w:cs="Arial"/>
+                <w:sz w:val="18"/>
+                <w:szCs w:val="18"/>
+                <w:lang w:val="en-AU" w:eastAsia="en-AU"/>
+              </w:rPr>
+            </w:pPr>
+            <w:r>
+              <w:rPr>
+                <w:rFonts w:eastAsia="Times New Roman" w:cs="Arial"/>
+                <w:sz w:val="18"/>
+                <w:szCs w:val="18"/>
+                <w:lang w:val="en-AU" w:eastAsia="en-AU"/>
+              </w:rPr>
+              <w:t>6,7</w:t>
+            </w:r>
+          </w:p>
+        </w:tc>
+        <w:tc>
+          <w:tcPr>
+            <w:tcW w:w="1985" w:type="dxa"/>
+            <w:tcBorders>
+              <w:top w:val="nil"/>
+              <w:left w:val="nil"/>
+              <w:bottom w:val="single" w:sz="4" w:space="0" w:color="auto"/>
+              <w:right w:val="single" w:sz="4" w:space="0" w:color="auto"/>
+            </w:tcBorders>
+            <w:shd w:val="clear" w:color="auto" w:fill="auto"/>
+          </w:tcPr>
+          <w:p>
+            <w:pPr>
+              <w:rPr>
+                <w:rFonts w:eastAsia="Times New Roman" w:cs="Arial"/>
+                <w:sz w:val="18"/>
+                <w:szCs w:val="18"/>
+                <w:lang w:eastAsia="en-AU"/>
+              </w:rPr>
+            </w:pPr>
+            <w:r>
+              <w:rPr>
+                <w:rFonts w:eastAsia="Times New Roman" w:cs="Arial"/>
+                <w:sz w:val="18"/>
+                <w:szCs w:val="18"/>
+                <w:lang w:eastAsia="en-AU"/>
+              </w:rPr>
+              <w:t>IT Technicians</w:t>
+            </w:r>
+          </w:p>
+          <w:p>
+            <w:pPr>
+              <w:rPr>
+                <w:rFonts w:eastAsia="Times New Roman" w:cs="Arial"/>
+                <w:sz w:val="18"/>
+                <w:szCs w:val="18"/>
+                <w:lang w:val="en-AU" w:eastAsia="en-AU"/>
+              </w:rPr>
+            </w:pPr>
+            <w:r>
+              <w:rPr>
+                <w:rFonts w:eastAsia="Times New Roman" w:cs="Arial"/>
+                <w:sz w:val="18"/>
+                <w:szCs w:val="18"/>
+                <w:lang w:eastAsia="en-AU"/>
+              </w:rPr>
+              <w:t>ICT Supervisor</w:t>
+            </w:r>
+          </w:p>
+        </w:tc>
+      </w:tr>
+      <w:tr>
+        <w:trPr>
+          <w:trHeight w:val="255"/>
+          <w:jc w:val="center"/>
+        </w:trPr>
+        <w:tc>
+          <w:tcPr>
+            <w:tcW w:w="704" w:type="dxa"/>
+            <w:tcBorders>
+              <w:top w:val="nil"/>
+              <w:left w:val="single" w:sz="4" w:space="0" w:color="auto"/>
+              <w:bottom w:val="single" w:sz="4" w:space="0" w:color="auto"/>
+              <w:right w:val="single" w:sz="4" w:space="0" w:color="auto"/>
+            </w:tcBorders>
+            <w:shd w:val="clear" w:color="auto" w:fill="auto"/>
+            <w:vAlign w:val="center"/>
+          </w:tcPr>
+          <w:p>
+            <w:pPr>
+              <w:jc w:val="center"/>
+              <w:rPr>
+                <w:rFonts w:eastAsia="Times New Roman" w:cs="Arial"/>
+                <w:sz w:val="18"/>
+                <w:szCs w:val="18"/>
+                <w:lang w:val="en-AU" w:eastAsia="en-AU"/>
+              </w:rPr>
+            </w:pPr>
+            <w:r>
+              <w:rPr>
+                <w:rFonts w:eastAsia="Times New Roman" w:cs="Arial"/>
+                <w:sz w:val="18"/>
+                <w:szCs w:val="18"/>
+                <w:lang w:eastAsia="en-AU"/>
+              </w:rPr>
+              <w:t>9</w:t>
+            </w:r>
+          </w:p>
+        </w:tc>
+        <w:tc>
+          <w:tcPr>
+            <w:tcW w:w="3686" w:type="dxa"/>
+            <w:tcBorders>
+              <w:top w:val="nil"/>
+              <w:left w:val="nil"/>
+              <w:bottom w:val="single" w:sz="4" w:space="0" w:color="auto"/>
+              <w:right w:val="single" w:sz="4" w:space="0" w:color="auto"/>
+            </w:tcBorders>
+            <w:shd w:val="clear" w:color="auto" w:fill="auto"/>
+          </w:tcPr>
+          <w:p>
+            <w:pPr>
+              <w:rPr>
+                <w:rFonts w:eastAsia="Times New Roman" w:cs="Arial"/>
+                <w:sz w:val="18"/>
+                <w:szCs w:val="18"/>
+                <w:lang w:val="en-AU" w:eastAsia="en-AU"/>
+              </w:rPr>
+            </w:pPr>
+            <w:r>
+              <w:t>Determine and create service level agreements</w:t>
             </w:r>
           </w:p>
         </w:tc>
@@ -6072,7 +7041,7 @@
                 <w:szCs w:val="20"/>
                 <w:lang w:eastAsia="en-AU"/>
               </w:rPr>
-              <w:t>1 day</w:t>
+              <w:t>2 days</w:t>
             </w:r>
           </w:p>
         </w:tc>
@@ -6086,24 +7055,52 @@
               <w:right w:val="single" w:sz="4" w:space="0" w:color="auto"/>
             </w:tcBorders>
             <w:shd w:val="clear" w:color="auto" w:fill="auto"/>
-          </w:tcPr>
-          <w:p>
-            <w:pPr>
-              <w:rPr>
-                <w:rFonts w:eastAsia="Times New Roman" w:cs="Arial"/>
-                <w:sz w:val="18"/>
-                <w:szCs w:val="18"/>
-                <w:lang w:val="en-AU" w:eastAsia="en-AU"/>
-              </w:rPr>
-            </w:pPr>
-            <w:r>
-              <w:rPr>
-                <w:rFonts w:eastAsia="Times New Roman" w:cs="Arial"/>
-                <w:sz w:val="18"/>
-                <w:szCs w:val="18"/>
-                <w:lang w:val="en-AU" w:eastAsia="en-AU"/>
-              </w:rPr>
-              <w:t>25/7/2023</w:t>
+            <w:vAlign w:val="center"/>
+          </w:tcPr>
+          <w:p>
+            <w:pPr>
+              <w:rPr>
+                <w:rFonts w:eastAsia="Times New Roman" w:cs="Arial"/>
+                <w:sz w:val="18"/>
+                <w:szCs w:val="18"/>
+                <w:lang w:val="en-AU" w:eastAsia="en-AU"/>
+              </w:rPr>
+            </w:pPr>
+            <w:r>
+              <w:rPr>
+                <w:rFonts w:eastAsia="Times New Roman" w:cs="Arial"/>
+                <w:sz w:val="18"/>
+                <w:szCs w:val="18"/>
+                <w:lang w:val="en-AU" w:eastAsia="en-AU"/>
+              </w:rPr>
+              <w:t>01</w:t>
+            </w:r>
+            <w:r>
+              <w:rPr>
+                <w:rFonts w:eastAsia="Times New Roman" w:cs="Arial"/>
+                <w:sz w:val="18"/>
+                <w:szCs w:val="18"/>
+                <w:lang w:val="en-AU" w:eastAsia="en-AU"/>
+              </w:rPr>
+              <w:t>/</w:t>
+            </w:r>
+            <w:r>
+              <w:rPr>
+                <w:rFonts w:eastAsia="Times New Roman" w:cs="Arial"/>
+                <w:sz w:val="18"/>
+                <w:szCs w:val="18"/>
+                <w:lang w:val="en-AU" w:eastAsia="en-AU"/>
+              </w:rPr>
+              <w:t>8</w:t>
+            </w:r>
+            <w:r>
+              <w:rPr>
+                <w:rFonts w:eastAsia="Times New Roman" w:cs="Arial"/>
+                <w:sz w:val="18"/>
+                <w:szCs w:val="18"/>
+                <w:lang w:val="en-AU" w:eastAsia="en-AU"/>
+              </w:rPr>
+              <w:t>/2023</w:t>
             </w:r>
           </w:p>
         </w:tc>
@@ -6117,24 +7114,52 @@
               <w:right w:val="single" w:sz="4" w:space="0" w:color="auto"/>
             </w:tcBorders>
             <w:shd w:val="clear" w:color="auto" w:fill="auto"/>
-          </w:tcPr>
-          <w:p>
-            <w:pPr>
-              <w:rPr>
-                <w:rFonts w:eastAsia="Times New Roman" w:cs="Arial"/>
-                <w:sz w:val="18"/>
-                <w:szCs w:val="18"/>
-                <w:lang w:val="en-AU" w:eastAsia="en-AU"/>
-              </w:rPr>
-            </w:pPr>
-            <w:r>
-              <w:rPr>
-                <w:rFonts w:eastAsia="Times New Roman" w:cs="Arial"/>
-                <w:sz w:val="18"/>
-                <w:szCs w:val="18"/>
-                <w:lang w:val="en-AU" w:eastAsia="en-AU"/>
-              </w:rPr>
-              <w:t>25/7/2023</w:t>
+            <w:vAlign w:val="center"/>
+          </w:tcPr>
+          <w:p>
+            <w:pPr>
+              <w:rPr>
+                <w:rFonts w:eastAsia="Times New Roman" w:cs="Arial"/>
+                <w:sz w:val="18"/>
+                <w:szCs w:val="18"/>
+                <w:lang w:val="en-AU" w:eastAsia="en-AU"/>
+              </w:rPr>
+            </w:pPr>
+            <w:r>
+              <w:rPr>
+                <w:rFonts w:eastAsia="Times New Roman" w:cs="Arial"/>
+                <w:sz w:val="18"/>
+                <w:szCs w:val="18"/>
+                <w:lang w:val="en-AU" w:eastAsia="en-AU"/>
+              </w:rPr>
+              <w:t>02</w:t>
+            </w:r>
+            <w:r>
+              <w:rPr>
+                <w:rFonts w:eastAsia="Times New Roman" w:cs="Arial"/>
+                <w:sz w:val="18"/>
+                <w:szCs w:val="18"/>
+                <w:lang w:val="en-AU" w:eastAsia="en-AU"/>
+              </w:rPr>
+              <w:t>/</w:t>
+            </w:r>
+            <w:r>
+              <w:rPr>
+                <w:rFonts w:eastAsia="Times New Roman" w:cs="Arial"/>
+                <w:sz w:val="18"/>
+                <w:szCs w:val="18"/>
+                <w:lang w:val="en-AU" w:eastAsia="en-AU"/>
+              </w:rPr>
+              <w:t>8</w:t>
+            </w:r>
+            <w:r>
+              <w:rPr>
+                <w:rFonts w:eastAsia="Times New Roman" w:cs="Arial"/>
+                <w:sz w:val="18"/>
+                <w:szCs w:val="18"/>
+                <w:lang w:val="en-AU" w:eastAsia="en-AU"/>
+              </w:rPr>
+              <w:t>/2023</w:t>
             </w:r>
           </w:p>
         </w:tc>
@@ -6166,22 +7191,13 @@
                 <w:szCs w:val="18"/>
                 <w:lang w:val="en-AU" w:eastAsia="en-AU"/>
               </w:rPr>
-              <w:t xml:space="preserve">Task </w:t>
-            </w:r>
-            <w:r>
-              <w:rPr>
-                <w:rFonts w:eastAsia="Times New Roman" w:cs="Arial"/>
-                <w:sz w:val="18"/>
-                <w:szCs w:val="18"/>
-                <w:lang w:val="en-AU" w:eastAsia="en-AU"/>
-              </w:rPr>
-              <w:t>5</w:t>
-            </w:r>
-          </w:p>
-        </w:tc>
-        <w:tc>
-          <w:tcPr>
-            <w:tcW w:w="1701" w:type="dxa"/>
+              <w:t>8</w:t>
+            </w:r>
+          </w:p>
+        </w:tc>
+        <w:tc>
+          <w:tcPr>
+            <w:tcW w:w="1985" w:type="dxa"/>
             <w:tcBorders>
               <w:top w:val="nil"/>
               <w:left w:val="nil"/>
@@ -6196,24 +7212,62 @@
                 <w:rFonts w:eastAsia="Times New Roman" w:cs="Arial"/>
                 <w:sz w:val="18"/>
                 <w:szCs w:val="18"/>
-                <w:lang w:val="en-AU" w:eastAsia="en-AU"/>
-              </w:rPr>
-            </w:pPr>
-            <w:r>
-              <w:rPr>
-                <w:rFonts w:eastAsia="Times New Roman" w:cs="Arial"/>
-                <w:sz w:val="18"/>
-                <w:szCs w:val="18"/>
-                <w:lang w:val="en-AU" w:eastAsia="en-AU"/>
-              </w:rPr>
-              <w:t>Andre Alexandrov</w:t>
+                <w:lang w:eastAsia="en-AU"/>
+              </w:rPr>
+            </w:pPr>
+            <w:r>
+              <w:rPr>
+                <w:rFonts w:eastAsia="Times New Roman" w:cs="Arial"/>
+                <w:sz w:val="18"/>
+                <w:szCs w:val="18"/>
+                <w:lang w:eastAsia="en-AU"/>
+              </w:rPr>
+              <w:t>IT Technicians</w:t>
+            </w:r>
+          </w:p>
+          <w:p>
+            <w:pPr>
+              <w:rPr>
+                <w:rFonts w:eastAsia="Times New Roman" w:cs="Arial"/>
+                <w:sz w:val="18"/>
+                <w:szCs w:val="18"/>
+                <w:lang w:eastAsia="en-AU"/>
+              </w:rPr>
+            </w:pPr>
+            <w:r>
+              <w:rPr>
+                <w:rFonts w:eastAsia="Times New Roman" w:cs="Arial"/>
+                <w:sz w:val="18"/>
+                <w:szCs w:val="18"/>
+                <w:lang w:eastAsia="en-AU"/>
+              </w:rPr>
+              <w:t>Network Administrator</w:t>
+            </w:r>
+          </w:p>
+          <w:p>
+            <w:pPr>
+              <w:rPr>
+                <w:rFonts w:eastAsia="Times New Roman" w:cs="Arial"/>
+                <w:sz w:val="18"/>
+                <w:szCs w:val="18"/>
+                <w:lang w:val="en-AU" w:eastAsia="en-AU"/>
+              </w:rPr>
+            </w:pPr>
+            <w:r>
+              <w:rPr>
+                <w:rFonts w:eastAsia="Times New Roman" w:cs="Arial"/>
+                <w:sz w:val="18"/>
+                <w:szCs w:val="18"/>
+                <w:lang w:eastAsia="en-AU"/>
+              </w:rPr>
+              <w:t xml:space="preserve">ICT Supervisor </w:t>
             </w:r>
           </w:p>
         </w:tc>
       </w:tr>
       <w:tr>
         <w:trPr>
-          <w:trHeight w:val="288"/>
+          <w:trHeight w:val="543"/>
           <w:jc w:val="center"/>
         </w:trPr>
         <w:tc>
@@ -6243,9 +7297,9 @@
                 <w:rFonts w:eastAsia="Times New Roman" w:cs="Arial"/>
                 <w:sz w:val="18"/>
                 <w:szCs w:val="18"/>
-                <w:lang w:eastAsia="en-AU"/>
-              </w:rPr>
-              <w:t>7</w:t>
+                <w:lang w:val="en-AU" w:eastAsia="en-AU"/>
+              </w:rPr>
+              <w:t>10</w:t>
             </w:r>
           </w:p>
         </w:tc>
@@ -6270,7 +7324,7 @@
               </w:rPr>
             </w:pPr>
             <w:r>
-              <w:t>Select the cloud computing service provider</w:t>
+              <w:t>Research Bandwidth requirements and WAN Connectivity</w:t>
             </w:r>
           </w:p>
         </w:tc>
@@ -6301,7 +7355,7 @@
                 <w:szCs w:val="20"/>
                 <w:lang w:eastAsia="en-AU"/>
               </w:rPr>
-              <w:t>1 day</w:t>
+              <w:t>2 days</w:t>
             </w:r>
           </w:p>
         </w:tc>
@@ -6315,24 +7369,52 @@
               <w:right w:val="single" w:sz="4" w:space="0" w:color="auto"/>
             </w:tcBorders>
             <w:shd w:val="clear" w:color="auto" w:fill="auto"/>
-          </w:tcPr>
-          <w:p>
-            <w:pPr>
-              <w:rPr>
-                <w:rFonts w:eastAsia="Times New Roman" w:cs="Arial"/>
-                <w:sz w:val="18"/>
-                <w:szCs w:val="18"/>
-                <w:lang w:val="en-AU" w:eastAsia="en-AU"/>
-              </w:rPr>
-            </w:pPr>
-            <w:r>
-              <w:rPr>
-                <w:rFonts w:eastAsia="Times New Roman" w:cs="Arial"/>
-                <w:sz w:val="18"/>
-                <w:szCs w:val="18"/>
-                <w:lang w:val="en-AU" w:eastAsia="en-AU"/>
-              </w:rPr>
-              <w:t>26/7/2023</w:t>
+            <w:vAlign w:val="center"/>
+          </w:tcPr>
+          <w:p>
+            <w:pPr>
+              <w:rPr>
+                <w:rFonts w:eastAsia="Times New Roman" w:cs="Arial"/>
+                <w:sz w:val="18"/>
+                <w:szCs w:val="18"/>
+                <w:lang w:val="en-AU" w:eastAsia="en-AU"/>
+              </w:rPr>
+            </w:pPr>
+            <w:r>
+              <w:rPr>
+                <w:rFonts w:eastAsia="Times New Roman" w:cs="Arial"/>
+                <w:sz w:val="18"/>
+                <w:szCs w:val="18"/>
+                <w:lang w:val="en-AU" w:eastAsia="en-AU"/>
+              </w:rPr>
+              <w:t>03</w:t>
+            </w:r>
+            <w:r>
+              <w:rPr>
+                <w:rFonts w:eastAsia="Times New Roman" w:cs="Arial"/>
+                <w:sz w:val="18"/>
+                <w:szCs w:val="18"/>
+                <w:lang w:val="en-AU" w:eastAsia="en-AU"/>
+              </w:rPr>
+              <w:t>/</w:t>
+            </w:r>
+            <w:r>
+              <w:rPr>
+                <w:rFonts w:eastAsia="Times New Roman" w:cs="Arial"/>
+                <w:sz w:val="18"/>
+                <w:szCs w:val="18"/>
+                <w:lang w:val="en-AU" w:eastAsia="en-AU"/>
+              </w:rPr>
+              <w:t>8</w:t>
+            </w:r>
+            <w:r>
+              <w:rPr>
+                <w:rFonts w:eastAsia="Times New Roman" w:cs="Arial"/>
+                <w:sz w:val="18"/>
+                <w:szCs w:val="18"/>
+                <w:lang w:val="en-AU" w:eastAsia="en-AU"/>
+              </w:rPr>
+              <w:t>/2023</w:t>
             </w:r>
           </w:p>
         </w:tc>
@@ -6346,24 +7428,52 @@
               <w:right w:val="single" w:sz="4" w:space="0" w:color="auto"/>
             </w:tcBorders>
             <w:shd w:val="clear" w:color="auto" w:fill="auto"/>
-          </w:tcPr>
-          <w:p>
-            <w:pPr>
-              <w:rPr>
-                <w:rFonts w:eastAsia="Times New Roman" w:cs="Arial"/>
-                <w:sz w:val="18"/>
-                <w:szCs w:val="18"/>
-                <w:lang w:val="en-AU" w:eastAsia="en-AU"/>
-              </w:rPr>
-            </w:pPr>
-            <w:r>
-              <w:rPr>
-                <w:rFonts w:eastAsia="Times New Roman" w:cs="Arial"/>
-                <w:sz w:val="18"/>
-                <w:szCs w:val="18"/>
-                <w:lang w:val="en-AU" w:eastAsia="en-AU"/>
-              </w:rPr>
-              <w:t>26/7/2023</w:t>
+            <w:vAlign w:val="center"/>
+          </w:tcPr>
+          <w:p>
+            <w:pPr>
+              <w:rPr>
+                <w:rFonts w:eastAsia="Times New Roman" w:cs="Arial"/>
+                <w:sz w:val="18"/>
+                <w:szCs w:val="18"/>
+                <w:lang w:val="en-AU" w:eastAsia="en-AU"/>
+              </w:rPr>
+            </w:pPr>
+            <w:r>
+              <w:rPr>
+                <w:rFonts w:eastAsia="Times New Roman" w:cs="Arial"/>
+                <w:sz w:val="18"/>
+                <w:szCs w:val="18"/>
+                <w:lang w:val="en-AU" w:eastAsia="en-AU"/>
+              </w:rPr>
+              <w:t>04</w:t>
+            </w:r>
+            <w:r>
+              <w:rPr>
+                <w:rFonts w:eastAsia="Times New Roman" w:cs="Arial"/>
+                <w:sz w:val="18"/>
+                <w:szCs w:val="18"/>
+                <w:lang w:val="en-AU" w:eastAsia="en-AU"/>
+              </w:rPr>
+              <w:t>/</w:t>
+            </w:r>
+            <w:r>
+              <w:rPr>
+                <w:rFonts w:eastAsia="Times New Roman" w:cs="Arial"/>
+                <w:sz w:val="18"/>
+                <w:szCs w:val="18"/>
+                <w:lang w:val="en-AU" w:eastAsia="en-AU"/>
+              </w:rPr>
+              <w:t>8</w:t>
+            </w:r>
+            <w:r>
+              <w:rPr>
+                <w:rFonts w:eastAsia="Times New Roman" w:cs="Arial"/>
+                <w:sz w:val="18"/>
+                <w:szCs w:val="18"/>
+                <w:lang w:val="en-AU" w:eastAsia="en-AU"/>
+              </w:rPr>
+              <w:t>/2023</w:t>
             </w:r>
           </w:p>
         </w:tc>
@@ -6395,22 +7505,13 @@
                 <w:szCs w:val="18"/>
                 <w:lang w:val="en-AU" w:eastAsia="en-AU"/>
               </w:rPr>
-              <w:t xml:space="preserve">Task </w:t>
-            </w:r>
-            <w:r>
-              <w:rPr>
-                <w:rFonts w:eastAsia="Times New Roman" w:cs="Arial"/>
-                <w:sz w:val="18"/>
-                <w:szCs w:val="18"/>
-                <w:lang w:val="en-AU" w:eastAsia="en-AU"/>
-              </w:rPr>
-              <w:t>6</w:t>
-            </w:r>
-          </w:p>
-        </w:tc>
-        <w:tc>
-          <w:tcPr>
-            <w:tcW w:w="1701" w:type="dxa"/>
+              <w:t>8</w:t>
+            </w:r>
+          </w:p>
+        </w:tc>
+        <w:tc>
+          <w:tcPr>
+            <w:tcW w:w="1985" w:type="dxa"/>
             <w:tcBorders>
               <w:top w:val="nil"/>
               <w:left w:val="nil"/>
@@ -6425,24 +7526,24 @@
                 <w:rFonts w:eastAsia="Times New Roman" w:cs="Arial"/>
                 <w:sz w:val="18"/>
                 <w:szCs w:val="18"/>
-                <w:lang w:val="en-AU" w:eastAsia="en-AU"/>
-              </w:rPr>
-            </w:pPr>
-            <w:r>
-              <w:rPr>
-                <w:rFonts w:eastAsia="Times New Roman" w:cs="Arial"/>
-                <w:sz w:val="18"/>
-                <w:szCs w:val="18"/>
                 <w:lang w:eastAsia="en-AU"/>
               </w:rPr>
-              <w:t>Technicians</w:t>
+            </w:pPr>
+            <w:r>
+              <w:rPr>
+                <w:rFonts w:eastAsia="Times New Roman" w:cs="Arial"/>
+                <w:sz w:val="18"/>
+                <w:szCs w:val="18"/>
+                <w:lang w:eastAsia="en-AU"/>
+              </w:rPr>
+              <w:t>IT Technicians</w:t>
             </w:r>
           </w:p>
         </w:tc>
       </w:tr>
       <w:tr>
         <w:trPr>
-          <w:trHeight w:val="288"/>
+          <w:trHeight w:val="267"/>
           <w:jc w:val="center"/>
         </w:trPr>
         <w:tc>
@@ -6474,7 +7575,7 @@
                 <w:szCs w:val="18"/>
                 <w:lang w:eastAsia="en-AU"/>
               </w:rPr>
-              <w:t>8</w:t>
+              <w:t>11</w:t>
             </w:r>
           </w:p>
         </w:tc>
@@ -6499,7 +7600,7 @@
               </w:rPr>
             </w:pPr>
             <w:r>
-              <w:t>Select the platform and the Subscription</w:t>
+              <w:t>Internet connection - configure direct-to-internet connections</w:t>
             </w:r>
           </w:p>
         </w:tc>
@@ -6513,6 +7614,7 @@
               <w:right w:val="single" w:sz="4" w:space="0" w:color="auto"/>
             </w:tcBorders>
             <w:shd w:val="clear" w:color="auto" w:fill="auto"/>
+            <w:vAlign w:val="center"/>
           </w:tcPr>
           <w:p>
             <w:pPr>
@@ -6527,9 +7629,9 @@
               <w:rPr>
                 <w:rFonts w:eastAsia="Times New Roman" w:cs="Arial"/>
                 <w:szCs w:val="20"/>
-                <w:lang w:eastAsia="en-AU"/>
-              </w:rPr>
-              <w:t>1 day</w:t>
+                <w:lang w:val="en-AU" w:eastAsia="en-AU"/>
+              </w:rPr>
+              <w:t>1 week</w:t>
             </w:r>
           </w:p>
         </w:tc>
@@ -6543,24 +7645,52 @@
               <w:right w:val="single" w:sz="4" w:space="0" w:color="auto"/>
             </w:tcBorders>
             <w:shd w:val="clear" w:color="auto" w:fill="auto"/>
-          </w:tcPr>
-          <w:p>
-            <w:pPr>
-              <w:rPr>
-                <w:rFonts w:eastAsia="Times New Roman" w:cs="Arial"/>
-                <w:sz w:val="18"/>
-                <w:szCs w:val="18"/>
-                <w:lang w:val="en-AU" w:eastAsia="en-AU"/>
-              </w:rPr>
-            </w:pPr>
-            <w:r>
-              <w:rPr>
-                <w:rFonts w:eastAsia="Times New Roman" w:cs="Arial"/>
-                <w:sz w:val="18"/>
-                <w:szCs w:val="18"/>
-                <w:lang w:val="en-AU" w:eastAsia="en-AU"/>
-              </w:rPr>
-              <w:t>26/7/2023</w:t>
+            <w:vAlign w:val="center"/>
+          </w:tcPr>
+          <w:p>
+            <w:pPr>
+              <w:rPr>
+                <w:rFonts w:eastAsia="Times New Roman" w:cs="Arial"/>
+                <w:sz w:val="18"/>
+                <w:szCs w:val="18"/>
+                <w:lang w:val="en-AU" w:eastAsia="en-AU"/>
+              </w:rPr>
+            </w:pPr>
+            <w:r>
+              <w:rPr>
+                <w:rFonts w:eastAsia="Times New Roman" w:cs="Arial"/>
+                <w:sz w:val="18"/>
+                <w:szCs w:val="18"/>
+                <w:lang w:val="en-AU" w:eastAsia="en-AU"/>
+              </w:rPr>
+              <w:t>07</w:t>
+            </w:r>
+            <w:r>
+              <w:rPr>
+                <w:rFonts w:eastAsia="Times New Roman" w:cs="Arial"/>
+                <w:sz w:val="18"/>
+                <w:szCs w:val="18"/>
+                <w:lang w:val="en-AU" w:eastAsia="en-AU"/>
+              </w:rPr>
+              <w:t>/</w:t>
+            </w:r>
+            <w:r>
+              <w:rPr>
+                <w:rFonts w:eastAsia="Times New Roman" w:cs="Arial"/>
+                <w:sz w:val="18"/>
+                <w:szCs w:val="18"/>
+                <w:lang w:val="en-AU" w:eastAsia="en-AU"/>
+              </w:rPr>
+              <w:t>8</w:t>
+            </w:r>
+            <w:r>
+              <w:rPr>
+                <w:rFonts w:eastAsia="Times New Roman" w:cs="Arial"/>
+                <w:sz w:val="18"/>
+                <w:szCs w:val="18"/>
+                <w:lang w:val="en-AU" w:eastAsia="en-AU"/>
+              </w:rPr>
+              <w:t>/2023</w:t>
             </w:r>
           </w:p>
         </w:tc>
@@ -6574,24 +7704,52 @@
               <w:right w:val="single" w:sz="4" w:space="0" w:color="auto"/>
             </w:tcBorders>
             <w:shd w:val="clear" w:color="auto" w:fill="auto"/>
-          </w:tcPr>
-          <w:p>
-            <w:pPr>
-              <w:rPr>
-                <w:rFonts w:eastAsia="Times New Roman" w:cs="Arial"/>
-                <w:sz w:val="18"/>
-                <w:szCs w:val="18"/>
-                <w:lang w:val="en-AU" w:eastAsia="en-AU"/>
-              </w:rPr>
-            </w:pPr>
-            <w:r>
-              <w:rPr>
-                <w:rFonts w:eastAsia="Times New Roman" w:cs="Arial"/>
-                <w:sz w:val="18"/>
-                <w:szCs w:val="18"/>
-                <w:lang w:val="en-AU" w:eastAsia="en-AU"/>
-              </w:rPr>
-              <w:t>26/7/2023</w:t>
+            <w:vAlign w:val="center"/>
+          </w:tcPr>
+          <w:p>
+            <w:pPr>
+              <w:rPr>
+                <w:rFonts w:eastAsia="Times New Roman" w:cs="Arial"/>
+                <w:sz w:val="18"/>
+                <w:szCs w:val="18"/>
+                <w:lang w:val="en-AU" w:eastAsia="en-AU"/>
+              </w:rPr>
+            </w:pPr>
+            <w:r>
+              <w:rPr>
+                <w:rFonts w:eastAsia="Times New Roman" w:cs="Arial"/>
+                <w:sz w:val="18"/>
+                <w:szCs w:val="18"/>
+                <w:lang w:val="en-AU" w:eastAsia="en-AU"/>
+              </w:rPr>
+              <w:t>14</w:t>
+            </w:r>
+            <w:r>
+              <w:rPr>
+                <w:rFonts w:eastAsia="Times New Roman" w:cs="Arial"/>
+                <w:sz w:val="18"/>
+                <w:szCs w:val="18"/>
+                <w:lang w:val="en-AU" w:eastAsia="en-AU"/>
+              </w:rPr>
+              <w:t>/</w:t>
+            </w:r>
+            <w:r>
+              <w:rPr>
+                <w:rFonts w:eastAsia="Times New Roman" w:cs="Arial"/>
+                <w:sz w:val="18"/>
+                <w:szCs w:val="18"/>
+                <w:lang w:val="en-AU" w:eastAsia="en-AU"/>
+              </w:rPr>
+              <w:t>8</w:t>
+            </w:r>
+            <w:r>
+              <w:rPr>
+                <w:rFonts w:eastAsia="Times New Roman" w:cs="Arial"/>
+                <w:sz w:val="18"/>
+                <w:szCs w:val="18"/>
+                <w:lang w:val="en-AU" w:eastAsia="en-AU"/>
+              </w:rPr>
+              <w:t>/2023</w:t>
             </w:r>
           </w:p>
         </w:tc>
@@ -6623,22 +7781,13 @@
                 <w:szCs w:val="18"/>
                 <w:lang w:val="en-AU" w:eastAsia="en-AU"/>
               </w:rPr>
-              <w:t xml:space="preserve">Task </w:t>
-            </w:r>
-            <w:r>
-              <w:rPr>
-                <w:rFonts w:eastAsia="Times New Roman" w:cs="Arial"/>
-                <w:sz w:val="18"/>
-                <w:szCs w:val="18"/>
-                <w:lang w:val="en-AU" w:eastAsia="en-AU"/>
-              </w:rPr>
-              <w:t>7</w:t>
-            </w:r>
-          </w:p>
-        </w:tc>
-        <w:tc>
-          <w:tcPr>
-            <w:tcW w:w="1701" w:type="dxa"/>
+              <w:t>9,10</w:t>
+            </w:r>
+          </w:p>
+        </w:tc>
+        <w:tc>
+          <w:tcPr>
+            <w:tcW w:w="1985" w:type="dxa"/>
             <w:tcBorders>
               <w:top w:val="nil"/>
               <w:left w:val="nil"/>
@@ -6646,25 +7795,61 @@
               <w:right w:val="single" w:sz="4" w:space="0" w:color="auto"/>
             </w:tcBorders>
             <w:shd w:val="clear" w:color="auto" w:fill="auto"/>
-            <w:vAlign w:val="center"/>
-          </w:tcPr>
-          <w:p>
-            <w:pPr>
-              <w:rPr>
-                <w:rFonts w:eastAsia="Times New Roman" w:cs="Arial"/>
-                <w:sz w:val="18"/>
-                <w:szCs w:val="18"/>
-                <w:lang w:val="en-AU" w:eastAsia="en-AU"/>
-              </w:rPr>
-            </w:pPr>
-            <w:r>
+          </w:tcPr>
+          <w:p>
+            <w:pPr>
               <w:rPr>
                 <w:rFonts w:eastAsia="Times New Roman" w:cs="Arial"/>
                 <w:sz w:val="18"/>
                 <w:szCs w:val="18"/>
                 <w:lang w:eastAsia="en-AU"/>
               </w:rPr>
-              <w:t>Technicians</w:t>
+            </w:pPr>
+            <w:r>
+              <w:rPr>
+                <w:rFonts w:eastAsia="Times New Roman" w:cs="Arial"/>
+                <w:sz w:val="18"/>
+                <w:szCs w:val="18"/>
+                <w:lang w:eastAsia="en-AU"/>
+              </w:rPr>
+              <w:t>IT Technicians</w:t>
+            </w:r>
+          </w:p>
+          <w:p>
+            <w:pPr>
+              <w:rPr>
+                <w:rFonts w:eastAsia="Times New Roman" w:cs="Arial"/>
+                <w:sz w:val="18"/>
+                <w:szCs w:val="18"/>
+                <w:lang w:eastAsia="en-AU"/>
+              </w:rPr>
+            </w:pPr>
+            <w:r>
+              <w:rPr>
+                <w:rFonts w:eastAsia="Times New Roman" w:cs="Arial"/>
+                <w:sz w:val="18"/>
+                <w:szCs w:val="18"/>
+                <w:lang w:eastAsia="en-AU"/>
+              </w:rPr>
+              <w:t>Network</w:t>
+            </w:r>
+            <w:r>
+              <w:rPr>
+                <w:rFonts w:eastAsia="Times New Roman" w:cs="Arial"/>
+                <w:sz w:val="18"/>
+                <w:szCs w:val="18"/>
+                <w:lang w:eastAsia="en-AU"/>
+              </w:rPr>
+              <w:t xml:space="preserve"> </w:t>
+            </w:r>
+            <w:r>
+              <w:rPr>
+                <w:rFonts w:eastAsia="Times New Roman" w:cs="Arial"/>
+                <w:sz w:val="18"/>
+                <w:szCs w:val="18"/>
+                <w:lang w:eastAsia="en-AU"/>
+              </w:rPr>
+              <w:t>Administrator</w:t>
             </w:r>
           </w:p>
         </w:tc>
@@ -6703,7 +7888,7 @@
                 <w:szCs w:val="18"/>
                 <w:lang w:eastAsia="en-AU"/>
               </w:rPr>
-              <w:t>9</w:t>
+              <w:t>12</w:t>
             </w:r>
           </w:p>
         </w:tc>
@@ -6728,7 +7913,7 @@
               </w:rPr>
             </w:pPr>
             <w:r>
-              <w:t>Meeting with Cloud Services Provider</w:t>
+              <w:t>Migrate to cloud</w:t>
             </w:r>
           </w:p>
         </w:tc>
@@ -6742,6 +7927,7 @@
               <w:right w:val="single" w:sz="4" w:space="0" w:color="auto"/>
             </w:tcBorders>
             <w:shd w:val="clear" w:color="auto" w:fill="auto"/>
+            <w:vAlign w:val="center"/>
           </w:tcPr>
           <w:p>
             <w:pPr>
@@ -6758,7 +7944,7 @@
                 <w:szCs w:val="20"/>
                 <w:lang w:eastAsia="en-AU"/>
               </w:rPr>
-              <w:t>1 day</w:t>
+              <w:t>2 weeks</w:t>
             </w:r>
           </w:p>
         </w:tc>
@@ -6790,7 +7976,34 @@
                 <w:szCs w:val="18"/>
                 <w:lang w:val="en-AU" w:eastAsia="en-AU"/>
               </w:rPr>
-              <w:t>27/7/2023</w:t>
+              <w:t>15</w:t>
+            </w:r>
+            <w:r>
+              <w:rPr>
+                <w:rFonts w:eastAsia="Times New Roman" w:cs="Arial"/>
+                <w:sz w:val="18"/>
+                <w:szCs w:val="18"/>
+                <w:lang w:val="en-AU" w:eastAsia="en-AU"/>
+              </w:rPr>
+              <w:t>/</w:t>
+            </w:r>
+            <w:r>
+              <w:rPr>
+                <w:rFonts w:eastAsia="Times New Roman" w:cs="Arial"/>
+                <w:sz w:val="18"/>
+                <w:szCs w:val="18"/>
+                <w:lang w:val="en-AU" w:eastAsia="en-AU"/>
+              </w:rPr>
+              <w:t>8</w:t>
+            </w:r>
+            <w:r>
+              <w:rPr>
+                <w:rFonts w:eastAsia="Times New Roman" w:cs="Arial"/>
+                <w:sz w:val="18"/>
+                <w:szCs w:val="18"/>
+                <w:lang w:val="en-AU" w:eastAsia="en-AU"/>
+              </w:rPr>
+              <w:t>/2023</w:t>
             </w:r>
           </w:p>
         </w:tc>
@@ -6822,7 +8035,34 @@
                 <w:szCs w:val="18"/>
                 <w:lang w:val="en-AU" w:eastAsia="en-AU"/>
               </w:rPr>
-              <w:t>27/7/2023</w:t>
+              <w:t>29</w:t>
+            </w:r>
+            <w:r>
+              <w:rPr>
+                <w:rFonts w:eastAsia="Times New Roman" w:cs="Arial"/>
+                <w:sz w:val="18"/>
+                <w:szCs w:val="18"/>
+                <w:lang w:val="en-AU" w:eastAsia="en-AU"/>
+              </w:rPr>
+              <w:t>/</w:t>
+            </w:r>
+            <w:r>
+              <w:rPr>
+                <w:rFonts w:eastAsia="Times New Roman" w:cs="Arial"/>
+                <w:sz w:val="18"/>
+                <w:szCs w:val="18"/>
+                <w:lang w:val="en-AU" w:eastAsia="en-AU"/>
+              </w:rPr>
+              <w:t>8</w:t>
+            </w:r>
+            <w:r>
+              <w:rPr>
+                <w:rFonts w:eastAsia="Times New Roman" w:cs="Arial"/>
+                <w:sz w:val="18"/>
+                <w:szCs w:val="18"/>
+                <w:lang w:val="en-AU" w:eastAsia="en-AU"/>
+              </w:rPr>
+              <w:t>/2023</w:t>
             </w:r>
           </w:p>
         </w:tc>
@@ -6854,22 +8094,13 @@
                 <w:szCs w:val="18"/>
                 <w:lang w:val="en-AU" w:eastAsia="en-AU"/>
               </w:rPr>
-              <w:t xml:space="preserve">Task </w:t>
-            </w:r>
-            <w:r>
-              <w:rPr>
-                <w:rFonts w:eastAsia="Times New Roman" w:cs="Arial"/>
-                <w:sz w:val="18"/>
-                <w:szCs w:val="18"/>
-                <w:lang w:val="en-AU" w:eastAsia="en-AU"/>
-              </w:rPr>
-              <w:t>8</w:t>
-            </w:r>
-          </w:p>
-        </w:tc>
-        <w:tc>
-          <w:tcPr>
-            <w:tcW w:w="1701" w:type="dxa"/>
+              <w:t>11</w:t>
+            </w:r>
+          </w:p>
+        </w:tc>
+        <w:tc>
+          <w:tcPr>
+            <w:tcW w:w="1985" w:type="dxa"/>
             <w:tcBorders>
               <w:top w:val="nil"/>
               <w:left w:val="nil"/>
@@ -6877,32 +8108,87 @@
               <w:right w:val="single" w:sz="4" w:space="0" w:color="auto"/>
             </w:tcBorders>
             <w:shd w:val="clear" w:color="auto" w:fill="auto"/>
-            <w:vAlign w:val="center"/>
-          </w:tcPr>
-          <w:p>
-            <w:pPr>
-              <w:rPr>
-                <w:rFonts w:eastAsia="Times New Roman" w:cs="Arial"/>
-                <w:sz w:val="18"/>
-                <w:szCs w:val="18"/>
-                <w:lang w:val="en-AU" w:eastAsia="en-AU"/>
-              </w:rPr>
-            </w:pPr>
-            <w:r>
-              <w:rPr>
-                <w:rFonts w:eastAsia="Times New Roman" w:cs="Arial"/>
-                <w:sz w:val="18"/>
-                <w:szCs w:val="18"/>
-                <w:lang w:val="en-AU" w:eastAsia="en-AU"/>
-              </w:rPr>
-              <w:t>Andre Alexandrov</w:t>
+          </w:tcPr>
+          <w:p>
+            <w:pPr>
+              <w:rPr>
+                <w:rFonts w:eastAsia="Times New Roman" w:cs="Arial"/>
+                <w:sz w:val="18"/>
+                <w:szCs w:val="18"/>
+                <w:lang w:eastAsia="en-AU"/>
+              </w:rPr>
+            </w:pPr>
+            <w:r>
+              <w:rPr>
+                <w:rFonts w:eastAsia="Times New Roman" w:cs="Arial"/>
+                <w:sz w:val="18"/>
+                <w:szCs w:val="18"/>
+                <w:lang w:eastAsia="en-AU"/>
+              </w:rPr>
+              <w:t>Network Administrator</w:t>
+            </w:r>
+          </w:p>
+          <w:p>
+            <w:pPr>
+              <w:rPr>
+                <w:rFonts w:eastAsia="Times New Roman" w:cs="Arial"/>
+                <w:sz w:val="18"/>
+                <w:szCs w:val="18"/>
+                <w:lang w:eastAsia="en-AU"/>
+              </w:rPr>
+            </w:pPr>
+            <w:r>
+              <w:rPr>
+                <w:rFonts w:eastAsia="Times New Roman" w:cs="Arial"/>
+                <w:sz w:val="18"/>
+                <w:szCs w:val="18"/>
+                <w:lang w:eastAsia="en-AU"/>
+              </w:rPr>
+              <w:t>Cloud Service</w:t>
+            </w:r>
+            <w:r>
+              <w:rPr>
+                <w:rFonts w:eastAsia="Times New Roman" w:cs="Arial"/>
+                <w:sz w:val="18"/>
+                <w:szCs w:val="18"/>
+                <w:lang w:eastAsia="en-AU"/>
+              </w:rPr>
+              <w:t xml:space="preserve"> </w:t>
+            </w:r>
+            <w:r>
+              <w:rPr>
+                <w:rFonts w:eastAsia="Times New Roman" w:cs="Arial"/>
+                <w:sz w:val="18"/>
+                <w:szCs w:val="18"/>
+                <w:lang w:eastAsia="en-AU"/>
+              </w:rPr>
+              <w:t>Provider</w:t>
+            </w:r>
+          </w:p>
+          <w:p>
+            <w:pPr>
+              <w:rPr>
+                <w:rFonts w:eastAsia="Times New Roman" w:cs="Arial"/>
+                <w:sz w:val="18"/>
+                <w:szCs w:val="18"/>
+                <w:lang w:eastAsia="en-AU"/>
+              </w:rPr>
+            </w:pPr>
+            <w:r>
+              <w:rPr>
+                <w:rFonts w:eastAsia="Times New Roman" w:cs="Arial"/>
+                <w:sz w:val="18"/>
+                <w:szCs w:val="18"/>
+                <w:lang w:eastAsia="en-AU"/>
+              </w:rPr>
+              <w:t>IT Technicians</w:t>
             </w:r>
           </w:p>
         </w:tc>
       </w:tr>
       <w:tr>
         <w:trPr>
-          <w:trHeight w:val="255"/>
+          <w:trHeight w:val="492"/>
           <w:jc w:val="center"/>
         </w:trPr>
         <w:tc>
@@ -6934,7 +8220,7 @@
                 <w:szCs w:val="18"/>
                 <w:lang w:eastAsia="en-AU"/>
               </w:rPr>
-              <w:t>10</w:t>
+              <w:t>13</w:t>
             </w:r>
           </w:p>
         </w:tc>
@@ -6951,15 +8237,16 @@
           </w:tcPr>
           <w:p>
             <w:pPr>
-              <w:rPr>
-                <w:rFonts w:eastAsia="Times New Roman" w:cs="Arial"/>
-                <w:sz w:val="18"/>
-                <w:szCs w:val="18"/>
-                <w:lang w:val="en-AU" w:eastAsia="en-AU"/>
-              </w:rPr>
-            </w:pPr>
-            <w:r>
-              <w:t>Identify the right applications</w:t>
+              <w:spacing w:before="60" w:after="60" w:line="288" w:lineRule="auto"/>
+              <w:rPr>
+                <w:rFonts w:eastAsia="Times New Roman" w:cs="Arial"/>
+                <w:sz w:val="18"/>
+                <w:szCs w:val="18"/>
+                <w:lang w:val="en-AU" w:eastAsia="en-AU"/>
+              </w:rPr>
+            </w:pPr>
+            <w:r>
+              <w:t>Transfer existing Domain (internationaltechnicalinstitute.com.au) from BEAST IT to another provider</w:t>
             </w:r>
           </w:p>
         </w:tc>
@@ -6988,9 +8275,9 @@
               <w:rPr>
                 <w:rFonts w:eastAsia="Times New Roman" w:cs="Arial"/>
                 <w:szCs w:val="20"/>
-                <w:lang w:eastAsia="en-AU"/>
-              </w:rPr>
-              <w:t>2 days</w:t>
+                <w:lang w:val="en-AU" w:eastAsia="en-AU"/>
+              </w:rPr>
+              <w:t>1 week</w:t>
             </w:r>
           </w:p>
         </w:tc>
@@ -7022,7 +8309,34 @@
                 <w:szCs w:val="18"/>
                 <w:lang w:val="en-AU" w:eastAsia="en-AU"/>
               </w:rPr>
-              <w:t>28/7/2023</w:t>
+              <w:t>30</w:t>
+            </w:r>
+            <w:r>
+              <w:rPr>
+                <w:rFonts w:eastAsia="Times New Roman" w:cs="Arial"/>
+                <w:sz w:val="18"/>
+                <w:szCs w:val="18"/>
+                <w:lang w:val="en-AU" w:eastAsia="en-AU"/>
+              </w:rPr>
+              <w:t>/</w:t>
+            </w:r>
+            <w:r>
+              <w:rPr>
+                <w:rFonts w:eastAsia="Times New Roman" w:cs="Arial"/>
+                <w:sz w:val="18"/>
+                <w:szCs w:val="18"/>
+                <w:lang w:val="en-AU" w:eastAsia="en-AU"/>
+              </w:rPr>
+              <w:t>8</w:t>
+            </w:r>
+            <w:r>
+              <w:rPr>
+                <w:rFonts w:eastAsia="Times New Roman" w:cs="Arial"/>
+                <w:sz w:val="18"/>
+                <w:szCs w:val="18"/>
+                <w:lang w:val="en-AU" w:eastAsia="en-AU"/>
+              </w:rPr>
+              <w:t>/2023</w:t>
             </w:r>
           </w:p>
         </w:tc>
@@ -7054,7 +8368,34 @@
                 <w:szCs w:val="18"/>
                 <w:lang w:val="en-AU" w:eastAsia="en-AU"/>
               </w:rPr>
-              <w:t>31/7/2023</w:t>
+              <w:t>06</w:t>
+            </w:r>
+            <w:r>
+              <w:rPr>
+                <w:rFonts w:eastAsia="Times New Roman" w:cs="Arial"/>
+                <w:sz w:val="18"/>
+                <w:szCs w:val="18"/>
+                <w:lang w:val="en-AU" w:eastAsia="en-AU"/>
+              </w:rPr>
+              <w:t>/</w:t>
+            </w:r>
+            <w:r>
+              <w:rPr>
+                <w:rFonts w:eastAsia="Times New Roman" w:cs="Arial"/>
+                <w:sz w:val="18"/>
+                <w:szCs w:val="18"/>
+                <w:lang w:val="en-AU" w:eastAsia="en-AU"/>
+              </w:rPr>
+              <w:t>9</w:t>
+            </w:r>
+            <w:r>
+              <w:rPr>
+                <w:rFonts w:eastAsia="Times New Roman" w:cs="Arial"/>
+                <w:sz w:val="18"/>
+                <w:szCs w:val="18"/>
+                <w:lang w:val="en-AU" w:eastAsia="en-AU"/>
+              </w:rPr>
+              <w:t>/2023</w:t>
             </w:r>
           </w:p>
         </w:tc>
@@ -7086,22 +8427,22 @@
                 <w:szCs w:val="18"/>
                 <w:lang w:val="en-AU" w:eastAsia="en-AU"/>
               </w:rPr>
-              <w:t xml:space="preserve">Task </w:t>
-            </w:r>
-            <w:r>
-              <w:rPr>
-                <w:rFonts w:eastAsia="Times New Roman" w:cs="Arial"/>
-                <w:sz w:val="18"/>
-                <w:szCs w:val="18"/>
-                <w:lang w:val="en-AU" w:eastAsia="en-AU"/>
-              </w:rPr>
-              <w:t>9</w:t>
-            </w:r>
-          </w:p>
-        </w:tc>
-        <w:tc>
-          <w:tcPr>
-            <w:tcW w:w="1701" w:type="dxa"/>
+              <w:t>1</w:t>
+            </w:r>
+            <w:r>
+              <w:rPr>
+                <w:rFonts w:eastAsia="Times New Roman" w:cs="Arial"/>
+                <w:sz w:val="18"/>
+                <w:szCs w:val="18"/>
+                <w:lang w:val="en-AU" w:eastAsia="en-AU"/>
+              </w:rPr>
+              <w:t>2</w:t>
+            </w:r>
+          </w:p>
+        </w:tc>
+        <w:tc>
+          <w:tcPr>
+            <w:tcW w:w="1985" w:type="dxa"/>
             <w:tcBorders>
               <w:top w:val="nil"/>
               <w:left w:val="nil"/>
@@ -7109,32 +8450,78 @@
               <w:right w:val="single" w:sz="4" w:space="0" w:color="auto"/>
             </w:tcBorders>
             <w:shd w:val="clear" w:color="auto" w:fill="auto"/>
-            <w:vAlign w:val="center"/>
-          </w:tcPr>
-          <w:p>
-            <w:pPr>
-              <w:rPr>
-                <w:rFonts w:eastAsia="Times New Roman" w:cs="Arial"/>
-                <w:sz w:val="18"/>
-                <w:szCs w:val="18"/>
-                <w:lang w:val="en-AU" w:eastAsia="en-AU"/>
-              </w:rPr>
-            </w:pPr>
-            <w:r>
+          </w:tcPr>
+          <w:p>
+            <w:pPr>
               <w:rPr>
                 <w:rFonts w:eastAsia="Times New Roman" w:cs="Arial"/>
                 <w:sz w:val="18"/>
                 <w:szCs w:val="18"/>
                 <w:lang w:eastAsia="en-AU"/>
               </w:rPr>
-              <w:t>Technicians</w:t>
-            </w:r>
+            </w:pPr>
+            <w:r>
+              <w:rPr>
+                <w:rFonts w:eastAsia="Times New Roman" w:cs="Arial"/>
+                <w:sz w:val="18"/>
+                <w:szCs w:val="18"/>
+                <w:lang w:eastAsia="en-AU"/>
+              </w:rPr>
+              <w:t>IT Technicians</w:t>
+            </w:r>
+          </w:p>
+          <w:p>
+            <w:pPr>
+              <w:rPr>
+                <w:rFonts w:eastAsia="Times New Roman" w:cs="Arial"/>
+                <w:sz w:val="18"/>
+                <w:szCs w:val="18"/>
+                <w:lang w:eastAsia="en-AU"/>
+              </w:rPr>
+            </w:pPr>
+            <w:r>
+              <w:rPr>
+                <w:rFonts w:eastAsia="Times New Roman" w:cs="Arial"/>
+                <w:sz w:val="18"/>
+                <w:szCs w:val="18"/>
+                <w:lang w:eastAsia="en-AU"/>
+              </w:rPr>
+              <w:t>Network</w:t>
+            </w:r>
+            <w:r>
+              <w:rPr>
+                <w:rFonts w:eastAsia="Times New Roman" w:cs="Arial"/>
+                <w:sz w:val="18"/>
+                <w:szCs w:val="18"/>
+                <w:lang w:eastAsia="en-AU"/>
+              </w:rPr>
+              <w:t xml:space="preserve"> </w:t>
+            </w:r>
+            <w:r>
+              <w:rPr>
+                <w:rFonts w:eastAsia="Times New Roman" w:cs="Arial"/>
+                <w:sz w:val="18"/>
+                <w:szCs w:val="18"/>
+                <w:lang w:eastAsia="en-AU"/>
+              </w:rPr>
+              <w:t>Administrator</w:t>
+            </w:r>
+          </w:p>
+          <w:p>
+            <w:pPr>
+              <w:rPr>
+                <w:rFonts w:eastAsia="Times New Roman" w:cs="Arial"/>
+                <w:sz w:val="18"/>
+                <w:szCs w:val="18"/>
+                <w:lang w:eastAsia="en-AU"/>
+              </w:rPr>
+            </w:pPr>
           </w:p>
         </w:tc>
       </w:tr>
       <w:tr>
         <w:trPr>
-          <w:trHeight w:val="543"/>
+          <w:trHeight w:val="492"/>
           <w:jc w:val="center"/>
         </w:trPr>
         <w:tc>
@@ -7156,17 +8543,18 @@
                 <w:rFonts w:eastAsia="Times New Roman" w:cs="Arial"/>
                 <w:sz w:val="18"/>
                 <w:szCs w:val="18"/>
-                <w:lang w:val="en-AU" w:eastAsia="en-AU"/>
-              </w:rPr>
-            </w:pPr>
-            <w:r>
-              <w:rPr>
-                <w:rFonts w:eastAsia="Times New Roman" w:cs="Arial"/>
-                <w:sz w:val="18"/>
-                <w:szCs w:val="18"/>
                 <w:lang w:eastAsia="en-AU"/>
               </w:rPr>
-              <w:t>11</w:t>
+            </w:pPr>
+            <w:r>
+              <w:rPr>
+                <w:rFonts w:eastAsia="Times New Roman" w:cs="Arial"/>
+                <w:sz w:val="18"/>
+                <w:szCs w:val="18"/>
+                <w:lang w:eastAsia="en-AU"/>
+              </w:rPr>
+              <w:lastRenderedPageBreak/>
+              <w:t>14</w:t>
             </w:r>
           </w:p>
         </w:tc>
@@ -7183,15 +8571,16 @@
           </w:tcPr>
           <w:p>
             <w:pPr>
-              <w:rPr>
-                <w:rFonts w:eastAsia="Times New Roman" w:cs="Arial"/>
-                <w:sz w:val="18"/>
-                <w:szCs w:val="18"/>
-                <w:lang w:val="en-AU" w:eastAsia="en-AU"/>
-              </w:rPr>
-            </w:pPr>
-            <w:r>
-              <w:t>Determine and create service level agreements</w:t>
+              <w:spacing w:before="60" w:after="60" w:line="288" w:lineRule="auto"/>
+              <w:rPr>
+                <w:rFonts w:cs="Arial"/>
+                <w:bCs/>
+                <w:sz w:val="18"/>
+                <w:szCs w:val="18"/>
+              </w:rPr>
+            </w:pPr>
+            <w:r>
+              <w:t>Configure Domain Controller – for adding users with Azure AD Connect</w:t>
             </w:r>
           </w:p>
         </w:tc>
@@ -7213,16 +8602,16 @@
                 <w:rFonts w:eastAsia="Times New Roman" w:cs="Arial"/>
                 <w:sz w:val="18"/>
                 <w:szCs w:val="18"/>
-                <w:lang w:val="en-AU" w:eastAsia="en-AU"/>
+                <w:lang w:eastAsia="en-AU"/>
               </w:rPr>
             </w:pPr>
             <w:r>
               <w:rPr>
                 <w:rFonts w:eastAsia="Times New Roman" w:cs="Arial"/>
                 <w:szCs w:val="20"/>
-                <w:lang w:eastAsia="en-AU"/>
-              </w:rPr>
-              <w:t>2 days</w:t>
+                <w:lang w:val="en-AU" w:eastAsia="en-AU"/>
+              </w:rPr>
+              <w:t>1 week</w:t>
             </w:r>
           </w:p>
         </w:tc>
@@ -7244,17 +8633,44 @@
                 <w:rFonts w:eastAsia="Times New Roman" w:cs="Arial"/>
                 <w:sz w:val="18"/>
                 <w:szCs w:val="18"/>
-                <w:lang w:val="en-AU" w:eastAsia="en-AU"/>
-              </w:rPr>
-            </w:pPr>
-            <w:r>
-              <w:rPr>
-                <w:rFonts w:eastAsia="Times New Roman" w:cs="Arial"/>
-                <w:sz w:val="18"/>
-                <w:szCs w:val="18"/>
-                <w:lang w:val="en-AU" w:eastAsia="en-AU"/>
-              </w:rPr>
-              <w:t>01/8/2023</w:t>
+                <w:lang w:eastAsia="en-AU"/>
+              </w:rPr>
+            </w:pPr>
+            <w:r>
+              <w:rPr>
+                <w:rFonts w:eastAsia="Times New Roman" w:cs="Arial"/>
+                <w:sz w:val="18"/>
+                <w:szCs w:val="18"/>
+                <w:lang w:val="en-AU" w:eastAsia="en-AU"/>
+              </w:rPr>
+              <w:t>07</w:t>
+            </w:r>
+            <w:r>
+              <w:rPr>
+                <w:rFonts w:eastAsia="Times New Roman" w:cs="Arial"/>
+                <w:sz w:val="18"/>
+                <w:szCs w:val="18"/>
+                <w:lang w:val="en-AU" w:eastAsia="en-AU"/>
+              </w:rPr>
+              <w:t>/</w:t>
+            </w:r>
+            <w:r>
+              <w:rPr>
+                <w:rFonts w:eastAsia="Times New Roman" w:cs="Arial"/>
+                <w:sz w:val="18"/>
+                <w:szCs w:val="18"/>
+                <w:lang w:val="en-AU" w:eastAsia="en-AU"/>
+              </w:rPr>
+              <w:t>9</w:t>
+            </w:r>
+            <w:r>
+              <w:rPr>
+                <w:rFonts w:eastAsia="Times New Roman" w:cs="Arial"/>
+                <w:sz w:val="18"/>
+                <w:szCs w:val="18"/>
+                <w:lang w:val="en-AU" w:eastAsia="en-AU"/>
+              </w:rPr>
+              <w:t>/2023</w:t>
             </w:r>
           </w:p>
         </w:tc>
@@ -7276,17 +8692,44 @@
                 <w:rFonts w:eastAsia="Times New Roman" w:cs="Arial"/>
                 <w:sz w:val="18"/>
                 <w:szCs w:val="18"/>
-                <w:lang w:val="en-AU" w:eastAsia="en-AU"/>
-              </w:rPr>
-            </w:pPr>
-            <w:r>
-              <w:rPr>
-                <w:rFonts w:eastAsia="Times New Roman" w:cs="Arial"/>
-                <w:sz w:val="18"/>
-                <w:szCs w:val="18"/>
-                <w:lang w:val="en-AU" w:eastAsia="en-AU"/>
-              </w:rPr>
-              <w:t>03/8/2023</w:t>
+                <w:lang w:eastAsia="en-AU"/>
+              </w:rPr>
+            </w:pPr>
+            <w:r>
+              <w:rPr>
+                <w:rFonts w:eastAsia="Times New Roman" w:cs="Arial"/>
+                <w:sz w:val="18"/>
+                <w:szCs w:val="18"/>
+                <w:lang w:val="en-AU" w:eastAsia="en-AU"/>
+              </w:rPr>
+              <w:t>14</w:t>
+            </w:r>
+            <w:r>
+              <w:rPr>
+                <w:rFonts w:eastAsia="Times New Roman" w:cs="Arial"/>
+                <w:sz w:val="18"/>
+                <w:szCs w:val="18"/>
+                <w:lang w:val="en-AU" w:eastAsia="en-AU"/>
+              </w:rPr>
+              <w:t>/</w:t>
+            </w:r>
+            <w:r>
+              <w:rPr>
+                <w:rFonts w:eastAsia="Times New Roman" w:cs="Arial"/>
+                <w:sz w:val="18"/>
+                <w:szCs w:val="18"/>
+                <w:lang w:val="en-AU" w:eastAsia="en-AU"/>
+              </w:rPr>
+              <w:t>9</w:t>
+            </w:r>
+            <w:r>
+              <w:rPr>
+                <w:rFonts w:eastAsia="Times New Roman" w:cs="Arial"/>
+                <w:sz w:val="18"/>
+                <w:szCs w:val="18"/>
+                <w:lang w:val="en-AU" w:eastAsia="en-AU"/>
+              </w:rPr>
+              <w:t>/2023</w:t>
             </w:r>
           </w:p>
         </w:tc>
@@ -7318,22 +8761,22 @@
                 <w:szCs w:val="18"/>
                 <w:lang w:val="en-AU" w:eastAsia="en-AU"/>
               </w:rPr>
-              <w:t xml:space="preserve">Task </w:t>
-            </w:r>
-            <w:r>
-              <w:rPr>
-                <w:rFonts w:eastAsia="Times New Roman" w:cs="Arial"/>
-                <w:sz w:val="18"/>
-                <w:szCs w:val="18"/>
-                <w:lang w:val="en-AU" w:eastAsia="en-AU"/>
-              </w:rPr>
-              <w:t>10</w:t>
-            </w:r>
-          </w:p>
-        </w:tc>
-        <w:tc>
-          <w:tcPr>
-            <w:tcW w:w="1701" w:type="dxa"/>
+              <w:t>1</w:t>
+            </w:r>
+            <w:r>
+              <w:rPr>
+                <w:rFonts w:eastAsia="Times New Roman" w:cs="Arial"/>
+                <w:sz w:val="18"/>
+                <w:szCs w:val="18"/>
+                <w:lang w:val="en-AU" w:eastAsia="en-AU"/>
+              </w:rPr>
+              <w:t>3</w:t>
+            </w:r>
+          </w:p>
+        </w:tc>
+        <w:tc>
+          <w:tcPr>
+            <w:tcW w:w="1985" w:type="dxa"/>
             <w:tcBorders>
               <w:top w:val="nil"/>
               <w:left w:val="nil"/>
@@ -7341,7 +8784,6 @@
               <w:right w:val="single" w:sz="4" w:space="0" w:color="auto"/>
             </w:tcBorders>
             <w:shd w:val="clear" w:color="auto" w:fill="auto"/>
-            <w:vAlign w:val="center"/>
           </w:tcPr>
           <w:p>
             <w:pPr>
@@ -7357,16 +8799,44 @@
                 <w:rFonts w:eastAsia="Times New Roman" w:cs="Arial"/>
                 <w:sz w:val="18"/>
                 <w:szCs w:val="18"/>
-                <w:lang w:val="en-AU" w:eastAsia="en-AU"/>
-              </w:rPr>
-              <w:t>Network Administrator</w:t>
-            </w:r>
+                <w:lang w:eastAsia="en-AU"/>
+              </w:rPr>
+              <w:t>Network</w:t>
+            </w:r>
+            <w:r>
+              <w:rPr>
+                <w:rFonts w:eastAsia="Times New Roman" w:cs="Arial"/>
+                <w:sz w:val="18"/>
+                <w:szCs w:val="18"/>
+                <w:lang w:eastAsia="en-AU"/>
+              </w:rPr>
+              <w:t xml:space="preserve"> </w:t>
+            </w:r>
+            <w:r>
+              <w:rPr>
+                <w:rFonts w:eastAsia="Times New Roman" w:cs="Arial"/>
+                <w:sz w:val="18"/>
+                <w:szCs w:val="18"/>
+                <w:lang w:eastAsia="en-AU"/>
+              </w:rPr>
+              <w:t>Administrator</w:t>
+            </w:r>
+          </w:p>
+          <w:p>
+            <w:pPr>
+              <w:rPr>
+                <w:rFonts w:eastAsia="Times New Roman" w:cs="Arial"/>
+                <w:sz w:val="18"/>
+                <w:szCs w:val="18"/>
+                <w:lang w:eastAsia="en-AU"/>
+              </w:rPr>
+            </w:pPr>
           </w:p>
         </w:tc>
       </w:tr>
       <w:tr>
         <w:trPr>
-          <w:trHeight w:val="267"/>
+          <w:trHeight w:val="288"/>
           <w:jc w:val="center"/>
         </w:trPr>
         <w:tc>
@@ -7398,7 +8868,7 @@
                 <w:szCs w:val="18"/>
                 <w:lang w:eastAsia="en-AU"/>
               </w:rPr>
-              <w:t>12</w:t>
+              <w:t>15</w:t>
             </w:r>
           </w:p>
         </w:tc>
@@ -7423,7 +8893,7 @@
               </w:rPr>
             </w:pPr>
             <w:r>
-              <w:t>Research Bandwidth requirements and WAN Connectivity</w:t>
+              <w:t>Integrate on-premises Active Directory with Azure Active Directory Connect</w:t>
             </w:r>
           </w:p>
         </w:tc>
@@ -7452,9 +8922,9 @@
               <w:rPr>
                 <w:rFonts w:eastAsia="Times New Roman" w:cs="Arial"/>
                 <w:szCs w:val="20"/>
-                <w:lang w:eastAsia="en-AU"/>
-              </w:rPr>
-              <w:t>2 days</w:t>
+                <w:lang w:val="en-AU" w:eastAsia="en-AU"/>
+              </w:rPr>
+              <w:t>1 week</w:t>
             </w:r>
           </w:p>
         </w:tc>
@@ -7486,7 +8956,34 @@
                 <w:szCs w:val="18"/>
                 <w:lang w:val="en-AU" w:eastAsia="en-AU"/>
               </w:rPr>
-              <w:t>03/8/2023</w:t>
+              <w:t>15</w:t>
+            </w:r>
+            <w:r>
+              <w:rPr>
+                <w:rFonts w:eastAsia="Times New Roman" w:cs="Arial"/>
+                <w:sz w:val="18"/>
+                <w:szCs w:val="18"/>
+                <w:lang w:val="en-AU" w:eastAsia="en-AU"/>
+              </w:rPr>
+              <w:t>/</w:t>
+            </w:r>
+            <w:r>
+              <w:rPr>
+                <w:rFonts w:eastAsia="Times New Roman" w:cs="Arial"/>
+                <w:sz w:val="18"/>
+                <w:szCs w:val="18"/>
+                <w:lang w:val="en-AU" w:eastAsia="en-AU"/>
+              </w:rPr>
+              <w:t>9</w:t>
+            </w:r>
+            <w:r>
+              <w:rPr>
+                <w:rFonts w:eastAsia="Times New Roman" w:cs="Arial"/>
+                <w:sz w:val="18"/>
+                <w:szCs w:val="18"/>
+                <w:lang w:val="en-AU" w:eastAsia="en-AU"/>
+              </w:rPr>
+              <w:t>/2023</w:t>
             </w:r>
           </w:p>
         </w:tc>
@@ -7518,7 +9015,34 @@
                 <w:szCs w:val="18"/>
                 <w:lang w:val="en-AU" w:eastAsia="en-AU"/>
               </w:rPr>
-              <w:t>07/8/2023</w:t>
+              <w:t>22</w:t>
+            </w:r>
+            <w:r>
+              <w:rPr>
+                <w:rFonts w:eastAsia="Times New Roman" w:cs="Arial"/>
+                <w:sz w:val="18"/>
+                <w:szCs w:val="18"/>
+                <w:lang w:val="en-AU" w:eastAsia="en-AU"/>
+              </w:rPr>
+              <w:t>/</w:t>
+            </w:r>
+            <w:r>
+              <w:rPr>
+                <w:rFonts w:eastAsia="Times New Roman" w:cs="Arial"/>
+                <w:sz w:val="18"/>
+                <w:szCs w:val="18"/>
+                <w:lang w:val="en-AU" w:eastAsia="en-AU"/>
+              </w:rPr>
+              <w:t>9</w:t>
+            </w:r>
+            <w:r>
+              <w:rPr>
+                <w:rFonts w:eastAsia="Times New Roman" w:cs="Arial"/>
+                <w:sz w:val="18"/>
+                <w:szCs w:val="18"/>
+                <w:lang w:val="en-AU" w:eastAsia="en-AU"/>
+              </w:rPr>
+              <w:t>/2023</w:t>
             </w:r>
           </w:p>
         </w:tc>
@@ -7550,22 +9074,22 @@
                 <w:szCs w:val="18"/>
                 <w:lang w:val="en-AU" w:eastAsia="en-AU"/>
               </w:rPr>
-              <w:t xml:space="preserve">Task </w:t>
-            </w:r>
-            <w:r>
-              <w:rPr>
-                <w:rFonts w:eastAsia="Times New Roman" w:cs="Arial"/>
-                <w:sz w:val="18"/>
-                <w:szCs w:val="18"/>
-                <w:lang w:val="en-AU" w:eastAsia="en-AU"/>
-              </w:rPr>
-              <w:t>11</w:t>
-            </w:r>
-          </w:p>
-        </w:tc>
-        <w:tc>
-          <w:tcPr>
-            <w:tcW w:w="1701" w:type="dxa"/>
+              <w:t>1</w:t>
+            </w:r>
+            <w:r>
+              <w:rPr>
+                <w:rFonts w:eastAsia="Times New Roman" w:cs="Arial"/>
+                <w:sz w:val="18"/>
+                <w:szCs w:val="18"/>
+                <w:lang w:val="en-AU" w:eastAsia="en-AU"/>
+              </w:rPr>
+              <w:t>4</w:t>
+            </w:r>
+          </w:p>
+        </w:tc>
+        <w:tc>
+          <w:tcPr>
+            <w:tcW w:w="1985" w:type="dxa"/>
             <w:tcBorders>
               <w:top w:val="nil"/>
               <w:left w:val="nil"/>
@@ -7573,7 +9097,6 @@
               <w:right w:val="single" w:sz="4" w:space="0" w:color="auto"/>
             </w:tcBorders>
             <w:shd w:val="clear" w:color="auto" w:fill="auto"/>
-            <w:vAlign w:val="center"/>
           </w:tcPr>
           <w:p>
             <w:pPr>
@@ -7591,8 +9114,36 @@
                 <w:szCs w:val="18"/>
                 <w:lang w:eastAsia="en-AU"/>
               </w:rPr>
-              <w:t>Technicians</w:t>
-            </w:r>
+              <w:t>Network</w:t>
+            </w:r>
+            <w:r>
+              <w:rPr>
+                <w:rFonts w:eastAsia="Times New Roman" w:cs="Arial"/>
+                <w:sz w:val="18"/>
+                <w:szCs w:val="18"/>
+                <w:lang w:eastAsia="en-AU"/>
+              </w:rPr>
+              <w:t xml:space="preserve"> </w:t>
+            </w:r>
+            <w:r>
+              <w:rPr>
+                <w:rFonts w:eastAsia="Times New Roman" w:cs="Arial"/>
+                <w:sz w:val="18"/>
+                <w:szCs w:val="18"/>
+                <w:lang w:eastAsia="en-AU"/>
+              </w:rPr>
+              <w:t>Administrator</w:t>
+            </w:r>
+          </w:p>
+          <w:p>
+            <w:pPr>
+              <w:rPr>
+                <w:rFonts w:eastAsia="Times New Roman" w:cs="Arial"/>
+                <w:sz w:val="18"/>
+                <w:szCs w:val="18"/>
+                <w:lang w:eastAsia="en-AU"/>
+              </w:rPr>
+            </w:pPr>
           </w:p>
         </w:tc>
       </w:tr>
@@ -7630,7 +9181,7 @@
                 <w:szCs w:val="18"/>
                 <w:lang w:eastAsia="en-AU"/>
               </w:rPr>
-              <w:t>13</w:t>
+              <w:t>16</w:t>
             </w:r>
           </w:p>
         </w:tc>
@@ -7655,7 +9206,7 @@
               </w:rPr>
             </w:pPr>
             <w:r>
-              <w:t>Internet connection - configure direct-to-internet connections</w:t>
+              <w:t>Test the Microsoft 365 implementation</w:t>
             </w:r>
           </w:p>
         </w:tc>
@@ -7669,7 +9220,6 @@
               <w:right w:val="single" w:sz="4" w:space="0" w:color="auto"/>
             </w:tcBorders>
             <w:shd w:val="clear" w:color="auto" w:fill="auto"/>
-            <w:vAlign w:val="center"/>
           </w:tcPr>
           <w:p>
             <w:pPr>
@@ -7718,7 +9268,34 @@
                 <w:szCs w:val="18"/>
                 <w:lang w:val="en-AU" w:eastAsia="en-AU"/>
               </w:rPr>
-              <w:t>07/8/2023</w:t>
+              <w:t>25</w:t>
+            </w:r>
+            <w:r>
+              <w:rPr>
+                <w:rFonts w:eastAsia="Times New Roman" w:cs="Arial"/>
+                <w:sz w:val="18"/>
+                <w:szCs w:val="18"/>
+                <w:lang w:val="en-AU" w:eastAsia="en-AU"/>
+              </w:rPr>
+              <w:t>/</w:t>
+            </w:r>
+            <w:r>
+              <w:rPr>
+                <w:rFonts w:eastAsia="Times New Roman" w:cs="Arial"/>
+                <w:sz w:val="18"/>
+                <w:szCs w:val="18"/>
+                <w:lang w:val="en-AU" w:eastAsia="en-AU"/>
+              </w:rPr>
+              <w:t>9</w:t>
+            </w:r>
+            <w:r>
+              <w:rPr>
+                <w:rFonts w:eastAsia="Times New Roman" w:cs="Arial"/>
+                <w:sz w:val="18"/>
+                <w:szCs w:val="18"/>
+                <w:lang w:val="en-AU" w:eastAsia="en-AU"/>
+              </w:rPr>
+              <w:t>/2023</w:t>
             </w:r>
           </w:p>
         </w:tc>
@@ -7750,7 +9327,34 @@
                 <w:szCs w:val="18"/>
                 <w:lang w:val="en-AU" w:eastAsia="en-AU"/>
               </w:rPr>
-              <w:t>14/8/2023</w:t>
+              <w:t>02</w:t>
+            </w:r>
+            <w:r>
+              <w:rPr>
+                <w:rFonts w:eastAsia="Times New Roman" w:cs="Arial"/>
+                <w:sz w:val="18"/>
+                <w:szCs w:val="18"/>
+                <w:lang w:val="en-AU" w:eastAsia="en-AU"/>
+              </w:rPr>
+              <w:t>/</w:t>
+            </w:r>
+            <w:r>
+              <w:rPr>
+                <w:rFonts w:eastAsia="Times New Roman" w:cs="Arial"/>
+                <w:sz w:val="18"/>
+                <w:szCs w:val="18"/>
+                <w:lang w:val="en-AU" w:eastAsia="en-AU"/>
+              </w:rPr>
+              <w:t>10</w:t>
+            </w:r>
+            <w:r>
+              <w:rPr>
+                <w:rFonts w:eastAsia="Times New Roman" w:cs="Arial"/>
+                <w:sz w:val="18"/>
+                <w:szCs w:val="18"/>
+                <w:lang w:val="en-AU" w:eastAsia="en-AU"/>
+              </w:rPr>
+              <w:t>/2023</w:t>
             </w:r>
           </w:p>
         </w:tc>
@@ -7782,22 +9386,13 @@
                 <w:szCs w:val="18"/>
                 <w:lang w:val="en-AU" w:eastAsia="en-AU"/>
               </w:rPr>
-              <w:t xml:space="preserve">Task </w:t>
-            </w:r>
-            <w:r>
-              <w:rPr>
-                <w:rFonts w:eastAsia="Times New Roman" w:cs="Arial"/>
-                <w:sz w:val="18"/>
-                <w:szCs w:val="18"/>
-                <w:lang w:val="en-AU" w:eastAsia="en-AU"/>
-              </w:rPr>
-              <w:t>12</w:t>
-            </w:r>
-          </w:p>
-        </w:tc>
-        <w:tc>
-          <w:tcPr>
-            <w:tcW w:w="1701" w:type="dxa"/>
+              <w:t>13,14,15</w:t>
+            </w:r>
+          </w:p>
+        </w:tc>
+        <w:tc>
+          <w:tcPr>
+            <w:tcW w:w="1985" w:type="dxa"/>
             <w:tcBorders>
               <w:top w:val="nil"/>
               <w:left w:val="nil"/>
@@ -7805,7 +9400,6 @@
               <w:right w:val="single" w:sz="4" w:space="0" w:color="auto"/>
             </w:tcBorders>
             <w:shd w:val="clear" w:color="auto" w:fill="auto"/>
-            <w:vAlign w:val="center"/>
           </w:tcPr>
           <w:p>
             <w:pPr>
@@ -7821,936 +9415,64 @@
                 <w:rFonts w:eastAsia="Times New Roman" w:cs="Arial"/>
                 <w:sz w:val="18"/>
                 <w:szCs w:val="18"/>
-                <w:lang w:val="en-AU" w:eastAsia="en-AU"/>
-              </w:rPr>
-              <w:t>Network Administrator</w:t>
-            </w:r>
-          </w:p>
-        </w:tc>
-      </w:tr>
-      <w:tr>
-        <w:trPr>
-          <w:trHeight w:val="492"/>
-          <w:jc w:val="center"/>
-        </w:trPr>
-        <w:tc>
-          <w:tcPr>
-            <w:tcW w:w="704" w:type="dxa"/>
-            <w:tcBorders>
-              <w:top w:val="nil"/>
-              <w:left w:val="single" w:sz="4" w:space="0" w:color="auto"/>
-              <w:bottom w:val="single" w:sz="4" w:space="0" w:color="auto"/>
-              <w:right w:val="single" w:sz="4" w:space="0" w:color="auto"/>
-            </w:tcBorders>
-            <w:shd w:val="clear" w:color="auto" w:fill="auto"/>
-            <w:vAlign w:val="center"/>
-          </w:tcPr>
-          <w:p>
-            <w:pPr>
-              <w:jc w:val="center"/>
-              <w:rPr>
-                <w:rFonts w:eastAsia="Times New Roman" w:cs="Arial"/>
-                <w:sz w:val="18"/>
-                <w:szCs w:val="18"/>
-                <w:lang w:val="en-AU" w:eastAsia="en-AU"/>
-              </w:rPr>
-            </w:pPr>
-            <w:r>
-              <w:rPr>
-                <w:rFonts w:eastAsia="Times New Roman" w:cs="Arial"/>
-                <w:sz w:val="18"/>
-                <w:szCs w:val="18"/>
                 <w:lang w:eastAsia="en-AU"/>
               </w:rPr>
-              <w:t>14</w:t>
-            </w:r>
-          </w:p>
-        </w:tc>
-        <w:tc>
-          <w:tcPr>
-            <w:tcW w:w="3686" w:type="dxa"/>
-            <w:tcBorders>
-              <w:top w:val="nil"/>
-              <w:left w:val="nil"/>
-              <w:bottom w:val="single" w:sz="4" w:space="0" w:color="auto"/>
-              <w:right w:val="single" w:sz="4" w:space="0" w:color="auto"/>
-            </w:tcBorders>
-            <w:shd w:val="clear" w:color="auto" w:fill="auto"/>
-          </w:tcPr>
-          <w:p>
-            <w:pPr>
-              <w:spacing w:before="60" w:after="60" w:line="288" w:lineRule="auto"/>
-              <w:rPr>
-                <w:rFonts w:eastAsia="Times New Roman" w:cs="Arial"/>
-                <w:sz w:val="18"/>
-                <w:szCs w:val="18"/>
-                <w:lang w:val="en-AU" w:eastAsia="en-AU"/>
-              </w:rPr>
-            </w:pPr>
-            <w:r>
-              <w:t>Transfer existing Domain (internationaltechnicalinstitute.com.au) from BEAST IT to another provider</w:t>
-            </w:r>
-          </w:p>
-        </w:tc>
-        <w:tc>
-          <w:tcPr>
-            <w:tcW w:w="992" w:type="dxa"/>
-            <w:tcBorders>
-              <w:top w:val="nil"/>
-              <w:left w:val="nil"/>
-              <w:bottom w:val="single" w:sz="4" w:space="0" w:color="auto"/>
-              <w:right w:val="single" w:sz="4" w:space="0" w:color="auto"/>
-            </w:tcBorders>
-            <w:shd w:val="clear" w:color="auto" w:fill="auto"/>
-            <w:vAlign w:val="center"/>
-          </w:tcPr>
-          <w:p>
-            <w:pPr>
-              <w:rPr>
-                <w:rFonts w:eastAsia="Times New Roman" w:cs="Arial"/>
-                <w:sz w:val="18"/>
-                <w:szCs w:val="18"/>
-                <w:lang w:val="en-AU" w:eastAsia="en-AU"/>
-              </w:rPr>
-            </w:pPr>
-            <w:r>
-              <w:rPr>
-                <w:rFonts w:eastAsia="Times New Roman" w:cs="Arial"/>
-                <w:szCs w:val="20"/>
-                <w:lang w:val="en-AU" w:eastAsia="en-AU"/>
-              </w:rPr>
-              <w:t>1 week</w:t>
-            </w:r>
-          </w:p>
-        </w:tc>
-        <w:tc>
-          <w:tcPr>
-            <w:tcW w:w="1134" w:type="dxa"/>
-            <w:tcBorders>
-              <w:top w:val="nil"/>
-              <w:left w:val="nil"/>
-              <w:bottom w:val="single" w:sz="4" w:space="0" w:color="auto"/>
-              <w:right w:val="single" w:sz="4" w:space="0" w:color="auto"/>
-            </w:tcBorders>
-            <w:shd w:val="clear" w:color="auto" w:fill="auto"/>
-            <w:vAlign w:val="center"/>
-          </w:tcPr>
-          <w:p>
-            <w:pPr>
-              <w:rPr>
-                <w:rFonts w:eastAsia="Times New Roman" w:cs="Arial"/>
-                <w:sz w:val="18"/>
-                <w:szCs w:val="18"/>
-                <w:lang w:val="en-AU" w:eastAsia="en-AU"/>
-              </w:rPr>
-            </w:pPr>
-            <w:r>
-              <w:rPr>
-                <w:rFonts w:eastAsia="Times New Roman" w:cs="Arial"/>
-                <w:sz w:val="18"/>
-                <w:szCs w:val="18"/>
-                <w:lang w:val="en-AU" w:eastAsia="en-AU"/>
-              </w:rPr>
-              <w:t>14/8/2023</w:t>
-            </w:r>
-          </w:p>
-        </w:tc>
-        <w:tc>
-          <w:tcPr>
-            <w:tcW w:w="1134" w:type="dxa"/>
-            <w:tcBorders>
-              <w:top w:val="nil"/>
-              <w:left w:val="nil"/>
-              <w:bottom w:val="single" w:sz="4" w:space="0" w:color="auto"/>
-              <w:right w:val="single" w:sz="4" w:space="0" w:color="auto"/>
-            </w:tcBorders>
-            <w:shd w:val="clear" w:color="auto" w:fill="auto"/>
-            <w:vAlign w:val="center"/>
-          </w:tcPr>
-          <w:p>
-            <w:pPr>
-              <w:rPr>
-                <w:rFonts w:eastAsia="Times New Roman" w:cs="Arial"/>
-                <w:sz w:val="18"/>
-                <w:szCs w:val="18"/>
-                <w:lang w:val="en-AU" w:eastAsia="en-AU"/>
-              </w:rPr>
-            </w:pPr>
-            <w:r>
-              <w:rPr>
-                <w:rFonts w:eastAsia="Times New Roman" w:cs="Arial"/>
-                <w:sz w:val="18"/>
-                <w:szCs w:val="18"/>
-                <w:lang w:val="en-AU" w:eastAsia="en-AU"/>
-              </w:rPr>
-              <w:t>21/8/2023</w:t>
-            </w:r>
-          </w:p>
-        </w:tc>
-        <w:tc>
-          <w:tcPr>
-            <w:tcW w:w="1417" w:type="dxa"/>
-            <w:tcBorders>
-              <w:top w:val="nil"/>
-              <w:left w:val="nil"/>
-              <w:bottom w:val="single" w:sz="4" w:space="0" w:color="auto"/>
-              <w:right w:val="single" w:sz="4" w:space="0" w:color="auto"/>
-            </w:tcBorders>
-            <w:shd w:val="clear" w:color="auto" w:fill="auto"/>
-          </w:tcPr>
-          <w:p>
-            <w:pPr>
-              <w:jc w:val="center"/>
-              <w:rPr>
-                <w:rFonts w:eastAsia="Times New Roman" w:cs="Arial"/>
-                <w:sz w:val="18"/>
-                <w:szCs w:val="18"/>
-                <w:lang w:val="en-AU" w:eastAsia="en-AU"/>
-              </w:rPr>
-            </w:pPr>
-            <w:r>
-              <w:rPr>
-                <w:rFonts w:eastAsia="Times New Roman" w:cs="Arial"/>
-                <w:sz w:val="18"/>
-                <w:szCs w:val="18"/>
-                <w:lang w:val="en-AU" w:eastAsia="en-AU"/>
-              </w:rPr>
-              <w:t xml:space="preserve">Task </w:t>
-            </w:r>
-            <w:r>
-              <w:rPr>
-                <w:rFonts w:eastAsia="Times New Roman" w:cs="Arial"/>
-                <w:sz w:val="18"/>
-                <w:szCs w:val="18"/>
-                <w:lang w:val="en-AU" w:eastAsia="en-AU"/>
-              </w:rPr>
-              <w:t>11</w:t>
-            </w:r>
-          </w:p>
-        </w:tc>
-        <w:tc>
-          <w:tcPr>
-            <w:tcW w:w="1701" w:type="dxa"/>
-            <w:tcBorders>
-              <w:top w:val="nil"/>
-              <w:left w:val="nil"/>
-              <w:bottom w:val="single" w:sz="4" w:space="0" w:color="auto"/>
-              <w:right w:val="single" w:sz="4" w:space="0" w:color="auto"/>
-            </w:tcBorders>
-            <w:shd w:val="clear" w:color="auto" w:fill="auto"/>
-          </w:tcPr>
-          <w:p>
-            <w:pPr>
+              <w:t>Network</w:t>
+            </w:r>
+            <w:r>
               <w:rPr>
                 <w:rFonts w:eastAsia="Times New Roman" w:cs="Arial"/>
                 <w:sz w:val="18"/>
                 <w:szCs w:val="18"/>
                 <w:lang w:eastAsia="en-AU"/>
               </w:rPr>
-            </w:pPr>
-            <w:r>
-              <w:rPr>
-                <w:rFonts w:eastAsia="Times New Roman" w:cs="Arial"/>
-                <w:sz w:val="18"/>
-                <w:szCs w:val="18"/>
-                <w:lang w:val="en-AU" w:eastAsia="en-AU"/>
-              </w:rPr>
-              <w:t>Network Administrator</w:t>
-            </w:r>
-          </w:p>
-        </w:tc>
-      </w:tr>
-      <w:tr>
-        <w:trPr>
-          <w:trHeight w:val="492"/>
-          <w:jc w:val="center"/>
-        </w:trPr>
-        <w:tc>
-          <w:tcPr>
-            <w:tcW w:w="704" w:type="dxa"/>
-            <w:tcBorders>
-              <w:top w:val="nil"/>
-              <w:left w:val="single" w:sz="4" w:space="0" w:color="auto"/>
-              <w:bottom w:val="single" w:sz="4" w:space="0" w:color="auto"/>
-              <w:right w:val="single" w:sz="4" w:space="0" w:color="auto"/>
-            </w:tcBorders>
-            <w:shd w:val="clear" w:color="auto" w:fill="auto"/>
-            <w:vAlign w:val="center"/>
-          </w:tcPr>
-          <w:p>
-            <w:pPr>
-              <w:jc w:val="center"/>
+              <w:t xml:space="preserve"> </w:t>
+            </w:r>
+            <w:r>
               <w:rPr>
                 <w:rFonts w:eastAsia="Times New Roman" w:cs="Arial"/>
                 <w:sz w:val="18"/>
                 <w:szCs w:val="18"/>
                 <w:lang w:eastAsia="en-AU"/>
               </w:rPr>
-            </w:pPr>
-            <w:r>
+              <w:t>Administrator</w:t>
+            </w:r>
+          </w:p>
+          <w:p>
+            <w:pPr>
               <w:rPr>
                 <w:rFonts w:eastAsia="Times New Roman" w:cs="Arial"/>
                 <w:sz w:val="18"/>
                 <w:szCs w:val="18"/>
                 <w:lang w:eastAsia="en-AU"/>
               </w:rPr>
-              <w:t>15</w:t>
-            </w:r>
-          </w:p>
-        </w:tc>
-        <w:tc>
-          <w:tcPr>
-            <w:tcW w:w="3686" w:type="dxa"/>
-            <w:tcBorders>
-              <w:top w:val="nil"/>
-              <w:left w:val="nil"/>
-              <w:bottom w:val="single" w:sz="4" w:space="0" w:color="auto"/>
-              <w:right w:val="single" w:sz="4" w:space="0" w:color="auto"/>
-            </w:tcBorders>
-            <w:shd w:val="clear" w:color="auto" w:fill="auto"/>
-          </w:tcPr>
-          <w:p>
-            <w:pPr>
-              <w:spacing w:before="60" w:after="60" w:line="288" w:lineRule="auto"/>
-              <w:rPr>
-                <w:rFonts w:cs="Arial"/>
-                <w:bCs/>
-                <w:sz w:val="18"/>
-                <w:szCs w:val="18"/>
-              </w:rPr>
-            </w:pPr>
-            <w:r>
-              <w:t>Configure Domain Controller – for adding users with Azure AD Connect</w:t>
-            </w:r>
-          </w:p>
-        </w:tc>
-        <w:tc>
-          <w:tcPr>
-            <w:tcW w:w="992" w:type="dxa"/>
-            <w:tcBorders>
-              <w:top w:val="nil"/>
-              <w:left w:val="nil"/>
-              <w:bottom w:val="single" w:sz="4" w:space="0" w:color="auto"/>
-              <w:right w:val="single" w:sz="4" w:space="0" w:color="auto"/>
-            </w:tcBorders>
-            <w:shd w:val="clear" w:color="auto" w:fill="auto"/>
-            <w:vAlign w:val="center"/>
-          </w:tcPr>
-          <w:p>
-            <w:pPr>
+            </w:pPr>
+            <w:r>
               <w:rPr>
                 <w:rFonts w:eastAsia="Times New Roman" w:cs="Arial"/>
                 <w:sz w:val="18"/>
                 <w:szCs w:val="18"/>
                 <w:lang w:eastAsia="en-AU"/>
               </w:rPr>
-            </w:pPr>
-            <w:r>
-              <w:rPr>
-                <w:rFonts w:eastAsia="Times New Roman" w:cs="Arial"/>
-                <w:szCs w:val="20"/>
-                <w:lang w:val="en-AU" w:eastAsia="en-AU"/>
-              </w:rPr>
-              <w:t>1 week</w:t>
-            </w:r>
-          </w:p>
-        </w:tc>
-        <w:tc>
-          <w:tcPr>
-            <w:tcW w:w="1134" w:type="dxa"/>
-            <w:tcBorders>
-              <w:top w:val="nil"/>
-              <w:left w:val="nil"/>
-              <w:bottom w:val="single" w:sz="4" w:space="0" w:color="auto"/>
-              <w:right w:val="single" w:sz="4" w:space="0" w:color="auto"/>
-            </w:tcBorders>
-            <w:shd w:val="clear" w:color="auto" w:fill="auto"/>
-            <w:vAlign w:val="center"/>
-          </w:tcPr>
-          <w:p>
-            <w:pPr>
+              <w:t>Cloud Service</w:t>
+            </w:r>
+            <w:r>
               <w:rPr>
                 <w:rFonts w:eastAsia="Times New Roman" w:cs="Arial"/>
                 <w:sz w:val="18"/>
                 <w:szCs w:val="18"/>
                 <w:lang w:eastAsia="en-AU"/>
               </w:rPr>
-            </w:pPr>
-            <w:r>
-              <w:rPr>
-                <w:rFonts w:eastAsia="Times New Roman" w:cs="Arial"/>
-                <w:sz w:val="18"/>
-                <w:szCs w:val="18"/>
-                <w:lang w:val="en-AU" w:eastAsia="en-AU"/>
-              </w:rPr>
-              <w:t>22/8/2023</w:t>
-            </w:r>
-          </w:p>
-        </w:tc>
-        <w:tc>
-          <w:tcPr>
-            <w:tcW w:w="1134" w:type="dxa"/>
-            <w:tcBorders>
-              <w:top w:val="nil"/>
-              <w:left w:val="nil"/>
-              <w:bottom w:val="single" w:sz="4" w:space="0" w:color="auto"/>
-              <w:right w:val="single" w:sz="4" w:space="0" w:color="auto"/>
-            </w:tcBorders>
-            <w:shd w:val="clear" w:color="auto" w:fill="auto"/>
-            <w:vAlign w:val="center"/>
-          </w:tcPr>
-          <w:p>
-            <w:pPr>
+              <w:t xml:space="preserve"> </w:t>
+            </w:r>
+            <w:r>
               <w:rPr>
                 <w:rFonts w:eastAsia="Times New Roman" w:cs="Arial"/>
                 <w:sz w:val="18"/>
                 <w:szCs w:val="18"/>
                 <w:lang w:eastAsia="en-AU"/>
               </w:rPr>
-            </w:pPr>
-            <w:r>
-              <w:rPr>
-                <w:rFonts w:eastAsia="Times New Roman" w:cs="Arial"/>
-                <w:sz w:val="18"/>
-                <w:szCs w:val="18"/>
-                <w:lang w:val="en-AU" w:eastAsia="en-AU"/>
-              </w:rPr>
-              <w:t>29/8/2023</w:t>
-            </w:r>
-          </w:p>
-        </w:tc>
-        <w:tc>
-          <w:tcPr>
-            <w:tcW w:w="1417" w:type="dxa"/>
-            <w:tcBorders>
-              <w:top w:val="nil"/>
-              <w:left w:val="nil"/>
-              <w:bottom w:val="single" w:sz="4" w:space="0" w:color="auto"/>
-              <w:right w:val="single" w:sz="4" w:space="0" w:color="auto"/>
-            </w:tcBorders>
-            <w:shd w:val="clear" w:color="auto" w:fill="auto"/>
-          </w:tcPr>
-          <w:p>
-            <w:pPr>
-              <w:jc w:val="center"/>
-              <w:rPr>
-                <w:rFonts w:eastAsia="Times New Roman" w:cs="Arial"/>
-                <w:sz w:val="18"/>
-                <w:szCs w:val="18"/>
-                <w:lang w:val="en-AU" w:eastAsia="en-AU"/>
-              </w:rPr>
-            </w:pPr>
-            <w:r>
-              <w:rPr>
-                <w:rFonts w:eastAsia="Times New Roman" w:cs="Arial"/>
-                <w:sz w:val="18"/>
-                <w:szCs w:val="18"/>
-                <w:lang w:val="en-AU" w:eastAsia="en-AU"/>
-              </w:rPr>
-              <w:t xml:space="preserve">Task </w:t>
-            </w:r>
-            <w:r>
-              <w:rPr>
-                <w:rFonts w:eastAsia="Times New Roman" w:cs="Arial"/>
-                <w:sz w:val="18"/>
-                <w:szCs w:val="18"/>
-                <w:lang w:val="en-AU" w:eastAsia="en-AU"/>
-              </w:rPr>
-              <w:t>14</w:t>
-            </w:r>
-          </w:p>
-        </w:tc>
-        <w:tc>
-          <w:tcPr>
-            <w:tcW w:w="1701" w:type="dxa"/>
-            <w:tcBorders>
-              <w:top w:val="nil"/>
-              <w:left w:val="nil"/>
-              <w:bottom w:val="single" w:sz="4" w:space="0" w:color="auto"/>
-              <w:right w:val="single" w:sz="4" w:space="0" w:color="auto"/>
-            </w:tcBorders>
-            <w:shd w:val="clear" w:color="auto" w:fill="auto"/>
-          </w:tcPr>
-          <w:p>
-            <w:pPr>
-              <w:rPr>
-                <w:rFonts w:eastAsia="Times New Roman" w:cs="Arial"/>
-                <w:sz w:val="18"/>
-                <w:szCs w:val="18"/>
-                <w:lang w:eastAsia="en-AU"/>
-              </w:rPr>
-            </w:pPr>
-            <w:r>
-              <w:rPr>
-                <w:rFonts w:eastAsia="Times New Roman" w:cs="Arial"/>
-                <w:sz w:val="18"/>
-                <w:szCs w:val="18"/>
-                <w:lang w:val="en-AU" w:eastAsia="en-AU"/>
-              </w:rPr>
-              <w:t>Network Administrator</w:t>
-            </w:r>
-          </w:p>
-        </w:tc>
-      </w:tr>
-      <w:tr>
-        <w:trPr>
-          <w:trHeight w:val="288"/>
-          <w:jc w:val="center"/>
-        </w:trPr>
-        <w:tc>
-          <w:tcPr>
-            <w:tcW w:w="704" w:type="dxa"/>
-            <w:tcBorders>
-              <w:top w:val="nil"/>
-              <w:left w:val="single" w:sz="4" w:space="0" w:color="auto"/>
-              <w:bottom w:val="single" w:sz="4" w:space="0" w:color="auto"/>
-              <w:right w:val="single" w:sz="4" w:space="0" w:color="auto"/>
-            </w:tcBorders>
-            <w:shd w:val="clear" w:color="auto" w:fill="auto"/>
-            <w:vAlign w:val="center"/>
-          </w:tcPr>
-          <w:p>
-            <w:pPr>
-              <w:jc w:val="center"/>
-              <w:rPr>
-                <w:rFonts w:eastAsia="Times New Roman" w:cs="Arial"/>
-                <w:sz w:val="18"/>
-                <w:szCs w:val="18"/>
-                <w:lang w:val="en-AU" w:eastAsia="en-AU"/>
-              </w:rPr>
-            </w:pPr>
-            <w:r>
-              <w:rPr>
-                <w:rFonts w:eastAsia="Times New Roman" w:cs="Arial"/>
-                <w:sz w:val="18"/>
-                <w:szCs w:val="18"/>
-                <w:lang w:eastAsia="en-AU"/>
-              </w:rPr>
-              <w:t>16</w:t>
-            </w:r>
-          </w:p>
-        </w:tc>
-        <w:tc>
-          <w:tcPr>
-            <w:tcW w:w="3686" w:type="dxa"/>
-            <w:tcBorders>
-              <w:top w:val="nil"/>
-              <w:left w:val="nil"/>
-              <w:bottom w:val="single" w:sz="4" w:space="0" w:color="auto"/>
-              <w:right w:val="single" w:sz="4" w:space="0" w:color="auto"/>
-            </w:tcBorders>
-            <w:shd w:val="clear" w:color="auto" w:fill="auto"/>
-          </w:tcPr>
-          <w:p>
-            <w:pPr>
-              <w:rPr>
-                <w:rFonts w:eastAsia="Times New Roman" w:cs="Arial"/>
-                <w:sz w:val="18"/>
-                <w:szCs w:val="18"/>
-                <w:lang w:val="en-AU" w:eastAsia="en-AU"/>
-              </w:rPr>
-            </w:pPr>
-            <w:r>
-              <w:t>Integrate on-premises Active Directory with Azure Active Directory Connect</w:t>
-            </w:r>
-          </w:p>
-        </w:tc>
-        <w:tc>
-          <w:tcPr>
-            <w:tcW w:w="992" w:type="dxa"/>
-            <w:tcBorders>
-              <w:top w:val="nil"/>
-              <w:left w:val="nil"/>
-              <w:bottom w:val="single" w:sz="4" w:space="0" w:color="auto"/>
-              <w:right w:val="single" w:sz="4" w:space="0" w:color="auto"/>
-            </w:tcBorders>
-            <w:shd w:val="clear" w:color="auto" w:fill="auto"/>
-            <w:vAlign w:val="center"/>
-          </w:tcPr>
-          <w:p>
-            <w:pPr>
-              <w:rPr>
-                <w:rFonts w:eastAsia="Times New Roman" w:cs="Arial"/>
-                <w:sz w:val="18"/>
-                <w:szCs w:val="18"/>
-                <w:lang w:val="en-AU" w:eastAsia="en-AU"/>
-              </w:rPr>
-            </w:pPr>
-            <w:r>
-              <w:rPr>
-                <w:rFonts w:eastAsia="Times New Roman" w:cs="Arial"/>
-                <w:szCs w:val="20"/>
-                <w:lang w:val="en-AU" w:eastAsia="en-AU"/>
-              </w:rPr>
-              <w:t>1 week</w:t>
-            </w:r>
-          </w:p>
-        </w:tc>
-        <w:tc>
-          <w:tcPr>
-            <w:tcW w:w="1134" w:type="dxa"/>
-            <w:tcBorders>
-              <w:top w:val="nil"/>
-              <w:left w:val="nil"/>
-              <w:bottom w:val="single" w:sz="4" w:space="0" w:color="auto"/>
-              <w:right w:val="single" w:sz="4" w:space="0" w:color="auto"/>
-            </w:tcBorders>
-            <w:shd w:val="clear" w:color="auto" w:fill="auto"/>
-            <w:vAlign w:val="center"/>
-          </w:tcPr>
-          <w:p>
-            <w:pPr>
-              <w:rPr>
-                <w:rFonts w:eastAsia="Times New Roman" w:cs="Arial"/>
-                <w:sz w:val="18"/>
-                <w:szCs w:val="18"/>
-                <w:lang w:val="en-AU" w:eastAsia="en-AU"/>
-              </w:rPr>
-            </w:pPr>
-            <w:r>
-              <w:rPr>
-                <w:rFonts w:eastAsia="Times New Roman" w:cs="Arial"/>
-                <w:sz w:val="18"/>
-                <w:szCs w:val="18"/>
-                <w:lang w:val="en-AU" w:eastAsia="en-AU"/>
-              </w:rPr>
-              <w:t>30/8/2023</w:t>
-            </w:r>
-          </w:p>
-        </w:tc>
-        <w:tc>
-          <w:tcPr>
-            <w:tcW w:w="1134" w:type="dxa"/>
-            <w:tcBorders>
-              <w:top w:val="nil"/>
-              <w:left w:val="nil"/>
-              <w:bottom w:val="single" w:sz="4" w:space="0" w:color="auto"/>
-              <w:right w:val="single" w:sz="4" w:space="0" w:color="auto"/>
-            </w:tcBorders>
-            <w:shd w:val="clear" w:color="auto" w:fill="auto"/>
-            <w:vAlign w:val="center"/>
-          </w:tcPr>
-          <w:p>
-            <w:pPr>
-              <w:rPr>
-                <w:rFonts w:eastAsia="Times New Roman" w:cs="Arial"/>
-                <w:sz w:val="18"/>
-                <w:szCs w:val="18"/>
-                <w:lang w:val="en-AU" w:eastAsia="en-AU"/>
-              </w:rPr>
-            </w:pPr>
-            <w:r>
-              <w:rPr>
-                <w:rFonts w:eastAsia="Times New Roman" w:cs="Arial"/>
-                <w:sz w:val="18"/>
-                <w:szCs w:val="18"/>
-                <w:lang w:val="en-AU" w:eastAsia="en-AU"/>
-              </w:rPr>
-              <w:t>06/09/2023</w:t>
-            </w:r>
-          </w:p>
-        </w:tc>
-        <w:tc>
-          <w:tcPr>
-            <w:tcW w:w="1417" w:type="dxa"/>
-            <w:tcBorders>
-              <w:top w:val="nil"/>
-              <w:left w:val="nil"/>
-              <w:bottom w:val="single" w:sz="4" w:space="0" w:color="auto"/>
-              <w:right w:val="single" w:sz="4" w:space="0" w:color="auto"/>
-            </w:tcBorders>
-            <w:shd w:val="clear" w:color="auto" w:fill="auto"/>
-          </w:tcPr>
-          <w:p>
-            <w:pPr>
-              <w:jc w:val="center"/>
-              <w:rPr>
-                <w:rFonts w:eastAsia="Times New Roman" w:cs="Arial"/>
-                <w:sz w:val="18"/>
-                <w:szCs w:val="18"/>
-                <w:lang w:val="en-AU" w:eastAsia="en-AU"/>
-              </w:rPr>
-            </w:pPr>
-            <w:r>
-              <w:rPr>
-                <w:rFonts w:eastAsia="Times New Roman" w:cs="Arial"/>
-                <w:sz w:val="18"/>
-                <w:szCs w:val="18"/>
-                <w:lang w:val="en-AU" w:eastAsia="en-AU"/>
-              </w:rPr>
-              <w:t xml:space="preserve">Task </w:t>
-            </w:r>
-            <w:r>
-              <w:rPr>
-                <w:rFonts w:eastAsia="Times New Roman" w:cs="Arial"/>
-                <w:sz w:val="18"/>
-                <w:szCs w:val="18"/>
-                <w:lang w:val="en-AU" w:eastAsia="en-AU"/>
-              </w:rPr>
-              <w:t>15</w:t>
-            </w:r>
-          </w:p>
-        </w:tc>
-        <w:tc>
-          <w:tcPr>
-            <w:tcW w:w="1701" w:type="dxa"/>
-            <w:tcBorders>
-              <w:top w:val="nil"/>
-              <w:left w:val="nil"/>
-              <w:bottom w:val="single" w:sz="4" w:space="0" w:color="auto"/>
-              <w:right w:val="single" w:sz="4" w:space="0" w:color="auto"/>
-            </w:tcBorders>
-            <w:shd w:val="clear" w:color="auto" w:fill="auto"/>
-          </w:tcPr>
-          <w:p>
-            <w:pPr>
-              <w:rPr>
-                <w:rFonts w:eastAsia="Times New Roman" w:cs="Arial"/>
-                <w:sz w:val="18"/>
-                <w:szCs w:val="18"/>
-                <w:lang w:eastAsia="en-AU"/>
-              </w:rPr>
-            </w:pPr>
-            <w:r>
-              <w:rPr>
-                <w:rFonts w:eastAsia="Times New Roman" w:cs="Arial"/>
-                <w:sz w:val="18"/>
-                <w:szCs w:val="18"/>
-                <w:lang w:val="en-AU" w:eastAsia="en-AU"/>
-              </w:rPr>
-              <w:t>Network Administrator</w:t>
-            </w:r>
-          </w:p>
-        </w:tc>
-      </w:tr>
-      <w:tr>
-        <w:trPr>
-          <w:trHeight w:val="288"/>
-          <w:jc w:val="center"/>
-        </w:trPr>
-        <w:tc>
-          <w:tcPr>
-            <w:tcW w:w="704" w:type="dxa"/>
-            <w:tcBorders>
-              <w:top w:val="nil"/>
-              <w:left w:val="single" w:sz="4" w:space="0" w:color="auto"/>
-              <w:bottom w:val="single" w:sz="4" w:space="0" w:color="auto"/>
-              <w:right w:val="single" w:sz="4" w:space="0" w:color="auto"/>
-            </w:tcBorders>
-            <w:shd w:val="clear" w:color="auto" w:fill="auto"/>
-            <w:vAlign w:val="center"/>
-          </w:tcPr>
-          <w:p>
-            <w:pPr>
-              <w:jc w:val="center"/>
-              <w:rPr>
-                <w:rFonts w:eastAsia="Times New Roman" w:cs="Arial"/>
-                <w:sz w:val="18"/>
-                <w:szCs w:val="18"/>
-                <w:lang w:val="en-AU" w:eastAsia="en-AU"/>
-              </w:rPr>
-            </w:pPr>
-            <w:r>
-              <w:rPr>
-                <w:rFonts w:eastAsia="Times New Roman" w:cs="Arial"/>
-                <w:sz w:val="18"/>
-                <w:szCs w:val="18"/>
-                <w:lang w:eastAsia="en-AU"/>
-              </w:rPr>
-              <w:t>17</w:t>
-            </w:r>
-          </w:p>
-        </w:tc>
-        <w:tc>
-          <w:tcPr>
-            <w:tcW w:w="3686" w:type="dxa"/>
-            <w:tcBorders>
-              <w:top w:val="nil"/>
-              <w:left w:val="nil"/>
-              <w:bottom w:val="single" w:sz="4" w:space="0" w:color="auto"/>
-              <w:right w:val="single" w:sz="4" w:space="0" w:color="auto"/>
-            </w:tcBorders>
-            <w:shd w:val="clear" w:color="auto" w:fill="auto"/>
-          </w:tcPr>
-          <w:p>
-            <w:pPr>
-              <w:rPr>
-                <w:rFonts w:eastAsia="Times New Roman" w:cs="Arial"/>
-                <w:sz w:val="18"/>
-                <w:szCs w:val="18"/>
-                <w:lang w:val="en-AU" w:eastAsia="en-AU"/>
-              </w:rPr>
-            </w:pPr>
-            <w:r>
-              <w:t>Migrate to cloud</w:t>
-            </w:r>
-          </w:p>
-        </w:tc>
-        <w:tc>
-          <w:tcPr>
-            <w:tcW w:w="992" w:type="dxa"/>
-            <w:tcBorders>
-              <w:top w:val="nil"/>
-              <w:left w:val="nil"/>
-              <w:bottom w:val="single" w:sz="4" w:space="0" w:color="auto"/>
-              <w:right w:val="single" w:sz="4" w:space="0" w:color="auto"/>
-            </w:tcBorders>
-            <w:shd w:val="clear" w:color="auto" w:fill="auto"/>
-            <w:vAlign w:val="center"/>
-          </w:tcPr>
-          <w:p>
-            <w:pPr>
-              <w:rPr>
-                <w:rFonts w:eastAsia="Times New Roman" w:cs="Arial"/>
-                <w:sz w:val="18"/>
-                <w:szCs w:val="18"/>
-                <w:lang w:val="en-AU" w:eastAsia="en-AU"/>
-              </w:rPr>
-            </w:pPr>
-            <w:r>
-              <w:rPr>
-                <w:rFonts w:eastAsia="Times New Roman" w:cs="Arial"/>
-                <w:szCs w:val="20"/>
-                <w:lang w:eastAsia="en-AU"/>
-              </w:rPr>
-              <w:t>2 weeks</w:t>
-            </w:r>
-          </w:p>
-        </w:tc>
-        <w:tc>
-          <w:tcPr>
-            <w:tcW w:w="1134" w:type="dxa"/>
-            <w:tcBorders>
-              <w:top w:val="nil"/>
-              <w:left w:val="nil"/>
-              <w:bottom w:val="single" w:sz="4" w:space="0" w:color="auto"/>
-              <w:right w:val="single" w:sz="4" w:space="0" w:color="auto"/>
-            </w:tcBorders>
-            <w:shd w:val="clear" w:color="auto" w:fill="auto"/>
-            <w:vAlign w:val="center"/>
-          </w:tcPr>
-          <w:p>
-            <w:pPr>
-              <w:rPr>
-                <w:rFonts w:eastAsia="Times New Roman" w:cs="Arial"/>
-                <w:sz w:val="18"/>
-                <w:szCs w:val="18"/>
-                <w:lang w:val="en-AU" w:eastAsia="en-AU"/>
-              </w:rPr>
-            </w:pPr>
-            <w:r>
-              <w:rPr>
-                <w:rFonts w:eastAsia="Times New Roman" w:cs="Arial"/>
-                <w:sz w:val="18"/>
-                <w:szCs w:val="18"/>
-                <w:lang w:val="en-AU" w:eastAsia="en-AU"/>
-              </w:rPr>
-              <w:t>07/09/2023</w:t>
-            </w:r>
-          </w:p>
-        </w:tc>
-        <w:tc>
-          <w:tcPr>
-            <w:tcW w:w="1134" w:type="dxa"/>
-            <w:tcBorders>
-              <w:top w:val="nil"/>
-              <w:left w:val="nil"/>
-              <w:bottom w:val="single" w:sz="4" w:space="0" w:color="auto"/>
-              <w:right w:val="single" w:sz="4" w:space="0" w:color="auto"/>
-            </w:tcBorders>
-            <w:shd w:val="clear" w:color="auto" w:fill="auto"/>
-            <w:vAlign w:val="center"/>
-          </w:tcPr>
-          <w:p>
-            <w:pPr>
-              <w:rPr>
-                <w:rFonts w:eastAsia="Times New Roman" w:cs="Arial"/>
-                <w:sz w:val="18"/>
-                <w:szCs w:val="18"/>
-                <w:lang w:val="en-AU" w:eastAsia="en-AU"/>
-              </w:rPr>
-            </w:pPr>
-            <w:r>
-              <w:rPr>
-                <w:rFonts w:eastAsia="Times New Roman" w:cs="Arial"/>
-                <w:sz w:val="18"/>
-                <w:szCs w:val="18"/>
-                <w:lang w:val="en-AU" w:eastAsia="en-AU"/>
-              </w:rPr>
-              <w:t>21/09/2023</w:t>
-            </w:r>
-          </w:p>
-        </w:tc>
-        <w:tc>
-          <w:tcPr>
-            <w:tcW w:w="1417" w:type="dxa"/>
-            <w:tcBorders>
-              <w:top w:val="nil"/>
-              <w:left w:val="nil"/>
-              <w:bottom w:val="single" w:sz="4" w:space="0" w:color="auto"/>
-              <w:right w:val="single" w:sz="4" w:space="0" w:color="auto"/>
-            </w:tcBorders>
-            <w:shd w:val="clear" w:color="auto" w:fill="auto"/>
-          </w:tcPr>
-          <w:p>
-            <w:pPr>
-              <w:jc w:val="center"/>
-              <w:rPr>
-                <w:rFonts w:eastAsia="Times New Roman" w:cs="Arial"/>
-                <w:sz w:val="18"/>
-                <w:szCs w:val="18"/>
-                <w:lang w:val="en-AU" w:eastAsia="en-AU"/>
-              </w:rPr>
-            </w:pPr>
-            <w:r>
-              <w:rPr>
-                <w:rFonts w:eastAsia="Times New Roman" w:cs="Arial"/>
-                <w:sz w:val="18"/>
-                <w:szCs w:val="18"/>
-                <w:lang w:val="en-AU" w:eastAsia="en-AU"/>
-              </w:rPr>
-              <w:t xml:space="preserve">Task </w:t>
-            </w:r>
-            <w:r>
-              <w:rPr>
-                <w:rFonts w:eastAsia="Times New Roman" w:cs="Arial"/>
-                <w:sz w:val="18"/>
-                <w:szCs w:val="18"/>
-                <w:lang w:val="en-AU" w:eastAsia="en-AU"/>
-              </w:rPr>
-              <w:t>16</w:t>
-            </w:r>
-          </w:p>
-        </w:tc>
-        <w:tc>
-          <w:tcPr>
-            <w:tcW w:w="1701" w:type="dxa"/>
-            <w:tcBorders>
-              <w:top w:val="nil"/>
-              <w:left w:val="nil"/>
-              <w:bottom w:val="single" w:sz="4" w:space="0" w:color="auto"/>
-              <w:right w:val="single" w:sz="4" w:space="0" w:color="auto"/>
-            </w:tcBorders>
-            <w:shd w:val="clear" w:color="auto" w:fill="auto"/>
-            <w:vAlign w:val="center"/>
-          </w:tcPr>
-          <w:p>
-            <w:pPr>
-              <w:rPr>
-                <w:rFonts w:eastAsia="Times New Roman" w:cs="Arial"/>
-                <w:sz w:val="18"/>
-                <w:szCs w:val="18"/>
-                <w:lang w:eastAsia="en-AU"/>
-              </w:rPr>
-            </w:pPr>
-            <w:r>
-              <w:rPr>
-                <w:rFonts w:eastAsia="Times New Roman" w:cs="Arial"/>
-                <w:sz w:val="18"/>
-                <w:szCs w:val="18"/>
-                <w:lang w:eastAsia="en-AU"/>
-              </w:rPr>
-              <w:t>Cloud Service Provider Reps</w:t>
+              <w:t>Provider</w:t>
             </w:r>
           </w:p>
         </w:tc>
@@ -8784,26 +9506,12 @@
             </w:pPr>
             <w:r>
               <w:rPr>
-                <w:rFonts w:cs="Arial"/>
-              </w:rPr>
-              <w:br w:type="page"/>
-            </w:r>
-            <w:r>
-              <w:rPr>
-                <w:rFonts w:cs="Arial"/>
-                <w:sz w:val="18"/>
-                <w:szCs w:val="18"/>
-              </w:rPr>
-              <w:br w:type="page"/>
-            </w:r>
-            <w:r>
-              <w:rPr>
-                <w:rFonts w:eastAsia="Times New Roman" w:cs="Arial"/>
-                <w:sz w:val="18"/>
-                <w:szCs w:val="18"/>
-                <w:lang w:val="en-AU" w:eastAsia="en-AU"/>
-              </w:rPr>
-              <w:t>18</w:t>
+                <w:rFonts w:eastAsia="Times New Roman" w:cs="Arial"/>
+                <w:sz w:val="18"/>
+                <w:szCs w:val="18"/>
+                <w:lang w:eastAsia="en-AU"/>
+              </w:rPr>
+              <w:t>17</w:t>
             </w:r>
           </w:p>
         </w:tc>
@@ -8828,7 +9536,7 @@
               </w:rPr>
             </w:pPr>
             <w:r>
-              <w:t>Test the Microsoft 365 implementation</w:t>
+              <w:t>Meeting with ICT Supervisor</w:t>
             </w:r>
           </w:p>
         </w:tc>
@@ -8842,14 +9550,303 @@
               <w:right w:val="single" w:sz="4" w:space="0" w:color="auto"/>
             </w:tcBorders>
             <w:shd w:val="clear" w:color="auto" w:fill="auto"/>
-          </w:tcPr>
-          <w:p>
-            <w:pPr>
-              <w:rPr>
-                <w:rFonts w:eastAsia="Times New Roman" w:cs="Arial"/>
-                <w:sz w:val="18"/>
-                <w:szCs w:val="18"/>
-                <w:lang w:val="en-AU" w:eastAsia="en-AU"/>
+            <w:vAlign w:val="center"/>
+          </w:tcPr>
+          <w:p>
+            <w:pPr>
+              <w:rPr>
+                <w:rFonts w:eastAsia="Times New Roman" w:cs="Arial"/>
+                <w:sz w:val="18"/>
+                <w:szCs w:val="18"/>
+                <w:lang w:val="en-AU" w:eastAsia="en-AU"/>
+              </w:rPr>
+            </w:pPr>
+            <w:r>
+              <w:rPr>
+                <w:rFonts w:eastAsia="Times New Roman" w:cs="Arial"/>
+                <w:szCs w:val="20"/>
+                <w:lang w:eastAsia="en-AU"/>
+              </w:rPr>
+              <w:t>1 day</w:t>
+            </w:r>
+          </w:p>
+        </w:tc>
+        <w:tc>
+          <w:tcPr>
+            <w:tcW w:w="1134" w:type="dxa"/>
+            <w:tcBorders>
+              <w:top w:val="single" w:sz="4" w:space="0" w:color="auto"/>
+              <w:left w:val="nil"/>
+              <w:bottom w:val="single" w:sz="4" w:space="0" w:color="auto"/>
+              <w:right w:val="single" w:sz="4" w:space="0" w:color="auto"/>
+            </w:tcBorders>
+            <w:shd w:val="clear" w:color="auto" w:fill="auto"/>
+          </w:tcPr>
+          <w:p>
+            <w:pPr>
+              <w:rPr>
+                <w:rFonts w:eastAsia="Times New Roman" w:cs="Arial"/>
+                <w:sz w:val="18"/>
+                <w:szCs w:val="18"/>
+                <w:lang w:val="en-AU" w:eastAsia="en-AU"/>
+              </w:rPr>
+            </w:pPr>
+            <w:r>
+              <w:rPr>
+                <w:rFonts w:eastAsia="Times New Roman" w:cs="Arial"/>
+                <w:sz w:val="18"/>
+                <w:szCs w:val="18"/>
+                <w:lang w:val="en-AU" w:eastAsia="en-AU"/>
+              </w:rPr>
+              <w:t>02</w:t>
+            </w:r>
+            <w:r>
+              <w:rPr>
+                <w:rFonts w:eastAsia="Times New Roman" w:cs="Arial"/>
+                <w:sz w:val="18"/>
+                <w:szCs w:val="18"/>
+                <w:lang w:val="en-AU" w:eastAsia="en-AU"/>
+              </w:rPr>
+              <w:t>/</w:t>
+            </w:r>
+            <w:r>
+              <w:rPr>
+                <w:rFonts w:eastAsia="Times New Roman" w:cs="Arial"/>
+                <w:sz w:val="18"/>
+                <w:szCs w:val="18"/>
+                <w:lang w:val="en-AU" w:eastAsia="en-AU"/>
+              </w:rPr>
+              <w:t>10</w:t>
+            </w:r>
+            <w:r>
+              <w:rPr>
+                <w:rFonts w:eastAsia="Times New Roman" w:cs="Arial"/>
+                <w:sz w:val="18"/>
+                <w:szCs w:val="18"/>
+                <w:lang w:val="en-AU" w:eastAsia="en-AU"/>
+              </w:rPr>
+              <w:t>/2023</w:t>
+            </w:r>
+          </w:p>
+        </w:tc>
+        <w:tc>
+          <w:tcPr>
+            <w:tcW w:w="1134" w:type="dxa"/>
+            <w:tcBorders>
+              <w:top w:val="single" w:sz="4" w:space="0" w:color="auto"/>
+              <w:left w:val="nil"/>
+              <w:bottom w:val="single" w:sz="4" w:space="0" w:color="auto"/>
+              <w:right w:val="single" w:sz="4" w:space="0" w:color="auto"/>
+            </w:tcBorders>
+            <w:shd w:val="clear" w:color="auto" w:fill="auto"/>
+          </w:tcPr>
+          <w:p>
+            <w:pPr>
+              <w:rPr>
+                <w:rFonts w:eastAsia="Times New Roman" w:cs="Arial"/>
+                <w:sz w:val="18"/>
+                <w:szCs w:val="18"/>
+                <w:lang w:val="en-AU" w:eastAsia="en-AU"/>
+              </w:rPr>
+            </w:pPr>
+            <w:r>
+              <w:rPr>
+                <w:rFonts w:eastAsia="Times New Roman" w:cs="Arial"/>
+                <w:sz w:val="18"/>
+                <w:szCs w:val="18"/>
+                <w:lang w:val="en-AU" w:eastAsia="en-AU"/>
+              </w:rPr>
+              <w:t>02</w:t>
+            </w:r>
+            <w:r>
+              <w:rPr>
+                <w:rFonts w:eastAsia="Times New Roman" w:cs="Arial"/>
+                <w:sz w:val="18"/>
+                <w:szCs w:val="18"/>
+                <w:lang w:val="en-AU" w:eastAsia="en-AU"/>
+              </w:rPr>
+              <w:t>/</w:t>
+            </w:r>
+            <w:r>
+              <w:rPr>
+                <w:rFonts w:eastAsia="Times New Roman" w:cs="Arial"/>
+                <w:sz w:val="18"/>
+                <w:szCs w:val="18"/>
+                <w:lang w:val="en-AU" w:eastAsia="en-AU"/>
+              </w:rPr>
+              <w:t>10</w:t>
+            </w:r>
+            <w:r>
+              <w:rPr>
+                <w:rFonts w:eastAsia="Times New Roman" w:cs="Arial"/>
+                <w:sz w:val="18"/>
+                <w:szCs w:val="18"/>
+                <w:lang w:val="en-AU" w:eastAsia="en-AU"/>
+              </w:rPr>
+              <w:t>/2023</w:t>
+            </w:r>
+          </w:p>
+        </w:tc>
+        <w:tc>
+          <w:tcPr>
+            <w:tcW w:w="1417" w:type="dxa"/>
+            <w:tcBorders>
+              <w:top w:val="single" w:sz="4" w:space="0" w:color="auto"/>
+              <w:left w:val="nil"/>
+              <w:bottom w:val="single" w:sz="4" w:space="0" w:color="auto"/>
+              <w:right w:val="single" w:sz="4" w:space="0" w:color="auto"/>
+            </w:tcBorders>
+            <w:shd w:val="clear" w:color="auto" w:fill="auto"/>
+          </w:tcPr>
+          <w:p>
+            <w:pPr>
+              <w:jc w:val="center"/>
+              <w:rPr>
+                <w:rFonts w:eastAsia="Times New Roman" w:cs="Arial"/>
+                <w:sz w:val="18"/>
+                <w:szCs w:val="18"/>
+                <w:lang w:val="en-AU" w:eastAsia="en-AU"/>
+              </w:rPr>
+            </w:pPr>
+            <w:r>
+              <w:rPr>
+                <w:rFonts w:eastAsia="Times New Roman" w:cs="Arial"/>
+                <w:sz w:val="18"/>
+                <w:szCs w:val="18"/>
+                <w:lang w:val="en-AU" w:eastAsia="en-AU"/>
+              </w:rPr>
+              <w:t>16</w:t>
+            </w:r>
+          </w:p>
+        </w:tc>
+        <w:tc>
+          <w:tcPr>
+            <w:tcW w:w="1985" w:type="dxa"/>
+            <w:tcBorders>
+              <w:top w:val="single" w:sz="4" w:space="0" w:color="auto"/>
+              <w:left w:val="nil"/>
+              <w:bottom w:val="single" w:sz="4" w:space="0" w:color="auto"/>
+              <w:right w:val="single" w:sz="4" w:space="0" w:color="auto"/>
+            </w:tcBorders>
+            <w:shd w:val="clear" w:color="auto" w:fill="auto"/>
+          </w:tcPr>
+          <w:p>
+            <w:pPr>
+              <w:rPr>
+                <w:rFonts w:eastAsia="Times New Roman" w:cs="Arial"/>
+                <w:sz w:val="18"/>
+                <w:szCs w:val="18"/>
+                <w:lang w:eastAsia="en-AU"/>
+              </w:rPr>
+            </w:pPr>
+            <w:r>
+              <w:rPr>
+                <w:rFonts w:eastAsia="Times New Roman" w:cs="Arial"/>
+                <w:sz w:val="18"/>
+                <w:szCs w:val="18"/>
+                <w:lang w:val="en-AU" w:eastAsia="en-AU"/>
+              </w:rPr>
+              <w:t>Andre Alexandrov</w:t>
+            </w:r>
+          </w:p>
+        </w:tc>
+      </w:tr>
+      <w:tr>
+        <w:trPr>
+          <w:trHeight w:val="288"/>
+          <w:jc w:val="center"/>
+        </w:trPr>
+        <w:tc>
+          <w:tcPr>
+            <w:tcW w:w="704" w:type="dxa"/>
+            <w:tcBorders>
+              <w:top w:val="single" w:sz="4" w:space="0" w:color="auto"/>
+              <w:left w:val="single" w:sz="4" w:space="0" w:color="auto"/>
+              <w:bottom w:val="single" w:sz="4" w:space="0" w:color="auto"/>
+              <w:right w:val="single" w:sz="4" w:space="0" w:color="auto"/>
+            </w:tcBorders>
+            <w:shd w:val="clear" w:color="auto" w:fill="auto"/>
+            <w:vAlign w:val="center"/>
+          </w:tcPr>
+          <w:p>
+            <w:pPr>
+              <w:jc w:val="center"/>
+              <w:rPr>
+                <w:rFonts w:eastAsia="Times New Roman" w:cs="Arial"/>
+                <w:sz w:val="18"/>
+                <w:szCs w:val="18"/>
+                <w:lang w:eastAsia="en-AU"/>
+              </w:rPr>
+            </w:pPr>
+            <w:r>
+              <w:rPr>
+                <w:rFonts w:cs="Arial"/>
+              </w:rPr>
+              <w:br w:type="page"/>
+            </w:r>
+            <w:r>
+              <w:rPr>
+                <w:rFonts w:cs="Arial"/>
+                <w:sz w:val="18"/>
+                <w:szCs w:val="18"/>
+              </w:rPr>
+              <w:br w:type="page"/>
+            </w:r>
+            <w:r>
+              <w:rPr>
+                <w:rFonts w:eastAsia="Times New Roman" w:cs="Arial"/>
+                <w:sz w:val="18"/>
+                <w:szCs w:val="18"/>
+                <w:lang w:val="en-AU" w:eastAsia="en-AU"/>
+              </w:rPr>
+              <w:t>18</w:t>
+            </w:r>
+          </w:p>
+        </w:tc>
+        <w:tc>
+          <w:tcPr>
+            <w:tcW w:w="3686" w:type="dxa"/>
+            <w:tcBorders>
+              <w:top w:val="single" w:sz="4" w:space="0" w:color="auto"/>
+              <w:left w:val="nil"/>
+              <w:bottom w:val="single" w:sz="4" w:space="0" w:color="auto"/>
+              <w:right w:val="single" w:sz="4" w:space="0" w:color="auto"/>
+            </w:tcBorders>
+            <w:shd w:val="clear" w:color="auto" w:fill="auto"/>
+          </w:tcPr>
+          <w:p>
+            <w:pPr>
+              <w:spacing w:before="60" w:after="60" w:line="288" w:lineRule="auto"/>
+              <w:rPr>
+                <w:rFonts w:cs="Arial"/>
+                <w:bCs/>
+                <w:sz w:val="18"/>
+                <w:szCs w:val="18"/>
+              </w:rPr>
+            </w:pPr>
+            <w:r>
+              <w:t>Training: train users, document system</w:t>
+            </w:r>
+          </w:p>
+        </w:tc>
+        <w:tc>
+          <w:tcPr>
+            <w:tcW w:w="992" w:type="dxa"/>
+            <w:tcBorders>
+              <w:top w:val="single" w:sz="4" w:space="0" w:color="auto"/>
+              <w:left w:val="nil"/>
+              <w:bottom w:val="single" w:sz="4" w:space="0" w:color="auto"/>
+              <w:right w:val="single" w:sz="4" w:space="0" w:color="auto"/>
+            </w:tcBorders>
+            <w:shd w:val="clear" w:color="auto" w:fill="auto"/>
+          </w:tcPr>
+          <w:p>
+            <w:pPr>
+              <w:rPr>
+                <w:rFonts w:eastAsia="Times New Roman" w:cs="Arial"/>
+                <w:sz w:val="18"/>
+                <w:szCs w:val="18"/>
+                <w:lang w:eastAsia="en-AU"/>
               </w:rPr>
             </w:pPr>
             <w:r>
@@ -8880,17 +9877,44 @@
                 <w:rFonts w:eastAsia="Times New Roman" w:cs="Arial"/>
                 <w:sz w:val="18"/>
                 <w:szCs w:val="18"/>
-                <w:lang w:val="en-AU" w:eastAsia="en-AU"/>
-              </w:rPr>
-            </w:pPr>
-            <w:r>
-              <w:rPr>
-                <w:rFonts w:eastAsia="Times New Roman" w:cs="Arial"/>
-                <w:sz w:val="18"/>
-                <w:szCs w:val="18"/>
-                <w:lang w:val="en-AU" w:eastAsia="en-AU"/>
-              </w:rPr>
-              <w:t>21/09/2023</w:t>
+                <w:lang w:eastAsia="en-AU"/>
+              </w:rPr>
+            </w:pPr>
+            <w:r>
+              <w:rPr>
+                <w:rFonts w:eastAsia="Times New Roman" w:cs="Arial"/>
+                <w:sz w:val="18"/>
+                <w:szCs w:val="18"/>
+                <w:lang w:val="en-AU" w:eastAsia="en-AU"/>
+              </w:rPr>
+              <w:t>03</w:t>
+            </w:r>
+            <w:r>
+              <w:rPr>
+                <w:rFonts w:eastAsia="Times New Roman" w:cs="Arial"/>
+                <w:sz w:val="18"/>
+                <w:szCs w:val="18"/>
+                <w:lang w:val="en-AU" w:eastAsia="en-AU"/>
+              </w:rPr>
+              <w:t>/</w:t>
+            </w:r>
+            <w:r>
+              <w:rPr>
+                <w:rFonts w:eastAsia="Times New Roman" w:cs="Arial"/>
+                <w:sz w:val="18"/>
+                <w:szCs w:val="18"/>
+                <w:lang w:val="en-AU" w:eastAsia="en-AU"/>
+              </w:rPr>
+              <w:t>10</w:t>
+            </w:r>
+            <w:r>
+              <w:rPr>
+                <w:rFonts w:eastAsia="Times New Roman" w:cs="Arial"/>
+                <w:sz w:val="18"/>
+                <w:szCs w:val="18"/>
+                <w:lang w:val="en-AU" w:eastAsia="en-AU"/>
+              </w:rPr>
+              <w:t>/2023</w:t>
             </w:r>
           </w:p>
         </w:tc>
@@ -8912,17 +9936,44 @@
                 <w:rFonts w:eastAsia="Times New Roman" w:cs="Arial"/>
                 <w:sz w:val="18"/>
                 <w:szCs w:val="18"/>
-                <w:lang w:val="en-AU" w:eastAsia="en-AU"/>
-              </w:rPr>
-            </w:pPr>
-            <w:r>
-              <w:rPr>
-                <w:rFonts w:eastAsia="Times New Roman" w:cs="Arial"/>
-                <w:sz w:val="18"/>
-                <w:szCs w:val="18"/>
-                <w:lang w:val="en-AU" w:eastAsia="en-AU"/>
-              </w:rPr>
-              <w:t>28/09/2023</w:t>
+                <w:lang w:eastAsia="en-AU"/>
+              </w:rPr>
+            </w:pPr>
+            <w:r>
+              <w:rPr>
+                <w:rFonts w:eastAsia="Times New Roman" w:cs="Arial"/>
+                <w:sz w:val="18"/>
+                <w:szCs w:val="18"/>
+                <w:lang w:val="en-AU" w:eastAsia="en-AU"/>
+              </w:rPr>
+              <w:t>10</w:t>
+            </w:r>
+            <w:r>
+              <w:rPr>
+                <w:rFonts w:eastAsia="Times New Roman" w:cs="Arial"/>
+                <w:sz w:val="18"/>
+                <w:szCs w:val="18"/>
+                <w:lang w:val="en-AU" w:eastAsia="en-AU"/>
+              </w:rPr>
+              <w:t>/</w:t>
+            </w:r>
+            <w:r>
+              <w:rPr>
+                <w:rFonts w:eastAsia="Times New Roman" w:cs="Arial"/>
+                <w:sz w:val="18"/>
+                <w:szCs w:val="18"/>
+                <w:lang w:val="en-AU" w:eastAsia="en-AU"/>
+              </w:rPr>
+              <w:t>10</w:t>
+            </w:r>
+            <w:r>
+              <w:rPr>
+                <w:rFonts w:eastAsia="Times New Roman" w:cs="Arial"/>
+                <w:sz w:val="18"/>
+                <w:szCs w:val="18"/>
+                <w:lang w:val="en-AU" w:eastAsia="en-AU"/>
+              </w:rPr>
+              <w:t>/2023</w:t>
             </w:r>
           </w:p>
         </w:tc>
@@ -8954,22 +10005,13 @@
                 <w:szCs w:val="18"/>
                 <w:lang w:val="en-AU" w:eastAsia="en-AU"/>
               </w:rPr>
-              <w:t xml:space="preserve">Task </w:t>
-            </w:r>
-            <w:r>
-              <w:rPr>
-                <w:rFonts w:eastAsia="Times New Roman" w:cs="Arial"/>
-                <w:sz w:val="18"/>
-                <w:szCs w:val="18"/>
-                <w:lang w:val="en-AU" w:eastAsia="en-AU"/>
-              </w:rPr>
               <w:t>17</w:t>
             </w:r>
           </w:p>
         </w:tc>
         <w:tc>
           <w:tcPr>
-            <w:tcW w:w="1701" w:type="dxa"/>
+            <w:tcW w:w="1985" w:type="dxa"/>
             <w:tcBorders>
               <w:top w:val="single" w:sz="4" w:space="0" w:color="auto"/>
               <w:left w:val="nil"/>
@@ -8977,27 +10019,7 @@
               <w:right w:val="single" w:sz="4" w:space="0" w:color="auto"/>
             </w:tcBorders>
             <w:shd w:val="clear" w:color="auto" w:fill="auto"/>
-            <w:vAlign w:val="center"/>
-          </w:tcPr>
-          <w:p>
-            <w:pPr>
-              <w:rPr>
-                <w:rFonts w:eastAsia="Times New Roman" w:cs="Arial"/>
-                <w:sz w:val="18"/>
-                <w:szCs w:val="18"/>
-                <w:lang w:val="en-AU" w:eastAsia="en-AU"/>
-              </w:rPr>
-            </w:pPr>
-            <w:r>
-              <w:rPr>
-                <w:rFonts w:eastAsia="Times New Roman" w:cs="Arial"/>
-                <w:sz w:val="18"/>
-                <w:szCs w:val="18"/>
-                <w:lang w:val="en-AU" w:eastAsia="en-AU"/>
-              </w:rPr>
-              <w:t>Network Administrator,</w:t>
-            </w:r>
-          </w:p>
+          </w:tcPr>
           <w:p>
             <w:pPr>
               <w:rPr>
@@ -9014,7 +10036,6 @@
                 <w:szCs w:val="18"/>
                 <w:lang w:val="en-AU" w:eastAsia="en-AU"/>
               </w:rPr>
-              <w:lastRenderedPageBreak/>
               <w:t>Andre Alexandrov</w:t>
             </w:r>
           </w:p>
@@ -9054,7 +10075,6 @@
                 <w:szCs w:val="18"/>
                 <w:lang w:eastAsia="en-AU"/>
               </w:rPr>
-              <w:lastRenderedPageBreak/>
               <w:t>19</w:t>
             </w:r>
           </w:p>
@@ -9073,15 +10093,9 @@
           <w:p>
             <w:pPr>
               <w:spacing w:before="60" w:after="60" w:line="288" w:lineRule="auto"/>
-              <w:rPr>
-                <w:rFonts w:cs="Arial"/>
-                <w:bCs/>
-                <w:sz w:val="18"/>
-                <w:szCs w:val="18"/>
-              </w:rPr>
-            </w:pPr>
-            <w:r>
-              <w:t>Training: train users, document system</w:t>
+            </w:pPr>
+            <w:r>
+              <w:t>Close</w:t>
             </w:r>
           </w:p>
         </w:tc>
@@ -9109,9 +10123,9 @@
               <w:rPr>
                 <w:rFonts w:eastAsia="Times New Roman" w:cs="Arial"/>
                 <w:szCs w:val="20"/>
-                <w:lang w:val="en-AU" w:eastAsia="en-AU"/>
-              </w:rPr>
-              <w:t>1 week</w:t>
+                <w:lang w:eastAsia="en-AU"/>
+              </w:rPr>
+              <w:t>1 day</w:t>
             </w:r>
           </w:p>
         </w:tc>
@@ -9143,7 +10157,16 @@
                 <w:szCs w:val="18"/>
                 <w:lang w:val="en-AU" w:eastAsia="en-AU"/>
               </w:rPr>
-              <w:t>28/09/2023</w:t>
+              <w:t>11</w:t>
+            </w:r>
+            <w:r>
+              <w:rPr>
+                <w:rFonts w:eastAsia="Times New Roman" w:cs="Arial"/>
+                <w:sz w:val="18"/>
+                <w:szCs w:val="18"/>
+                <w:lang w:val="en-AU" w:eastAsia="en-AU"/>
+              </w:rPr>
+              <w:t>/10/2023</w:t>
             </w:r>
           </w:p>
         </w:tc>
@@ -9175,7 +10198,16 @@
                 <w:szCs w:val="18"/>
                 <w:lang w:val="en-AU" w:eastAsia="en-AU"/>
               </w:rPr>
-              <w:t>05/10/2023</w:t>
+              <w:t>11</w:t>
+            </w:r>
+            <w:r>
+              <w:rPr>
+                <w:rFonts w:eastAsia="Times New Roman" w:cs="Arial"/>
+                <w:sz w:val="18"/>
+                <w:szCs w:val="18"/>
+                <w:lang w:val="en-AU" w:eastAsia="en-AU"/>
+              </w:rPr>
+              <w:t>/10/2023</w:t>
             </w:r>
           </w:p>
         </w:tc>
@@ -9207,22 +10239,13 @@
                 <w:szCs w:val="18"/>
                 <w:lang w:val="en-AU" w:eastAsia="en-AU"/>
               </w:rPr>
-              <w:t xml:space="preserve">Task </w:t>
-            </w:r>
-            <w:r>
-              <w:rPr>
-                <w:rFonts w:eastAsia="Times New Roman" w:cs="Arial"/>
-                <w:sz w:val="18"/>
-                <w:szCs w:val="18"/>
-                <w:lang w:val="en-AU" w:eastAsia="en-AU"/>
-              </w:rPr>
               <w:t>18</w:t>
             </w:r>
           </w:p>
         </w:tc>
         <w:tc>
           <w:tcPr>
-            <w:tcW w:w="1701" w:type="dxa"/>
+            <w:tcW w:w="1985" w:type="dxa"/>
             <w:tcBorders>
               <w:top w:val="single" w:sz="4" w:space="0" w:color="auto"/>
               <w:left w:val="nil"/>
@@ -9230,7 +10253,6 @@
               <w:right w:val="single" w:sz="4" w:space="0" w:color="auto"/>
             </w:tcBorders>
             <w:shd w:val="clear" w:color="auto" w:fill="auto"/>
-            <w:vAlign w:val="center"/>
           </w:tcPr>
           <w:p>
             <w:pPr>
@@ -9242,13 +10264,7 @@
               </w:rPr>
             </w:pPr>
             <w:r>
-              <w:rPr>
-                <w:rFonts w:eastAsia="Times New Roman" w:cs="Arial"/>
-                <w:sz w:val="18"/>
-                <w:szCs w:val="18"/>
-                <w:lang w:val="en-AU" w:eastAsia="en-AU"/>
-              </w:rPr>
-              <w:t>Andre Alexandrov</w:t>
+              <w:t>Project Team</w:t>
             </w:r>
           </w:p>
         </w:tc>
@@ -9326,8 +10342,7 @@
             <w:pPr>
               <w:rPr>
                 <w:rFonts w:eastAsia="Times New Roman" w:cs="Arial"/>
-                <w:sz w:val="18"/>
-                <w:szCs w:val="18"/>
+                <w:szCs w:val="20"/>
                 <w:lang w:eastAsia="en-AU"/>
               </w:rPr>
             </w:pPr>
@@ -9351,7 +10366,6 @@
               <w:right w:val="single" w:sz="4" w:space="0" w:color="auto"/>
             </w:tcBorders>
             <w:shd w:val="clear" w:color="auto" w:fill="auto"/>
-            <w:vAlign w:val="center"/>
           </w:tcPr>
           <w:p>
             <w:pPr>
@@ -9369,7 +10383,7 @@
                 <w:szCs w:val="18"/>
                 <w:lang w:val="en-AU" w:eastAsia="en-AU"/>
               </w:rPr>
-              <w:t>06/10/2023</w:t>
+              <w:t>11/10/2023</w:t>
             </w:r>
           </w:p>
         </w:tc>
@@ -9383,7 +10397,6 @@
               <w:right w:val="single" w:sz="4" w:space="0" w:color="auto"/>
             </w:tcBorders>
             <w:shd w:val="clear" w:color="auto" w:fill="auto"/>
-            <w:vAlign w:val="center"/>
           </w:tcPr>
           <w:p>
             <w:pPr>
@@ -9401,7 +10414,25 @@
                 <w:szCs w:val="18"/>
                 <w:lang w:val="en-AU" w:eastAsia="en-AU"/>
               </w:rPr>
-              <w:t>13/10/2023</w:t>
+              <w:t>1</w:t>
+            </w:r>
+            <w:r>
+              <w:rPr>
+                <w:rFonts w:eastAsia="Times New Roman" w:cs="Arial"/>
+                <w:sz w:val="18"/>
+                <w:szCs w:val="18"/>
+                <w:lang w:val="en-AU" w:eastAsia="en-AU"/>
+              </w:rPr>
+              <w:t>8</w:t>
+            </w:r>
+            <w:r>
+              <w:rPr>
+                <w:rFonts w:eastAsia="Times New Roman" w:cs="Arial"/>
+                <w:sz w:val="18"/>
+                <w:szCs w:val="18"/>
+                <w:lang w:val="en-AU" w:eastAsia="en-AU"/>
+              </w:rPr>
+              <w:t>/10/2023</w:t>
             </w:r>
           </w:p>
         </w:tc>
@@ -9433,22 +10464,13 @@
                 <w:szCs w:val="18"/>
                 <w:lang w:val="en-AU" w:eastAsia="en-AU"/>
               </w:rPr>
-              <w:t xml:space="preserve">Task </w:t>
-            </w:r>
-            <w:r>
-              <w:rPr>
-                <w:rFonts w:eastAsia="Times New Roman" w:cs="Arial"/>
-                <w:sz w:val="18"/>
-                <w:szCs w:val="18"/>
-                <w:lang w:val="en-AU" w:eastAsia="en-AU"/>
-              </w:rPr>
-              <w:t>20</w:t>
-            </w:r>
-          </w:p>
-        </w:tc>
-        <w:tc>
-          <w:tcPr>
-            <w:tcW w:w="1701" w:type="dxa"/>
+              <w:t>19</w:t>
+            </w:r>
+          </w:p>
+        </w:tc>
+        <w:tc>
+          <w:tcPr>
+            <w:tcW w:w="1985" w:type="dxa"/>
             <w:tcBorders>
               <w:top w:val="single" w:sz="4" w:space="0" w:color="auto"/>
               <w:left w:val="nil"/>
@@ -9456,250 +10478,18 @@
               <w:right w:val="single" w:sz="4" w:space="0" w:color="auto"/>
             </w:tcBorders>
             <w:shd w:val="clear" w:color="auto" w:fill="auto"/>
-            <w:vAlign w:val="center"/>
-          </w:tcPr>
-          <w:p>
-            <w:pPr>
-              <w:rPr>
-                <w:rFonts w:eastAsia="Times New Roman" w:cs="Arial"/>
-                <w:sz w:val="18"/>
-                <w:szCs w:val="18"/>
-                <w:lang w:eastAsia="en-AU"/>
-              </w:rPr>
-            </w:pPr>
-            <w:r>
-              <w:rPr>
-                <w:rFonts w:eastAsia="Times New Roman" w:cs="Arial"/>
-                <w:sz w:val="18"/>
-                <w:szCs w:val="18"/>
-                <w:lang w:val="en-AU" w:eastAsia="en-AU"/>
-              </w:rPr>
-              <w:t>Andre Alexandrov</w:t>
-            </w:r>
-          </w:p>
-        </w:tc>
-      </w:tr>
-      <w:tr>
-        <w:trPr>
-          <w:trHeight w:val="288"/>
-          <w:jc w:val="center"/>
-        </w:trPr>
-        <w:tc>
-          <w:tcPr>
-            <w:tcW w:w="704" w:type="dxa"/>
-            <w:tcBorders>
-              <w:top w:val="single" w:sz="4" w:space="0" w:color="auto"/>
-              <w:left w:val="single" w:sz="4" w:space="0" w:color="auto"/>
-              <w:bottom w:val="single" w:sz="4" w:space="0" w:color="auto"/>
-              <w:right w:val="single" w:sz="4" w:space="0" w:color="auto"/>
-            </w:tcBorders>
-            <w:shd w:val="clear" w:color="auto" w:fill="auto"/>
-            <w:vAlign w:val="center"/>
-          </w:tcPr>
-          <w:p>
-            <w:pPr>
-              <w:jc w:val="center"/>
-              <w:rPr>
-                <w:rFonts w:eastAsia="Times New Roman" w:cs="Arial"/>
-                <w:sz w:val="18"/>
-                <w:szCs w:val="18"/>
-                <w:lang w:eastAsia="en-AU"/>
-              </w:rPr>
-            </w:pPr>
-            <w:r>
-              <w:rPr>
-                <w:rFonts w:eastAsia="Times New Roman" w:cs="Arial"/>
-                <w:sz w:val="18"/>
-                <w:szCs w:val="18"/>
-                <w:lang w:eastAsia="en-AU"/>
-              </w:rPr>
-              <w:t>21</w:t>
-            </w:r>
-          </w:p>
-        </w:tc>
-        <w:tc>
-          <w:tcPr>
-            <w:tcW w:w="3686" w:type="dxa"/>
-            <w:tcBorders>
-              <w:top w:val="single" w:sz="4" w:space="0" w:color="auto"/>
-              <w:left w:val="nil"/>
-              <w:bottom w:val="single" w:sz="4" w:space="0" w:color="auto"/>
-              <w:right w:val="single" w:sz="4" w:space="0" w:color="auto"/>
-            </w:tcBorders>
-            <w:shd w:val="clear" w:color="auto" w:fill="auto"/>
-          </w:tcPr>
-          <w:p>
-            <w:pPr>
-              <w:spacing w:before="60" w:after="60" w:line="288" w:lineRule="auto"/>
-            </w:pPr>
-            <w:r>
-              <w:t>Close</w:t>
-            </w:r>
-          </w:p>
-        </w:tc>
-        <w:tc>
-          <w:tcPr>
-            <w:tcW w:w="992" w:type="dxa"/>
-            <w:tcBorders>
-              <w:top w:val="single" w:sz="4" w:space="0" w:color="auto"/>
-              <w:left w:val="nil"/>
-              <w:bottom w:val="single" w:sz="4" w:space="0" w:color="auto"/>
-              <w:right w:val="single" w:sz="4" w:space="0" w:color="auto"/>
-            </w:tcBorders>
-            <w:shd w:val="clear" w:color="auto" w:fill="auto"/>
-          </w:tcPr>
-          <w:p>
-            <w:pPr>
-              <w:rPr>
-                <w:rFonts w:eastAsia="Times New Roman" w:cs="Arial"/>
-                <w:szCs w:val="20"/>
-                <w:lang w:eastAsia="en-AU"/>
-              </w:rPr>
-            </w:pPr>
-            <w:r>
-              <w:rPr>
-                <w:rFonts w:eastAsia="Times New Roman" w:cs="Arial"/>
-                <w:szCs w:val="20"/>
-                <w:lang w:eastAsia="en-AU"/>
-              </w:rPr>
-              <w:t>1 day</w:t>
-            </w:r>
-          </w:p>
-        </w:tc>
-        <w:tc>
-          <w:tcPr>
-            <w:tcW w:w="1134" w:type="dxa"/>
-            <w:tcBorders>
-              <w:top w:val="single" w:sz="4" w:space="0" w:color="auto"/>
-              <w:left w:val="nil"/>
-              <w:bottom w:val="single" w:sz="4" w:space="0" w:color="auto"/>
-              <w:right w:val="single" w:sz="4" w:space="0" w:color="auto"/>
-            </w:tcBorders>
-            <w:shd w:val="clear" w:color="auto" w:fill="auto"/>
-            <w:vAlign w:val="center"/>
-          </w:tcPr>
-          <w:p>
-            <w:pPr>
-              <w:rPr>
-                <w:rFonts w:eastAsia="Times New Roman" w:cs="Arial"/>
-                <w:sz w:val="18"/>
-                <w:szCs w:val="18"/>
-                <w:lang w:eastAsia="en-AU"/>
-              </w:rPr>
-            </w:pPr>
-            <w:r>
-              <w:rPr>
-                <w:rFonts w:eastAsia="Times New Roman" w:cs="Arial"/>
-                <w:sz w:val="18"/>
-                <w:szCs w:val="18"/>
-                <w:lang w:val="en-AU" w:eastAsia="en-AU"/>
-              </w:rPr>
-              <w:t>14/10/2023</w:t>
-            </w:r>
-          </w:p>
-        </w:tc>
-        <w:tc>
-          <w:tcPr>
-            <w:tcW w:w="1134" w:type="dxa"/>
-            <w:tcBorders>
-              <w:top w:val="single" w:sz="4" w:space="0" w:color="auto"/>
-              <w:left w:val="nil"/>
-              <w:bottom w:val="single" w:sz="4" w:space="0" w:color="auto"/>
-              <w:right w:val="single" w:sz="4" w:space="0" w:color="auto"/>
-            </w:tcBorders>
-            <w:shd w:val="clear" w:color="auto" w:fill="auto"/>
-            <w:vAlign w:val="center"/>
-          </w:tcPr>
-          <w:p>
-            <w:pPr>
-              <w:rPr>
-                <w:rFonts w:eastAsia="Times New Roman" w:cs="Arial"/>
-                <w:sz w:val="18"/>
-                <w:szCs w:val="18"/>
-                <w:lang w:eastAsia="en-AU"/>
-              </w:rPr>
-            </w:pPr>
-            <w:r>
-              <w:rPr>
-                <w:rFonts w:eastAsia="Times New Roman" w:cs="Arial"/>
-                <w:sz w:val="18"/>
-                <w:szCs w:val="18"/>
-                <w:lang w:val="en-AU" w:eastAsia="en-AU"/>
-              </w:rPr>
-              <w:t>14/10/2023</w:t>
-            </w:r>
-          </w:p>
-        </w:tc>
-        <w:tc>
-          <w:tcPr>
-            <w:tcW w:w="1417" w:type="dxa"/>
-            <w:tcBorders>
-              <w:top w:val="single" w:sz="4" w:space="0" w:color="auto"/>
-              <w:left w:val="nil"/>
-              <w:bottom w:val="single" w:sz="4" w:space="0" w:color="auto"/>
-              <w:right w:val="single" w:sz="4" w:space="0" w:color="auto"/>
-            </w:tcBorders>
-            <w:shd w:val="clear" w:color="auto" w:fill="auto"/>
-          </w:tcPr>
-          <w:p>
-            <w:pPr>
-              <w:jc w:val="center"/>
-              <w:rPr>
-                <w:rFonts w:eastAsia="Times New Roman" w:cs="Arial"/>
-                <w:sz w:val="18"/>
-                <w:szCs w:val="18"/>
-                <w:lang w:val="en-AU" w:eastAsia="en-AU"/>
-              </w:rPr>
-            </w:pPr>
-            <w:r>
-              <w:rPr>
-                <w:rFonts w:eastAsia="Times New Roman" w:cs="Arial"/>
-                <w:sz w:val="18"/>
-                <w:szCs w:val="18"/>
-                <w:lang w:val="en-AU" w:eastAsia="en-AU"/>
-              </w:rPr>
-              <w:t xml:space="preserve">Task </w:t>
-            </w:r>
-            <w:r>
-              <w:rPr>
-                <w:rFonts w:eastAsia="Times New Roman" w:cs="Arial"/>
-                <w:sz w:val="18"/>
-                <w:szCs w:val="18"/>
-                <w:lang w:val="en-AU" w:eastAsia="en-AU"/>
-              </w:rPr>
-              <w:t>21</w:t>
-            </w:r>
-          </w:p>
-        </w:tc>
-        <w:tc>
-          <w:tcPr>
-            <w:tcW w:w="1701" w:type="dxa"/>
-            <w:tcBorders>
-              <w:top w:val="single" w:sz="4" w:space="0" w:color="auto"/>
-              <w:left w:val="nil"/>
-              <w:bottom w:val="single" w:sz="4" w:space="0" w:color="auto"/>
-              <w:right w:val="single" w:sz="4" w:space="0" w:color="auto"/>
-            </w:tcBorders>
-            <w:shd w:val="clear" w:color="auto" w:fill="auto"/>
-            <w:vAlign w:val="center"/>
-          </w:tcPr>
-          <w:p>
-            <w:pPr>
-              <w:rPr>
-                <w:rFonts w:eastAsia="Times New Roman" w:cs="Arial"/>
-                <w:sz w:val="18"/>
-                <w:szCs w:val="18"/>
-                <w:lang w:eastAsia="en-AU"/>
-              </w:rPr>
-            </w:pPr>
-            <w:r>
-              <w:rPr>
-                <w:rFonts w:eastAsia="Times New Roman" w:cs="Arial"/>
-                <w:sz w:val="18"/>
-                <w:szCs w:val="18"/>
-                <w:lang w:eastAsia="en-AU"/>
-              </w:rPr>
-              <w:t>CEO</w:t>
+          </w:tcPr>
+          <w:p>
+            <w:pPr>
+              <w:rPr>
+                <w:rFonts w:eastAsia="Times New Roman" w:cs="Arial"/>
+                <w:sz w:val="18"/>
+                <w:szCs w:val="18"/>
+                <w:lang w:val="en-AU" w:eastAsia="en-AU"/>
+              </w:rPr>
+            </w:pPr>
+            <w:r>
+              <w:t>Project Team</w:t>
             </w:r>
           </w:p>
         </w:tc>
@@ -9910,7 +10700,27 @@
           <w:sz w:val="22"/>
           <w:szCs w:val="22"/>
         </w:rPr>
-        <w:t xml:space="preserve">Organisational project management policy and procedures (File: International Technical Institute_Project Management policy and procedures) </w:t>
+        <w:t xml:space="preserve">Organisational project management policy and procedures (File: International Technical </w:t>
+      </w:r>
+      <w:proofErr w:type="spellStart"/>
+      <w:r>
+        <w:rPr>
+          <w:rFonts w:cs="Arial"/>
+          <w:color w:val="000000" w:themeColor="text1"/>
+          <w:sz w:val="22"/>
+          <w:szCs w:val="22"/>
+        </w:rPr>
+        <w:t>Institute_Project</w:t>
+      </w:r>
+      <w:proofErr w:type="spellEnd"/>
+      <w:r>
+        <w:rPr>
+          <w:rFonts w:cs="Arial"/>
+          <w:color w:val="000000" w:themeColor="text1"/>
+          <w:sz w:val="22"/>
+          <w:szCs w:val="22"/>
+        </w:rPr>
+        <w:t xml:space="preserve"> Management policy and procedures) </w:t>
       </w:r>
     </w:p>
     <w:p>
@@ -9934,7 +10744,27 @@
           <w:sz w:val="22"/>
           <w:szCs w:val="22"/>
         </w:rPr>
-        <w:t>Project guidelines (File: International Technical Institute_Project Guidelines) to complete the Work Breakdown Structure</w:t>
+        <w:t xml:space="preserve">Project guidelines (File: International Technical </w:t>
+      </w:r>
+      <w:proofErr w:type="spellStart"/>
+      <w:r>
+        <w:rPr>
+          <w:rFonts w:cs="Arial"/>
+          <w:color w:val="000000" w:themeColor="text1"/>
+          <w:sz w:val="22"/>
+          <w:szCs w:val="22"/>
+        </w:rPr>
+        <w:t>Institute_Project</w:t>
+      </w:r>
+      <w:proofErr w:type="spellEnd"/>
+      <w:r>
+        <w:rPr>
+          <w:rFonts w:cs="Arial"/>
+          <w:color w:val="000000" w:themeColor="text1"/>
+          <w:sz w:val="22"/>
+          <w:szCs w:val="22"/>
+        </w:rPr>
+        <w:t xml:space="preserve"> Guidelines) to complete the Work Breakdown Structure</w:t>
       </w:r>
     </w:p>
     <w:p>
@@ -9958,7 +10788,27 @@
           <w:sz w:val="22"/>
           <w:szCs w:val="22"/>
         </w:rPr>
-        <w:t>Work Practices &amp; Communication (File: International Technical Institute_Work Practices &amp; Communication)</w:t>
+        <w:t xml:space="preserve">Work Practices &amp; Communication (File: International Technical </w:t>
+      </w:r>
+      <w:proofErr w:type="spellStart"/>
+      <w:r>
+        <w:rPr>
+          <w:rFonts w:cs="Arial"/>
+          <w:color w:val="000000" w:themeColor="text1"/>
+          <w:sz w:val="22"/>
+          <w:szCs w:val="22"/>
+        </w:rPr>
+        <w:t>Institute_Work</w:t>
+      </w:r>
+      <w:proofErr w:type="spellEnd"/>
+      <w:r>
+        <w:rPr>
+          <w:rFonts w:cs="Arial"/>
+          <w:color w:val="000000" w:themeColor="text1"/>
+          <w:sz w:val="22"/>
+          <w:szCs w:val="22"/>
+        </w:rPr>
+        <w:t xml:space="preserve"> Practices &amp; Communication)</w:t>
       </w:r>
     </w:p>
     <w:p>
@@ -10000,7 +10850,27 @@
           <w:sz w:val="22"/>
           <w:szCs w:val="22"/>
         </w:rPr>
-        <w:t>International Technical Institute_Risk Management Policy</w:t>
+        <w:t xml:space="preserve">International Technical </w:t>
+      </w:r>
+      <w:proofErr w:type="spellStart"/>
+      <w:r>
+        <w:rPr>
+          <w:rFonts w:cs="Arial"/>
+          <w:color w:val="000000" w:themeColor="text1"/>
+          <w:sz w:val="22"/>
+          <w:szCs w:val="22"/>
+        </w:rPr>
+        <w:t>Institute_Risk</w:t>
+      </w:r>
+      <w:proofErr w:type="spellEnd"/>
+      <w:r>
+        <w:rPr>
+          <w:rFonts w:cs="Arial"/>
+          <w:color w:val="000000" w:themeColor="text1"/>
+          <w:sz w:val="22"/>
+          <w:szCs w:val="22"/>
+        </w:rPr>
+        <w:t xml:space="preserve"> Management Policy</w:t>
       </w:r>
       <w:r>
         <w:rPr>
@@ -10514,7 +11384,23 @@
                 <w:sz w:val="18"/>
                 <w:szCs w:val="18"/>
               </w:rPr>
-              <w:t>Andre Alexandrov, Alexis Treulieb-Berk</w:t>
+              <w:t xml:space="preserve">Andre Alexandrov, Alexis </w:t>
+            </w:r>
+            <w:proofErr w:type="spellStart"/>
+            <w:r>
+              <w:rPr>
+                <w:sz w:val="18"/>
+                <w:szCs w:val="18"/>
+              </w:rPr>
+              <w:t>Treulieb</w:t>
+            </w:r>
+            <w:proofErr w:type="spellEnd"/>
+            <w:r>
+              <w:rPr>
+                <w:sz w:val="18"/>
+                <w:szCs w:val="18"/>
+              </w:rPr>
+              <w:t>-Berk</w:t>
             </w:r>
           </w:p>
         </w:tc>
@@ -14286,7 +15172,23 @@
           <w:sz w:val="22"/>
           <w:szCs w:val="22"/>
         </w:rPr>
-        <w:t>Alexis Treulieb-Berk</w:t>
+        <w:t xml:space="preserve">Alexis </w:t>
+      </w:r>
+      <w:proofErr w:type="spellStart"/>
+      <w:r>
+        <w:rPr>
+          <w:sz w:val="22"/>
+          <w:szCs w:val="22"/>
+        </w:rPr>
+        <w:t>Treulieb</w:t>
+      </w:r>
+      <w:proofErr w:type="spellEnd"/>
+      <w:r>
+        <w:rPr>
+          <w:sz w:val="22"/>
+          <w:szCs w:val="22"/>
+        </w:rPr>
+        <w:t>-Berk</w:t>
       </w:r>
       <w:r>
         <w:rPr>
@@ -14317,7 +15219,25 @@
           <w:sz w:val="22"/>
           <w:szCs w:val="22"/>
         </w:rPr>
-        <w:t>Alexis Treulieb-Berk</w:t>
+        <w:t xml:space="preserve">Alexis </w:t>
+      </w:r>
+      <w:proofErr w:type="spellStart"/>
+      <w:r>
+        <w:rPr>
+          <w:rFonts w:ascii="Segoe Script" w:hAnsi="Segoe Script"/>
+          <w:sz w:val="22"/>
+          <w:szCs w:val="22"/>
+        </w:rPr>
+        <w:t>Treulieb</w:t>
+      </w:r>
+      <w:proofErr w:type="spellEnd"/>
+      <w:r>
+        <w:rPr>
+          <w:rFonts w:ascii="Segoe Script" w:hAnsi="Segoe Script"/>
+          <w:sz w:val="22"/>
+          <w:szCs w:val="22"/>
+        </w:rPr>
+        <w:t>-Berk</w:t>
       </w:r>
     </w:p>
     <w:p>
@@ -14785,7 +15705,27 @@
           <w:sz w:val="22"/>
           <w:szCs w:val="22"/>
         </w:rPr>
-        <w:t>Work Practices &amp; Communication document (File: International Technical Institute_Work Practices &amp; Communication)</w:t>
+        <w:t xml:space="preserve">Work Practices &amp; Communication document (File: International Technical </w:t>
+      </w:r>
+      <w:proofErr w:type="spellStart"/>
+      <w:r>
+        <w:rPr>
+          <w:rFonts w:cs="Arial"/>
+          <w:color w:val="000000" w:themeColor="text1"/>
+          <w:sz w:val="22"/>
+          <w:szCs w:val="22"/>
+        </w:rPr>
+        <w:t>Institute_Work</w:t>
+      </w:r>
+      <w:proofErr w:type="spellEnd"/>
+      <w:r>
+        <w:rPr>
+          <w:rFonts w:cs="Arial"/>
+          <w:color w:val="000000" w:themeColor="text1"/>
+          <w:sz w:val="22"/>
+          <w:szCs w:val="22"/>
+        </w:rPr>
+        <w:t xml:space="preserve"> Practices &amp; Communication)</w:t>
       </w:r>
     </w:p>
     <w:p>
@@ -16134,7 +17074,7 @@
         <v:path o:extrusionok="f" gradientshapeok="t" o:connecttype="rect"/>
         <o:lock v:ext="edit" aspectratio="t"/>
       </v:shapetype>
-      <v:shape id="_x0000_i1049" type="#_x0000_t75" style="width:10.5pt;height:10.5pt" o:bullet="t">
+      <v:shape id="_x0000_i1109" type="#_x0000_t75" style="width:10.5pt;height:10.5pt" o:bullet="t">
         <v:imagedata r:id="rId1" o:title="square"/>
       </v:shape>
     </w:pict>
@@ -16434,6 +17374,119 @@
     </w:lvl>
   </w:abstractNum>
   <w:abstractNum w:abstractNumId="6" w15:restartNumberingAfterBreak="0">
+    <w:nsid w:val="04D3315A"/>
+    <w:multiLevelType w:val="hybridMultilevel"/>
+    <w:tmpl w:val="0082C800"/>
+    <w:lvl w:ilvl="0" w:tplc="0C090001">
+      <w:start w:val="1"/>
+      <w:numFmt w:val="bullet"/>
+      <w:lvlText w:val=""/>
+      <w:lvlJc w:val="left"/>
+      <w:pPr>
+        <w:ind w:left="720" w:hanging="360"/>
+      </w:pPr>
+      <w:rPr>
+        <w:rFonts w:ascii="Symbol" w:hAnsi="Symbol" w:hint="default"/>
+      </w:rPr>
+    </w:lvl>
+    <w:lvl w:ilvl="1" w:tplc="0C090003" w:tentative="1">
+      <w:start w:val="1"/>
+      <w:numFmt w:val="bullet"/>
+      <w:lvlText w:val="o"/>
+      <w:lvlJc w:val="left"/>
+      <w:pPr>
+        <w:ind w:left="1440" w:hanging="360"/>
+      </w:pPr>
+      <w:rPr>
+        <w:rFonts w:ascii="Courier New" w:hAnsi="Courier New" w:cs="Courier New" w:hint="default"/>
+      </w:rPr>
+    </w:lvl>
+    <w:lvl w:ilvl="2" w:tplc="0C090005" w:tentative="1">
+      <w:start w:val="1"/>
+      <w:numFmt w:val="bullet"/>
+      <w:lvlText w:val=""/>
+      <w:lvlJc w:val="left"/>
+      <w:pPr>
+        <w:ind w:left="2160" w:hanging="360"/>
+      </w:pPr>
+      <w:rPr>
+        <w:rFonts w:ascii="Wingdings" w:hAnsi="Wingdings" w:hint="default"/>
+      </w:rPr>
+    </w:lvl>
+    <w:lvl w:ilvl="3" w:tplc="0C090001" w:tentative="1">
+      <w:start w:val="1"/>
+      <w:numFmt w:val="bullet"/>
+      <w:lvlText w:val=""/>
+      <w:lvlJc w:val="left"/>
+      <w:pPr>
+        <w:ind w:left="2880" w:hanging="360"/>
+      </w:pPr>
+      <w:rPr>
+        <w:rFonts w:ascii="Symbol" w:hAnsi="Symbol" w:hint="default"/>
+      </w:rPr>
+    </w:lvl>
+    <w:lvl w:ilvl="4" w:tplc="0C090003" w:tentative="1">
+      <w:start w:val="1"/>
+      <w:numFmt w:val="bullet"/>
+      <w:lvlText w:val="o"/>
+      <w:lvlJc w:val="left"/>
+      <w:pPr>
+        <w:ind w:left="3600" w:hanging="360"/>
+      </w:pPr>
+      <w:rPr>
+        <w:rFonts w:ascii="Courier New" w:hAnsi="Courier New" w:cs="Courier New" w:hint="default"/>
+      </w:rPr>
+    </w:lvl>
+    <w:lvl w:ilvl="5" w:tplc="0C090005" w:tentative="1">
+      <w:start w:val="1"/>
+      <w:numFmt w:val="bullet"/>
+      <w:lvlText w:val=""/>
+      <w:lvlJc w:val="left"/>
+      <w:pPr>
+        <w:ind w:left="4320" w:hanging="360"/>
+      </w:pPr>
+      <w:rPr>
+        <w:rFonts w:ascii="Wingdings" w:hAnsi="Wingdings" w:hint="default"/>
+      </w:rPr>
+    </w:lvl>
+    <w:lvl w:ilvl="6" w:tplc="0C090001" w:tentative="1">
+      <w:start w:val="1"/>
+      <w:numFmt w:val="bullet"/>
+      <w:lvlText w:val=""/>
+      <w:lvlJc w:val="left"/>
+      <w:pPr>
+        <w:ind w:left="5040" w:hanging="360"/>
+      </w:pPr>
+      <w:rPr>
+        <w:rFonts w:ascii="Symbol" w:hAnsi="Symbol" w:hint="default"/>
+      </w:rPr>
+    </w:lvl>
+    <w:lvl w:ilvl="7" w:tplc="0C090003" w:tentative="1">
+      <w:start w:val="1"/>
+      <w:numFmt w:val="bullet"/>
+      <w:lvlText w:val="o"/>
+      <w:lvlJc w:val="left"/>
+      <w:pPr>
+        <w:ind w:left="5760" w:hanging="360"/>
+      </w:pPr>
+      <w:rPr>
+        <w:rFonts w:ascii="Courier New" w:hAnsi="Courier New" w:cs="Courier New" w:hint="default"/>
+      </w:rPr>
+    </w:lvl>
+    <w:lvl w:ilvl="8" w:tplc="0C090005" w:tentative="1">
+      <w:start w:val="1"/>
+      <w:numFmt w:val="bullet"/>
+      <w:lvlText w:val=""/>
+      <w:lvlJc w:val="left"/>
+      <w:pPr>
+        <w:ind w:left="6480" w:hanging="360"/>
+      </w:pPr>
+      <w:rPr>
+        <w:rFonts w:ascii="Wingdings" w:hAnsi="Wingdings" w:hint="default"/>
+      </w:rPr>
+    </w:lvl>
+  </w:abstractNum>
+  <w:abstractNum w:abstractNumId="7" w15:restartNumberingAfterBreak="0">
     <w:nsid w:val="071566D8"/>
     <w:multiLevelType w:val="hybridMultilevel"/>
     <w:tmpl w:val="7244187A"/>
@@ -16546,7 +17599,7 @@
       </w:rPr>
     </w:lvl>
   </w:abstractNum>
-  <w:abstractNum w:abstractNumId="7" w15:restartNumberingAfterBreak="0">
+  <w:abstractNum w:abstractNumId="8" w15:restartNumberingAfterBreak="0">
     <w:nsid w:val="0B0908D5"/>
     <w:multiLevelType w:val="hybridMultilevel"/>
     <w:tmpl w:val="EE04C5B6"/>
@@ -16660,7 +17713,7 @@
       </w:rPr>
     </w:lvl>
   </w:abstractNum>
-  <w:abstractNum w:abstractNumId="8" w15:restartNumberingAfterBreak="0">
+  <w:abstractNum w:abstractNumId="9" w15:restartNumberingAfterBreak="0">
     <w:nsid w:val="0C2D42C5"/>
     <w:multiLevelType w:val="hybridMultilevel"/>
     <w:tmpl w:val="831AF2A0"/>
@@ -16773,7 +17826,7 @@
       </w:rPr>
     </w:lvl>
   </w:abstractNum>
-  <w:abstractNum w:abstractNumId="9" w15:restartNumberingAfterBreak="0">
+  <w:abstractNum w:abstractNumId="10" w15:restartNumberingAfterBreak="0">
     <w:nsid w:val="0E1146B3"/>
     <w:multiLevelType w:val="hybridMultilevel"/>
     <w:tmpl w:val="EF6E149A"/>
@@ -16886,7 +17939,7 @@
       </w:rPr>
     </w:lvl>
   </w:abstractNum>
-  <w:abstractNum w:abstractNumId="10" w15:restartNumberingAfterBreak="0">
+  <w:abstractNum w:abstractNumId="11" w15:restartNumberingAfterBreak="0">
     <w:nsid w:val="0F875F6D"/>
     <w:multiLevelType w:val="hybridMultilevel"/>
     <w:tmpl w:val="318C1EBE"/>
@@ -16999,7 +18052,7 @@
       </w:rPr>
     </w:lvl>
   </w:abstractNum>
-  <w:abstractNum w:abstractNumId="11" w15:restartNumberingAfterBreak="0">
+  <w:abstractNum w:abstractNumId="12" w15:restartNumberingAfterBreak="0">
     <w:nsid w:val="111166A9"/>
     <w:multiLevelType w:val="hybridMultilevel"/>
     <w:tmpl w:val="617A1E3E"/>
@@ -17112,7 +18165,7 @@
       </w:rPr>
     </w:lvl>
   </w:abstractNum>
-  <w:abstractNum w:abstractNumId="12" w15:restartNumberingAfterBreak="0">
+  <w:abstractNum w:abstractNumId="13" w15:restartNumberingAfterBreak="0">
     <w:nsid w:val="11477820"/>
     <w:multiLevelType w:val="hybridMultilevel"/>
     <w:tmpl w:val="A3A6A2AA"/>
@@ -17226,7 +18279,7 @@
       </w:rPr>
     </w:lvl>
   </w:abstractNum>
-  <w:abstractNum w:abstractNumId="13" w15:restartNumberingAfterBreak="0">
+  <w:abstractNum w:abstractNumId="14" w15:restartNumberingAfterBreak="0">
     <w:nsid w:val="133175E3"/>
     <w:multiLevelType w:val="hybridMultilevel"/>
     <w:tmpl w:val="B13E06CC"/>
@@ -17339,7 +18392,7 @@
       </w:rPr>
     </w:lvl>
   </w:abstractNum>
-  <w:abstractNum w:abstractNumId="14" w15:restartNumberingAfterBreak="0">
+  <w:abstractNum w:abstractNumId="15" w15:restartNumberingAfterBreak="0">
     <w:nsid w:val="1ED51721"/>
     <w:multiLevelType w:val="hybridMultilevel"/>
     <w:tmpl w:val="5148A47E"/>
@@ -17428,7 +18481,7 @@
       </w:pPr>
     </w:lvl>
   </w:abstractNum>
-  <w:abstractNum w:abstractNumId="15" w15:restartNumberingAfterBreak="0">
+  <w:abstractNum w:abstractNumId="16" w15:restartNumberingAfterBreak="0">
     <w:nsid w:val="23715E0E"/>
     <w:multiLevelType w:val="hybridMultilevel"/>
     <w:tmpl w:val="361675A8"/>
@@ -17541,7 +18594,7 @@
       </w:rPr>
     </w:lvl>
   </w:abstractNum>
-  <w:abstractNum w:abstractNumId="16" w15:restartNumberingAfterBreak="0">
+  <w:abstractNum w:abstractNumId="17" w15:restartNumberingAfterBreak="0">
     <w:nsid w:val="24156498"/>
     <w:multiLevelType w:val="hybridMultilevel"/>
     <w:tmpl w:val="F4028F32"/>
@@ -17654,7 +18707,7 @@
       </w:rPr>
     </w:lvl>
   </w:abstractNum>
-  <w:abstractNum w:abstractNumId="17" w15:restartNumberingAfterBreak="0">
+  <w:abstractNum w:abstractNumId="18" w15:restartNumberingAfterBreak="0">
     <w:nsid w:val="24977273"/>
     <w:multiLevelType w:val="hybridMultilevel"/>
     <w:tmpl w:val="F5B26C00"/>
@@ -17740,7 +18793,7 @@
       </w:pPr>
     </w:lvl>
   </w:abstractNum>
-  <w:abstractNum w:abstractNumId="18" w15:restartNumberingAfterBreak="0">
+  <w:abstractNum w:abstractNumId="19" w15:restartNumberingAfterBreak="0">
     <w:nsid w:val="253771CC"/>
     <w:multiLevelType w:val="hybridMultilevel"/>
     <w:tmpl w:val="DA5A3382"/>
@@ -17852,7 +18905,7 @@
       </w:rPr>
     </w:lvl>
   </w:abstractNum>
-  <w:abstractNum w:abstractNumId="19" w15:restartNumberingAfterBreak="0">
+  <w:abstractNum w:abstractNumId="20" w15:restartNumberingAfterBreak="0">
     <w:nsid w:val="28D94761"/>
     <w:multiLevelType w:val="hybridMultilevel"/>
     <w:tmpl w:val="2BC8019C"/>
@@ -17965,7 +19018,7 @@
       </w:rPr>
     </w:lvl>
   </w:abstractNum>
-  <w:abstractNum w:abstractNumId="20" w15:restartNumberingAfterBreak="0">
+  <w:abstractNum w:abstractNumId="21" w15:restartNumberingAfterBreak="0">
     <w:nsid w:val="2A0658DC"/>
     <w:multiLevelType w:val="hybridMultilevel"/>
     <w:tmpl w:val="5AB64D2A"/>
@@ -18051,7 +19104,7 @@
       </w:pPr>
     </w:lvl>
   </w:abstractNum>
-  <w:abstractNum w:abstractNumId="21" w15:restartNumberingAfterBreak="0">
+  <w:abstractNum w:abstractNumId="22" w15:restartNumberingAfterBreak="0">
     <w:nsid w:val="2B790F51"/>
     <w:multiLevelType w:val="hybridMultilevel"/>
     <w:tmpl w:val="213EAD74"/>
@@ -18164,7 +19217,7 @@
       </w:rPr>
     </w:lvl>
   </w:abstractNum>
-  <w:abstractNum w:abstractNumId="22" w15:restartNumberingAfterBreak="0">
+  <w:abstractNum w:abstractNumId="23" w15:restartNumberingAfterBreak="0">
     <w:nsid w:val="2C476294"/>
     <w:multiLevelType w:val="hybridMultilevel"/>
     <w:tmpl w:val="B1D02686"/>
@@ -18277,7 +19330,7 @@
       </w:rPr>
     </w:lvl>
   </w:abstractNum>
-  <w:abstractNum w:abstractNumId="23" w15:restartNumberingAfterBreak="0">
+  <w:abstractNum w:abstractNumId="24" w15:restartNumberingAfterBreak="0">
     <w:nsid w:val="2F39557A"/>
     <w:multiLevelType w:val="hybridMultilevel"/>
     <w:tmpl w:val="EA3485AE"/>
@@ -18368,7 +19421,7 @@
       </w:pPr>
     </w:lvl>
   </w:abstractNum>
-  <w:abstractNum w:abstractNumId="24" w15:restartNumberingAfterBreak="0">
+  <w:abstractNum w:abstractNumId="25" w15:restartNumberingAfterBreak="0">
     <w:nsid w:val="30DB771B"/>
     <w:multiLevelType w:val="hybridMultilevel"/>
     <w:tmpl w:val="0BB43D3E"/>
@@ -18454,7 +19507,7 @@
       </w:pPr>
     </w:lvl>
   </w:abstractNum>
-  <w:abstractNum w:abstractNumId="25" w15:restartNumberingAfterBreak="0">
+  <w:abstractNum w:abstractNumId="26" w15:restartNumberingAfterBreak="0">
     <w:nsid w:val="30DF2B04"/>
     <w:multiLevelType w:val="hybridMultilevel"/>
     <w:tmpl w:val="413E383A"/>
@@ -18543,7 +19596,7 @@
       </w:pPr>
     </w:lvl>
   </w:abstractNum>
-  <w:abstractNum w:abstractNumId="26" w15:restartNumberingAfterBreak="0">
+  <w:abstractNum w:abstractNumId="27" w15:restartNumberingAfterBreak="0">
     <w:nsid w:val="330D2F0B"/>
     <w:multiLevelType w:val="hybridMultilevel"/>
     <w:tmpl w:val="D40A1DE8"/>
@@ -18656,7 +19709,7 @@
       </w:rPr>
     </w:lvl>
   </w:abstractNum>
-  <w:abstractNum w:abstractNumId="27" w15:restartNumberingAfterBreak="0">
+  <w:abstractNum w:abstractNumId="28" w15:restartNumberingAfterBreak="0">
     <w:nsid w:val="33423AC8"/>
     <w:multiLevelType w:val="hybridMultilevel"/>
     <w:tmpl w:val="5FB6674E"/>
@@ -18770,7 +19823,7 @@
       </w:rPr>
     </w:lvl>
   </w:abstractNum>
-  <w:abstractNum w:abstractNumId="28" w15:restartNumberingAfterBreak="0">
+  <w:abstractNum w:abstractNumId="29" w15:restartNumberingAfterBreak="0">
     <w:nsid w:val="34600213"/>
     <w:multiLevelType w:val="hybridMultilevel"/>
     <w:tmpl w:val="83F6D262"/>
@@ -18883,7 +19936,7 @@
       </w:rPr>
     </w:lvl>
   </w:abstractNum>
-  <w:abstractNum w:abstractNumId="29" w15:restartNumberingAfterBreak="0">
+  <w:abstractNum w:abstractNumId="30" w15:restartNumberingAfterBreak="0">
     <w:nsid w:val="34AA29AC"/>
     <w:multiLevelType w:val="hybridMultilevel"/>
     <w:tmpl w:val="004E0178"/>
@@ -18997,7 +20050,7 @@
       </w:rPr>
     </w:lvl>
   </w:abstractNum>
-  <w:abstractNum w:abstractNumId="30" w15:restartNumberingAfterBreak="0">
+  <w:abstractNum w:abstractNumId="31" w15:restartNumberingAfterBreak="0">
     <w:nsid w:val="36B32CFC"/>
     <w:multiLevelType w:val="hybridMultilevel"/>
     <w:tmpl w:val="D0C0D55E"/>
@@ -19110,7 +20163,7 @@
       </w:rPr>
     </w:lvl>
   </w:abstractNum>
-  <w:abstractNum w:abstractNumId="31" w15:restartNumberingAfterBreak="0">
+  <w:abstractNum w:abstractNumId="32" w15:restartNumberingAfterBreak="0">
     <w:nsid w:val="37D40C78"/>
     <w:multiLevelType w:val="hybridMultilevel"/>
     <w:tmpl w:val="0A34E5B4"/>
@@ -19222,7 +20275,7 @@
       </w:rPr>
     </w:lvl>
   </w:abstractNum>
-  <w:abstractNum w:abstractNumId="32" w15:restartNumberingAfterBreak="0">
+  <w:abstractNum w:abstractNumId="33" w15:restartNumberingAfterBreak="0">
     <w:nsid w:val="39176386"/>
     <w:multiLevelType w:val="hybridMultilevel"/>
     <w:tmpl w:val="A8601A24"/>
@@ -19335,7 +20388,7 @@
       </w:rPr>
     </w:lvl>
   </w:abstractNum>
-  <w:abstractNum w:abstractNumId="33" w15:restartNumberingAfterBreak="0">
+  <w:abstractNum w:abstractNumId="34" w15:restartNumberingAfterBreak="0">
     <w:nsid w:val="3A841635"/>
     <w:multiLevelType w:val="hybridMultilevel"/>
     <w:tmpl w:val="626EA470"/>
@@ -19421,7 +20474,7 @@
       </w:pPr>
     </w:lvl>
   </w:abstractNum>
-  <w:abstractNum w:abstractNumId="34" w15:restartNumberingAfterBreak="0">
+  <w:abstractNum w:abstractNumId="35" w15:restartNumberingAfterBreak="0">
     <w:nsid w:val="415D4243"/>
     <w:multiLevelType w:val="hybridMultilevel"/>
     <w:tmpl w:val="888836C8"/>
@@ -19534,7 +20587,7 @@
       </w:rPr>
     </w:lvl>
   </w:abstractNum>
-  <w:abstractNum w:abstractNumId="35" w15:restartNumberingAfterBreak="0">
+  <w:abstractNum w:abstractNumId="36" w15:restartNumberingAfterBreak="0">
     <w:nsid w:val="49ED3B32"/>
     <w:multiLevelType w:val="hybridMultilevel"/>
     <w:tmpl w:val="42ECBC36"/>
@@ -19646,7 +20699,7 @@
       </w:rPr>
     </w:lvl>
   </w:abstractNum>
-  <w:abstractNum w:abstractNumId="36" w15:restartNumberingAfterBreak="0">
+  <w:abstractNum w:abstractNumId="37" w15:restartNumberingAfterBreak="0">
     <w:nsid w:val="4BDF7C98"/>
     <w:multiLevelType w:val="hybridMultilevel"/>
     <w:tmpl w:val="415270FE"/>
@@ -19759,7 +20812,7 @@
       </w:rPr>
     </w:lvl>
   </w:abstractNum>
-  <w:abstractNum w:abstractNumId="37" w15:restartNumberingAfterBreak="0">
+  <w:abstractNum w:abstractNumId="38" w15:restartNumberingAfterBreak="0">
     <w:nsid w:val="4CD55BFB"/>
     <w:multiLevelType w:val="hybridMultilevel"/>
     <w:tmpl w:val="B7F0FD70"/>
@@ -19872,7 +20925,7 @@
       </w:rPr>
     </w:lvl>
   </w:abstractNum>
-  <w:abstractNum w:abstractNumId="38" w15:restartNumberingAfterBreak="0">
+  <w:abstractNum w:abstractNumId="39" w15:restartNumberingAfterBreak="0">
     <w:nsid w:val="4F1B0FAB"/>
     <w:multiLevelType w:val="hybridMultilevel"/>
     <w:tmpl w:val="766ECE9E"/>
@@ -19985,7 +21038,7 @@
       </w:rPr>
     </w:lvl>
   </w:abstractNum>
-  <w:abstractNum w:abstractNumId="39" w15:restartNumberingAfterBreak="0">
+  <w:abstractNum w:abstractNumId="40" w15:restartNumberingAfterBreak="0">
     <w:nsid w:val="515B55B8"/>
     <w:multiLevelType w:val="hybridMultilevel"/>
     <w:tmpl w:val="69207DE2"/>
@@ -20098,7 +21151,7 @@
       </w:rPr>
     </w:lvl>
   </w:abstractNum>
-  <w:abstractNum w:abstractNumId="40" w15:restartNumberingAfterBreak="0">
+  <w:abstractNum w:abstractNumId="41" w15:restartNumberingAfterBreak="0">
     <w:nsid w:val="52041CA0"/>
     <w:multiLevelType w:val="hybridMultilevel"/>
     <w:tmpl w:val="B6B0EBB2"/>
@@ -20211,7 +21264,7 @@
       </w:rPr>
     </w:lvl>
   </w:abstractNum>
-  <w:abstractNum w:abstractNumId="41" w15:restartNumberingAfterBreak="0">
+  <w:abstractNum w:abstractNumId="42" w15:restartNumberingAfterBreak="0">
     <w:nsid w:val="52B2383A"/>
     <w:multiLevelType w:val="hybridMultilevel"/>
     <w:tmpl w:val="7D90A2B0"/>
@@ -20324,7 +21377,7 @@
       </w:rPr>
     </w:lvl>
   </w:abstractNum>
-  <w:abstractNum w:abstractNumId="42" w15:restartNumberingAfterBreak="0">
+  <w:abstractNum w:abstractNumId="43" w15:restartNumberingAfterBreak="0">
     <w:nsid w:val="57C31BFF"/>
     <w:multiLevelType w:val="hybridMultilevel"/>
     <w:tmpl w:val="55400C28"/>
@@ -20437,7 +21490,7 @@
       </w:rPr>
     </w:lvl>
   </w:abstractNum>
-  <w:abstractNum w:abstractNumId="43" w15:restartNumberingAfterBreak="0">
+  <w:abstractNum w:abstractNumId="44" w15:restartNumberingAfterBreak="0">
     <w:nsid w:val="5A331468"/>
     <w:multiLevelType w:val="hybridMultilevel"/>
     <w:tmpl w:val="B17EA164"/>
@@ -20523,7 +21576,7 @@
       </w:pPr>
     </w:lvl>
   </w:abstractNum>
-  <w:abstractNum w:abstractNumId="44" w15:restartNumberingAfterBreak="0">
+  <w:abstractNum w:abstractNumId="45" w15:restartNumberingAfterBreak="0">
     <w:nsid w:val="5BB87887"/>
     <w:multiLevelType w:val="hybridMultilevel"/>
     <w:tmpl w:val="36F266C6"/>
@@ -20636,7 +21689,7 @@
       </w:rPr>
     </w:lvl>
   </w:abstractNum>
-  <w:abstractNum w:abstractNumId="45" w15:restartNumberingAfterBreak="0">
+  <w:abstractNum w:abstractNumId="46" w15:restartNumberingAfterBreak="0">
     <w:nsid w:val="60B96F6B"/>
     <w:multiLevelType w:val="hybridMultilevel"/>
     <w:tmpl w:val="DC485FFC"/>
@@ -20749,7 +21802,7 @@
       </w:rPr>
     </w:lvl>
   </w:abstractNum>
-  <w:abstractNum w:abstractNumId="46" w15:restartNumberingAfterBreak="0">
+  <w:abstractNum w:abstractNumId="47" w15:restartNumberingAfterBreak="0">
     <w:nsid w:val="65425512"/>
     <w:multiLevelType w:val="hybridMultilevel"/>
     <w:tmpl w:val="31FA8CEC"/>
@@ -20861,7 +21914,7 @@
       </w:rPr>
     </w:lvl>
   </w:abstractNum>
-  <w:abstractNum w:abstractNumId="47" w15:restartNumberingAfterBreak="0">
+  <w:abstractNum w:abstractNumId="48" w15:restartNumberingAfterBreak="0">
     <w:nsid w:val="68E569D5"/>
     <w:multiLevelType w:val="hybridMultilevel"/>
     <w:tmpl w:val="1B36365C"/>
@@ -20975,7 +22028,7 @@
       </w:rPr>
     </w:lvl>
   </w:abstractNum>
-  <w:abstractNum w:abstractNumId="48" w15:restartNumberingAfterBreak="0">
+  <w:abstractNum w:abstractNumId="49" w15:restartNumberingAfterBreak="0">
     <w:nsid w:val="6CA66534"/>
     <w:multiLevelType w:val="hybridMultilevel"/>
     <w:tmpl w:val="D3562DB2"/>
@@ -21088,7 +22141,7 @@
       </w:rPr>
     </w:lvl>
   </w:abstractNum>
-  <w:abstractNum w:abstractNumId="49" w15:restartNumberingAfterBreak="0">
+  <w:abstractNum w:abstractNumId="50" w15:restartNumberingAfterBreak="0">
     <w:nsid w:val="7D711EBC"/>
     <w:multiLevelType w:val="hybridMultilevel"/>
     <w:tmpl w:val="75244478"/>
@@ -21201,7 +22254,7 @@
       </w:rPr>
     </w:lvl>
   </w:abstractNum>
-  <w:abstractNum w:abstractNumId="50" w15:restartNumberingAfterBreak="0">
+  <w:abstractNum w:abstractNumId="51" w15:restartNumberingAfterBreak="0">
     <w:nsid w:val="7EF600D7"/>
     <w:multiLevelType w:val="hybridMultilevel"/>
     <w:tmpl w:val="1A4415AE"/>
@@ -21314,7 +22367,7 @@
       </w:rPr>
     </w:lvl>
   </w:abstractNum>
-  <w:abstractNum w:abstractNumId="51" w15:restartNumberingAfterBreak="0">
+  <w:abstractNum w:abstractNumId="52" w15:restartNumberingAfterBreak="0">
     <w:nsid w:val="7FE84800"/>
     <w:multiLevelType w:val="hybridMultilevel"/>
     <w:tmpl w:val="F510FC12"/>
@@ -21452,148 +22505,151 @@
     <w:abstractNumId w:val="0"/>
   </w:num>
   <w:num w:numId="9" w16cid:durableId="1292394836">
-    <w:abstractNumId w:val="51"/>
+    <w:abstractNumId w:val="52"/>
   </w:num>
   <w:num w:numId="10" w16cid:durableId="1378891505">
-    <w:abstractNumId w:val="16"/>
+    <w:abstractNumId w:val="17"/>
   </w:num>
   <w:num w:numId="11" w16cid:durableId="1243024272">
-    <w:abstractNumId w:val="29"/>
+    <w:abstractNumId w:val="30"/>
   </w:num>
   <w:num w:numId="12" w16cid:durableId="1351369802">
-    <w:abstractNumId w:val="23"/>
+    <w:abstractNumId w:val="24"/>
   </w:num>
   <w:num w:numId="13" w16cid:durableId="30961902">
-    <w:abstractNumId w:val="37"/>
+    <w:abstractNumId w:val="38"/>
   </w:num>
   <w:num w:numId="14" w16cid:durableId="1400204317">
-    <w:abstractNumId w:val="45"/>
+    <w:abstractNumId w:val="46"/>
   </w:num>
   <w:num w:numId="15" w16cid:durableId="1885947601">
-    <w:abstractNumId w:val="13"/>
+    <w:abstractNumId w:val="14"/>
   </w:num>
   <w:num w:numId="16" w16cid:durableId="208028937">
-    <w:abstractNumId w:val="33"/>
+    <w:abstractNumId w:val="34"/>
   </w:num>
   <w:num w:numId="17" w16cid:durableId="117533701">
-    <w:abstractNumId w:val="17"/>
+    <w:abstractNumId w:val="18"/>
   </w:num>
   <w:num w:numId="18" w16cid:durableId="96603092">
-    <w:abstractNumId w:val="24"/>
+    <w:abstractNumId w:val="25"/>
   </w:num>
   <w:num w:numId="19" w16cid:durableId="1593395190">
     <w:abstractNumId w:val="4"/>
   </w:num>
   <w:num w:numId="20" w16cid:durableId="1258127129">
-    <w:abstractNumId w:val="34"/>
+    <w:abstractNumId w:val="35"/>
   </w:num>
   <w:num w:numId="21" w16cid:durableId="224679142">
+    <w:abstractNumId w:val="21"/>
+  </w:num>
+  <w:num w:numId="22" w16cid:durableId="146746992">
     <w:abstractNumId w:val="20"/>
   </w:num>
-  <w:num w:numId="22" w16cid:durableId="146746992">
-    <w:abstractNumId w:val="19"/>
-  </w:num>
   <w:num w:numId="23" w16cid:durableId="928583108">
-    <w:abstractNumId w:val="47"/>
+    <w:abstractNumId w:val="48"/>
   </w:num>
   <w:num w:numId="24" w16cid:durableId="969095355">
-    <w:abstractNumId w:val="27"/>
+    <w:abstractNumId w:val="28"/>
   </w:num>
   <w:num w:numId="25" w16cid:durableId="541593416">
-    <w:abstractNumId w:val="7"/>
+    <w:abstractNumId w:val="8"/>
   </w:num>
   <w:num w:numId="26" w16cid:durableId="700978366">
-    <w:abstractNumId w:val="49"/>
+    <w:abstractNumId w:val="50"/>
   </w:num>
   <w:num w:numId="27" w16cid:durableId="1191603887">
-    <w:abstractNumId w:val="39"/>
+    <w:abstractNumId w:val="40"/>
   </w:num>
   <w:num w:numId="28" w16cid:durableId="1697660317">
-    <w:abstractNumId w:val="12"/>
+    <w:abstractNumId w:val="13"/>
   </w:num>
   <w:num w:numId="29" w16cid:durableId="1064177051">
-    <w:abstractNumId w:val="30"/>
+    <w:abstractNumId w:val="31"/>
   </w:num>
   <w:num w:numId="30" w16cid:durableId="851917451">
     <w:abstractNumId w:val="5"/>
   </w:num>
   <w:num w:numId="31" w16cid:durableId="1210460303">
-    <w:abstractNumId w:val="21"/>
+    <w:abstractNumId w:val="22"/>
   </w:num>
   <w:num w:numId="32" w16cid:durableId="602881733">
+    <w:abstractNumId w:val="33"/>
+  </w:num>
+  <w:num w:numId="33" w16cid:durableId="1417436853">
+    <w:abstractNumId w:val="39"/>
+  </w:num>
+  <w:num w:numId="34" w16cid:durableId="1558322593">
+    <w:abstractNumId w:val="44"/>
+  </w:num>
+  <w:num w:numId="35" w16cid:durableId="2113281911">
+    <w:abstractNumId w:val="51"/>
+  </w:num>
+  <w:num w:numId="36" w16cid:durableId="750472176">
+    <w:abstractNumId w:val="49"/>
+  </w:num>
+  <w:num w:numId="37" w16cid:durableId="1617711328">
+    <w:abstractNumId w:val="29"/>
+  </w:num>
+  <w:num w:numId="38" w16cid:durableId="348336654">
+    <w:abstractNumId w:val="10"/>
+  </w:num>
+  <w:num w:numId="39" w16cid:durableId="1390299023">
+    <w:abstractNumId w:val="12"/>
+  </w:num>
+  <w:num w:numId="40" w16cid:durableId="433210213">
+    <w:abstractNumId w:val="7"/>
+  </w:num>
+  <w:num w:numId="41" w16cid:durableId="1976252261">
+    <w:abstractNumId w:val="27"/>
+  </w:num>
+  <w:num w:numId="42" w16cid:durableId="575167081">
+    <w:abstractNumId w:val="37"/>
+  </w:num>
+  <w:num w:numId="43" w16cid:durableId="1134133045">
+    <w:abstractNumId w:val="41"/>
+  </w:num>
+  <w:num w:numId="44" w16cid:durableId="850604006">
+    <w:abstractNumId w:val="43"/>
+  </w:num>
+  <w:num w:numId="45" w16cid:durableId="303899712">
+    <w:abstractNumId w:val="16"/>
+  </w:num>
+  <w:num w:numId="46" w16cid:durableId="1071544906">
+    <w:abstractNumId w:val="9"/>
+  </w:num>
+  <w:num w:numId="47" w16cid:durableId="1843933069">
+    <w:abstractNumId w:val="19"/>
+  </w:num>
+  <w:num w:numId="48" w16cid:durableId="856313902">
     <w:abstractNumId w:val="32"/>
   </w:num>
-  <w:num w:numId="33" w16cid:durableId="1417436853">
-    <w:abstractNumId w:val="38"/>
+  <w:num w:numId="49" w16cid:durableId="1337002688">
+    <w:abstractNumId w:val="23"/>
   </w:num>
-  <w:num w:numId="34" w16cid:durableId="1558322593">
-    <w:abstractNumId w:val="43"/>
+  <w:num w:numId="50" w16cid:durableId="98182872">
+    <w:abstractNumId w:val="45"/>
   </w:num>
-  <w:num w:numId="35" w16cid:durableId="2113281911">
-    <w:abstractNumId w:val="50"/>
-  </w:num>
-  <w:num w:numId="36" w16cid:durableId="750472176">
-    <w:abstractNumId w:val="48"/>
-  </w:num>
-  <w:num w:numId="37" w16cid:durableId="1617711328">
-    <w:abstractNumId w:val="28"/>
-  </w:num>
-  <w:num w:numId="38" w16cid:durableId="348336654">
-    <w:abstractNumId w:val="9"/>
-  </w:num>
-  <w:num w:numId="39" w16cid:durableId="1390299023">
+  <w:num w:numId="51" w16cid:durableId="1508057260">
     <w:abstractNumId w:val="11"/>
   </w:num>
-  <w:num w:numId="40" w16cid:durableId="433210213">
-    <w:abstractNumId w:val="6"/>
+  <w:num w:numId="52" w16cid:durableId="912469281">
+    <w:abstractNumId w:val="47"/>
   </w:num>
-  <w:num w:numId="41" w16cid:durableId="1976252261">
+  <w:num w:numId="53" w16cid:durableId="92676946">
+    <w:abstractNumId w:val="36"/>
+  </w:num>
+  <w:num w:numId="54" w16cid:durableId="245698275">
+    <w:abstractNumId w:val="42"/>
+  </w:num>
+  <w:num w:numId="55" w16cid:durableId="2077628428">
+    <w:abstractNumId w:val="15"/>
+  </w:num>
+  <w:num w:numId="56" w16cid:durableId="2003384097">
     <w:abstractNumId w:val="26"/>
   </w:num>
-  <w:num w:numId="42" w16cid:durableId="575167081">
-    <w:abstractNumId w:val="36"/>
-  </w:num>
-  <w:num w:numId="43" w16cid:durableId="1134133045">
-    <w:abstractNumId w:val="40"/>
-  </w:num>
-  <w:num w:numId="44" w16cid:durableId="850604006">
-    <w:abstractNumId w:val="42"/>
-  </w:num>
-  <w:num w:numId="45" w16cid:durableId="303899712">
-    <w:abstractNumId w:val="15"/>
-  </w:num>
-  <w:num w:numId="46" w16cid:durableId="1071544906">
-    <w:abstractNumId w:val="8"/>
-  </w:num>
-  <w:num w:numId="47" w16cid:durableId="1843933069">
-    <w:abstractNumId w:val="18"/>
-  </w:num>
-  <w:num w:numId="48" w16cid:durableId="856313902">
-    <w:abstractNumId w:val="31"/>
-  </w:num>
-  <w:num w:numId="49" w16cid:durableId="1337002688">
-    <w:abstractNumId w:val="22"/>
-  </w:num>
-  <w:num w:numId="50" w16cid:durableId="98182872">
-    <w:abstractNumId w:val="44"/>
-  </w:num>
-  <w:num w:numId="51" w16cid:durableId="1508057260">
-    <w:abstractNumId w:val="10"/>
-  </w:num>
-  <w:num w:numId="52" w16cid:durableId="912469281">
-    <w:abstractNumId w:val="46"/>
-  </w:num>
-  <w:num w:numId="53" w16cid:durableId="92676946">
-    <w:abstractNumId w:val="35"/>
-  </w:num>
-  <w:num w:numId="54" w16cid:durableId="245698275">
-    <w:abstractNumId w:val="41"/>
-  </w:num>
-  <w:num w:numId="55" w16cid:durableId="2077628428">
-    <w:abstractNumId w:val="14"/>
-  </w:num>
-  <w:num w:numId="56" w16cid:durableId="2003384097">
-    <w:abstractNumId w:val="25"/>
+  <w:num w:numId="57" w16cid:durableId="282927946">
+    <w:abstractNumId w:val="6"/>
   </w:num>
 </w:numbering>
 </file>
@@ -21996,7 +23052,7 @@
   <w:style w:type="paragraph" w:default="1" w:styleId="Normal">
     <w:name w:val="Normal"/>
     <w:qFormat/>
-    <w:rsid w:val="00B63B62"/>
+    <w:rsid w:val="001E32C6"/>
     <w:pPr>
       <w:spacing w:after="0" w:line="240" w:lineRule="auto"/>
     </w:pPr>
@@ -22856,11 +23912,93 @@
 </file>
 
 <file path=customXml/item1.xml><?xml version="1.0" encoding="utf-8"?>
+<b:Sources xmlns:b="http://schemas.openxmlformats.org/officeDocument/2006/bibliography" xmlns="http://schemas.openxmlformats.org/officeDocument/2006/bibliography" SelectedStyle="\APASixthEditionOfficeOnline.xsl" StyleName="APA" Version="6"/>
+</file>
+
+<file path=customXml/item2.xml><?xml version="1.0" encoding="utf-8"?>
+<?mso-contentType ?>
+<FormTemplates xmlns="http://schemas.microsoft.com/sharepoint/v3/contenttype/forms">
+  <Display>DocumentLibraryForm</Display>
+  <Edit>DocumentLibraryForm</Edit>
+  <New>DocumentLibraryForm</New>
+</FormTemplates>
+</file>
+
+<file path=customXml/item3.xml><?xml version="1.0" encoding="utf-8"?>
+<p:properties xmlns:p="http://schemas.microsoft.com/office/2006/metadata/properties" xmlns:xsi="http://www.w3.org/2001/XMLSchema-instance" xmlns:pc="http://schemas.microsoft.com/office/infopath/2007/PartnerControls">
+  <documentManagement>
+    <Previous_x0020_Document_x0020_State xmlns="1c07d8c7-c900-4f17-8efa-882eb357c716">Waiting for Metadata Input</Previous_x0020_Document_x0020_State>
+    <Metadata_x0020_Completed xmlns="1c07d8c7-c900-4f17-8efa-882eb357c716">true</Metadata_x0020_Completed>
+    <Quality_x0020_Checker xmlns="1c07d8c7-c900-4f17-8efa-882eb357c716">
+      <UserInfo>
+        <DisplayName>Greg Lynch</DisplayName>
+        <AccountId>102</AccountId>
+        <AccountType/>
+      </UserInfo>
+    </Quality_x0020_Checker>
+    <Developer xmlns="1c07d8c7-c900-4f17-8efa-882eb357c716">
+      <UserInfo>
+        <DisplayName>Prem Paelchen</DisplayName>
+        <AccountId>99</AccountId>
+        <AccountType/>
+      </UserInfo>
+    </Developer>
+    <BU_x0020_Code xmlns="3b32f6f0-ddcd-4e66-a0c8-12c7c6b50ecf">BARTS</BU_x0020_Code>
+    <_dlc_DocIdPersistId xmlns="3b32f6f0-ddcd-4e66-a0c8-12c7c6b50ecf" xsi:nil="true"/>
+    <Change_x0020_Type xmlns="1c07d8c7-c900-4f17-8efa-882eb357c716">Major Change</Change_x0020_Type>
+    <Peer_x0020_Reviewer xmlns="1c07d8c7-c900-4f17-8efa-882eb357c716">
+      <UserInfo>
+        <DisplayName>Karina Miegel</DisplayName>
+        <AccountId>103</AccountId>
+        <AccountType/>
+      </UserInfo>
+    </Peer_x0020_Reviewer>
+    <Activity_x0020_Code xmlns="3b32f6f0-ddcd-4e66-a0c8-12c7c6b50ecf">KJ</Activity_x0020_Code>
+    <Outcome_x0020_For_x0020_Current_x0020_State xmlns="1c07d8c7-c900-4f17-8efa-882eb357c716">Waiting for Developer</Outcome_x0020_For_x0020_Current_x0020_State>
+    <Release_x0020_Date xmlns="1c07d8c7-c900-4f17-8efa-882eb357c716" xsi:nil="true"/>
+    <_dlc_DocIdUrl xmlns="3b32f6f0-ddcd-4e66-a0c8-12c7c6b50ecf">
+      <Url xsi:nil="true"/>
+      <Description xsi:nil="true"/>
+    </_dlc_DocIdUrl>
+    <_dlc_DocId xmlns="3b32f6f0-ddcd-4e66-a0c8-12c7c6b50ecf" xsi:nil="true"/>
+    <Approver xmlns="1c07d8c7-c900-4f17-8efa-882eb357c716">
+      <UserInfo>
+        <DisplayName>Nigel Blake</DisplayName>
+        <AccountId>716</AccountId>
+        <AccountType/>
+      </UserInfo>
+    </Approver>
+    <Development_x0020_Completed xmlns="1c07d8c7-c900-4f17-8efa-882eb357c716">true</Development_x0020_Completed>
+    <UOC_x0020_Title xmlns="1c07d8c7-c900-4f17-8efa-882eb357c716">Match ICT needs with the strategic direction of the organisation</UOC_x0020_Title>
+    <Document_x0020_Type xmlns="1c07d8c7-c900-4f17-8efa-882eb357c716">ASI - Assessment - Student Instruction</Document_x0020_Type>
+    <Assessment_x0020_Instrument_x0020_Identifier xmlns="1c07d8c7-c900-4f17-8efa-882eb357c716">Assignment 2_Change Management Plan</Assessment_x0020_Instrument_x0020_Identifier>
+    <SharedWithUsers xmlns="3b32f6f0-ddcd-4e66-a0c8-12c7c6b50ecf">
+      <UserInfo>
+        <DisplayName/>
+        <AccountId xsi:nil="true"/>
+        <AccountType/>
+      </UserInfo>
+    </SharedWithUsers>
+    <UOC_x0020_Code xmlns="1c07d8c7-c900-4f17-8efa-882eb357c716">ICTICT517</UOC_x0020_Code>
+    <TaxCatchAll xmlns="3b32f6f0-ddcd-4e66-a0c8-12c7c6b50ecf" xsi:nil="true"/>
+    <Current_x0020_Version xmlns="b6bdf438-5d47-484a-a861-ca21256032dd">1</Current_x0020_Version>
+    <DateOfCurrentRelease xmlns="b6bdf438-5d47-484a-a861-ca21256032dd">2023-05-08T14:30:00+00:00</DateOfCurrentRelease>
+    <Document_x0020_State xmlns="b6bdf438-5d47-484a-a861-ca21256032dd">Developer Work Completed</Document_x0020_State>
+    <Release_x0020_Version xmlns="b6bdf438-5d47-484a-a861-ca21256032dd">1.1</Release_x0020_Version>
+    <lcf76f155ced4ddcb4097134ff3c332f xmlns="b6bdf438-5d47-484a-a861-ca21256032dd">
+      <Terms xmlns="http://schemas.microsoft.com/office/infopath/2007/PartnerControls"/>
+    </lcf76f155ced4ddcb4097134ff3c332f>
+    <File_x0020_Updated xmlns="b6bdf438-5d47-484a-a861-ca21256032dd">false</File_x0020_Updated>
+  </documentManagement>
+</p:properties>
+</file>
+
+<file path=customXml/item4.xml><?xml version="1.0" encoding="utf-8"?>
 <?mso-contentType ?>
 <spe:Receivers xmlns:spe="http://schemas.microsoft.com/sharepoint/events"/>
 </file>
 
-<file path=customXml/item2.xml><?xml version="1.0" encoding="utf-8"?>
+<file path=customXml/item5.xml><?xml version="1.0" encoding="utf-8"?>
 <ct:contentTypeSchema xmlns:ct="http://schemas.microsoft.com/office/2006/metadata/contentType" xmlns:ma="http://schemas.microsoft.com/office/2006/metadata/properties/metaAttributes" ct:_="" ma:_="" ma:contentTypeName="Document" ma:contentTypeID="0x0101009740B9952F1C0A4DBB8184C3ACC36467" ma:contentTypeVersion="113" ma:contentTypeDescription="Create a new document." ma:contentTypeScope="" ma:versionID="c2bc70c21598aa703234441ab20b6559">
   <xsd:schema xmlns:xsd="http://www.w3.org/2001/XMLSchema" xmlns:xs="http://www.w3.org/2001/XMLSchema" xmlns:p="http://schemas.microsoft.com/office/2006/metadata/properties" xmlns:ns2="1c07d8c7-c900-4f17-8efa-882eb357c716" xmlns:ns3="3b32f6f0-ddcd-4e66-a0c8-12c7c6b50ecf" xmlns:ns4="b6bdf438-5d47-484a-a861-ca21256032dd" targetNamespace="http://schemas.microsoft.com/office/2006/metadata/properties" ma:root="true" ma:fieldsID="e58d3b176ad387003b643f3c51113770" ns2:_="" ns3:_="" ns4:_="">
     <xsd:import namespace="1c07d8c7-c900-4f17-8efa-882eb357c716"/>
@@ -23376,89 +24514,35 @@
 </ct:contentTypeSchema>
 </file>
 
-<file path=customXml/item3.xml><?xml version="1.0" encoding="utf-8"?>
-<b:Sources xmlns:b="http://schemas.openxmlformats.org/officeDocument/2006/bibliography" xmlns="http://schemas.openxmlformats.org/officeDocument/2006/bibliography" SelectedStyle="\APASixthEditionOfficeOnline.xsl" StyleName="APA" Version="6"/>
+<file path=customXml/itemProps1.xml><?xml version="1.0" encoding="utf-8"?>
+<ds:datastoreItem xmlns:ds="http://schemas.openxmlformats.org/officeDocument/2006/customXml" ds:itemID="{AD34B0BE-0FD4-4518-B316-9B855B205E5B}">
+  <ds:schemaRefs>
+    <ds:schemaRef ds:uri="http://schemas.openxmlformats.org/officeDocument/2006/bibliography"/>
+  </ds:schemaRefs>
+</ds:datastoreItem>
 </file>
 
-<file path=customXml/item4.xml><?xml version="1.0" encoding="utf-8"?>
-<?mso-contentType ?>
-<FormTemplates xmlns="http://schemas.microsoft.com/sharepoint/v3/contenttype/forms">
-  <Display>DocumentLibraryForm</Display>
-  <Edit>DocumentLibraryForm</Edit>
-  <New>DocumentLibraryForm</New>
-</FormTemplates>
+<file path=customXml/itemProps2.xml><?xml version="1.0" encoding="utf-8"?>
+<ds:datastoreItem xmlns:ds="http://schemas.openxmlformats.org/officeDocument/2006/customXml" ds:itemID="{5EE328BE-12BF-451E-9C96-9512579BFC3A}">
+  <ds:schemaRefs>
+    <ds:schemaRef ds:uri="http://schemas.microsoft.com/sharepoint/v3/contenttype/forms"/>
+  </ds:schemaRefs>
+</ds:datastoreItem>
 </file>
 
-<file path=customXml/item5.xml><?xml version="1.0" encoding="utf-8"?>
-<p:properties xmlns:p="http://schemas.microsoft.com/office/2006/metadata/properties" xmlns:xsi="http://www.w3.org/2001/XMLSchema-instance" xmlns:pc="http://schemas.microsoft.com/office/infopath/2007/PartnerControls">
-  <documentManagement>
-    <Previous_x0020_Document_x0020_State xmlns="1c07d8c7-c900-4f17-8efa-882eb357c716">Waiting for Metadata Input</Previous_x0020_Document_x0020_State>
-    <Metadata_x0020_Completed xmlns="1c07d8c7-c900-4f17-8efa-882eb357c716">true</Metadata_x0020_Completed>
-    <Quality_x0020_Checker xmlns="1c07d8c7-c900-4f17-8efa-882eb357c716">
-      <UserInfo>
-        <DisplayName>Greg Lynch</DisplayName>
-        <AccountId>102</AccountId>
-        <AccountType/>
-      </UserInfo>
-    </Quality_x0020_Checker>
-    <Developer xmlns="1c07d8c7-c900-4f17-8efa-882eb357c716">
-      <UserInfo>
-        <DisplayName>Prem Paelchen</DisplayName>
-        <AccountId>99</AccountId>
-        <AccountType/>
-      </UserInfo>
-    </Developer>
-    <BU_x0020_Code xmlns="3b32f6f0-ddcd-4e66-a0c8-12c7c6b50ecf">BARTS</BU_x0020_Code>
-    <_dlc_DocIdPersistId xmlns="3b32f6f0-ddcd-4e66-a0c8-12c7c6b50ecf" xsi:nil="true"/>
-    <Change_x0020_Type xmlns="1c07d8c7-c900-4f17-8efa-882eb357c716">Major Change</Change_x0020_Type>
-    <Peer_x0020_Reviewer xmlns="1c07d8c7-c900-4f17-8efa-882eb357c716">
-      <UserInfo>
-        <DisplayName>Karina Miegel</DisplayName>
-        <AccountId>103</AccountId>
-        <AccountType/>
-      </UserInfo>
-    </Peer_x0020_Reviewer>
-    <Activity_x0020_Code xmlns="3b32f6f0-ddcd-4e66-a0c8-12c7c6b50ecf">KJ</Activity_x0020_Code>
-    <Outcome_x0020_For_x0020_Current_x0020_State xmlns="1c07d8c7-c900-4f17-8efa-882eb357c716">Waiting for Developer</Outcome_x0020_For_x0020_Current_x0020_State>
-    <Release_x0020_Date xmlns="1c07d8c7-c900-4f17-8efa-882eb357c716" xsi:nil="true"/>
-    <_dlc_DocIdUrl xmlns="3b32f6f0-ddcd-4e66-a0c8-12c7c6b50ecf">
-      <Url xsi:nil="true"/>
-      <Description xsi:nil="true"/>
-    </_dlc_DocIdUrl>
-    <_dlc_DocId xmlns="3b32f6f0-ddcd-4e66-a0c8-12c7c6b50ecf" xsi:nil="true"/>
-    <Approver xmlns="1c07d8c7-c900-4f17-8efa-882eb357c716">
-      <UserInfo>
-        <DisplayName>Nigel Blake</DisplayName>
-        <AccountId>716</AccountId>
-        <AccountType/>
-      </UserInfo>
-    </Approver>
-    <Development_x0020_Completed xmlns="1c07d8c7-c900-4f17-8efa-882eb357c716">true</Development_x0020_Completed>
-    <UOC_x0020_Title xmlns="1c07d8c7-c900-4f17-8efa-882eb357c716">Match ICT needs with the strategic direction of the organisation</UOC_x0020_Title>
-    <Document_x0020_Type xmlns="1c07d8c7-c900-4f17-8efa-882eb357c716">ASI - Assessment - Student Instruction</Document_x0020_Type>
-    <Assessment_x0020_Instrument_x0020_Identifier xmlns="1c07d8c7-c900-4f17-8efa-882eb357c716">Assignment 2_Change Management Plan</Assessment_x0020_Instrument_x0020_Identifier>
-    <SharedWithUsers xmlns="3b32f6f0-ddcd-4e66-a0c8-12c7c6b50ecf">
-      <UserInfo>
-        <DisplayName/>
-        <AccountId xsi:nil="true"/>
-        <AccountType/>
-      </UserInfo>
-    </SharedWithUsers>
-    <UOC_x0020_Code xmlns="1c07d8c7-c900-4f17-8efa-882eb357c716">ICTICT517</UOC_x0020_Code>
-    <TaxCatchAll xmlns="3b32f6f0-ddcd-4e66-a0c8-12c7c6b50ecf" xsi:nil="true"/>
-    <Current_x0020_Version xmlns="b6bdf438-5d47-484a-a861-ca21256032dd">1</Current_x0020_Version>
-    <DateOfCurrentRelease xmlns="b6bdf438-5d47-484a-a861-ca21256032dd">2023-05-08T14:30:00+00:00</DateOfCurrentRelease>
-    <Document_x0020_State xmlns="b6bdf438-5d47-484a-a861-ca21256032dd">Developer Work Completed</Document_x0020_State>
-    <Release_x0020_Version xmlns="b6bdf438-5d47-484a-a861-ca21256032dd">1.1</Release_x0020_Version>
-    <lcf76f155ced4ddcb4097134ff3c332f xmlns="b6bdf438-5d47-484a-a861-ca21256032dd">
-      <Terms xmlns="http://schemas.microsoft.com/office/infopath/2007/PartnerControls"/>
-    </lcf76f155ced4ddcb4097134ff3c332f>
-    <File_x0020_Updated xmlns="b6bdf438-5d47-484a-a861-ca21256032dd">false</File_x0020_Updated>
-  </documentManagement>
-</p:properties>
+<file path=customXml/itemProps3.xml><?xml version="1.0" encoding="utf-8"?>
+<ds:datastoreItem xmlns:ds="http://schemas.openxmlformats.org/officeDocument/2006/customXml" ds:itemID="{3161C4C3-DC6E-4E5E-9EC7-6A5AD233A365}">
+  <ds:schemaRefs>
+    <ds:schemaRef ds:uri="http://schemas.microsoft.com/office/2006/metadata/properties"/>
+    <ds:schemaRef ds:uri="http://schemas.microsoft.com/office/infopath/2007/PartnerControls"/>
+    <ds:schemaRef ds:uri="1c07d8c7-c900-4f17-8efa-882eb357c716"/>
+    <ds:schemaRef ds:uri="3b32f6f0-ddcd-4e66-a0c8-12c7c6b50ecf"/>
+    <ds:schemaRef ds:uri="b6bdf438-5d47-484a-a861-ca21256032dd"/>
+  </ds:schemaRefs>
+</ds:datastoreItem>
 </file>
 
-<file path=customXml/itemProps1.xml><?xml version="1.0" encoding="utf-8"?>
+<file path=customXml/itemProps4.xml><?xml version="1.0" encoding="utf-8"?>
 <ds:datastoreItem xmlns:ds="http://schemas.openxmlformats.org/officeDocument/2006/customXml" ds:itemID="{59E70569-ABB2-4688-8CCA-62698D50B9DB}">
   <ds:schemaRefs>
     <ds:schemaRef ds:uri="http://schemas.microsoft.com/sharepoint/events"/>
@@ -23466,7 +24550,7 @@
 </ds:datastoreItem>
 </file>
 
-<file path=customXml/itemProps2.xml><?xml version="1.0" encoding="utf-8"?>
+<file path=customXml/itemProps5.xml><?xml version="1.0" encoding="utf-8"?>
 <ds:datastoreItem xmlns:ds="http://schemas.openxmlformats.org/officeDocument/2006/customXml" ds:itemID="{97D7298E-CE0F-491B-AD8C-C26DDE5D6CCA}">
   <ds:schemaRefs>
     <ds:schemaRef ds:uri="http://schemas.microsoft.com/office/2006/metadata/contentType"/>
@@ -23484,32 +24568,4 @@
     <ds:schemaRef ds:uri="http://schemas.microsoft.com/internal/obd"/>
   </ds:schemaRefs>
 </ds:datastoreItem>
-</file>
-
-<file path=customXml/itemProps3.xml><?xml version="1.0" encoding="utf-8"?>
-<ds:datastoreItem xmlns:ds="http://schemas.openxmlformats.org/officeDocument/2006/customXml" ds:itemID="{AD34B0BE-0FD4-4518-B316-9B855B205E5B}">
-  <ds:schemaRefs>
-    <ds:schemaRef ds:uri="http://schemas.openxmlformats.org/officeDocument/2006/bibliography"/>
-  </ds:schemaRefs>
-</ds:datastoreItem>
-</file>
-
-<file path=customXml/itemProps4.xml><?xml version="1.0" encoding="utf-8"?>
-<ds:datastoreItem xmlns:ds="http://schemas.openxmlformats.org/officeDocument/2006/customXml" ds:itemID="{5EE328BE-12BF-451E-9C96-9512579BFC3A}">
-  <ds:schemaRefs>
-    <ds:schemaRef ds:uri="http://schemas.microsoft.com/sharepoint/v3/contenttype/forms"/>
-  </ds:schemaRefs>
-</ds:datastoreItem>
-</file>
-
-<file path=customXml/itemProps5.xml><?xml version="1.0" encoding="utf-8"?>
-<ds:datastoreItem xmlns:ds="http://schemas.openxmlformats.org/officeDocument/2006/customXml" ds:itemID="{3161C4C3-DC6E-4E5E-9EC7-6A5AD233A365}">
-  <ds:schemaRefs>
-    <ds:schemaRef ds:uri="http://schemas.microsoft.com/office/2006/metadata/properties"/>
-    <ds:schemaRef ds:uri="http://schemas.microsoft.com/office/infopath/2007/PartnerControls"/>
-    <ds:schemaRef ds:uri="1c07d8c7-c900-4f17-8efa-882eb357c716"/>
-    <ds:schemaRef ds:uri="3b32f6f0-ddcd-4e66-a0c8-12c7c6b50ecf"/>
-    <ds:schemaRef ds:uri="b6bdf438-5d47-484a-a861-ca21256032dd"/>
-  </ds:schemaRefs>
-</ds:datastoreItem>
 </file>
--- a/2023/Semester 2/Match ICT Needs/Assesment 2 AndreAlexandrov/ICTICT517 - ASI - Assignment 2_Change Management Plan.docx
+++ b/2023/Semester 2/Match ICT Needs/Assesment 2 AndreAlexandrov/ICTICT517 - ASI - Assignment 2_Change Management Plan.docx
@@ -8761,16 +8761,7 @@
                 <w:szCs w:val="18"/>
                 <w:lang w:val="en-AU" w:eastAsia="en-AU"/>
               </w:rPr>
-              <w:t>1</w:t>
-            </w:r>
-            <w:r>
-              <w:rPr>
-                <w:rFonts w:eastAsia="Times New Roman" w:cs="Arial"/>
-                <w:sz w:val="18"/>
-                <w:szCs w:val="18"/>
-                <w:lang w:val="en-AU" w:eastAsia="en-AU"/>
-              </w:rPr>
-              <w:t>3</w:t>
+              <w:t>13</w:t>
             </w:r>
           </w:p>
         </w:tc>
@@ -9074,16 +9065,7 @@
                 <w:szCs w:val="18"/>
                 <w:lang w:val="en-AU" w:eastAsia="en-AU"/>
               </w:rPr>
-              <w:t>1</w:t>
-            </w:r>
-            <w:r>
-              <w:rPr>
-                <w:rFonts w:eastAsia="Times New Roman" w:cs="Arial"/>
-                <w:sz w:val="18"/>
-                <w:szCs w:val="18"/>
-                <w:lang w:val="en-AU" w:eastAsia="en-AU"/>
-              </w:rPr>
-              <w:t>4</w:t>
+              <w:t>14</w:t>
             </w:r>
           </w:p>
         </w:tc>
@@ -9379,6 +9361,15 @@
                 <w:lang w:val="en-AU" w:eastAsia="en-AU"/>
               </w:rPr>
             </w:pPr>
+            <w:r>
+              <w:rPr>
+                <w:rFonts w:eastAsia="Times New Roman" w:cs="Arial"/>
+                <w:sz w:val="18"/>
+                <w:szCs w:val="18"/>
+                <w:lang w:val="en-AU" w:eastAsia="en-AU"/>
+              </w:rPr>
+              <w:t>12,</w:t>
+            </w:r>
             <w:r>
               <w:rPr>
                 <w:rFonts w:eastAsia="Times New Roman" w:cs="Arial"/>
@@ -11384,23 +11375,7 @@
                 <w:sz w:val="18"/>
                 <w:szCs w:val="18"/>
               </w:rPr>
-              <w:t xml:space="preserve">Andre Alexandrov, Alexis </w:t>
-            </w:r>
-            <w:proofErr w:type="spellStart"/>
-            <w:r>
-              <w:rPr>
-                <w:sz w:val="18"/>
-                <w:szCs w:val="18"/>
-              </w:rPr>
-              <w:t>Treulieb</w:t>
-            </w:r>
-            <w:proofErr w:type="spellEnd"/>
-            <w:r>
-              <w:rPr>
-                <w:sz w:val="18"/>
-                <w:szCs w:val="18"/>
-              </w:rPr>
-              <w:t>-Berk</w:t>
+              <w:t>Andre Alexandrov, Alexis Treulieb-Berk</w:t>
             </w:r>
           </w:p>
         </w:tc>
@@ -11416,93 +11391,6 @@
           <w:rFonts w:cs="Arial"/>
         </w:rPr>
       </w:pPr>
-      <w:r>
-        <w:rPr>
-          <w:rFonts w:cs="Arial"/>
-          <w:noProof/>
-          <w:color w:val="000000" w:themeColor="text1"/>
-          <w:sz w:val="22"/>
-          <w:szCs w:val="22"/>
-          <w:lang w:eastAsia="en-AU"/>
-        </w:rPr>
-        <mc:AlternateContent>
-          <mc:Choice Requires="wps">
-            <w:drawing>
-              <wp:anchor distT="0" distB="0" distL="114300" distR="114300" simplePos="0" relativeHeight="251658242" behindDoc="0" locked="0" layoutInCell="1" allowOverlap="1" wp14:anchorId="294ABB98" wp14:editId="38C1B0C3">
-                <wp:simplePos x="0" y="0"/>
-                <wp:positionH relativeFrom="page">
-                  <wp:align>center</wp:align>
-                </wp:positionH>
-                <wp:positionV relativeFrom="paragraph">
-                  <wp:posOffset>-966038</wp:posOffset>
-                </wp:positionV>
-                <wp:extent cx="9965055" cy="5071110"/>
-                <wp:effectExtent l="0" t="0" r="17145" b="15240"/>
-                <wp:wrapNone/>
-                <wp:docPr id="2" name="Rectangle 2"/>
-                <wp:cNvGraphicFramePr/>
-                <a:graphic xmlns:a="http://schemas.openxmlformats.org/drawingml/2006/main">
-                  <a:graphicData uri="http://schemas.microsoft.com/office/word/2010/wordprocessingShape">
-                    <wps:wsp>
-                      <wps:cNvSpPr/>
-                      <wps:spPr>
-                        <a:xfrm>
-                          <a:off x="0" y="0"/>
-                          <a:ext cx="9965055" cy="5071110"/>
-                        </a:xfrm>
-                        <a:prstGeom prst="rect">
-                          <a:avLst/>
-                        </a:prstGeom>
-                        <a:noFill/>
-                        <a:ln w="19050">
-                          <a:solidFill>
-                            <a:schemeClr val="tx1"/>
-                          </a:solidFill>
-                        </a:ln>
-                      </wps:spPr>
-                      <wps:style>
-                        <a:lnRef idx="2">
-                          <a:schemeClr val="accent1">
-                            <a:shade val="50000"/>
-                          </a:schemeClr>
-                        </a:lnRef>
-                        <a:fillRef idx="1">
-                          <a:schemeClr val="accent1"/>
-                        </a:fillRef>
-                        <a:effectRef idx="0">
-                          <a:schemeClr val="accent1"/>
-                        </a:effectRef>
-                        <a:fontRef idx="minor">
-                          <a:schemeClr val="lt1"/>
-                        </a:fontRef>
-                      </wps:style>
-                      <wps:bodyPr rot="0" spcFirstLastPara="0" vertOverflow="overflow" horzOverflow="overflow" vert="horz" wrap="square" lIns="91440" tIns="45720" rIns="91440" bIns="45720" numCol="1" spcCol="0" rtlCol="0" fromWordArt="0" anchor="ctr" anchorCtr="0" forceAA="0" compatLnSpc="1">
-                        <a:prstTxWarp prst="textNoShape">
-                          <a:avLst/>
-                        </a:prstTxWarp>
-                        <a:noAutofit/>
-                      </wps:bodyPr>
-                    </wps:wsp>
-                  </a:graphicData>
-                </a:graphic>
-                <wp14:sizeRelH relativeFrom="margin">
-                  <wp14:pctWidth>0</wp14:pctWidth>
-                </wp14:sizeRelH>
-                <wp14:sizeRelV relativeFrom="margin">
-                  <wp14:pctHeight>0</wp14:pctHeight>
-                </wp14:sizeRelV>
-              </wp:anchor>
-            </w:drawing>
-          </mc:Choice>
-          <mc:Fallback>
-            <w:pict>
-              <v:rect w14:anchorId="4D3AAF09" id="Rectangle 2" o:spid="_x0000_s1026" style="position:absolute;margin-left:0;margin-top:-76.05pt;width:784.65pt;height:399.3pt;z-index:251660289;visibility:visible;mso-wrap-style:square;mso-width-percent:0;mso-height-percent:0;mso-wrap-distance-left:9pt;mso-wrap-distance-top:0;mso-wrap-distance-right:9pt;mso-wrap-distance-bottom:0;mso-position-horizontal:center;mso-position-horizontal-relative:page;mso-position-vertical:absolute;mso-position-vertical-relative:text;mso-width-percent:0;mso-height-percent:0;mso-width-relative:margin;mso-height-relative:margin;v-text-anchor:middle" o:gfxdata="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" filled="f" strokecolor="black [3213]" strokeweight="1.5pt">
-                <w10:wrap anchorx="page"/>
-              </v:rect>
-            </w:pict>
-          </mc:Fallback>
-        </mc:AlternateContent>
-      </w:r>
       <w:r>
         <w:rPr>
           <w:rStyle w:val="Heading2Char"/>
@@ -11519,19 +11407,19 @@
         <w:tblLook w:val="04A0" w:firstRow="1" w:lastRow="0" w:firstColumn="1" w:lastColumn="0" w:noHBand="0" w:noVBand="1"/>
       </w:tblPr>
       <w:tblGrid>
-        <w:gridCol w:w="2127"/>
-        <w:gridCol w:w="1908"/>
-        <w:gridCol w:w="1764"/>
-        <w:gridCol w:w="1764"/>
-        <w:gridCol w:w="1764"/>
-        <w:gridCol w:w="1764"/>
-        <w:gridCol w:w="1764"/>
-        <w:gridCol w:w="2313"/>
+        <w:gridCol w:w="2098"/>
+        <w:gridCol w:w="2114"/>
+        <w:gridCol w:w="1708"/>
+        <w:gridCol w:w="1821"/>
+        <w:gridCol w:w="1685"/>
+        <w:gridCol w:w="1728"/>
+        <w:gridCol w:w="1741"/>
+        <w:gridCol w:w="2273"/>
       </w:tblGrid>
       <w:tr>
         <w:tc>
           <w:tcPr>
-            <w:tcW w:w="4035" w:type="dxa"/>
+            <w:tcW w:w="4253" w:type="dxa"/>
             <w:gridSpan w:val="2"/>
           </w:tcPr>
           <w:p>
@@ -11557,7 +11445,7 @@
         </w:tc>
         <w:tc>
           <w:tcPr>
-            <w:tcW w:w="3528" w:type="dxa"/>
+            <w:tcW w:w="3389" w:type="dxa"/>
             <w:gridSpan w:val="2"/>
           </w:tcPr>
           <w:p>
@@ -11582,7 +11470,7 @@
         </w:tc>
         <w:tc>
           <w:tcPr>
-            <w:tcW w:w="3528" w:type="dxa"/>
+            <w:tcW w:w="3449" w:type="dxa"/>
             <w:gridSpan w:val="2"/>
           </w:tcPr>
           <w:p>
@@ -11683,7 +11571,7 @@
         </w:tc>
         <w:tc>
           <w:tcPr>
-            <w:tcW w:w="1908" w:type="dxa"/>
+            <w:tcW w:w="2126" w:type="dxa"/>
           </w:tcPr>
           <w:p>
             <w:pPr>
@@ -11707,7 +11595,7 @@
         </w:tc>
         <w:tc>
           <w:tcPr>
-            <w:tcW w:w="1764" w:type="dxa"/>
+            <w:tcW w:w="1546" w:type="dxa"/>
           </w:tcPr>
           <w:p>
             <w:pPr>
@@ -11731,7 +11619,7 @@
         </w:tc>
         <w:tc>
           <w:tcPr>
-            <w:tcW w:w="1764" w:type="dxa"/>
+            <w:tcW w:w="1843" w:type="dxa"/>
           </w:tcPr>
           <w:p>
             <w:pPr>
@@ -11755,7 +11643,7 @@
         </w:tc>
         <w:tc>
           <w:tcPr>
-            <w:tcW w:w="1764" w:type="dxa"/>
+            <w:tcW w:w="1685" w:type="dxa"/>
           </w:tcPr>
           <w:p>
             <w:pPr>
@@ -11893,7 +11781,7 @@
         </w:tc>
         <w:tc>
           <w:tcPr>
-            <w:tcW w:w="1908" w:type="dxa"/>
+            <w:tcW w:w="2126" w:type="dxa"/>
           </w:tcPr>
           <w:p>
             <w:pPr>
@@ -11950,7 +11838,7 @@
         </w:tc>
         <w:tc>
           <w:tcPr>
-            <w:tcW w:w="1764" w:type="dxa"/>
+            <w:tcW w:w="1546" w:type="dxa"/>
           </w:tcPr>
           <w:p>
             <w:pPr>
@@ -11990,7 +11878,7 @@
         </w:tc>
         <w:tc>
           <w:tcPr>
-            <w:tcW w:w="1764" w:type="dxa"/>
+            <w:tcW w:w="1843" w:type="dxa"/>
           </w:tcPr>
           <w:p>
             <w:pPr>
@@ -12088,7 +11976,7 @@
         </w:tc>
         <w:tc>
           <w:tcPr>
-            <w:tcW w:w="1764" w:type="dxa"/>
+            <w:tcW w:w="1685" w:type="dxa"/>
           </w:tcPr>
           <w:p>
             <w:pPr>
@@ -12253,7 +12141,7 @@
           <w:p>
             <w:pPr>
               <w:rPr>
-                <w:rFonts w:cs="Arial"/>
+                <w:rFonts w:asciiTheme="minorHAnsi" w:hAnsiTheme="minorHAnsi" w:cstheme="minorHAnsi"/>
                 <w:bCs/>
                 <w:sz w:val="16"/>
                 <w:szCs w:val="16"/>
@@ -12261,7 +12149,7 @@
             </w:pPr>
             <w:r>
               <w:rPr>
-                <w:rFonts w:cs="Arial"/>
+                <w:rFonts w:asciiTheme="minorHAnsi" w:hAnsiTheme="minorHAnsi" w:cstheme="minorHAnsi"/>
                 <w:bCs/>
                 <w:sz w:val="16"/>
                 <w:szCs w:val="16"/>
@@ -12274,8 +12162,7 @@
             <w:pPr>
               <w:spacing w:before="60" w:after="160" w:line="259" w:lineRule="auto"/>
               <w:rPr>
-                <w:rFonts w:cs="Arial"/>
-                <w:color w:val="FF0000"/>
+                <w:rFonts w:asciiTheme="minorHAnsi" w:hAnsiTheme="minorHAnsi" w:cstheme="minorHAnsi"/>
                 <w:sz w:val="16"/>
                 <w:szCs w:val="16"/>
               </w:rPr>
@@ -12284,23 +12171,23 @@
         </w:tc>
         <w:tc>
           <w:tcPr>
-            <w:tcW w:w="1908" w:type="dxa"/>
+            <w:tcW w:w="2126" w:type="dxa"/>
           </w:tcPr>
           <w:p>
             <w:pPr>
               <w:spacing w:before="60" w:after="160" w:line="259" w:lineRule="auto"/>
               <w:rPr>
-                <w:rFonts w:cs="Arial"/>
-                <w:sz w:val="16"/>
-                <w:szCs w:val="16"/>
+                <w:rFonts w:asciiTheme="minorHAnsi" w:hAnsiTheme="minorHAnsi" w:cstheme="minorHAnsi"/>
+                <w:sz w:val="18"/>
+                <w:szCs w:val="18"/>
                 <w:u w:val="single"/>
               </w:rPr>
             </w:pPr>
             <w:r>
               <w:rPr>
-                <w:rFonts w:cs="Arial"/>
-                <w:sz w:val="16"/>
-                <w:szCs w:val="16"/>
+                <w:rFonts w:asciiTheme="minorHAnsi" w:hAnsiTheme="minorHAnsi" w:cstheme="minorHAnsi"/>
+                <w:sz w:val="18"/>
+                <w:szCs w:val="18"/>
                 <w:u w:val="single"/>
               </w:rPr>
               <w:t>External</w:t>
@@ -12316,16 +12203,16 @@
               <w:spacing w:before="60" w:after="160" w:line="259" w:lineRule="auto"/>
               <w:ind w:left="173" w:hanging="173"/>
               <w:rPr>
-                <w:rFonts w:cs="Arial"/>
-                <w:sz w:val="16"/>
-                <w:szCs w:val="16"/>
-              </w:rPr>
-            </w:pPr>
-            <w:r>
-              <w:rPr>
-                <w:rFonts w:cs="Arial"/>
-                <w:sz w:val="16"/>
-                <w:szCs w:val="16"/>
+                <w:rFonts w:asciiTheme="minorHAnsi" w:hAnsiTheme="minorHAnsi" w:cstheme="minorHAnsi"/>
+                <w:sz w:val="18"/>
+                <w:szCs w:val="18"/>
+              </w:rPr>
+            </w:pPr>
+            <w:r>
+              <w:rPr>
+                <w:rFonts w:asciiTheme="minorHAnsi" w:hAnsiTheme="minorHAnsi" w:cstheme="minorHAnsi"/>
+                <w:sz w:val="18"/>
+                <w:szCs w:val="18"/>
               </w:rPr>
               <w:t>Unable to keep up with emerging technologies</w:t>
             </w:r>
@@ -12340,16 +12227,16 @@
               <w:spacing w:before="60" w:after="160" w:line="259" w:lineRule="auto"/>
               <w:ind w:left="173" w:hanging="173"/>
               <w:rPr>
-                <w:rFonts w:cs="Arial"/>
-                <w:sz w:val="16"/>
-                <w:szCs w:val="16"/>
-              </w:rPr>
-            </w:pPr>
-            <w:r>
-              <w:rPr>
-                <w:rFonts w:cs="Arial"/>
-                <w:sz w:val="16"/>
-                <w:szCs w:val="16"/>
+                <w:rFonts w:asciiTheme="minorHAnsi" w:hAnsiTheme="minorHAnsi" w:cstheme="minorHAnsi"/>
+                <w:sz w:val="18"/>
+                <w:szCs w:val="18"/>
+              </w:rPr>
+            </w:pPr>
+            <w:r>
+              <w:rPr>
+                <w:rFonts w:asciiTheme="minorHAnsi" w:hAnsiTheme="minorHAnsi" w:cstheme="minorHAnsi"/>
+                <w:sz w:val="18"/>
+                <w:szCs w:val="18"/>
               </w:rPr>
               <w:t>Political climate</w:t>
             </w:r>
@@ -12364,16 +12251,16 @@
               <w:spacing w:before="60" w:after="160" w:line="259" w:lineRule="auto"/>
               <w:ind w:left="173" w:hanging="173"/>
               <w:rPr>
-                <w:rFonts w:cs="Arial"/>
-                <w:sz w:val="16"/>
-                <w:szCs w:val="16"/>
-              </w:rPr>
-            </w:pPr>
-            <w:r>
-              <w:rPr>
-                <w:rFonts w:cs="Arial"/>
-                <w:sz w:val="16"/>
-                <w:szCs w:val="16"/>
+                <w:rFonts w:asciiTheme="minorHAnsi" w:hAnsiTheme="minorHAnsi" w:cstheme="minorHAnsi"/>
+                <w:sz w:val="18"/>
+                <w:szCs w:val="18"/>
+              </w:rPr>
+            </w:pPr>
+            <w:r>
+              <w:rPr>
+                <w:rFonts w:asciiTheme="minorHAnsi" w:hAnsiTheme="minorHAnsi" w:cstheme="minorHAnsi"/>
+                <w:sz w:val="18"/>
+                <w:szCs w:val="18"/>
               </w:rPr>
               <w:t>Legislative requirements</w:t>
             </w:r>
@@ -12388,16 +12275,16 @@
               <w:spacing w:before="60" w:after="160" w:line="259" w:lineRule="auto"/>
               <w:ind w:left="173" w:hanging="173"/>
               <w:rPr>
-                <w:rFonts w:cs="Arial"/>
-                <w:sz w:val="16"/>
-                <w:szCs w:val="16"/>
-              </w:rPr>
-            </w:pPr>
-            <w:r>
-              <w:rPr>
-                <w:rFonts w:cs="Arial"/>
-                <w:sz w:val="16"/>
-                <w:szCs w:val="16"/>
+                <w:rFonts w:asciiTheme="minorHAnsi" w:hAnsiTheme="minorHAnsi" w:cstheme="minorHAnsi"/>
+                <w:sz w:val="18"/>
+                <w:szCs w:val="18"/>
+              </w:rPr>
+            </w:pPr>
+            <w:r>
+              <w:rPr>
+                <w:rFonts w:asciiTheme="minorHAnsi" w:hAnsiTheme="minorHAnsi" w:cstheme="minorHAnsi"/>
+                <w:sz w:val="18"/>
+                <w:szCs w:val="18"/>
               </w:rPr>
               <w:t>Competition</w:t>
             </w:r>
@@ -12412,16 +12299,16 @@
               <w:spacing w:before="60" w:after="160" w:line="259" w:lineRule="auto"/>
               <w:ind w:left="173" w:hanging="173"/>
               <w:rPr>
-                <w:rFonts w:cs="Arial"/>
-                <w:sz w:val="16"/>
-                <w:szCs w:val="16"/>
-              </w:rPr>
-            </w:pPr>
-            <w:r>
-              <w:rPr>
-                <w:rFonts w:cs="Arial"/>
-                <w:sz w:val="16"/>
-                <w:szCs w:val="16"/>
+                <w:rFonts w:asciiTheme="minorHAnsi" w:hAnsiTheme="minorHAnsi" w:cstheme="minorHAnsi"/>
+                <w:sz w:val="18"/>
+                <w:szCs w:val="18"/>
+              </w:rPr>
+            </w:pPr>
+            <w:r>
+              <w:rPr>
+                <w:rFonts w:asciiTheme="minorHAnsi" w:hAnsiTheme="minorHAnsi" w:cstheme="minorHAnsi"/>
+                <w:sz w:val="18"/>
+                <w:szCs w:val="18"/>
               </w:rPr>
               <w:t>Fashion (courses in demand)</w:t>
             </w:r>
@@ -12430,17 +12317,17 @@
             <w:pPr>
               <w:spacing w:before="60" w:after="160" w:line="259" w:lineRule="auto"/>
               <w:rPr>
-                <w:rFonts w:cs="Arial"/>
-                <w:sz w:val="16"/>
-                <w:szCs w:val="16"/>
+                <w:rFonts w:asciiTheme="minorHAnsi" w:hAnsiTheme="minorHAnsi" w:cstheme="minorHAnsi"/>
+                <w:sz w:val="18"/>
+                <w:szCs w:val="18"/>
                 <w:u w:val="single"/>
               </w:rPr>
             </w:pPr>
             <w:r>
               <w:rPr>
-                <w:rFonts w:cs="Arial"/>
-                <w:sz w:val="16"/>
-                <w:szCs w:val="16"/>
+                <w:rFonts w:asciiTheme="minorHAnsi" w:hAnsiTheme="minorHAnsi" w:cstheme="minorHAnsi"/>
+                <w:sz w:val="18"/>
+                <w:szCs w:val="18"/>
                 <w:u w:val="single"/>
               </w:rPr>
               <w:t>Internal</w:t>
@@ -12456,16 +12343,16 @@
               <w:spacing w:before="60" w:after="160" w:line="259" w:lineRule="auto"/>
               <w:ind w:left="173" w:hanging="173"/>
               <w:rPr>
-                <w:rFonts w:cs="Arial"/>
-                <w:sz w:val="16"/>
-                <w:szCs w:val="16"/>
-              </w:rPr>
-            </w:pPr>
-            <w:r>
-              <w:rPr>
-                <w:rFonts w:cs="Arial"/>
-                <w:sz w:val="16"/>
-                <w:szCs w:val="16"/>
+                <w:rFonts w:asciiTheme="minorHAnsi" w:hAnsiTheme="minorHAnsi" w:cstheme="minorHAnsi"/>
+                <w:sz w:val="18"/>
+                <w:szCs w:val="18"/>
+              </w:rPr>
+            </w:pPr>
+            <w:r>
+              <w:rPr>
+                <w:rFonts w:asciiTheme="minorHAnsi" w:hAnsiTheme="minorHAnsi" w:cstheme="minorHAnsi"/>
+                <w:sz w:val="18"/>
+                <w:szCs w:val="18"/>
               </w:rPr>
               <w:t>Organisational culture</w:t>
             </w:r>
@@ -12480,16 +12367,16 @@
               <w:spacing w:before="60" w:after="160" w:line="259" w:lineRule="auto"/>
               <w:ind w:left="173" w:hanging="173"/>
               <w:rPr>
-                <w:rFonts w:cs="Arial"/>
-                <w:sz w:val="16"/>
-                <w:szCs w:val="16"/>
-              </w:rPr>
-            </w:pPr>
-            <w:r>
-              <w:rPr>
-                <w:rFonts w:cs="Arial"/>
-                <w:sz w:val="16"/>
-                <w:szCs w:val="16"/>
+                <w:rFonts w:asciiTheme="minorHAnsi" w:hAnsiTheme="minorHAnsi" w:cstheme="minorHAnsi"/>
+                <w:sz w:val="18"/>
+                <w:szCs w:val="18"/>
+              </w:rPr>
+            </w:pPr>
+            <w:r>
+              <w:rPr>
+                <w:rFonts w:asciiTheme="minorHAnsi" w:hAnsiTheme="minorHAnsi" w:cstheme="minorHAnsi"/>
+                <w:sz w:val="18"/>
+                <w:szCs w:val="18"/>
               </w:rPr>
               <w:t>Human Resources</w:t>
             </w:r>
@@ -12504,36 +12391,32 @@
               <w:spacing w:before="60" w:after="160" w:line="259" w:lineRule="auto"/>
               <w:ind w:left="173" w:hanging="173"/>
               <w:rPr>
-                <w:rFonts w:cs="Arial"/>
-                <w:sz w:val="16"/>
-                <w:szCs w:val="16"/>
-              </w:rPr>
-            </w:pPr>
-            <w:r>
-              <w:rPr>
-                <w:rFonts w:cs="Arial"/>
-                <w:sz w:val="16"/>
-                <w:szCs w:val="16"/>
+                <w:rFonts w:asciiTheme="minorHAnsi" w:hAnsiTheme="minorHAnsi" w:cstheme="minorHAnsi"/>
+                <w:sz w:val="18"/>
+                <w:szCs w:val="18"/>
+              </w:rPr>
+            </w:pPr>
+            <w:r>
+              <w:rPr>
+                <w:rFonts w:asciiTheme="minorHAnsi" w:hAnsiTheme="minorHAnsi" w:cstheme="minorHAnsi"/>
+                <w:sz w:val="18"/>
+                <w:szCs w:val="18"/>
               </w:rPr>
               <w:t>Organisation Structure</w:t>
             </w:r>
-          </w:p>
-          <w:p>
-            <w:pPr>
-              <w:spacing w:before="60" w:after="160" w:line="259" w:lineRule="auto"/>
-              <w:ind w:left="360"/>
-              <w:rPr>
-                <w:rFonts w:cs="Arial"/>
-                <w:color w:val="FF0000"/>
-                <w:sz w:val="16"/>
-                <w:szCs w:val="16"/>
-              </w:rPr>
-            </w:pPr>
-            <w:r>
-              <w:rPr>
-                <w:rFonts w:cs="Arial"/>
-                <w:sz w:val="16"/>
-                <w:szCs w:val="16"/>
+            <w:r>
+              <w:rPr>
+                <w:rFonts w:asciiTheme="minorHAnsi" w:hAnsiTheme="minorHAnsi" w:cstheme="minorHAnsi"/>
+                <w:sz w:val="18"/>
+                <w:szCs w:val="18"/>
+              </w:rPr>
+              <w:t xml:space="preserve"> </w:t>
+            </w:r>
+            <w:r>
+              <w:rPr>
+                <w:rFonts w:asciiTheme="minorHAnsi" w:hAnsiTheme="minorHAnsi" w:cstheme="minorHAnsi"/>
+                <w:sz w:val="18"/>
+                <w:szCs w:val="18"/>
               </w:rPr>
               <w:t>Management</w:t>
             </w:r>
@@ -12541,7 +12424,7 @@
         </w:tc>
         <w:tc>
           <w:tcPr>
-            <w:tcW w:w="1764" w:type="dxa"/>
+            <w:tcW w:w="1546" w:type="dxa"/>
           </w:tcPr>
           <w:p>
             <w:pPr>
@@ -12552,16 +12435,16 @@
               </w:numPr>
               <w:ind w:left="246" w:hanging="246"/>
               <w:rPr>
-                <w:rFonts w:cs="Arial"/>
-                <w:sz w:val="16"/>
-                <w:szCs w:val="16"/>
-              </w:rPr>
-            </w:pPr>
-            <w:r>
-              <w:rPr>
-                <w:rFonts w:cs="Arial"/>
-                <w:sz w:val="16"/>
-                <w:szCs w:val="16"/>
+                <w:rFonts w:asciiTheme="minorHAnsi" w:hAnsiTheme="minorHAnsi" w:cstheme="minorHAnsi"/>
+                <w:sz w:val="18"/>
+                <w:szCs w:val="18"/>
+              </w:rPr>
+            </w:pPr>
+            <w:r>
+              <w:rPr>
+                <w:rFonts w:asciiTheme="minorHAnsi" w:hAnsiTheme="minorHAnsi" w:cstheme="minorHAnsi"/>
+                <w:sz w:val="18"/>
+                <w:szCs w:val="18"/>
               </w:rPr>
               <w:t>Change in management</w:t>
             </w:r>
@@ -12575,16 +12458,16 @@
               </w:numPr>
               <w:ind w:left="246" w:hanging="246"/>
               <w:rPr>
-                <w:rFonts w:cs="Arial"/>
-                <w:sz w:val="16"/>
-                <w:szCs w:val="16"/>
-              </w:rPr>
-            </w:pPr>
-            <w:r>
-              <w:rPr>
-                <w:rFonts w:cs="Arial"/>
-                <w:sz w:val="16"/>
-                <w:szCs w:val="16"/>
+                <w:rFonts w:asciiTheme="minorHAnsi" w:hAnsiTheme="minorHAnsi" w:cstheme="minorHAnsi"/>
+                <w:sz w:val="18"/>
+                <w:szCs w:val="18"/>
+              </w:rPr>
+            </w:pPr>
+            <w:r>
+              <w:rPr>
+                <w:rFonts w:asciiTheme="minorHAnsi" w:hAnsiTheme="minorHAnsi" w:cstheme="minorHAnsi"/>
+                <w:sz w:val="18"/>
+                <w:szCs w:val="18"/>
               </w:rPr>
               <w:t>Change in government funding</w:t>
             </w:r>
@@ -12598,16 +12481,16 @@
               </w:numPr>
               <w:ind w:left="246" w:hanging="246"/>
               <w:rPr>
-                <w:rFonts w:cs="Arial"/>
-                <w:sz w:val="16"/>
-                <w:szCs w:val="16"/>
-              </w:rPr>
-            </w:pPr>
-            <w:r>
-              <w:rPr>
-                <w:rFonts w:cs="Arial"/>
-                <w:sz w:val="16"/>
-                <w:szCs w:val="16"/>
+                <w:rFonts w:asciiTheme="minorHAnsi" w:hAnsiTheme="minorHAnsi" w:cstheme="minorHAnsi"/>
+                <w:sz w:val="18"/>
+                <w:szCs w:val="18"/>
+              </w:rPr>
+            </w:pPr>
+            <w:r>
+              <w:rPr>
+                <w:rFonts w:asciiTheme="minorHAnsi" w:hAnsiTheme="minorHAnsi" w:cstheme="minorHAnsi"/>
+                <w:sz w:val="18"/>
+                <w:szCs w:val="18"/>
               </w:rPr>
               <w:t xml:space="preserve">Changes in legislation </w:t>
             </w:r>
@@ -12621,16 +12504,16 @@
               </w:numPr>
               <w:ind w:left="246" w:hanging="246"/>
               <w:rPr>
-                <w:rFonts w:cs="Arial"/>
-                <w:sz w:val="16"/>
-                <w:szCs w:val="16"/>
-              </w:rPr>
-            </w:pPr>
-            <w:r>
-              <w:rPr>
-                <w:rFonts w:cs="Arial"/>
-                <w:sz w:val="16"/>
-                <w:szCs w:val="16"/>
+                <w:rFonts w:asciiTheme="minorHAnsi" w:hAnsiTheme="minorHAnsi" w:cstheme="minorHAnsi"/>
+                <w:sz w:val="18"/>
+                <w:szCs w:val="18"/>
+              </w:rPr>
+            </w:pPr>
+            <w:r>
+              <w:rPr>
+                <w:rFonts w:asciiTheme="minorHAnsi" w:hAnsiTheme="minorHAnsi" w:cstheme="minorHAnsi"/>
+                <w:sz w:val="18"/>
+                <w:szCs w:val="18"/>
               </w:rPr>
               <w:t>Technology upgrades</w:t>
             </w:r>
@@ -12644,16 +12527,16 @@
               </w:numPr>
               <w:ind w:left="246" w:hanging="246"/>
               <w:rPr>
-                <w:rFonts w:cs="Arial"/>
-                <w:sz w:val="16"/>
-                <w:szCs w:val="16"/>
-              </w:rPr>
-            </w:pPr>
-            <w:r>
-              <w:rPr>
-                <w:rFonts w:cs="Arial"/>
-                <w:sz w:val="16"/>
-                <w:szCs w:val="16"/>
+                <w:rFonts w:asciiTheme="minorHAnsi" w:hAnsiTheme="minorHAnsi" w:cstheme="minorHAnsi"/>
+                <w:sz w:val="18"/>
+                <w:szCs w:val="18"/>
+              </w:rPr>
+            </w:pPr>
+            <w:r>
+              <w:rPr>
+                <w:rFonts w:asciiTheme="minorHAnsi" w:hAnsiTheme="minorHAnsi" w:cstheme="minorHAnsi"/>
+                <w:sz w:val="18"/>
+                <w:szCs w:val="18"/>
               </w:rPr>
               <w:t>Interstate competition</w:t>
             </w:r>
@@ -12667,16 +12550,16 @@
               </w:numPr>
               <w:ind w:left="246" w:hanging="246"/>
               <w:rPr>
-                <w:rFonts w:cs="Arial"/>
-                <w:sz w:val="16"/>
-                <w:szCs w:val="16"/>
-              </w:rPr>
-            </w:pPr>
-            <w:r>
-              <w:rPr>
-                <w:rFonts w:cs="Arial"/>
-                <w:sz w:val="16"/>
-                <w:szCs w:val="16"/>
+                <w:rFonts w:asciiTheme="minorHAnsi" w:hAnsiTheme="minorHAnsi" w:cstheme="minorHAnsi"/>
+                <w:sz w:val="18"/>
+                <w:szCs w:val="18"/>
+              </w:rPr>
+            </w:pPr>
+            <w:r>
+              <w:rPr>
+                <w:rFonts w:asciiTheme="minorHAnsi" w:hAnsiTheme="minorHAnsi" w:cstheme="minorHAnsi"/>
+                <w:sz w:val="18"/>
+                <w:szCs w:val="18"/>
               </w:rPr>
               <w:t>Demand for IT courses have changed</w:t>
             </w:r>
@@ -12690,16 +12573,16 @@
               </w:numPr>
               <w:ind w:left="246" w:hanging="246"/>
               <w:rPr>
-                <w:rFonts w:cs="Arial"/>
-                <w:sz w:val="16"/>
-                <w:szCs w:val="16"/>
-              </w:rPr>
-            </w:pPr>
-            <w:r>
-              <w:rPr>
-                <w:rFonts w:cs="Arial"/>
-                <w:sz w:val="16"/>
-                <w:szCs w:val="16"/>
+                <w:rFonts w:asciiTheme="minorHAnsi" w:hAnsiTheme="minorHAnsi" w:cstheme="minorHAnsi"/>
+                <w:sz w:val="18"/>
+                <w:szCs w:val="18"/>
+              </w:rPr>
+            </w:pPr>
+            <w:r>
+              <w:rPr>
+                <w:rFonts w:asciiTheme="minorHAnsi" w:hAnsiTheme="minorHAnsi" w:cstheme="minorHAnsi"/>
+                <w:sz w:val="18"/>
+                <w:szCs w:val="18"/>
               </w:rPr>
               <w:t>Staff availability and capability</w:t>
             </w:r>
@@ -12709,33 +12592,33 @@
               <w:spacing w:before="60" w:after="160" w:line="259" w:lineRule="auto"/>
               <w:ind w:left="360"/>
               <w:rPr>
-                <w:rFonts w:cs="Arial"/>
+                <w:rFonts w:asciiTheme="minorHAnsi" w:hAnsiTheme="minorHAnsi" w:cstheme="minorHAnsi"/>
                 <w:color w:val="FF0000"/>
-                <w:sz w:val="16"/>
-                <w:szCs w:val="16"/>
-              </w:rPr>
-            </w:pPr>
-          </w:p>
-        </w:tc>
-        <w:tc>
-          <w:tcPr>
-            <w:tcW w:w="1764" w:type="dxa"/>
+                <w:sz w:val="18"/>
+                <w:szCs w:val="18"/>
+              </w:rPr>
+            </w:pPr>
+          </w:p>
+        </w:tc>
+        <w:tc>
+          <w:tcPr>
+            <w:tcW w:w="1843" w:type="dxa"/>
           </w:tcPr>
           <w:p>
             <w:pPr>
               <w:spacing w:before="60" w:after="160" w:line="259" w:lineRule="auto"/>
               <w:rPr>
-                <w:rFonts w:cs="Arial"/>
-                <w:sz w:val="16"/>
-                <w:szCs w:val="16"/>
+                <w:rFonts w:asciiTheme="minorHAnsi" w:hAnsiTheme="minorHAnsi" w:cstheme="minorHAnsi"/>
+                <w:sz w:val="18"/>
+                <w:szCs w:val="18"/>
                 <w:u w:val="single"/>
               </w:rPr>
             </w:pPr>
             <w:r>
               <w:rPr>
-                <w:rFonts w:cs="Arial"/>
-                <w:sz w:val="16"/>
-                <w:szCs w:val="16"/>
+                <w:rFonts w:asciiTheme="minorHAnsi" w:hAnsiTheme="minorHAnsi" w:cstheme="minorHAnsi"/>
+                <w:sz w:val="18"/>
+                <w:szCs w:val="18"/>
                 <w:u w:val="single"/>
               </w:rPr>
               <w:t>Cause</w:t>
@@ -12745,16 +12628,16 @@
             <w:pPr>
               <w:spacing w:before="60" w:after="160" w:line="259" w:lineRule="auto"/>
               <w:rPr>
-                <w:rFonts w:cs="Arial"/>
-                <w:sz w:val="16"/>
-                <w:szCs w:val="16"/>
-              </w:rPr>
-            </w:pPr>
-            <w:r>
-              <w:rPr>
-                <w:rFonts w:cs="Arial"/>
-                <w:sz w:val="16"/>
-                <w:szCs w:val="16"/>
+                <w:rFonts w:asciiTheme="minorHAnsi" w:hAnsiTheme="minorHAnsi" w:cstheme="minorHAnsi"/>
+                <w:sz w:val="18"/>
+                <w:szCs w:val="18"/>
+              </w:rPr>
+            </w:pPr>
+            <w:r>
+              <w:rPr>
+                <w:rFonts w:asciiTheme="minorHAnsi" w:hAnsiTheme="minorHAnsi" w:cstheme="minorHAnsi"/>
+                <w:sz w:val="18"/>
+                <w:szCs w:val="18"/>
               </w:rPr>
               <w:t>Failure to maintain client service management system</w:t>
             </w:r>
@@ -12763,17 +12646,17 @@
             <w:pPr>
               <w:spacing w:before="60" w:after="160" w:line="259" w:lineRule="auto"/>
               <w:rPr>
-                <w:rFonts w:cs="Arial"/>
-                <w:sz w:val="16"/>
-                <w:szCs w:val="16"/>
+                <w:rFonts w:asciiTheme="minorHAnsi" w:hAnsiTheme="minorHAnsi" w:cstheme="minorHAnsi"/>
+                <w:sz w:val="18"/>
+                <w:szCs w:val="18"/>
                 <w:u w:val="single"/>
               </w:rPr>
             </w:pPr>
             <w:r>
               <w:rPr>
-                <w:rFonts w:cs="Arial"/>
-                <w:sz w:val="16"/>
-                <w:szCs w:val="16"/>
+                <w:rFonts w:asciiTheme="minorHAnsi" w:hAnsiTheme="minorHAnsi" w:cstheme="minorHAnsi"/>
+                <w:sz w:val="18"/>
+                <w:szCs w:val="18"/>
                 <w:u w:val="single"/>
               </w:rPr>
               <w:t>Event</w:t>
@@ -12783,16 +12666,16 @@
             <w:pPr>
               <w:spacing w:before="60" w:after="160" w:line="259" w:lineRule="auto"/>
               <w:rPr>
-                <w:rFonts w:cs="Arial"/>
-                <w:sz w:val="16"/>
-                <w:szCs w:val="16"/>
-              </w:rPr>
-            </w:pPr>
-            <w:r>
-              <w:rPr>
-                <w:rFonts w:cs="Arial"/>
-                <w:sz w:val="16"/>
-                <w:szCs w:val="16"/>
+                <w:rFonts w:asciiTheme="minorHAnsi" w:hAnsiTheme="minorHAnsi" w:cstheme="minorHAnsi"/>
+                <w:sz w:val="18"/>
+                <w:szCs w:val="18"/>
+              </w:rPr>
+            </w:pPr>
+            <w:r>
+              <w:rPr>
+                <w:rFonts w:asciiTheme="minorHAnsi" w:hAnsiTheme="minorHAnsi" w:cstheme="minorHAnsi"/>
+                <w:sz w:val="18"/>
+                <w:szCs w:val="18"/>
               </w:rPr>
               <w:t>Leads to delays in service delivery</w:t>
             </w:r>
@@ -12800,19 +12683,19 @@
           <w:p>
             <w:pPr>
               <w:rPr>
-                <w:rFonts w:cs="Arial"/>
+                <w:rFonts w:asciiTheme="minorHAnsi" w:hAnsiTheme="minorHAnsi" w:cstheme="minorHAnsi"/>
                 <w:bCs/>
-                <w:sz w:val="16"/>
-                <w:szCs w:val="16"/>
+                <w:sz w:val="18"/>
+                <w:szCs w:val="18"/>
                 <w:u w:val="single"/>
               </w:rPr>
             </w:pPr>
             <w:r>
               <w:rPr>
-                <w:rFonts w:cs="Arial"/>
+                <w:rFonts w:asciiTheme="minorHAnsi" w:hAnsiTheme="minorHAnsi" w:cstheme="minorHAnsi"/>
                 <w:bCs/>
-                <w:sz w:val="16"/>
-                <w:szCs w:val="16"/>
+                <w:sz w:val="18"/>
+                <w:szCs w:val="18"/>
                 <w:u w:val="single"/>
               </w:rPr>
               <w:t>Impact</w:t>
@@ -12822,17 +12705,17 @@
             <w:pPr>
               <w:spacing w:before="60" w:after="160" w:line="259" w:lineRule="auto"/>
               <w:rPr>
-                <w:rFonts w:cs="Arial"/>
+                <w:rFonts w:asciiTheme="minorHAnsi" w:hAnsiTheme="minorHAnsi" w:cstheme="minorHAnsi"/>
                 <w:color w:val="FF0000"/>
-                <w:sz w:val="16"/>
-                <w:szCs w:val="16"/>
-              </w:rPr>
-            </w:pPr>
-            <w:r>
-              <w:rPr>
-                <w:rFonts w:cs="Arial"/>
-                <w:sz w:val="16"/>
-                <w:szCs w:val="16"/>
+                <w:sz w:val="18"/>
+                <w:szCs w:val="18"/>
+              </w:rPr>
+            </w:pPr>
+            <w:r>
+              <w:rPr>
+                <w:rFonts w:asciiTheme="minorHAnsi" w:hAnsiTheme="minorHAnsi" w:cstheme="minorHAnsi"/>
+                <w:sz w:val="18"/>
+                <w:szCs w:val="18"/>
               </w:rPr>
               <w:t>Results in poor service level to core clients</w:t>
             </w:r>
@@ -12840,7 +12723,7 @@
         </w:tc>
         <w:tc>
           <w:tcPr>
-            <w:tcW w:w="1764" w:type="dxa"/>
+            <w:tcW w:w="1685" w:type="dxa"/>
           </w:tcPr>
           <w:p>
             <w:pPr>
@@ -12851,16 +12734,16 @@
               </w:numPr>
               <w:ind w:left="268" w:hanging="268"/>
               <w:rPr>
-                <w:rFonts w:cs="Arial"/>
-                <w:sz w:val="16"/>
-                <w:szCs w:val="16"/>
-              </w:rPr>
-            </w:pPr>
-            <w:r>
-              <w:rPr>
-                <w:rFonts w:cs="Arial"/>
-                <w:sz w:val="16"/>
-                <w:szCs w:val="16"/>
+                <w:rFonts w:asciiTheme="minorHAnsi" w:hAnsiTheme="minorHAnsi" w:cstheme="minorHAnsi"/>
+                <w:sz w:val="18"/>
+                <w:szCs w:val="18"/>
+              </w:rPr>
+            </w:pPr>
+            <w:r>
+              <w:rPr>
+                <w:rFonts w:asciiTheme="minorHAnsi" w:hAnsiTheme="minorHAnsi" w:cstheme="minorHAnsi"/>
+                <w:sz w:val="18"/>
+                <w:szCs w:val="18"/>
               </w:rPr>
               <w:t>Governance committee</w:t>
             </w:r>
@@ -12874,16 +12757,16 @@
               </w:numPr>
               <w:ind w:left="268" w:hanging="268"/>
               <w:rPr>
-                <w:rFonts w:cs="Arial"/>
-                <w:sz w:val="16"/>
-                <w:szCs w:val="16"/>
-              </w:rPr>
-            </w:pPr>
-            <w:r>
-              <w:rPr>
-                <w:rFonts w:cs="Arial"/>
-                <w:sz w:val="16"/>
-                <w:szCs w:val="16"/>
+                <w:rFonts w:asciiTheme="minorHAnsi" w:hAnsiTheme="minorHAnsi" w:cstheme="minorHAnsi"/>
+                <w:sz w:val="18"/>
+                <w:szCs w:val="18"/>
+              </w:rPr>
+            </w:pPr>
+            <w:r>
+              <w:rPr>
+                <w:rFonts w:asciiTheme="minorHAnsi" w:hAnsiTheme="minorHAnsi" w:cstheme="minorHAnsi"/>
+                <w:sz w:val="18"/>
+                <w:szCs w:val="18"/>
               </w:rPr>
               <w:t>policies and procedures</w:t>
             </w:r>
@@ -12897,16 +12780,16 @@
               </w:numPr>
               <w:ind w:left="268" w:hanging="268"/>
               <w:rPr>
-                <w:rFonts w:cs="Arial"/>
-                <w:sz w:val="16"/>
-                <w:szCs w:val="16"/>
-              </w:rPr>
-            </w:pPr>
-            <w:r>
-              <w:rPr>
-                <w:rFonts w:cs="Arial"/>
-                <w:sz w:val="16"/>
-                <w:szCs w:val="16"/>
+                <w:rFonts w:asciiTheme="minorHAnsi" w:hAnsiTheme="minorHAnsi" w:cstheme="minorHAnsi"/>
+                <w:sz w:val="18"/>
+                <w:szCs w:val="18"/>
+              </w:rPr>
+            </w:pPr>
+            <w:r>
+              <w:rPr>
+                <w:rFonts w:asciiTheme="minorHAnsi" w:hAnsiTheme="minorHAnsi" w:cstheme="minorHAnsi"/>
+                <w:sz w:val="18"/>
+                <w:szCs w:val="18"/>
               </w:rPr>
               <w:t xml:space="preserve">quality improvement plans  </w:t>
             </w:r>
@@ -12916,10 +12799,10 @@
               <w:spacing w:before="60" w:after="160" w:line="259" w:lineRule="auto"/>
               <w:ind w:left="360"/>
               <w:rPr>
-                <w:rFonts w:cs="Arial"/>
+                <w:rFonts w:asciiTheme="minorHAnsi" w:hAnsiTheme="minorHAnsi" w:cstheme="minorHAnsi"/>
                 <w:color w:val="FF0000"/>
-                <w:sz w:val="16"/>
-                <w:szCs w:val="16"/>
+                <w:sz w:val="18"/>
+                <w:szCs w:val="18"/>
               </w:rPr>
             </w:pPr>
           </w:p>
@@ -12932,17 +12815,17 @@
             <w:pPr>
               <w:spacing w:before="60" w:after="160" w:line="259" w:lineRule="auto"/>
               <w:rPr>
-                <w:rFonts w:cs="Arial"/>
+                <w:rFonts w:asciiTheme="minorHAnsi" w:hAnsiTheme="minorHAnsi" w:cstheme="minorHAnsi"/>
                 <w:color w:val="FF0000"/>
-                <w:sz w:val="16"/>
-                <w:szCs w:val="16"/>
-              </w:rPr>
-            </w:pPr>
-            <w:r>
-              <w:rPr>
-                <w:rFonts w:cs="Arial"/>
-                <w:sz w:val="16"/>
-                <w:szCs w:val="16"/>
+                <w:sz w:val="18"/>
+                <w:szCs w:val="18"/>
+              </w:rPr>
+            </w:pPr>
+            <w:r>
+              <w:rPr>
+                <w:rFonts w:asciiTheme="minorHAnsi" w:hAnsiTheme="minorHAnsi" w:cstheme="minorHAnsi"/>
+                <w:sz w:val="18"/>
+                <w:szCs w:val="18"/>
               </w:rPr>
               <w:t>High</w:t>
             </w:r>
@@ -12957,17 +12840,17 @@
               <w:spacing w:before="60" w:after="160" w:line="259" w:lineRule="auto"/>
               <w:ind w:left="360"/>
               <w:rPr>
-                <w:rFonts w:cs="Arial"/>
+                <w:rFonts w:asciiTheme="minorHAnsi" w:hAnsiTheme="minorHAnsi" w:cstheme="minorHAnsi"/>
                 <w:color w:val="FF0000"/>
-                <w:sz w:val="16"/>
-                <w:szCs w:val="16"/>
-              </w:rPr>
-            </w:pPr>
-            <w:r>
-              <w:rPr>
-                <w:rFonts w:cs="Arial"/>
-                <w:sz w:val="16"/>
-                <w:szCs w:val="16"/>
+                <w:sz w:val="18"/>
+                <w:szCs w:val="18"/>
+              </w:rPr>
+            </w:pPr>
+            <w:r>
+              <w:rPr>
+                <w:rFonts w:asciiTheme="minorHAnsi" w:hAnsiTheme="minorHAnsi" w:cstheme="minorHAnsi"/>
+                <w:sz w:val="18"/>
+                <w:szCs w:val="18"/>
               </w:rPr>
               <w:t>Possible</w:t>
             </w:r>
@@ -12980,16 +12863,16 @@
           <w:p>
             <w:pPr>
               <w:rPr>
-                <w:rFonts w:cs="Arial"/>
-                <w:sz w:val="16"/>
-                <w:szCs w:val="16"/>
-              </w:rPr>
-            </w:pPr>
-            <w:r>
-              <w:rPr>
-                <w:rFonts w:cs="Arial"/>
-                <w:sz w:val="16"/>
-                <w:szCs w:val="16"/>
+                <w:rFonts w:asciiTheme="minorHAnsi" w:hAnsiTheme="minorHAnsi" w:cstheme="minorHAnsi"/>
+                <w:sz w:val="18"/>
+                <w:szCs w:val="18"/>
+              </w:rPr>
+            </w:pPr>
+            <w:r>
+              <w:rPr>
+                <w:rFonts w:asciiTheme="minorHAnsi" w:hAnsiTheme="minorHAnsi" w:cstheme="minorHAnsi"/>
+                <w:sz w:val="18"/>
+                <w:szCs w:val="18"/>
               </w:rPr>
               <w:t>Options for treatment include:</w:t>
             </w:r>
@@ -13005,16 +12888,16 @@
               <w:spacing w:after="200" w:line="276" w:lineRule="auto"/>
               <w:ind w:left="225" w:hanging="225"/>
               <w:rPr>
-                <w:rFonts w:cs="Arial"/>
-                <w:sz w:val="16"/>
-                <w:szCs w:val="16"/>
-              </w:rPr>
-            </w:pPr>
-            <w:r>
-              <w:rPr>
-                <w:rFonts w:cs="Arial"/>
-                <w:sz w:val="16"/>
-                <w:szCs w:val="16"/>
+                <w:rFonts w:asciiTheme="minorHAnsi" w:hAnsiTheme="minorHAnsi" w:cstheme="minorHAnsi"/>
+                <w:sz w:val="18"/>
+                <w:szCs w:val="18"/>
+              </w:rPr>
+            </w:pPr>
+            <w:r>
+              <w:rPr>
+                <w:rFonts w:asciiTheme="minorHAnsi" w:hAnsiTheme="minorHAnsi" w:cstheme="minorHAnsi"/>
+                <w:sz w:val="18"/>
+                <w:szCs w:val="18"/>
               </w:rPr>
               <w:t>Avoidance of risk</w:t>
             </w:r>
@@ -13030,16 +12913,16 @@
               <w:spacing w:after="200" w:line="276" w:lineRule="auto"/>
               <w:ind w:left="225" w:hanging="225"/>
               <w:rPr>
-                <w:rFonts w:cs="Arial"/>
-                <w:sz w:val="16"/>
-                <w:szCs w:val="16"/>
-              </w:rPr>
-            </w:pPr>
-            <w:r>
-              <w:rPr>
-                <w:rFonts w:cs="Arial"/>
-                <w:sz w:val="16"/>
-                <w:szCs w:val="16"/>
+                <w:rFonts w:asciiTheme="minorHAnsi" w:hAnsiTheme="minorHAnsi" w:cstheme="minorHAnsi"/>
+                <w:sz w:val="18"/>
+                <w:szCs w:val="18"/>
+              </w:rPr>
+            </w:pPr>
+            <w:r>
+              <w:rPr>
+                <w:rFonts w:asciiTheme="minorHAnsi" w:hAnsiTheme="minorHAnsi" w:cstheme="minorHAnsi"/>
+                <w:sz w:val="18"/>
+                <w:szCs w:val="18"/>
               </w:rPr>
               <w:t>Pursuing risk</w:t>
             </w:r>
@@ -13055,16 +12938,16 @@
               <w:spacing w:after="200" w:line="276" w:lineRule="auto"/>
               <w:ind w:left="225" w:hanging="225"/>
               <w:rPr>
-                <w:rFonts w:cs="Arial"/>
-                <w:sz w:val="16"/>
-                <w:szCs w:val="16"/>
-              </w:rPr>
-            </w:pPr>
-            <w:r>
-              <w:rPr>
-                <w:rFonts w:cs="Arial"/>
-                <w:sz w:val="16"/>
-                <w:szCs w:val="16"/>
+                <w:rFonts w:asciiTheme="minorHAnsi" w:hAnsiTheme="minorHAnsi" w:cstheme="minorHAnsi"/>
+                <w:sz w:val="18"/>
+                <w:szCs w:val="18"/>
+              </w:rPr>
+            </w:pPr>
+            <w:r>
+              <w:rPr>
+                <w:rFonts w:asciiTheme="minorHAnsi" w:hAnsiTheme="minorHAnsi" w:cstheme="minorHAnsi"/>
+                <w:sz w:val="18"/>
+                <w:szCs w:val="18"/>
               </w:rPr>
               <w:t>Changing likelihood</w:t>
             </w:r>
@@ -13080,16 +12963,16 @@
               <w:spacing w:after="200" w:line="276" w:lineRule="auto"/>
               <w:ind w:left="225" w:hanging="225"/>
               <w:rPr>
-                <w:rFonts w:cs="Arial"/>
-                <w:sz w:val="16"/>
-                <w:szCs w:val="16"/>
-              </w:rPr>
-            </w:pPr>
-            <w:r>
-              <w:rPr>
-                <w:rFonts w:cs="Arial"/>
-                <w:sz w:val="16"/>
-                <w:szCs w:val="16"/>
+                <w:rFonts w:asciiTheme="minorHAnsi" w:hAnsiTheme="minorHAnsi" w:cstheme="minorHAnsi"/>
+                <w:sz w:val="18"/>
+                <w:szCs w:val="18"/>
+              </w:rPr>
+            </w:pPr>
+            <w:r>
+              <w:rPr>
+                <w:rFonts w:asciiTheme="minorHAnsi" w:hAnsiTheme="minorHAnsi" w:cstheme="minorHAnsi"/>
+                <w:sz w:val="18"/>
+                <w:szCs w:val="18"/>
               </w:rPr>
               <w:t>Changing consequence</w:t>
             </w:r>
@@ -13100,10 +12983,10 @@
               <w:spacing w:after="200" w:line="276" w:lineRule="auto"/>
               <w:ind w:left="360"/>
               <w:rPr>
-                <w:rFonts w:cs="Arial"/>
+                <w:rFonts w:asciiTheme="minorHAnsi" w:hAnsiTheme="minorHAnsi" w:cstheme="minorHAnsi"/>
                 <w:color w:val="FF0000"/>
-                <w:sz w:val="16"/>
-                <w:szCs w:val="16"/>
+                <w:sz w:val="18"/>
+                <w:szCs w:val="18"/>
               </w:rPr>
             </w:pPr>
           </w:p>
@@ -13122,9 +13005,8 @@
               <w:spacing w:before="60" w:after="160" w:line="259" w:lineRule="auto"/>
               <w:rPr>
                 <w:rFonts w:cs="Arial"/>
-                <w:color w:val="FF0000"/>
-                <w:sz w:val="16"/>
-                <w:szCs w:val="16"/>
+                <w:sz w:val="22"/>
+                <w:szCs w:val="22"/>
               </w:rPr>
             </w:pPr>
             <w:r>
@@ -13134,30 +13016,98 @@
                 <w:szCs w:val="22"/>
               </w:rPr>
               <w:lastRenderedPageBreak/>
-              <w:t>Increase staff collaboration by 100%</w:t>
-            </w:r>
-          </w:p>
-        </w:tc>
-        <w:tc>
-          <w:tcPr>
-            <w:tcW w:w="1908" w:type="dxa"/>
-          </w:tcPr>
+              <w:t>Increase staff collaboration by 100% using online collaboration tools, this is to be done by 30</w:t>
+            </w:r>
+            <w:r>
+              <w:rPr>
+                <w:rFonts w:cs="Arial"/>
+                <w:sz w:val="22"/>
+                <w:szCs w:val="22"/>
+                <w:vertAlign w:val="superscript"/>
+              </w:rPr>
+              <w:t>th</w:t>
+            </w:r>
+            <w:r>
+              <w:rPr>
+                <w:rFonts w:cs="Arial"/>
+                <w:sz w:val="22"/>
+                <w:szCs w:val="22"/>
+              </w:rPr>
+              <w:t xml:space="preserve"> June 2024.</w:t>
+            </w:r>
+          </w:p>
           <w:p>
             <w:pPr>
               <w:spacing w:before="60" w:after="160" w:line="259" w:lineRule="auto"/>
               <w:rPr>
                 <w:rFonts w:cs="Arial"/>
-                <w:color w:val="000000" w:themeColor="text1"/>
+                <w:sz w:val="22"/>
+                <w:szCs w:val="22"/>
+              </w:rPr>
+            </w:pPr>
+          </w:p>
+          <w:p>
+            <w:pPr>
+              <w:spacing w:before="60" w:after="160" w:line="259" w:lineRule="auto"/>
+              <w:rPr>
+                <w:rFonts w:cs="Arial"/>
+                <w:sz w:val="18"/>
+                <w:szCs w:val="18"/>
+              </w:rPr>
+            </w:pPr>
+          </w:p>
+          <w:p>
+            <w:pPr>
+              <w:spacing w:before="60" w:after="160" w:line="259" w:lineRule="auto"/>
+              <w:rPr>
+                <w:rFonts w:cs="Arial"/>
+                <w:sz w:val="18"/>
+                <w:szCs w:val="18"/>
+              </w:rPr>
+            </w:pPr>
+            <w:r>
+              <w:rPr>
+                <w:rFonts w:cs="Arial"/>
+                <w:sz w:val="18"/>
+                <w:szCs w:val="18"/>
+              </w:rPr>
+              <w:t>Completed by:</w:t>
+            </w:r>
+          </w:p>
+          <w:p>
+            <w:pPr>
+              <w:spacing w:before="60" w:after="160" w:line="259" w:lineRule="auto"/>
+              <w:rPr>
+                <w:rFonts w:asciiTheme="minorHAnsi" w:hAnsiTheme="minorHAnsi" w:cstheme="minorHAnsi"/>
                 <w:sz w:val="16"/>
                 <w:szCs w:val="16"/>
               </w:rPr>
             </w:pPr>
             <w:r>
               <w:rPr>
-                <w:rFonts w:cs="Arial"/>
-                <w:color w:val="000000" w:themeColor="text1"/>
-                <w:sz w:val="16"/>
-                <w:szCs w:val="16"/>
+                <w:sz w:val="18"/>
+                <w:szCs w:val="18"/>
+              </w:rPr>
+              <w:t>Alexis Treulieb-Berk</w:t>
+            </w:r>
+          </w:p>
+        </w:tc>
+        <w:tc>
+          <w:tcPr>
+            <w:tcW w:w="2126" w:type="dxa"/>
+          </w:tcPr>
+          <w:p>
+            <w:pPr>
+              <w:spacing w:before="60" w:after="160" w:line="259" w:lineRule="auto"/>
+              <w:rPr>
+                <w:rFonts w:asciiTheme="minorHAnsi" w:hAnsiTheme="minorHAnsi" w:cstheme="minorHAnsi"/>
+                <w:szCs w:val="20"/>
+              </w:rPr>
+            </w:pPr>
+            <w:r>
+              <w:rPr>
+                <w:rFonts w:asciiTheme="minorHAnsi" w:hAnsiTheme="minorHAnsi" w:cstheme="minorHAnsi"/>
+                <w:szCs w:val="20"/>
               </w:rPr>
               <w:t>External</w:t>
             </w:r>
@@ -13171,18 +13121,14 @@
               </w:numPr>
               <w:spacing w:before="60" w:after="160" w:line="259" w:lineRule="auto"/>
               <w:rPr>
-                <w:rFonts w:cs="Arial"/>
-                <w:color w:val="000000" w:themeColor="text1"/>
-                <w:sz w:val="16"/>
-                <w:szCs w:val="16"/>
-              </w:rPr>
-            </w:pPr>
-            <w:r>
-              <w:rPr>
-                <w:rFonts w:cs="Arial"/>
-                <w:color w:val="000000" w:themeColor="text1"/>
-                <w:sz w:val="16"/>
-                <w:szCs w:val="16"/>
+                <w:rFonts w:asciiTheme="minorHAnsi" w:hAnsiTheme="minorHAnsi" w:cstheme="minorHAnsi"/>
+                <w:szCs w:val="20"/>
+              </w:rPr>
+            </w:pPr>
+            <w:r>
+              <w:rPr>
+                <w:rFonts w:asciiTheme="minorHAnsi" w:hAnsiTheme="minorHAnsi" w:cstheme="minorHAnsi"/>
+                <w:szCs w:val="20"/>
               </w:rPr>
               <w:t>Unable to keep up with emerging workflows.</w:t>
             </w:r>
@@ -13196,18 +13142,14 @@
               </w:numPr>
               <w:spacing w:before="60" w:after="160" w:line="259" w:lineRule="auto"/>
               <w:rPr>
-                <w:rFonts w:cs="Arial"/>
-                <w:color w:val="000000" w:themeColor="text1"/>
-                <w:sz w:val="16"/>
-                <w:szCs w:val="16"/>
-              </w:rPr>
-            </w:pPr>
-            <w:r>
-              <w:rPr>
-                <w:rFonts w:cs="Arial"/>
-                <w:color w:val="000000" w:themeColor="text1"/>
-                <w:sz w:val="16"/>
-                <w:szCs w:val="16"/>
+                <w:rFonts w:asciiTheme="minorHAnsi" w:hAnsiTheme="minorHAnsi" w:cstheme="minorHAnsi"/>
+                <w:szCs w:val="20"/>
+              </w:rPr>
+            </w:pPr>
+            <w:r>
+              <w:rPr>
+                <w:rFonts w:asciiTheme="minorHAnsi" w:hAnsiTheme="minorHAnsi" w:cstheme="minorHAnsi"/>
+                <w:szCs w:val="20"/>
               </w:rPr>
               <w:t>Evolving work culture</w:t>
             </w:r>
@@ -13216,18 +13158,14 @@
             <w:pPr>
               <w:spacing w:before="60" w:after="160" w:line="259" w:lineRule="auto"/>
               <w:rPr>
-                <w:rFonts w:cs="Arial"/>
-                <w:color w:val="000000" w:themeColor="text1"/>
-                <w:sz w:val="16"/>
-                <w:szCs w:val="16"/>
-              </w:rPr>
-            </w:pPr>
-            <w:r>
-              <w:rPr>
-                <w:rFonts w:cs="Arial"/>
-                <w:color w:val="000000" w:themeColor="text1"/>
-                <w:sz w:val="16"/>
-                <w:szCs w:val="16"/>
+                <w:rFonts w:asciiTheme="minorHAnsi" w:hAnsiTheme="minorHAnsi" w:cstheme="minorHAnsi"/>
+                <w:szCs w:val="20"/>
+              </w:rPr>
+            </w:pPr>
+            <w:r>
+              <w:rPr>
+                <w:rFonts w:asciiTheme="minorHAnsi" w:hAnsiTheme="minorHAnsi" w:cstheme="minorHAnsi"/>
+                <w:szCs w:val="20"/>
               </w:rPr>
               <w:t>Internal</w:t>
             </w:r>
@@ -13241,18 +13179,14 @@
               </w:numPr>
               <w:spacing w:before="60" w:after="160" w:line="259" w:lineRule="auto"/>
               <w:rPr>
-                <w:rFonts w:cs="Arial"/>
-                <w:color w:val="000000" w:themeColor="text1"/>
-                <w:sz w:val="16"/>
-                <w:szCs w:val="16"/>
-              </w:rPr>
-            </w:pPr>
-            <w:r>
-              <w:rPr>
-                <w:rFonts w:cs="Arial"/>
-                <w:color w:val="000000" w:themeColor="text1"/>
-                <w:sz w:val="16"/>
-                <w:szCs w:val="16"/>
+                <w:rFonts w:asciiTheme="minorHAnsi" w:hAnsiTheme="minorHAnsi" w:cstheme="minorHAnsi"/>
+                <w:szCs w:val="20"/>
+              </w:rPr>
+            </w:pPr>
+            <w:r>
+              <w:rPr>
+                <w:rFonts w:asciiTheme="minorHAnsi" w:hAnsiTheme="minorHAnsi" w:cstheme="minorHAnsi"/>
+                <w:szCs w:val="20"/>
               </w:rPr>
               <w:t>Reduced efficiency due to lack of communication</w:t>
             </w:r>
@@ -13260,7 +13194,7 @@
         </w:tc>
         <w:tc>
           <w:tcPr>
-            <w:tcW w:w="1764" w:type="dxa"/>
+            <w:tcW w:w="1546" w:type="dxa"/>
           </w:tcPr>
           <w:p>
             <w:pPr>
@@ -13271,18 +13205,16 @@
               </w:numPr>
               <w:spacing w:before="60" w:after="160" w:line="259" w:lineRule="auto"/>
               <w:rPr>
-                <w:rFonts w:cs="Arial"/>
+                <w:rFonts w:asciiTheme="minorHAnsi" w:hAnsiTheme="minorHAnsi" w:cstheme="minorHAnsi"/>
                 <w:color w:val="000000" w:themeColor="text1"/>
-                <w:sz w:val="16"/>
-                <w:szCs w:val="16"/>
-              </w:rPr>
-            </w:pPr>
-            <w:r>
-              <w:rPr>
-                <w:rFonts w:cs="Arial"/>
+                <w:szCs w:val="20"/>
+              </w:rPr>
+            </w:pPr>
+            <w:r>
+              <w:rPr>
+                <w:rFonts w:asciiTheme="minorHAnsi" w:hAnsiTheme="minorHAnsi" w:cstheme="minorHAnsi"/>
                 <w:color w:val="000000" w:themeColor="text1"/>
-                <w:sz w:val="16"/>
-                <w:szCs w:val="16"/>
+                <w:szCs w:val="20"/>
               </w:rPr>
               <w:t>Technology upgrades</w:t>
             </w:r>
@@ -13296,18 +13228,16 @@
               </w:numPr>
               <w:spacing w:before="60" w:after="160" w:line="259" w:lineRule="auto"/>
               <w:rPr>
-                <w:rFonts w:cs="Arial"/>
+                <w:rFonts w:asciiTheme="minorHAnsi" w:hAnsiTheme="minorHAnsi" w:cstheme="minorHAnsi"/>
                 <w:color w:val="000000" w:themeColor="text1"/>
-                <w:sz w:val="16"/>
-                <w:szCs w:val="16"/>
-              </w:rPr>
-            </w:pPr>
-            <w:r>
-              <w:rPr>
-                <w:rFonts w:cs="Arial"/>
+                <w:szCs w:val="20"/>
+              </w:rPr>
+            </w:pPr>
+            <w:r>
+              <w:rPr>
+                <w:rFonts w:asciiTheme="minorHAnsi" w:hAnsiTheme="minorHAnsi" w:cstheme="minorHAnsi"/>
                 <w:color w:val="000000" w:themeColor="text1"/>
-                <w:sz w:val="16"/>
-                <w:szCs w:val="16"/>
+                <w:szCs w:val="20"/>
               </w:rPr>
               <w:t xml:space="preserve">Economic constraints </w:t>
             </w:r>
@@ -13315,25 +13245,23 @@
         </w:tc>
         <w:tc>
           <w:tcPr>
-            <w:tcW w:w="1764" w:type="dxa"/>
+            <w:tcW w:w="1843" w:type="dxa"/>
           </w:tcPr>
           <w:p>
             <w:pPr>
               <w:spacing w:before="60" w:after="160" w:line="259" w:lineRule="auto"/>
               <w:rPr>
-                <w:rFonts w:cs="Arial"/>
+                <w:rFonts w:asciiTheme="minorHAnsi" w:hAnsiTheme="minorHAnsi" w:cstheme="minorHAnsi"/>
                 <w:color w:val="000000" w:themeColor="text1"/>
-                <w:sz w:val="16"/>
-                <w:szCs w:val="16"/>
+                <w:szCs w:val="20"/>
                 <w:u w:val="single"/>
               </w:rPr>
             </w:pPr>
             <w:r>
               <w:rPr>
-                <w:rFonts w:cs="Arial"/>
+                <w:rFonts w:asciiTheme="minorHAnsi" w:hAnsiTheme="minorHAnsi" w:cstheme="minorHAnsi"/>
                 <w:color w:val="000000" w:themeColor="text1"/>
-                <w:sz w:val="16"/>
-                <w:szCs w:val="16"/>
+                <w:szCs w:val="20"/>
                 <w:u w:val="single"/>
               </w:rPr>
               <w:t>Cause</w:t>
@@ -13343,39 +13271,35 @@
             <w:pPr>
               <w:spacing w:before="60" w:after="160" w:line="259" w:lineRule="auto"/>
               <w:rPr>
-                <w:rFonts w:cs="Arial"/>
+                <w:rFonts w:asciiTheme="minorHAnsi" w:hAnsiTheme="minorHAnsi" w:cstheme="minorHAnsi"/>
                 <w:color w:val="000000" w:themeColor="text1"/>
-                <w:sz w:val="16"/>
-                <w:szCs w:val="16"/>
-              </w:rPr>
-            </w:pPr>
-            <w:r>
-              <w:rPr>
-                <w:rFonts w:cs="Arial"/>
+                <w:szCs w:val="20"/>
+              </w:rPr>
+            </w:pPr>
+            <w:r>
+              <w:rPr>
+                <w:rFonts w:asciiTheme="minorHAnsi" w:hAnsiTheme="minorHAnsi" w:cstheme="minorHAnsi"/>
                 <w:color w:val="000000" w:themeColor="text1"/>
-                <w:sz w:val="16"/>
-                <w:szCs w:val="16"/>
-              </w:rPr>
-              <w:t>Failure to maintain collaborative systems.</w:t>
+                <w:szCs w:val="20"/>
+              </w:rPr>
+              <w:t>Failure to maintain cloud-based technologies file sharing system</w:t>
             </w:r>
           </w:p>
           <w:p>
             <w:pPr>
               <w:spacing w:before="60" w:after="160" w:line="259" w:lineRule="auto"/>
               <w:rPr>
-                <w:rFonts w:cs="Arial"/>
+                <w:rFonts w:asciiTheme="minorHAnsi" w:hAnsiTheme="minorHAnsi" w:cstheme="minorHAnsi"/>
                 <w:color w:val="000000" w:themeColor="text1"/>
-                <w:sz w:val="16"/>
-                <w:szCs w:val="16"/>
+                <w:szCs w:val="20"/>
                 <w:u w:val="single"/>
               </w:rPr>
             </w:pPr>
             <w:r>
               <w:rPr>
-                <w:rFonts w:cs="Arial"/>
+                <w:rFonts w:asciiTheme="minorHAnsi" w:hAnsiTheme="minorHAnsi" w:cstheme="minorHAnsi"/>
                 <w:color w:val="000000" w:themeColor="text1"/>
-                <w:sz w:val="16"/>
-                <w:szCs w:val="16"/>
+                <w:szCs w:val="20"/>
                 <w:u w:val="single"/>
               </w:rPr>
               <w:t>Event</w:t>
@@ -13385,66 +13309,68 @@
             <w:pPr>
               <w:spacing w:before="60" w:after="160" w:line="259" w:lineRule="auto"/>
               <w:rPr>
-                <w:rFonts w:cs="Arial"/>
+                <w:rFonts w:asciiTheme="minorHAnsi" w:hAnsiTheme="minorHAnsi" w:cstheme="minorHAnsi"/>
                 <w:color w:val="000000" w:themeColor="text1"/>
-                <w:sz w:val="16"/>
-                <w:szCs w:val="16"/>
-              </w:rPr>
-            </w:pPr>
-            <w:r>
-              <w:rPr>
-                <w:rFonts w:cs="Arial"/>
+                <w:szCs w:val="20"/>
+              </w:rPr>
+            </w:pPr>
+            <w:r>
+              <w:rPr>
+                <w:rFonts w:asciiTheme="minorHAnsi" w:hAnsiTheme="minorHAnsi" w:cstheme="minorHAnsi"/>
                 <w:color w:val="000000" w:themeColor="text1"/>
-                <w:sz w:val="16"/>
-                <w:szCs w:val="16"/>
-              </w:rPr>
-              <w:t>Leads to inefficient collaboration between staff.</w:t>
+                <w:szCs w:val="20"/>
+              </w:rPr>
+              <w:t>Leads to disruption in collaboration among staff</w:t>
+            </w:r>
+            <w:r>
+              <w:rPr>
+                <w:rFonts w:asciiTheme="minorHAnsi" w:hAnsiTheme="minorHAnsi" w:cstheme="minorHAnsi"/>
+                <w:color w:val="000000" w:themeColor="text1"/>
+                <w:szCs w:val="20"/>
+              </w:rPr>
+              <w:t>.</w:t>
             </w:r>
           </w:p>
           <w:p>
             <w:pPr>
               <w:spacing w:before="60" w:after="160" w:line="259" w:lineRule="auto"/>
               <w:rPr>
-                <w:rFonts w:cs="Arial"/>
+                <w:rFonts w:asciiTheme="minorHAnsi" w:hAnsiTheme="minorHAnsi" w:cstheme="minorHAnsi"/>
                 <w:color w:val="000000" w:themeColor="text1"/>
-                <w:sz w:val="16"/>
-                <w:szCs w:val="16"/>
-              </w:rPr>
-            </w:pPr>
-            <w:r>
-              <w:rPr>
-                <w:rFonts w:cs="Arial"/>
+                <w:szCs w:val="20"/>
+              </w:rPr>
+            </w:pPr>
+            <w:r>
+              <w:rPr>
+                <w:rFonts w:asciiTheme="minorHAnsi" w:hAnsiTheme="minorHAnsi" w:cstheme="minorHAnsi"/>
                 <w:color w:val="000000" w:themeColor="text1"/>
-                <w:sz w:val="16"/>
-                <w:szCs w:val="16"/>
+                <w:szCs w:val="20"/>
                 <w:u w:val="single"/>
               </w:rPr>
               <w:t>Impact</w:t>
             </w:r>
             <w:r>
               <w:rPr>
-                <w:rFonts w:cs="Arial"/>
+                <w:rFonts w:asciiTheme="minorHAnsi" w:hAnsiTheme="minorHAnsi" w:cstheme="minorHAnsi"/>
                 <w:color w:val="000000" w:themeColor="text1"/>
-                <w:sz w:val="16"/>
-                <w:szCs w:val="16"/>
+                <w:szCs w:val="20"/>
                 <w:u w:val="single"/>
               </w:rPr>
               <w:br/>
             </w:r>
             <w:r>
               <w:rPr>
-                <w:rFonts w:cs="Arial"/>
+                <w:rFonts w:asciiTheme="minorHAnsi" w:hAnsiTheme="minorHAnsi" w:cstheme="minorHAnsi"/>
                 <w:color w:val="000000" w:themeColor="text1"/>
-                <w:sz w:val="16"/>
-                <w:szCs w:val="16"/>
-              </w:rPr>
-              <w:t xml:space="preserve">results in worse collaboration between staff. </w:t>
-            </w:r>
-          </w:p>
-        </w:tc>
-        <w:tc>
-          <w:tcPr>
-            <w:tcW w:w="1764" w:type="dxa"/>
+                <w:szCs w:val="20"/>
+              </w:rPr>
+              <w:t xml:space="preserve">results in poor service to staff </w:t>
+            </w:r>
+          </w:p>
+        </w:tc>
+        <w:tc>
+          <w:tcPr>
+            <w:tcW w:w="1685" w:type="dxa"/>
           </w:tcPr>
           <w:p>
             <w:pPr>
@@ -13455,16 +13381,14 @@
               </w:numPr>
               <w:ind w:left="268" w:hanging="268"/>
               <w:rPr>
-                <w:rFonts w:cs="Arial"/>
-                <w:sz w:val="16"/>
-                <w:szCs w:val="16"/>
-              </w:rPr>
-            </w:pPr>
-            <w:r>
-              <w:rPr>
-                <w:rFonts w:cs="Arial"/>
-                <w:sz w:val="16"/>
-                <w:szCs w:val="16"/>
+                <w:rFonts w:asciiTheme="minorHAnsi" w:hAnsiTheme="minorHAnsi" w:cstheme="minorHAnsi"/>
+                <w:szCs w:val="20"/>
+              </w:rPr>
+            </w:pPr>
+            <w:r>
+              <w:rPr>
+                <w:rFonts w:asciiTheme="minorHAnsi" w:hAnsiTheme="minorHAnsi" w:cstheme="minorHAnsi"/>
+                <w:szCs w:val="20"/>
               </w:rPr>
               <w:t>policies and procedures</w:t>
             </w:r>
@@ -13478,16 +13402,14 @@
               </w:numPr>
               <w:ind w:left="268" w:hanging="268"/>
               <w:rPr>
-                <w:rFonts w:cs="Arial"/>
-                <w:sz w:val="16"/>
-                <w:szCs w:val="16"/>
-              </w:rPr>
-            </w:pPr>
-            <w:r>
-              <w:rPr>
-                <w:rFonts w:cs="Arial"/>
-                <w:sz w:val="16"/>
-                <w:szCs w:val="16"/>
+                <w:rFonts w:asciiTheme="minorHAnsi" w:hAnsiTheme="minorHAnsi" w:cstheme="minorHAnsi"/>
+                <w:szCs w:val="20"/>
+              </w:rPr>
+            </w:pPr>
+            <w:r>
+              <w:rPr>
+                <w:rFonts w:asciiTheme="minorHAnsi" w:hAnsiTheme="minorHAnsi" w:cstheme="minorHAnsi"/>
+                <w:szCs w:val="20"/>
               </w:rPr>
               <w:t xml:space="preserve">Standardised industry practices </w:t>
             </w:r>
@@ -13501,16 +13423,15 @@
             <w:pPr>
               <w:spacing w:before="60" w:after="160" w:line="259" w:lineRule="auto"/>
               <w:rPr>
-                <w:rFonts w:cs="Arial"/>
+                <w:rFonts w:asciiTheme="minorHAnsi" w:hAnsiTheme="minorHAnsi" w:cstheme="minorHAnsi"/>
                 <w:color w:val="000000" w:themeColor="text1"/>
-                <w:sz w:val="16"/>
-                <w:szCs w:val="16"/>
-              </w:rPr>
-            </w:pPr>
-            <w:r>
-              <w:rPr>
-                <w:sz w:val="16"/>
-                <w:szCs w:val="16"/>
+                <w:szCs w:val="20"/>
+              </w:rPr>
+            </w:pPr>
+            <w:r>
+              <w:rPr>
+                <w:rFonts w:asciiTheme="minorHAnsi" w:hAnsiTheme="minorHAnsi" w:cstheme="minorHAnsi"/>
+                <w:szCs w:val="20"/>
               </w:rPr>
               <w:t>High</w:t>
             </w:r>
@@ -13524,29 +13445,17 @@
             <w:pPr>
               <w:spacing w:before="60" w:after="160" w:line="259" w:lineRule="auto"/>
               <w:rPr>
-                <w:rFonts w:cs="Arial"/>
+                <w:rFonts w:asciiTheme="minorHAnsi" w:hAnsiTheme="minorHAnsi" w:cstheme="minorHAnsi"/>
                 <w:color w:val="000000" w:themeColor="text1"/>
-                <w:sz w:val="16"/>
-                <w:szCs w:val="16"/>
-              </w:rPr>
-            </w:pPr>
-            <w:r>
-              <w:rPr>
-                <w:rFonts w:cs="Arial"/>
-                <w:color w:val="000000" w:themeColor="text1"/>
-                <w:sz w:val="16"/>
-                <w:szCs w:val="16"/>
-              </w:rPr>
-              <w:t>Unl</w:t>
-            </w:r>
-            <w:r>
-              <w:rPr>
-                <w:rFonts w:cs="Arial"/>
-                <w:color w:val="000000" w:themeColor="text1"/>
-                <w:sz w:val="16"/>
-                <w:szCs w:val="16"/>
-              </w:rPr>
-              <w:t>ikely</w:t>
+                <w:szCs w:val="20"/>
+              </w:rPr>
+            </w:pPr>
+            <w:r>
+              <w:rPr>
+                <w:rFonts w:asciiTheme="minorHAnsi" w:hAnsiTheme="minorHAnsi" w:cstheme="minorHAnsi"/>
+                <w:szCs w:val="20"/>
+              </w:rPr>
+              <w:t>Possible</w:t>
             </w:r>
           </w:p>
         </w:tc>
@@ -13565,16 +13474,14 @@
               <w:spacing w:after="200" w:line="276" w:lineRule="auto"/>
               <w:ind w:left="225" w:hanging="225"/>
               <w:rPr>
-                <w:rFonts w:cs="Arial"/>
-                <w:sz w:val="16"/>
-                <w:szCs w:val="16"/>
-              </w:rPr>
-            </w:pPr>
-            <w:r>
-              <w:rPr>
-                <w:rFonts w:cs="Arial"/>
-                <w:sz w:val="16"/>
-                <w:szCs w:val="16"/>
+                <w:rFonts w:asciiTheme="minorHAnsi" w:hAnsiTheme="minorHAnsi" w:cstheme="minorHAnsi"/>
+                <w:szCs w:val="20"/>
+              </w:rPr>
+            </w:pPr>
+            <w:r>
+              <w:rPr>
+                <w:rFonts w:asciiTheme="minorHAnsi" w:hAnsiTheme="minorHAnsi" w:cstheme="minorHAnsi"/>
+                <w:szCs w:val="20"/>
               </w:rPr>
               <w:t>Avoidance of risk</w:t>
             </w:r>
@@ -13590,16 +13497,14 @@
               <w:spacing w:after="200" w:line="276" w:lineRule="auto"/>
               <w:ind w:left="225" w:hanging="225"/>
               <w:rPr>
-                <w:rFonts w:cs="Arial"/>
-                <w:sz w:val="16"/>
-                <w:szCs w:val="16"/>
-              </w:rPr>
-            </w:pPr>
-            <w:r>
-              <w:rPr>
-                <w:rFonts w:cs="Arial"/>
-                <w:sz w:val="16"/>
-                <w:szCs w:val="16"/>
+                <w:rFonts w:asciiTheme="minorHAnsi" w:hAnsiTheme="minorHAnsi" w:cstheme="minorHAnsi"/>
+                <w:szCs w:val="20"/>
+              </w:rPr>
+            </w:pPr>
+            <w:r>
+              <w:rPr>
+                <w:rFonts w:asciiTheme="minorHAnsi" w:hAnsiTheme="minorHAnsi" w:cstheme="minorHAnsi"/>
+                <w:szCs w:val="20"/>
               </w:rPr>
               <w:t>Changing objective goal</w:t>
             </w:r>
@@ -13616,6 +13521,69 @@
               <w:spacing w:before="60" w:after="160" w:line="259" w:lineRule="auto"/>
               <w:rPr>
                 <w:rFonts w:cs="Arial"/>
+                <w:sz w:val="22"/>
+                <w:szCs w:val="22"/>
+              </w:rPr>
+            </w:pPr>
+            <w:r>
+              <w:rPr>
+                <w:rFonts w:cs="Arial"/>
+                <w:sz w:val="22"/>
+                <w:szCs w:val="22"/>
+              </w:rPr>
+              <w:t>To reduce desktop software cost by 5%, by switching to a SaaS cloud platform, to be done by 30</w:t>
+            </w:r>
+            <w:r>
+              <w:rPr>
+                <w:rFonts w:cs="Arial"/>
+                <w:sz w:val="22"/>
+                <w:szCs w:val="22"/>
+                <w:vertAlign w:val="superscript"/>
+              </w:rPr>
+              <w:t>th</w:t>
+            </w:r>
+            <w:r>
+              <w:rPr>
+                <w:rFonts w:cs="Arial"/>
+                <w:sz w:val="22"/>
+                <w:szCs w:val="22"/>
+              </w:rPr>
+              <w:t xml:space="preserve"> June 2024.</w:t>
+            </w:r>
+          </w:p>
+          <w:p>
+            <w:pPr>
+              <w:spacing w:before="60" w:after="160" w:line="259" w:lineRule="auto"/>
+              <w:rPr>
+                <w:rFonts w:cs="Arial"/>
+                <w:sz w:val="18"/>
+                <w:szCs w:val="18"/>
+              </w:rPr>
+            </w:pPr>
+          </w:p>
+          <w:p>
+            <w:pPr>
+              <w:spacing w:before="60" w:after="160" w:line="259" w:lineRule="auto"/>
+              <w:rPr>
+                <w:rFonts w:cs="Arial"/>
+                <w:sz w:val="18"/>
+                <w:szCs w:val="18"/>
+              </w:rPr>
+            </w:pPr>
+            <w:r>
+              <w:rPr>
+                <w:rFonts w:cs="Arial"/>
+                <w:sz w:val="18"/>
+                <w:szCs w:val="18"/>
+              </w:rPr>
+              <w:t>Completed by:</w:t>
+            </w:r>
+          </w:p>
+          <w:p>
+            <w:pPr>
+              <w:spacing w:before="60" w:after="160" w:line="259" w:lineRule="auto"/>
+              <w:rPr>
+                <w:rFonts w:asciiTheme="minorHAnsi" w:hAnsiTheme="minorHAnsi" w:cstheme="minorHAnsi"/>
                 <w:color w:val="FF0000"/>
                 <w:sz w:val="16"/>
                 <w:szCs w:val="16"/>
@@ -13623,40 +13591,31 @@
             </w:pPr>
             <w:r>
               <w:rPr>
-                <w:rFonts w:cs="Arial"/>
-              </w:rPr>
-              <w:br w:type="page"/>
-            </w:r>
-            <w:r>
-              <w:rPr>
-                <w:rFonts w:cs="Arial"/>
-                <w:sz w:val="22"/>
-                <w:szCs w:val="22"/>
-              </w:rPr>
-              <w:t>To reduce desktop software cost by 5%</w:t>
-            </w:r>
-          </w:p>
-        </w:tc>
-        <w:tc>
-          <w:tcPr>
-            <w:tcW w:w="1908" w:type="dxa"/>
+                <w:sz w:val="18"/>
+                <w:szCs w:val="18"/>
+              </w:rPr>
+              <w:t>Alexis Treulieb-Berk</w:t>
+            </w:r>
+          </w:p>
+        </w:tc>
+        <w:tc>
+          <w:tcPr>
+            <w:tcW w:w="2126" w:type="dxa"/>
           </w:tcPr>
           <w:p>
             <w:pPr>
               <w:spacing w:before="60" w:after="160" w:line="259" w:lineRule="auto"/>
               <w:rPr>
-                <w:rFonts w:cs="Arial"/>
+                <w:rFonts w:asciiTheme="minorHAnsi" w:hAnsiTheme="minorHAnsi" w:cstheme="minorHAnsi"/>
                 <w:color w:val="000000" w:themeColor="text1"/>
-                <w:sz w:val="16"/>
-                <w:szCs w:val="16"/>
-              </w:rPr>
-            </w:pPr>
-            <w:r>
-              <w:rPr>
-                <w:rFonts w:cs="Arial"/>
+                <w:szCs w:val="20"/>
+              </w:rPr>
+            </w:pPr>
+            <w:r>
+              <w:rPr>
+                <w:rFonts w:asciiTheme="minorHAnsi" w:hAnsiTheme="minorHAnsi" w:cstheme="minorHAnsi"/>
                 <w:color w:val="000000" w:themeColor="text1"/>
-                <w:sz w:val="16"/>
-                <w:szCs w:val="16"/>
+                <w:szCs w:val="20"/>
               </w:rPr>
               <w:t>External</w:t>
             </w:r>
@@ -13670,18 +13629,16 @@
               </w:numPr>
               <w:spacing w:before="60" w:after="160" w:line="259" w:lineRule="auto"/>
               <w:rPr>
-                <w:rFonts w:cs="Arial"/>
+                <w:rFonts w:asciiTheme="minorHAnsi" w:hAnsiTheme="minorHAnsi" w:cstheme="minorHAnsi"/>
                 <w:color w:val="000000" w:themeColor="text1"/>
-                <w:sz w:val="16"/>
-                <w:szCs w:val="16"/>
-              </w:rPr>
-            </w:pPr>
-            <w:r>
-              <w:rPr>
-                <w:rFonts w:cs="Arial"/>
+                <w:szCs w:val="20"/>
+              </w:rPr>
+            </w:pPr>
+            <w:r>
+              <w:rPr>
+                <w:rFonts w:asciiTheme="minorHAnsi" w:hAnsiTheme="minorHAnsi" w:cstheme="minorHAnsi"/>
                 <w:color w:val="000000" w:themeColor="text1"/>
-                <w:sz w:val="16"/>
-                <w:szCs w:val="16"/>
+                <w:szCs w:val="20"/>
               </w:rPr>
               <w:t>Unable to keep up with competition at cost.</w:t>
             </w:r>
@@ -13690,18 +13647,16 @@
             <w:pPr>
               <w:spacing w:before="60" w:after="160" w:line="259" w:lineRule="auto"/>
               <w:rPr>
-                <w:rFonts w:cs="Arial"/>
+                <w:rFonts w:asciiTheme="minorHAnsi" w:hAnsiTheme="minorHAnsi" w:cstheme="minorHAnsi"/>
                 <w:color w:val="000000" w:themeColor="text1"/>
-                <w:sz w:val="16"/>
-                <w:szCs w:val="16"/>
-              </w:rPr>
-            </w:pPr>
-            <w:r>
-              <w:rPr>
-                <w:rFonts w:cs="Arial"/>
+                <w:szCs w:val="20"/>
+              </w:rPr>
+            </w:pPr>
+            <w:r>
+              <w:rPr>
+                <w:rFonts w:asciiTheme="minorHAnsi" w:hAnsiTheme="minorHAnsi" w:cstheme="minorHAnsi"/>
                 <w:color w:val="000000" w:themeColor="text1"/>
-                <w:sz w:val="16"/>
-                <w:szCs w:val="16"/>
+                <w:szCs w:val="20"/>
               </w:rPr>
               <w:t>Internal</w:t>
             </w:r>
@@ -13715,18 +13670,16 @@
               </w:numPr>
               <w:spacing w:before="60" w:after="160" w:line="259" w:lineRule="auto"/>
               <w:rPr>
-                <w:rFonts w:cs="Arial"/>
+                <w:rFonts w:asciiTheme="minorHAnsi" w:hAnsiTheme="minorHAnsi" w:cstheme="minorHAnsi"/>
                 <w:color w:val="000000" w:themeColor="text1"/>
-                <w:sz w:val="16"/>
-                <w:szCs w:val="16"/>
-              </w:rPr>
-            </w:pPr>
-            <w:r>
-              <w:rPr>
-                <w:rFonts w:cs="Arial"/>
+                <w:szCs w:val="20"/>
+              </w:rPr>
+            </w:pPr>
+            <w:r>
+              <w:rPr>
+                <w:rFonts w:asciiTheme="minorHAnsi" w:hAnsiTheme="minorHAnsi" w:cstheme="minorHAnsi"/>
                 <w:color w:val="000000" w:themeColor="text1"/>
-                <w:sz w:val="16"/>
-                <w:szCs w:val="16"/>
+                <w:szCs w:val="20"/>
               </w:rPr>
               <w:t>Budget restraints</w:t>
             </w:r>
@@ -13734,7 +13687,7 @@
         </w:tc>
         <w:tc>
           <w:tcPr>
-            <w:tcW w:w="1764" w:type="dxa"/>
+            <w:tcW w:w="1546" w:type="dxa"/>
           </w:tcPr>
           <w:p>
             <w:pPr>
@@ -13744,16 +13697,14 @@
                 <w:numId w:val="52"/>
               </w:numPr>
               <w:rPr>
-                <w:rFonts w:cs="Arial"/>
-                <w:sz w:val="16"/>
-                <w:szCs w:val="16"/>
-              </w:rPr>
-            </w:pPr>
-            <w:r>
-              <w:rPr>
-                <w:rFonts w:cs="Arial"/>
-                <w:sz w:val="16"/>
-                <w:szCs w:val="16"/>
+                <w:rFonts w:asciiTheme="minorHAnsi" w:hAnsiTheme="minorHAnsi" w:cstheme="minorHAnsi"/>
+                <w:szCs w:val="20"/>
+              </w:rPr>
+            </w:pPr>
+            <w:r>
+              <w:rPr>
+                <w:rFonts w:asciiTheme="minorHAnsi" w:hAnsiTheme="minorHAnsi" w:cstheme="minorHAnsi"/>
+                <w:szCs w:val="20"/>
               </w:rPr>
               <w:t>Change in management.</w:t>
             </w:r>
@@ -13766,16 +13717,14 @@
                 <w:numId w:val="52"/>
               </w:numPr>
               <w:rPr>
-                <w:rFonts w:cs="Arial"/>
-                <w:sz w:val="16"/>
-                <w:szCs w:val="16"/>
-              </w:rPr>
-            </w:pPr>
-            <w:r>
-              <w:rPr>
-                <w:rFonts w:cs="Arial"/>
-                <w:sz w:val="16"/>
-                <w:szCs w:val="16"/>
+                <w:rFonts w:asciiTheme="minorHAnsi" w:hAnsiTheme="minorHAnsi" w:cstheme="minorHAnsi"/>
+                <w:szCs w:val="20"/>
+              </w:rPr>
+            </w:pPr>
+            <w:r>
+              <w:rPr>
+                <w:rFonts w:asciiTheme="minorHAnsi" w:hAnsiTheme="minorHAnsi" w:cstheme="minorHAnsi"/>
+                <w:szCs w:val="20"/>
               </w:rPr>
               <w:t xml:space="preserve">Changes in legislation </w:t>
             </w:r>
@@ -13789,18 +13738,16 @@
               </w:numPr>
               <w:spacing w:before="60" w:after="160" w:line="259" w:lineRule="auto"/>
               <w:rPr>
-                <w:rFonts w:cs="Arial"/>
+                <w:rFonts w:asciiTheme="minorHAnsi" w:hAnsiTheme="minorHAnsi" w:cstheme="minorHAnsi"/>
                 <w:color w:val="000000" w:themeColor="text1"/>
-                <w:sz w:val="16"/>
-                <w:szCs w:val="16"/>
-              </w:rPr>
-            </w:pPr>
-            <w:r>
-              <w:rPr>
-                <w:rFonts w:cs="Arial"/>
+                <w:szCs w:val="20"/>
+              </w:rPr>
+            </w:pPr>
+            <w:r>
+              <w:rPr>
+                <w:rFonts w:asciiTheme="minorHAnsi" w:hAnsiTheme="minorHAnsi" w:cstheme="minorHAnsi"/>
                 <w:color w:val="000000" w:themeColor="text1"/>
-                <w:sz w:val="16"/>
-                <w:szCs w:val="16"/>
+                <w:szCs w:val="20"/>
               </w:rPr>
               <w:t>Sudden changes in cost</w:t>
             </w:r>
@@ -13808,25 +13755,23 @@
         </w:tc>
         <w:tc>
           <w:tcPr>
-            <w:tcW w:w="1764" w:type="dxa"/>
+            <w:tcW w:w="1843" w:type="dxa"/>
           </w:tcPr>
           <w:p>
             <w:pPr>
               <w:spacing w:before="60" w:after="160" w:line="259" w:lineRule="auto"/>
               <w:rPr>
-                <w:rFonts w:cs="Arial"/>
+                <w:rFonts w:asciiTheme="minorHAnsi" w:hAnsiTheme="minorHAnsi" w:cstheme="minorHAnsi"/>
                 <w:color w:val="000000" w:themeColor="text1"/>
-                <w:sz w:val="16"/>
-                <w:szCs w:val="16"/>
+                <w:szCs w:val="20"/>
                 <w:u w:val="single"/>
               </w:rPr>
             </w:pPr>
             <w:r>
               <w:rPr>
-                <w:rFonts w:cs="Arial"/>
+                <w:rFonts w:asciiTheme="minorHAnsi" w:hAnsiTheme="minorHAnsi" w:cstheme="minorHAnsi"/>
                 <w:color w:val="000000" w:themeColor="text1"/>
-                <w:sz w:val="16"/>
-                <w:szCs w:val="16"/>
+                <w:szCs w:val="20"/>
                 <w:u w:val="single"/>
               </w:rPr>
               <w:t>Cause</w:t>
@@ -13834,121 +13779,117 @@
           </w:p>
           <w:p>
             <w:pPr>
+              <w:pStyle w:val="ListParagraph"/>
+              <w:numPr>
+                <w:ilvl w:val="0"/>
+                <w:numId w:val="65"/>
+              </w:numPr>
               <w:spacing w:before="60" w:after="160" w:line="259" w:lineRule="auto"/>
               <w:rPr>
-                <w:rFonts w:cs="Arial"/>
+                <w:rFonts w:asciiTheme="minorHAnsi" w:hAnsiTheme="minorHAnsi" w:cstheme="minorHAnsi"/>
                 <w:color w:val="000000" w:themeColor="text1"/>
-                <w:sz w:val="16"/>
-                <w:szCs w:val="16"/>
-              </w:rPr>
-            </w:pPr>
-            <w:r>
-              <w:rPr>
-                <w:rFonts w:cs="Arial"/>
+                <w:szCs w:val="20"/>
+              </w:rPr>
+            </w:pPr>
+            <w:r>
+              <w:rPr>
+                <w:rFonts w:asciiTheme="minorHAnsi" w:hAnsiTheme="minorHAnsi" w:cstheme="minorHAnsi"/>
                 <w:color w:val="000000" w:themeColor="text1"/>
-                <w:sz w:val="16"/>
-                <w:szCs w:val="16"/>
-              </w:rPr>
-              <w:t xml:space="preserve"> </w:t>
-            </w:r>
-            <w:r>
-              <w:rPr>
-                <w:rFonts w:cs="Arial"/>
+                <w:szCs w:val="20"/>
+              </w:rPr>
+              <w:t>Failure to maintain software upgrades</w:t>
+            </w:r>
+          </w:p>
+          <w:p>
+            <w:pPr>
+              <w:spacing w:before="60" w:after="160" w:line="259" w:lineRule="auto"/>
+              <w:rPr>
+                <w:rFonts w:asciiTheme="minorHAnsi" w:hAnsiTheme="minorHAnsi" w:cstheme="minorHAnsi"/>
                 <w:color w:val="000000" w:themeColor="text1"/>
-                <w:sz w:val="16"/>
-                <w:szCs w:val="16"/>
-              </w:rPr>
-              <w:t>A sudden unexpected rise in alternative cost</w:t>
-            </w:r>
-          </w:p>
-          <w:p>
-            <w:pPr>
+                <w:szCs w:val="20"/>
+                <w:u w:val="single"/>
+              </w:rPr>
+            </w:pPr>
+            <w:r>
+              <w:rPr>
+                <w:rFonts w:asciiTheme="minorHAnsi" w:hAnsiTheme="minorHAnsi" w:cstheme="minorHAnsi"/>
+                <w:color w:val="000000" w:themeColor="text1"/>
+                <w:szCs w:val="20"/>
+                <w:u w:val="single"/>
+              </w:rPr>
+              <w:t>Event</w:t>
+            </w:r>
+          </w:p>
+          <w:p>
+            <w:pPr>
+              <w:pStyle w:val="ListParagraph"/>
+              <w:numPr>
+                <w:ilvl w:val="0"/>
+                <w:numId w:val="64"/>
+              </w:numPr>
               <w:spacing w:before="60" w:after="160" w:line="259" w:lineRule="auto"/>
               <w:rPr>
-                <w:rFonts w:cs="Arial"/>
+                <w:rFonts w:asciiTheme="minorHAnsi" w:hAnsiTheme="minorHAnsi" w:cstheme="minorHAnsi"/>
                 <w:color w:val="000000" w:themeColor="text1"/>
-                <w:sz w:val="16"/>
-                <w:szCs w:val="16"/>
+                <w:szCs w:val="20"/>
+              </w:rPr>
+            </w:pPr>
+            <w:r>
+              <w:rPr>
+                <w:rFonts w:asciiTheme="minorHAnsi" w:hAnsiTheme="minorHAnsi" w:cstheme="minorHAnsi"/>
+                <w:color w:val="000000" w:themeColor="text1"/>
+                <w:szCs w:val="20"/>
+              </w:rPr>
+              <w:t>Leads to delays in accessing current software</w:t>
+            </w:r>
+          </w:p>
+          <w:p>
+            <w:pPr>
+              <w:spacing w:before="60" w:after="160" w:line="259" w:lineRule="auto"/>
+              <w:rPr>
+                <w:rFonts w:asciiTheme="minorHAnsi" w:hAnsiTheme="minorHAnsi" w:cstheme="minorHAnsi"/>
+                <w:color w:val="000000" w:themeColor="text1"/>
+                <w:szCs w:val="20"/>
                 <w:u w:val="single"/>
               </w:rPr>
             </w:pPr>
             <w:r>
               <w:rPr>
-                <w:rFonts w:cs="Arial"/>
+                <w:rFonts w:asciiTheme="minorHAnsi" w:hAnsiTheme="minorHAnsi" w:cstheme="minorHAnsi"/>
                 <w:color w:val="000000" w:themeColor="text1"/>
-                <w:sz w:val="16"/>
-                <w:szCs w:val="16"/>
+                <w:szCs w:val="20"/>
                 <w:u w:val="single"/>
               </w:rPr>
-              <w:t>Event</w:t>
-            </w:r>
-          </w:p>
-          <w:p>
-            <w:pPr>
+              <w:t>Impact</w:t>
+            </w:r>
+          </w:p>
+          <w:p>
+            <w:pPr>
+              <w:pStyle w:val="ListParagraph"/>
+              <w:numPr>
+                <w:ilvl w:val="0"/>
+                <w:numId w:val="63"/>
+              </w:numPr>
               <w:spacing w:before="60" w:after="160" w:line="259" w:lineRule="auto"/>
               <w:rPr>
-                <w:rFonts w:cs="Arial"/>
+                <w:rFonts w:asciiTheme="minorHAnsi" w:hAnsiTheme="minorHAnsi" w:cstheme="minorHAnsi"/>
                 <w:color w:val="000000" w:themeColor="text1"/>
-                <w:sz w:val="16"/>
-                <w:szCs w:val="16"/>
-              </w:rPr>
-            </w:pPr>
-            <w:r>
-              <w:rPr>
-                <w:rFonts w:cs="Arial"/>
+                <w:szCs w:val="20"/>
+              </w:rPr>
+            </w:pPr>
+            <w:r>
+              <w:rPr>
+                <w:rFonts w:asciiTheme="minorHAnsi" w:hAnsiTheme="minorHAnsi" w:cstheme="minorHAnsi"/>
                 <w:color w:val="000000" w:themeColor="text1"/>
-                <w:sz w:val="16"/>
-                <w:szCs w:val="16"/>
-              </w:rPr>
-              <w:t>Makes ITI unable to pay software costs</w:t>
-            </w:r>
-          </w:p>
-          <w:p>
-            <w:pPr>
-              <w:spacing w:before="60" w:after="160" w:line="259" w:lineRule="auto"/>
-              <w:rPr>
-                <w:rFonts w:cs="Arial"/>
-                <w:color w:val="000000" w:themeColor="text1"/>
-                <w:sz w:val="16"/>
-                <w:szCs w:val="16"/>
-                <w:u w:val="single"/>
-              </w:rPr>
-            </w:pPr>
-            <w:r>
-              <w:rPr>
-                <w:rFonts w:cs="Arial"/>
-                <w:color w:val="000000" w:themeColor="text1"/>
-                <w:sz w:val="16"/>
-                <w:szCs w:val="16"/>
-                <w:u w:val="single"/>
-              </w:rPr>
-              <w:t>Impact</w:t>
-            </w:r>
-          </w:p>
-          <w:p>
-            <w:pPr>
-              <w:spacing w:before="60" w:after="160" w:line="259" w:lineRule="auto"/>
-              <w:rPr>
-                <w:rFonts w:cs="Arial"/>
-                <w:color w:val="000000" w:themeColor="text1"/>
-                <w:sz w:val="16"/>
-                <w:szCs w:val="16"/>
-              </w:rPr>
-            </w:pPr>
-            <w:r>
-              <w:rPr>
-                <w:rFonts w:cs="Arial"/>
-                <w:color w:val="000000" w:themeColor="text1"/>
-                <w:sz w:val="16"/>
-                <w:szCs w:val="16"/>
-              </w:rPr>
-              <w:t xml:space="preserve">Access to software ceases </w:t>
-            </w:r>
-          </w:p>
-        </w:tc>
-        <w:tc>
-          <w:tcPr>
-            <w:tcW w:w="1764" w:type="dxa"/>
+                <w:szCs w:val="20"/>
+              </w:rPr>
+              <w:t>Results in poor service level to core clients</w:t>
+            </w:r>
+          </w:p>
+        </w:tc>
+        <w:tc>
+          <w:tcPr>
+            <w:tcW w:w="1685" w:type="dxa"/>
           </w:tcPr>
           <w:p>
             <w:pPr>
@@ -13959,18 +13900,16 @@
               </w:numPr>
               <w:spacing w:before="60" w:after="160" w:line="259" w:lineRule="auto"/>
               <w:rPr>
-                <w:rFonts w:cs="Arial"/>
+                <w:rFonts w:asciiTheme="minorHAnsi" w:hAnsiTheme="minorHAnsi" w:cstheme="minorHAnsi"/>
                 <w:color w:val="000000" w:themeColor="text1"/>
-                <w:sz w:val="16"/>
-                <w:szCs w:val="16"/>
-              </w:rPr>
-            </w:pPr>
-            <w:r>
-              <w:rPr>
-                <w:rFonts w:cs="Arial"/>
+                <w:szCs w:val="20"/>
+              </w:rPr>
+            </w:pPr>
+            <w:r>
+              <w:rPr>
+                <w:rFonts w:asciiTheme="minorHAnsi" w:hAnsiTheme="minorHAnsi" w:cstheme="minorHAnsi"/>
                 <w:color w:val="000000" w:themeColor="text1"/>
-                <w:sz w:val="16"/>
-                <w:szCs w:val="16"/>
+                <w:szCs w:val="20"/>
               </w:rPr>
               <w:t>EULA with chosen solution</w:t>
             </w:r>
@@ -13983,16 +13922,14 @@
                 <w:numId w:val="52"/>
               </w:numPr>
               <w:rPr>
-                <w:rFonts w:cs="Arial"/>
-                <w:sz w:val="16"/>
-                <w:szCs w:val="16"/>
-              </w:rPr>
-            </w:pPr>
-            <w:r>
-              <w:rPr>
-                <w:rFonts w:cs="Arial"/>
-                <w:sz w:val="16"/>
-                <w:szCs w:val="16"/>
+                <w:rFonts w:asciiTheme="minorHAnsi" w:hAnsiTheme="minorHAnsi" w:cstheme="minorHAnsi"/>
+                <w:szCs w:val="20"/>
+              </w:rPr>
+            </w:pPr>
+            <w:r>
+              <w:rPr>
+                <w:rFonts w:asciiTheme="minorHAnsi" w:hAnsiTheme="minorHAnsi" w:cstheme="minorHAnsi"/>
+                <w:szCs w:val="20"/>
               </w:rPr>
               <w:t xml:space="preserve">quality improvement plans  </w:t>
             </w:r>
@@ -14006,45 +13943,41 @@
             <w:pPr>
               <w:spacing w:before="60" w:after="160" w:line="259" w:lineRule="auto"/>
               <w:rPr>
-                <w:rFonts w:cs="Arial"/>
+                <w:rFonts w:asciiTheme="minorHAnsi" w:hAnsiTheme="minorHAnsi" w:cstheme="minorHAnsi"/>
+                <w:color w:val="FF0000"/>
+                <w:szCs w:val="20"/>
+              </w:rPr>
+            </w:pPr>
+            <w:r>
+              <w:rPr>
+                <w:rFonts w:asciiTheme="minorHAnsi" w:hAnsiTheme="minorHAnsi" w:cstheme="minorHAnsi"/>
                 <w:color w:val="000000" w:themeColor="text1"/>
-                <w:sz w:val="16"/>
-                <w:szCs w:val="16"/>
-              </w:rPr>
-            </w:pPr>
-            <w:r>
-              <w:rPr>
-                <w:rFonts w:cs="Arial"/>
+                <w:szCs w:val="20"/>
+              </w:rPr>
+              <w:t>High</w:t>
+            </w:r>
+          </w:p>
+        </w:tc>
+        <w:tc>
+          <w:tcPr>
+            <w:tcW w:w="1764" w:type="dxa"/>
+          </w:tcPr>
+          <w:p>
+            <w:pPr>
+              <w:spacing w:before="60" w:after="160" w:line="259" w:lineRule="auto"/>
+              <w:rPr>
+                <w:rFonts w:asciiTheme="minorHAnsi" w:hAnsiTheme="minorHAnsi" w:cstheme="minorHAnsi"/>
                 <w:color w:val="000000" w:themeColor="text1"/>
-                <w:sz w:val="16"/>
-                <w:szCs w:val="16"/>
-              </w:rPr>
-              <w:t>Medium</w:t>
-            </w:r>
-          </w:p>
-        </w:tc>
-        <w:tc>
-          <w:tcPr>
-            <w:tcW w:w="1764" w:type="dxa"/>
-          </w:tcPr>
-          <w:p>
-            <w:pPr>
-              <w:spacing w:before="60" w:after="160" w:line="259" w:lineRule="auto"/>
-              <w:rPr>
-                <w:rFonts w:cs="Arial"/>
+                <w:szCs w:val="20"/>
+              </w:rPr>
+            </w:pPr>
+            <w:r>
+              <w:rPr>
+                <w:rFonts w:asciiTheme="minorHAnsi" w:hAnsiTheme="minorHAnsi" w:cstheme="minorHAnsi"/>
                 <w:color w:val="000000" w:themeColor="text1"/>
-                <w:sz w:val="16"/>
-                <w:szCs w:val="16"/>
-              </w:rPr>
-            </w:pPr>
-            <w:r>
-              <w:rPr>
-                <w:rFonts w:cs="Arial"/>
-                <w:color w:val="000000" w:themeColor="text1"/>
-                <w:sz w:val="16"/>
-                <w:szCs w:val="16"/>
-              </w:rPr>
-              <w:t>Likely</w:t>
+                <w:szCs w:val="20"/>
+              </w:rPr>
+              <w:t>Possible</w:t>
             </w:r>
           </w:p>
         </w:tc>
@@ -14062,18 +13995,16 @@
               </w:numPr>
               <w:spacing w:after="200" w:line="276" w:lineRule="auto"/>
               <w:rPr>
-                <w:rFonts w:cs="Arial"/>
+                <w:rFonts w:asciiTheme="minorHAnsi" w:hAnsiTheme="minorHAnsi" w:cstheme="minorHAnsi"/>
                 <w:color w:val="000000" w:themeColor="text1"/>
-                <w:sz w:val="16"/>
-                <w:szCs w:val="16"/>
-              </w:rPr>
-            </w:pPr>
-            <w:r>
-              <w:rPr>
-                <w:rFonts w:cs="Arial"/>
+                <w:szCs w:val="20"/>
+              </w:rPr>
+            </w:pPr>
+            <w:r>
+              <w:rPr>
+                <w:rFonts w:asciiTheme="minorHAnsi" w:hAnsiTheme="minorHAnsi" w:cstheme="minorHAnsi"/>
                 <w:color w:val="000000" w:themeColor="text1"/>
-                <w:sz w:val="16"/>
-                <w:szCs w:val="16"/>
+                <w:szCs w:val="20"/>
               </w:rPr>
               <w:t>Risk mitigation</w:t>
             </w:r>
@@ -14088,16 +14019,14 @@
               </w:numPr>
               <w:spacing w:after="200" w:line="276" w:lineRule="auto"/>
               <w:rPr>
-                <w:rFonts w:cs="Arial"/>
-                <w:sz w:val="16"/>
-                <w:szCs w:val="16"/>
-              </w:rPr>
-            </w:pPr>
-            <w:r>
-              <w:rPr>
-                <w:rFonts w:cs="Arial"/>
-                <w:sz w:val="16"/>
-                <w:szCs w:val="16"/>
+                <w:rFonts w:asciiTheme="minorHAnsi" w:hAnsiTheme="minorHAnsi" w:cstheme="minorHAnsi"/>
+                <w:szCs w:val="20"/>
+              </w:rPr>
+            </w:pPr>
+            <w:r>
+              <w:rPr>
+                <w:rFonts w:asciiTheme="minorHAnsi" w:hAnsiTheme="minorHAnsi" w:cstheme="minorHAnsi"/>
+                <w:szCs w:val="20"/>
               </w:rPr>
               <w:t>Changing likelihood</w:t>
             </w:r>
@@ -14105,6 +14034,9 @@
         </w:tc>
       </w:tr>
       <w:tr>
+        <w:trPr>
+          <w:trHeight w:val="699"/>
+        </w:trPr>
         <w:tc>
           <w:tcPr>
             <w:tcW w:w="2127" w:type="dxa"/>
@@ -14114,6 +14046,80 @@
               <w:spacing w:before="60" w:after="160" w:line="259" w:lineRule="auto"/>
               <w:rPr>
                 <w:rFonts w:cs="Arial"/>
+                <w:sz w:val="22"/>
+                <w:szCs w:val="22"/>
+              </w:rPr>
+            </w:pPr>
+            <w:r>
+              <w:rPr>
+                <w:rFonts w:cs="Arial"/>
+                <w:sz w:val="22"/>
+                <w:szCs w:val="22"/>
+              </w:rPr>
+              <w:lastRenderedPageBreak/>
+              <w:t>Provide storage scalability as required using cloud platforms, this is to be implemented by 30</w:t>
+            </w:r>
+            <w:r>
+              <w:rPr>
+                <w:rFonts w:cs="Arial"/>
+                <w:sz w:val="22"/>
+                <w:szCs w:val="22"/>
+                <w:vertAlign w:val="superscript"/>
+              </w:rPr>
+              <w:t>th</w:t>
+            </w:r>
+            <w:r>
+              <w:rPr>
+                <w:rFonts w:cs="Arial"/>
+                <w:sz w:val="22"/>
+                <w:szCs w:val="22"/>
+              </w:rPr>
+              <w:t xml:space="preserve"> June 2024.</w:t>
+            </w:r>
+          </w:p>
+          <w:p>
+            <w:pPr>
+              <w:spacing w:before="60" w:after="160" w:line="259" w:lineRule="auto"/>
+              <w:rPr>
+                <w:rFonts w:cs="Arial"/>
+                <w:sz w:val="18"/>
+                <w:szCs w:val="18"/>
+              </w:rPr>
+            </w:pPr>
+          </w:p>
+          <w:p>
+            <w:pPr>
+              <w:spacing w:before="60" w:after="160" w:line="259" w:lineRule="auto"/>
+              <w:rPr>
+                <w:rFonts w:cs="Arial"/>
+                <w:sz w:val="18"/>
+                <w:szCs w:val="18"/>
+              </w:rPr>
+            </w:pPr>
+          </w:p>
+          <w:p>
+            <w:pPr>
+              <w:spacing w:before="60" w:after="160" w:line="259" w:lineRule="auto"/>
+              <w:rPr>
+                <w:rFonts w:cs="Arial"/>
+                <w:sz w:val="18"/>
+                <w:szCs w:val="18"/>
+              </w:rPr>
+            </w:pPr>
+            <w:r>
+              <w:rPr>
+                <w:rFonts w:cs="Arial"/>
+                <w:sz w:val="18"/>
+                <w:szCs w:val="18"/>
+              </w:rPr>
+              <w:t>Completed by:</w:t>
+            </w:r>
+          </w:p>
+          <w:p>
+            <w:pPr>
+              <w:spacing w:before="60" w:after="160" w:line="259" w:lineRule="auto"/>
+              <w:rPr>
+                <w:rFonts w:asciiTheme="minorHAnsi" w:hAnsiTheme="minorHAnsi" w:cstheme="minorHAnsi"/>
                 <w:color w:val="FF0000"/>
                 <w:sz w:val="16"/>
                 <w:szCs w:val="16"/>
@@ -14121,34 +14127,32 @@
             </w:pPr>
             <w:r>
               <w:rPr>
-                <w:rFonts w:cs="Arial"/>
-                <w:sz w:val="22"/>
-                <w:szCs w:val="22"/>
-              </w:rPr>
-              <w:t>Provide storage scalability as required</w:t>
-            </w:r>
-          </w:p>
-        </w:tc>
-        <w:tc>
-          <w:tcPr>
-            <w:tcW w:w="1908" w:type="dxa"/>
+                <w:rFonts w:asciiTheme="minorHAnsi" w:hAnsiTheme="minorHAnsi" w:cstheme="minorHAnsi"/>
+                <w:sz w:val="18"/>
+                <w:szCs w:val="18"/>
+              </w:rPr>
+              <w:t>Andre Alexandrov</w:t>
+            </w:r>
+          </w:p>
+        </w:tc>
+        <w:tc>
+          <w:tcPr>
+            <w:tcW w:w="2126" w:type="dxa"/>
           </w:tcPr>
           <w:p>
             <w:pPr>
               <w:spacing w:before="60" w:after="160" w:line="259" w:lineRule="auto"/>
               <w:rPr>
-                <w:rFonts w:cs="Arial"/>
+                <w:rFonts w:asciiTheme="minorHAnsi" w:hAnsiTheme="minorHAnsi" w:cstheme="minorHAnsi"/>
                 <w:color w:val="000000" w:themeColor="text1"/>
-                <w:sz w:val="16"/>
-                <w:szCs w:val="16"/>
-              </w:rPr>
-            </w:pPr>
-            <w:r>
-              <w:rPr>
-                <w:rFonts w:cs="Arial"/>
+                <w:szCs w:val="20"/>
+              </w:rPr>
+            </w:pPr>
+            <w:r>
+              <w:rPr>
+                <w:rFonts w:asciiTheme="minorHAnsi" w:hAnsiTheme="minorHAnsi" w:cstheme="minorHAnsi"/>
                 <w:color w:val="000000" w:themeColor="text1"/>
-                <w:sz w:val="16"/>
-                <w:szCs w:val="16"/>
+                <w:szCs w:val="20"/>
               </w:rPr>
               <w:t>External</w:t>
             </w:r>
@@ -14158,51 +14162,22 @@
               <w:pStyle w:val="ListParagraph"/>
               <w:numPr>
                 <w:ilvl w:val="0"/>
-                <w:numId w:val="53"/>
+                <w:numId w:val="58"/>
               </w:numPr>
               <w:spacing w:before="60" w:after="160" w:line="259" w:lineRule="auto"/>
               <w:rPr>
-                <w:rFonts w:cs="Arial"/>
+                <w:rFonts w:asciiTheme="minorHAnsi" w:hAnsiTheme="minorHAnsi" w:cstheme="minorHAnsi"/>
                 <w:color w:val="000000" w:themeColor="text1"/>
-                <w:sz w:val="16"/>
-                <w:szCs w:val="16"/>
-              </w:rPr>
-            </w:pPr>
-            <w:r>
-              <w:rPr>
-                <w:rFonts w:cs="Arial"/>
+                <w:szCs w:val="20"/>
+              </w:rPr>
+            </w:pPr>
+            <w:r>
+              <w:rPr>
+                <w:rFonts w:asciiTheme="minorHAnsi" w:hAnsiTheme="minorHAnsi" w:cstheme="minorHAnsi"/>
                 <w:color w:val="000000" w:themeColor="text1"/>
-                <w:sz w:val="16"/>
-                <w:szCs w:val="16"/>
-              </w:rPr>
-              <w:t>F</w:t>
-            </w:r>
-            <w:r>
-              <w:rPr>
-                <w:rFonts w:cs="Arial"/>
-                <w:color w:val="000000" w:themeColor="text1"/>
-                <w:sz w:val="16"/>
-                <w:szCs w:val="16"/>
-              </w:rPr>
-              <w:t xml:space="preserve">ashion, </w:t>
-            </w:r>
-            <w:r>
-              <w:rPr>
-                <w:rFonts w:cs="Arial"/>
-                <w:color w:val="000000" w:themeColor="text1"/>
-                <w:sz w:val="16"/>
-                <w:szCs w:val="16"/>
-              </w:rPr>
-              <w:t xml:space="preserve">scalable storage is </w:t>
-            </w:r>
-            <w:r>
-              <w:rPr>
-                <w:rFonts w:cs="Arial"/>
-                <w:color w:val="000000" w:themeColor="text1"/>
-                <w:sz w:val="16"/>
-                <w:szCs w:val="16"/>
-              </w:rPr>
-              <w:t>popular.</w:t>
+                <w:szCs w:val="20"/>
+              </w:rPr>
+              <w:t>Unable to keep up with emerging technologies</w:t>
             </w:r>
           </w:p>
           <w:p>
@@ -14210,80 +14185,92 @@
               <w:pStyle w:val="ListParagraph"/>
               <w:numPr>
                 <w:ilvl w:val="0"/>
-                <w:numId w:val="53"/>
+                <w:numId w:val="58"/>
               </w:numPr>
               <w:spacing w:before="60" w:after="160" w:line="259" w:lineRule="auto"/>
               <w:rPr>
-                <w:rFonts w:cs="Arial"/>
+                <w:rFonts w:asciiTheme="minorHAnsi" w:hAnsiTheme="minorHAnsi" w:cstheme="minorHAnsi"/>
                 <w:color w:val="000000" w:themeColor="text1"/>
-                <w:sz w:val="16"/>
-                <w:szCs w:val="16"/>
-              </w:rPr>
-            </w:pPr>
-            <w:r>
-              <w:rPr>
-                <w:rFonts w:cs="Arial"/>
+                <w:szCs w:val="20"/>
+              </w:rPr>
+            </w:pPr>
+            <w:r>
+              <w:rPr>
+                <w:rFonts w:asciiTheme="minorHAnsi" w:hAnsiTheme="minorHAnsi" w:cstheme="minorHAnsi"/>
                 <w:color w:val="000000" w:themeColor="text1"/>
-                <w:sz w:val="16"/>
-                <w:szCs w:val="16"/>
-              </w:rPr>
-              <w:t>Unable to keep up with costs of scalable alternatives</w:t>
-            </w:r>
-            <w:r>
-              <w:rPr>
-                <w:rFonts w:cs="Arial"/>
+                <w:szCs w:val="20"/>
+              </w:rPr>
+              <w:t>Legislative requirements</w:t>
+            </w:r>
+          </w:p>
+          <w:p>
+            <w:pPr>
+              <w:spacing w:before="60" w:after="160" w:line="259" w:lineRule="auto"/>
+              <w:rPr>
+                <w:rFonts w:asciiTheme="minorHAnsi" w:hAnsiTheme="minorHAnsi" w:cstheme="minorHAnsi"/>
                 <w:color w:val="000000" w:themeColor="text1"/>
-                <w:sz w:val="16"/>
-                <w:szCs w:val="16"/>
-              </w:rPr>
-              <w:t>.</w:t>
-            </w:r>
-          </w:p>
-          <w:p>
-            <w:pPr>
+                <w:szCs w:val="20"/>
+              </w:rPr>
+            </w:pPr>
+            <w:r>
+              <w:rPr>
+                <w:rFonts w:asciiTheme="minorHAnsi" w:hAnsiTheme="minorHAnsi" w:cstheme="minorHAnsi"/>
+                <w:color w:val="000000" w:themeColor="text1"/>
+                <w:szCs w:val="20"/>
+              </w:rPr>
+              <w:t>Internal</w:t>
+            </w:r>
+          </w:p>
+          <w:p>
+            <w:pPr>
+              <w:pStyle w:val="ListParagraph"/>
+              <w:numPr>
+                <w:ilvl w:val="0"/>
+                <w:numId w:val="59"/>
+              </w:numPr>
               <w:spacing w:before="60" w:after="160" w:line="259" w:lineRule="auto"/>
               <w:rPr>
-                <w:rFonts w:cs="Arial"/>
+                <w:rFonts w:asciiTheme="minorHAnsi" w:hAnsiTheme="minorHAnsi" w:cstheme="minorHAnsi"/>
                 <w:color w:val="000000" w:themeColor="text1"/>
-                <w:sz w:val="16"/>
-                <w:szCs w:val="16"/>
-              </w:rPr>
-            </w:pPr>
-            <w:r>
-              <w:rPr>
-                <w:rFonts w:cs="Arial"/>
+                <w:szCs w:val="20"/>
+              </w:rPr>
+            </w:pPr>
+            <w:r>
+              <w:rPr>
+                <w:rFonts w:asciiTheme="minorHAnsi" w:hAnsiTheme="minorHAnsi" w:cstheme="minorHAnsi"/>
                 <w:color w:val="000000" w:themeColor="text1"/>
-                <w:sz w:val="16"/>
-                <w:szCs w:val="16"/>
-              </w:rPr>
-              <w:t>Internal</w:t>
-            </w:r>
-          </w:p>
-          <w:p>
-            <w:pPr>
+                <w:szCs w:val="20"/>
+              </w:rPr>
+              <w:t>Organisational culture Management</w:t>
+            </w:r>
+          </w:p>
+          <w:p>
+            <w:pPr>
+              <w:pStyle w:val="ListParagraph"/>
+              <w:numPr>
+                <w:ilvl w:val="0"/>
+                <w:numId w:val="59"/>
+              </w:numPr>
               <w:spacing w:before="60" w:after="160" w:line="259" w:lineRule="auto"/>
               <w:rPr>
-                <w:rFonts w:cs="Arial"/>
+                <w:rFonts w:asciiTheme="minorHAnsi" w:hAnsiTheme="minorHAnsi" w:cstheme="minorHAnsi"/>
                 <w:color w:val="000000" w:themeColor="text1"/>
-                <w:sz w:val="16"/>
-                <w:szCs w:val="16"/>
-              </w:rPr>
-            </w:pPr>
-            <w:r>
-              <w:rPr>
-                <w:rFonts w:cs="Arial"/>
+                <w:szCs w:val="20"/>
+              </w:rPr>
+            </w:pPr>
+            <w:r>
+              <w:rPr>
+                <w:rFonts w:asciiTheme="minorHAnsi" w:hAnsiTheme="minorHAnsi" w:cstheme="minorHAnsi"/>
                 <w:color w:val="000000" w:themeColor="text1"/>
-                <w:sz w:val="16"/>
-                <w:szCs w:val="16"/>
-              </w:rPr>
-              <w:lastRenderedPageBreak/>
-              <w:t>-unable to scale effectively to storage needs</w:t>
-            </w:r>
-          </w:p>
-        </w:tc>
-        <w:tc>
-          <w:tcPr>
-            <w:tcW w:w="1764" w:type="dxa"/>
+                <w:szCs w:val="20"/>
+              </w:rPr>
+              <w:t>Budgetary requirements</w:t>
+            </w:r>
+          </w:p>
+        </w:tc>
+        <w:tc>
+          <w:tcPr>
+            <w:tcW w:w="1546" w:type="dxa"/>
           </w:tcPr>
           <w:p>
             <w:pPr>
@@ -14294,18 +14281,15 @@
               </w:numPr>
               <w:ind w:left="246" w:hanging="246"/>
               <w:rPr>
-                <w:rFonts w:cs="Arial"/>
-                <w:sz w:val="16"/>
-                <w:szCs w:val="16"/>
-              </w:rPr>
-            </w:pPr>
-            <w:r>
-              <w:rPr>
-                <w:rFonts w:cs="Arial"/>
-                <w:sz w:val="16"/>
-                <w:szCs w:val="16"/>
-              </w:rPr>
-              <w:lastRenderedPageBreak/>
+                <w:rFonts w:asciiTheme="minorHAnsi" w:hAnsiTheme="minorHAnsi" w:cstheme="minorHAnsi"/>
+                <w:szCs w:val="20"/>
+              </w:rPr>
+            </w:pPr>
+            <w:r>
+              <w:rPr>
+                <w:rFonts w:asciiTheme="minorHAnsi" w:hAnsiTheme="minorHAnsi" w:cstheme="minorHAnsi"/>
+                <w:szCs w:val="20"/>
+              </w:rPr>
               <w:t>Technology upgrades</w:t>
             </w:r>
           </w:p>
@@ -14313,35 +14297,29 @@
             <w:pPr>
               <w:spacing w:before="60" w:after="160" w:line="259" w:lineRule="auto"/>
               <w:rPr>
-                <w:rFonts w:cs="Arial"/>
-                <w:color w:val="000000" w:themeColor="text1"/>
-                <w:sz w:val="16"/>
-                <w:szCs w:val="16"/>
-              </w:rPr>
-            </w:pPr>
-          </w:p>
-        </w:tc>
-        <w:tc>
-          <w:tcPr>
-            <w:tcW w:w="1764" w:type="dxa"/>
+                <w:rFonts w:asciiTheme="minorHAnsi" w:hAnsiTheme="minorHAnsi" w:cstheme="minorHAnsi"/>
+                <w:szCs w:val="20"/>
+              </w:rPr>
+            </w:pPr>
+          </w:p>
+        </w:tc>
+        <w:tc>
+          <w:tcPr>
+            <w:tcW w:w="1843" w:type="dxa"/>
           </w:tcPr>
           <w:p>
             <w:pPr>
               <w:spacing w:before="60" w:after="160" w:line="259" w:lineRule="auto"/>
               <w:rPr>
-                <w:rFonts w:cs="Arial"/>
-                <w:color w:val="000000" w:themeColor="text1"/>
-                <w:sz w:val="16"/>
-                <w:szCs w:val="16"/>
+                <w:rFonts w:asciiTheme="minorHAnsi" w:hAnsiTheme="minorHAnsi" w:cstheme="minorHAnsi"/>
+                <w:szCs w:val="20"/>
                 <w:u w:val="single"/>
               </w:rPr>
             </w:pPr>
             <w:r>
               <w:rPr>
-                <w:rFonts w:cs="Arial"/>
-                <w:color w:val="000000" w:themeColor="text1"/>
-                <w:sz w:val="16"/>
-                <w:szCs w:val="16"/>
+                <w:rFonts w:asciiTheme="minorHAnsi" w:hAnsiTheme="minorHAnsi" w:cstheme="minorHAnsi"/>
+                <w:szCs w:val="20"/>
                 <w:u w:val="single"/>
               </w:rPr>
               <w:t>Cause</w:t>
@@ -14349,41 +14327,39 @@
           </w:p>
           <w:p>
             <w:pPr>
+              <w:pStyle w:val="ListParagraph"/>
+              <w:numPr>
+                <w:ilvl w:val="0"/>
+                <w:numId w:val="35"/>
+              </w:numPr>
               <w:spacing w:before="60" w:after="160" w:line="259" w:lineRule="auto"/>
               <w:rPr>
-                <w:rFonts w:cs="Arial"/>
-                <w:color w:val="000000" w:themeColor="text1"/>
-                <w:sz w:val="16"/>
-                <w:szCs w:val="16"/>
-              </w:rPr>
-            </w:pPr>
-            <w:r>
-              <w:rPr>
-                <w:rFonts w:cs="Arial"/>
-                <w:color w:val="000000" w:themeColor="text1"/>
-                <w:sz w:val="16"/>
-                <w:szCs w:val="16"/>
-              </w:rPr>
-              <w:t>Failure to properly implement technology into business.</w:t>
+                <w:rFonts w:asciiTheme="minorHAnsi" w:hAnsiTheme="minorHAnsi" w:cstheme="minorHAnsi"/>
+                <w:szCs w:val="20"/>
+                <w:u w:val="single"/>
+              </w:rPr>
+            </w:pPr>
+            <w:r>
+              <w:rPr>
+                <w:rFonts w:asciiTheme="minorHAnsi" w:hAnsiTheme="minorHAnsi" w:cstheme="minorHAnsi"/>
+                <w:szCs w:val="20"/>
+              </w:rPr>
+              <w:t>Failure to maintain data</w:t>
             </w:r>
           </w:p>
           <w:p>
             <w:pPr>
               <w:spacing w:before="60" w:after="160" w:line="259" w:lineRule="auto"/>
               <w:rPr>
-                <w:rFonts w:cs="Arial"/>
-                <w:color w:val="000000" w:themeColor="text1"/>
-                <w:sz w:val="16"/>
-                <w:szCs w:val="16"/>
+                <w:rFonts w:asciiTheme="minorHAnsi" w:hAnsiTheme="minorHAnsi" w:cstheme="minorHAnsi"/>
+                <w:szCs w:val="20"/>
                 <w:u w:val="single"/>
               </w:rPr>
             </w:pPr>
             <w:r>
               <w:rPr>
-                <w:rFonts w:cs="Arial"/>
-                <w:color w:val="000000" w:themeColor="text1"/>
-                <w:sz w:val="16"/>
-                <w:szCs w:val="16"/>
+                <w:rFonts w:asciiTheme="minorHAnsi" w:hAnsiTheme="minorHAnsi" w:cstheme="minorHAnsi"/>
+                <w:szCs w:val="20"/>
                 <w:u w:val="single"/>
               </w:rPr>
               <w:t>Event</w:t>
@@ -14391,71 +14367,75 @@
           </w:p>
           <w:p>
             <w:pPr>
+              <w:pStyle w:val="ListParagraph"/>
+              <w:numPr>
+                <w:ilvl w:val="0"/>
+                <w:numId w:val="35"/>
+              </w:numPr>
               <w:spacing w:before="60" w:after="160" w:line="259" w:lineRule="auto"/>
               <w:rPr>
-                <w:rFonts w:cs="Arial"/>
-                <w:color w:val="000000" w:themeColor="text1"/>
-                <w:sz w:val="16"/>
-                <w:szCs w:val="16"/>
-              </w:rPr>
-            </w:pPr>
-            <w:r>
-              <w:rPr>
-                <w:rFonts w:cs="Arial"/>
-                <w:color w:val="000000" w:themeColor="text1"/>
-                <w:sz w:val="16"/>
-                <w:szCs w:val="16"/>
-              </w:rPr>
-              <w:t>Leads to delays in implementation.</w:t>
+                <w:rFonts w:asciiTheme="minorHAnsi" w:hAnsiTheme="minorHAnsi" w:cstheme="minorHAnsi"/>
+                <w:szCs w:val="20"/>
+              </w:rPr>
+            </w:pPr>
+            <w:r>
+              <w:rPr>
+                <w:rFonts w:asciiTheme="minorHAnsi" w:hAnsiTheme="minorHAnsi" w:cstheme="minorHAnsi"/>
+                <w:szCs w:val="20"/>
+              </w:rPr>
+              <w:t xml:space="preserve">Leads to delays in accessing current </w:t>
+            </w:r>
+            <w:r>
+              <w:rPr>
+                <w:rFonts w:asciiTheme="minorHAnsi" w:hAnsiTheme="minorHAnsi" w:cstheme="minorHAnsi"/>
+                <w:szCs w:val="20"/>
+              </w:rPr>
+              <w:t>data</w:t>
             </w:r>
           </w:p>
           <w:p>
             <w:pPr>
               <w:spacing w:before="60" w:after="160" w:line="259" w:lineRule="auto"/>
               <w:rPr>
-                <w:rFonts w:cs="Arial"/>
-                <w:color w:val="000000" w:themeColor="text1"/>
-                <w:sz w:val="16"/>
-                <w:szCs w:val="16"/>
+                <w:rFonts w:asciiTheme="minorHAnsi" w:hAnsiTheme="minorHAnsi" w:cstheme="minorHAnsi"/>
+                <w:szCs w:val="20"/>
                 <w:u w:val="single"/>
               </w:rPr>
             </w:pPr>
             <w:r>
               <w:rPr>
-                <w:rFonts w:cs="Arial"/>
-                <w:color w:val="000000" w:themeColor="text1"/>
-                <w:sz w:val="16"/>
-                <w:szCs w:val="16"/>
+                <w:rFonts w:asciiTheme="minorHAnsi" w:hAnsiTheme="minorHAnsi" w:cstheme="minorHAnsi"/>
+                <w:szCs w:val="20"/>
                 <w:u w:val="single"/>
               </w:rPr>
-              <w:lastRenderedPageBreak/>
               <w:t>Impact</w:t>
             </w:r>
           </w:p>
           <w:p>
             <w:pPr>
+              <w:pStyle w:val="ListParagraph"/>
+              <w:numPr>
+                <w:ilvl w:val="0"/>
+                <w:numId w:val="62"/>
+              </w:numPr>
               <w:spacing w:before="60" w:after="160" w:line="259" w:lineRule="auto"/>
               <w:rPr>
-                <w:rFonts w:cs="Arial"/>
-                <w:color w:val="000000" w:themeColor="text1"/>
-                <w:sz w:val="16"/>
-                <w:szCs w:val="16"/>
-              </w:rPr>
-            </w:pPr>
-            <w:r>
-              <w:rPr>
-                <w:rFonts w:cs="Arial"/>
-                <w:color w:val="000000" w:themeColor="text1"/>
-                <w:sz w:val="16"/>
-                <w:szCs w:val="16"/>
-              </w:rPr>
-              <w:t>Increases costs of implementation, also increases wait time.</w:t>
-            </w:r>
-          </w:p>
-        </w:tc>
-        <w:tc>
-          <w:tcPr>
-            <w:tcW w:w="1764" w:type="dxa"/>
+                <w:rFonts w:asciiTheme="minorHAnsi" w:hAnsiTheme="minorHAnsi" w:cstheme="minorHAnsi"/>
+                <w:szCs w:val="20"/>
+              </w:rPr>
+            </w:pPr>
+            <w:r>
+              <w:rPr>
+                <w:rFonts w:asciiTheme="minorHAnsi" w:hAnsiTheme="minorHAnsi" w:cstheme="minorHAnsi"/>
+                <w:szCs w:val="20"/>
+              </w:rPr>
+              <w:t>Results in poor service level to core clients</w:t>
+            </w:r>
+          </w:p>
+        </w:tc>
+        <w:tc>
+          <w:tcPr>
+            <w:tcW w:w="1685" w:type="dxa"/>
           </w:tcPr>
           <w:p>
             <w:pPr>
@@ -14466,18 +14446,15 @@
               </w:numPr>
               <w:ind w:left="268" w:hanging="268"/>
               <w:rPr>
-                <w:rFonts w:cs="Arial"/>
-                <w:sz w:val="16"/>
-                <w:szCs w:val="16"/>
-              </w:rPr>
-            </w:pPr>
-            <w:r>
-              <w:rPr>
-                <w:rFonts w:cs="Arial"/>
-                <w:sz w:val="16"/>
-                <w:szCs w:val="16"/>
-              </w:rPr>
-              <w:lastRenderedPageBreak/>
+                <w:rFonts w:asciiTheme="minorHAnsi" w:hAnsiTheme="minorHAnsi" w:cstheme="minorHAnsi"/>
+                <w:szCs w:val="20"/>
+              </w:rPr>
+            </w:pPr>
+            <w:r>
+              <w:rPr>
+                <w:rFonts w:asciiTheme="minorHAnsi" w:hAnsiTheme="minorHAnsi" w:cstheme="minorHAnsi"/>
+                <w:szCs w:val="20"/>
+              </w:rPr>
               <w:t>policies and procedures</w:t>
             </w:r>
           </w:p>
@@ -14490,16 +14467,14 @@
               </w:numPr>
               <w:ind w:left="268" w:hanging="268"/>
               <w:rPr>
-                <w:rFonts w:cs="Arial"/>
-                <w:sz w:val="16"/>
-                <w:szCs w:val="16"/>
-              </w:rPr>
-            </w:pPr>
-            <w:r>
-              <w:rPr>
-                <w:rFonts w:cs="Arial"/>
-                <w:sz w:val="16"/>
-                <w:szCs w:val="16"/>
+                <w:rFonts w:asciiTheme="minorHAnsi" w:hAnsiTheme="minorHAnsi" w:cstheme="minorHAnsi"/>
+                <w:szCs w:val="20"/>
+              </w:rPr>
+            </w:pPr>
+            <w:r>
+              <w:rPr>
+                <w:rFonts w:asciiTheme="minorHAnsi" w:hAnsiTheme="minorHAnsi" w:cstheme="minorHAnsi"/>
+                <w:szCs w:val="20"/>
               </w:rPr>
               <w:t>Standardised industry practices</w:t>
             </w:r>
@@ -14513,18 +14488,17 @@
             <w:pPr>
               <w:spacing w:before="60" w:after="160" w:line="259" w:lineRule="auto"/>
               <w:rPr>
-                <w:rFonts w:cs="Arial"/>
+                <w:rFonts w:asciiTheme="minorHAnsi" w:hAnsiTheme="minorHAnsi" w:cstheme="minorHAnsi"/>
                 <w:color w:val="000000" w:themeColor="text1"/>
-                <w:sz w:val="16"/>
-                <w:szCs w:val="16"/>
-              </w:rPr>
-            </w:pPr>
-            <w:r>
-              <w:rPr>
-                <w:sz w:val="16"/>
-                <w:szCs w:val="16"/>
-              </w:rPr>
-              <w:t>Medium</w:t>
+                <w:szCs w:val="20"/>
+              </w:rPr>
+            </w:pPr>
+            <w:r>
+              <w:rPr>
+                <w:rFonts w:asciiTheme="minorHAnsi" w:hAnsiTheme="minorHAnsi" w:cstheme="minorHAnsi"/>
+                <w:szCs w:val="20"/>
+              </w:rPr>
+              <w:t>High</w:t>
             </w:r>
           </w:p>
         </w:tc>
@@ -14536,16 +14510,15 @@
             <w:pPr>
               <w:spacing w:before="60" w:after="160" w:line="259" w:lineRule="auto"/>
               <w:rPr>
-                <w:rFonts w:cs="Arial"/>
+                <w:rFonts w:asciiTheme="minorHAnsi" w:hAnsiTheme="minorHAnsi" w:cstheme="minorHAnsi"/>
                 <w:color w:val="000000" w:themeColor="text1"/>
-                <w:sz w:val="16"/>
-                <w:szCs w:val="16"/>
-              </w:rPr>
-            </w:pPr>
-            <w:r>
-              <w:rPr>
-                <w:sz w:val="16"/>
-                <w:szCs w:val="16"/>
+                <w:szCs w:val="20"/>
+              </w:rPr>
+            </w:pPr>
+            <w:r>
+              <w:rPr>
+                <w:rFonts w:asciiTheme="minorHAnsi" w:hAnsiTheme="minorHAnsi" w:cstheme="minorHAnsi"/>
+                <w:szCs w:val="20"/>
               </w:rPr>
               <w:t>Possible</w:t>
             </w:r>
@@ -14560,18 +14533,16 @@
               <w:widowControl w:val="0"/>
               <w:spacing w:after="200" w:line="276" w:lineRule="auto"/>
               <w:rPr>
-                <w:rFonts w:cs="Arial"/>
+                <w:rFonts w:asciiTheme="minorHAnsi" w:hAnsiTheme="minorHAnsi" w:cstheme="minorHAnsi"/>
                 <w:color w:val="000000" w:themeColor="text1"/>
-                <w:sz w:val="16"/>
-                <w:szCs w:val="16"/>
-              </w:rPr>
-            </w:pPr>
-            <w:r>
-              <w:rPr>
-                <w:rFonts w:cs="Arial"/>
+                <w:szCs w:val="20"/>
+              </w:rPr>
+            </w:pPr>
+            <w:r>
+              <w:rPr>
+                <w:rFonts w:asciiTheme="minorHAnsi" w:hAnsiTheme="minorHAnsi" w:cstheme="minorHAnsi"/>
                 <w:color w:val="000000" w:themeColor="text1"/>
-                <w:sz w:val="16"/>
-                <w:szCs w:val="16"/>
+                <w:szCs w:val="20"/>
               </w:rPr>
               <w:t>Pre plan change/risk mitigation</w:t>
             </w:r>
@@ -14581,16 +14552,14 @@
               <w:widowControl w:val="0"/>
               <w:spacing w:after="200" w:line="276" w:lineRule="auto"/>
               <w:rPr>
-                <w:rFonts w:cs="Arial"/>
-                <w:sz w:val="16"/>
-                <w:szCs w:val="16"/>
-              </w:rPr>
-            </w:pPr>
-            <w:r>
-              <w:rPr>
-                <w:rFonts w:cs="Arial"/>
-                <w:sz w:val="16"/>
-                <w:szCs w:val="16"/>
+                <w:rFonts w:asciiTheme="minorHAnsi" w:hAnsiTheme="minorHAnsi" w:cstheme="minorHAnsi"/>
+                <w:szCs w:val="20"/>
+              </w:rPr>
+            </w:pPr>
+            <w:r>
+              <w:rPr>
+                <w:rFonts w:asciiTheme="minorHAnsi" w:hAnsiTheme="minorHAnsi" w:cstheme="minorHAnsi"/>
+                <w:szCs w:val="20"/>
               </w:rPr>
               <w:t>Pursuing risk</w:t>
             </w:r>
@@ -14600,10 +14569,9 @@
               <w:widowControl w:val="0"/>
               <w:spacing w:after="200" w:line="276" w:lineRule="auto"/>
               <w:rPr>
-                <w:rFonts w:cs="Arial"/>
+                <w:rFonts w:asciiTheme="minorHAnsi" w:hAnsiTheme="minorHAnsi" w:cstheme="minorHAnsi"/>
                 <w:color w:val="000000" w:themeColor="text1"/>
-                <w:sz w:val="16"/>
-                <w:szCs w:val="16"/>
+                <w:szCs w:val="20"/>
               </w:rPr>
             </w:pPr>
           </w:p>
@@ -14619,6 +14587,42 @@
               <w:spacing w:before="60" w:after="160" w:line="259" w:lineRule="auto"/>
               <w:rPr>
                 <w:rFonts w:cs="Arial"/>
+                <w:sz w:val="22"/>
+                <w:szCs w:val="22"/>
+              </w:rPr>
+            </w:pPr>
+            <w:r>
+              <w:rPr>
+                <w:rFonts w:cs="Arial"/>
+                <w:sz w:val="22"/>
+                <w:szCs w:val="22"/>
+              </w:rPr>
+              <w:t>Improve security and privacy to prevent data leakage and adherence to privacy laws, by 30th June 2024.</w:t>
+            </w:r>
+          </w:p>
+          <w:p>
+            <w:pPr>
+              <w:spacing w:before="60" w:after="160" w:line="259" w:lineRule="auto"/>
+              <w:rPr>
+                <w:rFonts w:cs="Arial"/>
+                <w:sz w:val="18"/>
+                <w:szCs w:val="18"/>
+              </w:rPr>
+            </w:pPr>
+            <w:r>
+              <w:rPr>
+                <w:rFonts w:cs="Arial"/>
+                <w:sz w:val="18"/>
+                <w:szCs w:val="18"/>
+              </w:rPr>
+              <w:t>Completed by:</w:t>
+            </w:r>
+          </w:p>
+          <w:p>
+            <w:pPr>
+              <w:spacing w:before="60" w:after="160" w:line="259" w:lineRule="auto"/>
+              <w:rPr>
+                <w:rFonts w:asciiTheme="minorHAnsi" w:hAnsiTheme="minorHAnsi" w:cstheme="minorHAnsi"/>
                 <w:color w:val="FF0000"/>
                 <w:sz w:val="16"/>
                 <w:szCs w:val="16"/>
@@ -14626,34 +14630,32 @@
             </w:pPr>
             <w:r>
               <w:rPr>
-                <w:rFonts w:cs="Arial"/>
-                <w:sz w:val="22"/>
-                <w:szCs w:val="22"/>
-              </w:rPr>
-              <w:t>Improve security and privacy</w:t>
-            </w:r>
-          </w:p>
-        </w:tc>
-        <w:tc>
-          <w:tcPr>
-            <w:tcW w:w="1908" w:type="dxa"/>
+                <w:rFonts w:asciiTheme="minorHAnsi" w:hAnsiTheme="minorHAnsi" w:cstheme="minorHAnsi"/>
+                <w:sz w:val="18"/>
+                <w:szCs w:val="18"/>
+              </w:rPr>
+              <w:t>Andre Alexandrov</w:t>
+            </w:r>
+          </w:p>
+        </w:tc>
+        <w:tc>
+          <w:tcPr>
+            <w:tcW w:w="2126" w:type="dxa"/>
           </w:tcPr>
           <w:p>
             <w:pPr>
               <w:spacing w:before="60" w:after="160" w:line="259" w:lineRule="auto"/>
               <w:rPr>
-                <w:rFonts w:cs="Arial"/>
+                <w:rFonts w:asciiTheme="minorHAnsi" w:hAnsiTheme="minorHAnsi" w:cstheme="minorHAnsi"/>
                 <w:color w:val="000000" w:themeColor="text1"/>
-                <w:sz w:val="16"/>
-                <w:szCs w:val="16"/>
-              </w:rPr>
-            </w:pPr>
-            <w:r>
-              <w:rPr>
-                <w:rFonts w:cs="Arial"/>
+                <w:szCs w:val="20"/>
+              </w:rPr>
+            </w:pPr>
+            <w:r>
+              <w:rPr>
+                <w:rFonts w:asciiTheme="minorHAnsi" w:hAnsiTheme="minorHAnsi" w:cstheme="minorHAnsi"/>
                 <w:color w:val="000000" w:themeColor="text1"/>
-                <w:sz w:val="16"/>
-                <w:szCs w:val="16"/>
+                <w:szCs w:val="20"/>
               </w:rPr>
               <w:t>External</w:t>
             </w:r>
@@ -14668,16 +14670,14 @@
               <w:spacing w:before="60" w:after="160" w:line="259" w:lineRule="auto"/>
               <w:ind w:left="173" w:hanging="173"/>
               <w:rPr>
-                <w:rFonts w:cs="Arial"/>
-                <w:sz w:val="16"/>
-                <w:szCs w:val="16"/>
-              </w:rPr>
-            </w:pPr>
-            <w:r>
-              <w:rPr>
-                <w:rFonts w:cs="Arial"/>
-                <w:sz w:val="16"/>
-                <w:szCs w:val="16"/>
+                <w:rFonts w:asciiTheme="minorHAnsi" w:hAnsiTheme="minorHAnsi" w:cstheme="minorHAnsi"/>
+                <w:szCs w:val="20"/>
+              </w:rPr>
+            </w:pPr>
+            <w:r>
+              <w:rPr>
+                <w:rFonts w:asciiTheme="minorHAnsi" w:hAnsiTheme="minorHAnsi" w:cstheme="minorHAnsi"/>
+                <w:szCs w:val="20"/>
               </w:rPr>
               <w:t>Legislative requirements</w:t>
             </w:r>
@@ -14686,18 +14686,16 @@
             <w:pPr>
               <w:spacing w:before="60" w:after="160" w:line="259" w:lineRule="auto"/>
               <w:rPr>
-                <w:rFonts w:cs="Arial"/>
+                <w:rFonts w:asciiTheme="minorHAnsi" w:hAnsiTheme="minorHAnsi" w:cstheme="minorHAnsi"/>
                 <w:color w:val="000000" w:themeColor="text1"/>
-                <w:sz w:val="16"/>
-                <w:szCs w:val="16"/>
-              </w:rPr>
-            </w:pPr>
-            <w:r>
-              <w:rPr>
-                <w:rFonts w:cs="Arial"/>
+                <w:szCs w:val="20"/>
+              </w:rPr>
+            </w:pPr>
+            <w:r>
+              <w:rPr>
+                <w:rFonts w:asciiTheme="minorHAnsi" w:hAnsiTheme="minorHAnsi" w:cstheme="minorHAnsi"/>
                 <w:color w:val="000000" w:themeColor="text1"/>
-                <w:sz w:val="16"/>
-                <w:szCs w:val="16"/>
+                <w:szCs w:val="20"/>
               </w:rPr>
               <w:t>Internal</w:t>
             </w:r>
@@ -14712,16 +14710,14 @@
               <w:spacing w:before="60" w:after="160" w:line="259" w:lineRule="auto"/>
               <w:ind w:left="173" w:hanging="173"/>
               <w:rPr>
-                <w:rFonts w:cs="Arial"/>
-                <w:sz w:val="16"/>
-                <w:szCs w:val="16"/>
-              </w:rPr>
-            </w:pPr>
-            <w:r>
-              <w:rPr>
-                <w:rFonts w:cs="Arial"/>
-                <w:sz w:val="16"/>
-                <w:szCs w:val="16"/>
+                <w:rFonts w:asciiTheme="minorHAnsi" w:hAnsiTheme="minorHAnsi" w:cstheme="minorHAnsi"/>
+                <w:szCs w:val="20"/>
+              </w:rPr>
+            </w:pPr>
+            <w:r>
+              <w:rPr>
+                <w:rFonts w:asciiTheme="minorHAnsi" w:hAnsiTheme="minorHAnsi" w:cstheme="minorHAnsi"/>
+                <w:szCs w:val="20"/>
               </w:rPr>
               <w:t>Protecting customer data.</w:t>
             </w:r>
@@ -14730,173 +14726,162 @@
             <w:pPr>
               <w:spacing w:before="60" w:after="160" w:line="259" w:lineRule="auto"/>
               <w:rPr>
-                <w:rFonts w:cs="Arial"/>
+                <w:rFonts w:asciiTheme="minorHAnsi" w:hAnsiTheme="minorHAnsi" w:cstheme="minorHAnsi"/>
                 <w:color w:val="000000" w:themeColor="text1"/>
-                <w:sz w:val="16"/>
-                <w:szCs w:val="16"/>
-              </w:rPr>
-            </w:pPr>
-          </w:p>
-        </w:tc>
-        <w:tc>
-          <w:tcPr>
-            <w:tcW w:w="1764" w:type="dxa"/>
+                <w:szCs w:val="20"/>
+              </w:rPr>
+            </w:pPr>
+          </w:p>
+        </w:tc>
+        <w:tc>
+          <w:tcPr>
+            <w:tcW w:w="1546" w:type="dxa"/>
+          </w:tcPr>
+          <w:p>
+            <w:pPr>
+              <w:rPr>
+                <w:rFonts w:asciiTheme="minorHAnsi" w:hAnsiTheme="minorHAnsi" w:cstheme="minorHAnsi"/>
+                <w:szCs w:val="20"/>
+              </w:rPr>
+            </w:pPr>
+            <w:r>
+              <w:rPr>
+                <w:rFonts w:asciiTheme="minorHAnsi" w:hAnsiTheme="minorHAnsi" w:cstheme="minorHAnsi"/>
+                <w:szCs w:val="20"/>
+              </w:rPr>
+              <w:t xml:space="preserve">Changes in legislation </w:t>
+            </w:r>
+          </w:p>
+          <w:p>
+            <w:pPr>
+              <w:rPr>
+                <w:rFonts w:asciiTheme="minorHAnsi" w:hAnsiTheme="minorHAnsi" w:cstheme="minorHAnsi"/>
+                <w:szCs w:val="20"/>
+              </w:rPr>
+            </w:pPr>
+          </w:p>
+        </w:tc>
+        <w:tc>
+          <w:tcPr>
+            <w:tcW w:w="1843" w:type="dxa"/>
           </w:tcPr>
           <w:p>
             <w:pPr>
               <w:spacing w:before="60" w:after="160" w:line="259" w:lineRule="auto"/>
               <w:rPr>
-                <w:rFonts w:cs="Arial"/>
+                <w:rFonts w:asciiTheme="minorHAnsi" w:hAnsiTheme="minorHAnsi" w:cstheme="minorHAnsi"/>
                 <w:color w:val="000000" w:themeColor="text1"/>
-                <w:sz w:val="16"/>
-                <w:szCs w:val="16"/>
-              </w:rPr>
-            </w:pPr>
-            <w:r>
-              <w:rPr>
-                <w:rFonts w:cs="Arial"/>
+                <w:szCs w:val="20"/>
+                <w:u w:val="single"/>
+              </w:rPr>
+            </w:pPr>
+            <w:r>
+              <w:rPr>
+                <w:rFonts w:asciiTheme="minorHAnsi" w:hAnsiTheme="minorHAnsi" w:cstheme="minorHAnsi"/>
                 <w:color w:val="000000" w:themeColor="text1"/>
-                <w:sz w:val="16"/>
-                <w:szCs w:val="16"/>
-              </w:rPr>
-              <w:t>balancing security and privacy with usability</w:t>
-            </w:r>
-          </w:p>
-        </w:tc>
-        <w:tc>
-          <w:tcPr>
-            <w:tcW w:w="1764" w:type="dxa"/>
-          </w:tcPr>
+                <w:szCs w:val="20"/>
+                <w:u w:val="single"/>
+              </w:rPr>
+              <w:t>Cause</w:t>
+            </w:r>
+          </w:p>
           <w:p>
             <w:pPr>
               <w:spacing w:before="60" w:after="160" w:line="259" w:lineRule="auto"/>
               <w:rPr>
-                <w:rFonts w:cs="Arial"/>
+                <w:rFonts w:asciiTheme="minorHAnsi" w:hAnsiTheme="minorHAnsi" w:cstheme="minorHAnsi"/>
                 <w:color w:val="000000" w:themeColor="text1"/>
-                <w:sz w:val="16"/>
-                <w:szCs w:val="16"/>
+                <w:szCs w:val="20"/>
+              </w:rPr>
+            </w:pPr>
+            <w:r>
+              <w:rPr>
+                <w:rFonts w:asciiTheme="minorHAnsi" w:hAnsiTheme="minorHAnsi" w:cstheme="minorHAnsi"/>
+                <w:color w:val="000000" w:themeColor="text1"/>
+                <w:szCs w:val="20"/>
+              </w:rPr>
+              <w:t>Failure to implement effective security and privacy measures</w:t>
+            </w:r>
+          </w:p>
+          <w:p>
+            <w:pPr>
+              <w:spacing w:before="60" w:after="160" w:line="259" w:lineRule="auto"/>
+              <w:rPr>
+                <w:rFonts w:asciiTheme="minorHAnsi" w:hAnsiTheme="minorHAnsi" w:cstheme="minorHAnsi"/>
+                <w:color w:val="000000" w:themeColor="text1"/>
+                <w:szCs w:val="20"/>
                 <w:u w:val="single"/>
               </w:rPr>
             </w:pPr>
             <w:r>
               <w:rPr>
-                <w:rFonts w:cs="Arial"/>
+                <w:rFonts w:asciiTheme="minorHAnsi" w:hAnsiTheme="minorHAnsi" w:cstheme="minorHAnsi"/>
                 <w:color w:val="000000" w:themeColor="text1"/>
-                <w:sz w:val="16"/>
-                <w:szCs w:val="16"/>
+                <w:szCs w:val="20"/>
                 <w:u w:val="single"/>
               </w:rPr>
-              <w:t>Cause</w:t>
+              <w:t>Event</w:t>
             </w:r>
           </w:p>
           <w:p>
             <w:pPr>
               <w:spacing w:before="60" w:after="160" w:line="259" w:lineRule="auto"/>
               <w:rPr>
-                <w:rFonts w:cs="Arial"/>
+                <w:rFonts w:asciiTheme="minorHAnsi" w:hAnsiTheme="minorHAnsi" w:cstheme="minorHAnsi"/>
                 <w:color w:val="000000" w:themeColor="text1"/>
-                <w:sz w:val="16"/>
-                <w:szCs w:val="16"/>
-              </w:rPr>
-            </w:pPr>
-            <w:r>
-              <w:rPr>
-                <w:rFonts w:cs="Arial"/>
+                <w:szCs w:val="20"/>
+                <w:u w:val="single"/>
+              </w:rPr>
+            </w:pPr>
+            <w:r>
+              <w:rPr>
+                <w:rFonts w:asciiTheme="minorHAnsi" w:hAnsiTheme="minorHAnsi" w:cstheme="minorHAnsi"/>
                 <w:color w:val="000000" w:themeColor="text1"/>
-                <w:sz w:val="16"/>
-                <w:szCs w:val="16"/>
-              </w:rPr>
-              <w:t>Failure to implement effective security and privacy measures</w:t>
+                <w:szCs w:val="20"/>
+              </w:rPr>
+              <w:t xml:space="preserve">Leads to delays in service delivery </w:t>
+            </w:r>
+            <w:r>
+              <w:rPr>
+                <w:rFonts w:asciiTheme="minorHAnsi" w:hAnsiTheme="minorHAnsi" w:cstheme="minorHAnsi"/>
+                <w:color w:val="000000" w:themeColor="text1"/>
+                <w:szCs w:val="20"/>
+                <w:u w:val="single"/>
+              </w:rPr>
+              <w:t>Impact</w:t>
             </w:r>
           </w:p>
           <w:p>
             <w:pPr>
               <w:spacing w:before="60" w:after="160" w:line="259" w:lineRule="auto"/>
               <w:rPr>
-                <w:rFonts w:cs="Arial"/>
+                <w:rFonts w:asciiTheme="minorHAnsi" w:hAnsiTheme="minorHAnsi" w:cstheme="minorHAnsi"/>
                 <w:color w:val="000000" w:themeColor="text1"/>
-                <w:sz w:val="16"/>
-                <w:szCs w:val="16"/>
-                <w:u w:val="single"/>
-              </w:rPr>
-            </w:pPr>
-            <w:r>
-              <w:rPr>
-                <w:rFonts w:cs="Arial"/>
+                <w:szCs w:val="20"/>
+              </w:rPr>
+            </w:pPr>
+            <w:r>
+              <w:rPr>
+                <w:rFonts w:asciiTheme="minorHAnsi" w:hAnsiTheme="minorHAnsi" w:cstheme="minorHAnsi"/>
                 <w:color w:val="000000" w:themeColor="text1"/>
-                <w:sz w:val="16"/>
-                <w:szCs w:val="16"/>
-                <w:u w:val="single"/>
-              </w:rPr>
-              <w:t>Event</w:t>
-            </w:r>
-          </w:p>
-          <w:p>
-            <w:pPr>
-              <w:spacing w:before="60" w:after="160" w:line="259" w:lineRule="auto"/>
-              <w:rPr>
-                <w:rFonts w:cs="Arial"/>
+                <w:szCs w:val="20"/>
+              </w:rPr>
+              <w:t xml:space="preserve">Reduced user productivity and satisfaction, increased risk of workarounds that </w:t>
+            </w:r>
+            <w:r>
+              <w:rPr>
+                <w:rFonts w:asciiTheme="minorHAnsi" w:hAnsiTheme="minorHAnsi" w:cstheme="minorHAnsi"/>
                 <w:color w:val="000000" w:themeColor="text1"/>
-                <w:sz w:val="16"/>
-                <w:szCs w:val="16"/>
-              </w:rPr>
-            </w:pPr>
-            <w:r>
-              <w:rPr>
-                <w:rFonts w:cs="Arial"/>
-                <w:color w:val="000000" w:themeColor="text1"/>
-                <w:sz w:val="16"/>
-                <w:szCs w:val="16"/>
-              </w:rPr>
-              <w:t>Users encounter difficulty accessing information or completing tasks due to excessive security measures</w:t>
-            </w:r>
-          </w:p>
-          <w:p>
-            <w:pPr>
-              <w:spacing w:before="60" w:after="160" w:line="259" w:lineRule="auto"/>
-              <w:rPr>
-                <w:rFonts w:cs="Arial"/>
-                <w:color w:val="000000" w:themeColor="text1"/>
-                <w:sz w:val="16"/>
-                <w:szCs w:val="16"/>
-                <w:u w:val="single"/>
-              </w:rPr>
-            </w:pPr>
-            <w:r>
-              <w:rPr>
-                <w:rFonts w:cs="Arial"/>
-                <w:color w:val="000000" w:themeColor="text1"/>
-                <w:sz w:val="16"/>
-                <w:szCs w:val="16"/>
-                <w:u w:val="single"/>
-              </w:rPr>
-              <w:t>Impact</w:t>
-            </w:r>
-          </w:p>
-          <w:p>
-            <w:pPr>
-              <w:spacing w:before="60" w:after="160" w:line="259" w:lineRule="auto"/>
-              <w:rPr>
-                <w:rFonts w:cs="Arial"/>
-                <w:color w:val="000000" w:themeColor="text1"/>
-                <w:sz w:val="16"/>
-                <w:szCs w:val="16"/>
-              </w:rPr>
-            </w:pPr>
-            <w:r>
-              <w:rPr>
-                <w:rFonts w:cs="Arial"/>
-                <w:color w:val="000000" w:themeColor="text1"/>
-                <w:sz w:val="16"/>
-                <w:szCs w:val="16"/>
-              </w:rPr>
-              <w:t>Reduced user productivity and satisfaction, increased risk of workarounds that compromise security</w:t>
-            </w:r>
-          </w:p>
-        </w:tc>
-        <w:tc>
-          <w:tcPr>
-            <w:tcW w:w="1764" w:type="dxa"/>
+                <w:szCs w:val="20"/>
+              </w:rPr>
+              <w:lastRenderedPageBreak/>
+              <w:t>compromise security</w:t>
+            </w:r>
+          </w:p>
+        </w:tc>
+        <w:tc>
+          <w:tcPr>
+            <w:tcW w:w="1685" w:type="dxa"/>
           </w:tcPr>
           <w:p>
             <w:pPr>
@@ -14907,19 +14892,18 @@
               </w:numPr>
               <w:spacing w:before="60" w:after="160" w:line="259" w:lineRule="auto"/>
               <w:rPr>
-                <w:rFonts w:cs="Arial"/>
+                <w:rFonts w:asciiTheme="minorHAnsi" w:hAnsiTheme="minorHAnsi" w:cstheme="minorHAnsi"/>
                 <w:color w:val="000000" w:themeColor="text1"/>
-                <w:sz w:val="16"/>
-                <w:szCs w:val="16"/>
-              </w:rPr>
-            </w:pPr>
-            <w:r>
-              <w:rPr>
-                <w:rFonts w:cs="Arial"/>
+                <w:szCs w:val="20"/>
+              </w:rPr>
+            </w:pPr>
+            <w:r>
+              <w:rPr>
+                <w:rFonts w:asciiTheme="minorHAnsi" w:hAnsiTheme="minorHAnsi" w:cstheme="minorHAnsi"/>
                 <w:color w:val="000000" w:themeColor="text1"/>
-                <w:sz w:val="16"/>
-                <w:szCs w:val="16"/>
-              </w:rPr>
+                <w:szCs w:val="20"/>
+              </w:rPr>
+              <w:lastRenderedPageBreak/>
               <w:t>Legislation</w:t>
             </w:r>
           </w:p>
@@ -14932,18 +14916,16 @@
               </w:numPr>
               <w:spacing w:before="60" w:after="160" w:line="259" w:lineRule="auto"/>
               <w:rPr>
-                <w:rFonts w:cs="Arial"/>
+                <w:rFonts w:asciiTheme="minorHAnsi" w:hAnsiTheme="minorHAnsi" w:cstheme="minorHAnsi"/>
                 <w:color w:val="000000" w:themeColor="text1"/>
-                <w:sz w:val="16"/>
-                <w:szCs w:val="16"/>
-              </w:rPr>
-            </w:pPr>
-            <w:r>
-              <w:rPr>
-                <w:rFonts w:cs="Arial"/>
+                <w:szCs w:val="20"/>
+              </w:rPr>
+            </w:pPr>
+            <w:r>
+              <w:rPr>
+                <w:rFonts w:asciiTheme="minorHAnsi" w:hAnsiTheme="minorHAnsi" w:cstheme="minorHAnsi"/>
                 <w:color w:val="000000" w:themeColor="text1"/>
-                <w:sz w:val="16"/>
-                <w:szCs w:val="16"/>
+                <w:szCs w:val="20"/>
               </w:rPr>
               <w:t>Privacy policy</w:t>
             </w:r>
@@ -14952,46 +14934,11 @@
             <w:pPr>
               <w:spacing w:before="60" w:after="160" w:line="259" w:lineRule="auto"/>
               <w:rPr>
-                <w:rFonts w:cs="Arial"/>
+                <w:rFonts w:asciiTheme="minorHAnsi" w:hAnsiTheme="minorHAnsi" w:cstheme="minorHAnsi"/>
                 <w:color w:val="000000" w:themeColor="text1"/>
-                <w:sz w:val="16"/>
-                <w:szCs w:val="16"/>
-              </w:rPr>
-            </w:pPr>
-          </w:p>
-          <w:p>
-            <w:pPr>
-              <w:spacing w:before="60" w:after="160" w:line="259" w:lineRule="auto"/>
-              <w:rPr>
-                <w:rFonts w:cs="Arial"/>
-                <w:color w:val="000000" w:themeColor="text1"/>
-                <w:sz w:val="16"/>
-                <w:szCs w:val="16"/>
-              </w:rPr>
-            </w:pPr>
-            <w:r>
-              <w:rPr>
-                <w:rStyle w:val="contentpasted0"/>
-                <w:rFonts w:ascii="inherit" w:hAnsi="inherit" w:cs="Arial"/>
-                <w:color w:val="000000"/>
-                <w:sz w:val="22"/>
-                <w:szCs w:val="22"/>
-                <w:bdr w:val="none" w:sz="0" w:space="0" w:color="auto" w:frame="1"/>
-                <w:shd w:val="clear" w:color="auto" w:fill="FFFFFF"/>
-              </w:rPr>
-              <w:t>vide storage scalability as required</w:t>
-            </w:r>
-            <w:r>
-              <w:rPr>
-                <w:rFonts w:ascii="inherit" w:hAnsi="inherit" w:cs="Arial"/>
-                <w:color w:val="FF0000"/>
-                <w:sz w:val="16"/>
-                <w:szCs w:val="16"/>
-                <w:bdr w:val="none" w:sz="0" w:space="0" w:color="auto" w:frame="1"/>
-                <w:shd w:val="clear" w:color="auto" w:fill="FFFFFF"/>
-              </w:rPr>
-              <w:t> </w:t>
-            </w:r>
+                <w:szCs w:val="20"/>
+              </w:rPr>
+            </w:pPr>
           </w:p>
         </w:tc>
         <w:tc>
@@ -15003,16 +14950,15 @@
               <w:spacing w:before="60" w:after="160" w:line="259" w:lineRule="auto"/>
               <w:ind w:left="360"/>
               <w:rPr>
-                <w:rFonts w:cs="Arial"/>
+                <w:rFonts w:asciiTheme="minorHAnsi" w:hAnsiTheme="minorHAnsi" w:cstheme="minorHAnsi"/>
                 <w:color w:val="000000" w:themeColor="text1"/>
-                <w:sz w:val="16"/>
-                <w:szCs w:val="16"/>
-              </w:rPr>
-            </w:pPr>
-            <w:r>
-              <w:rPr>
-                <w:sz w:val="16"/>
-                <w:szCs w:val="16"/>
+                <w:szCs w:val="20"/>
+              </w:rPr>
+            </w:pPr>
+            <w:r>
+              <w:rPr>
+                <w:rFonts w:asciiTheme="minorHAnsi" w:hAnsiTheme="minorHAnsi" w:cstheme="minorHAnsi"/>
+                <w:szCs w:val="20"/>
               </w:rPr>
               <w:t>High</w:t>
             </w:r>
@@ -15027,18 +14973,17 @@
               <w:spacing w:before="60" w:after="160" w:line="259" w:lineRule="auto"/>
               <w:ind w:left="360"/>
               <w:rPr>
-                <w:rFonts w:cs="Arial"/>
+                <w:rFonts w:asciiTheme="minorHAnsi" w:hAnsiTheme="minorHAnsi" w:cstheme="minorHAnsi"/>
                 <w:color w:val="000000" w:themeColor="text1"/>
-                <w:sz w:val="16"/>
-                <w:szCs w:val="16"/>
-              </w:rPr>
-            </w:pPr>
-            <w:r>
-              <w:rPr>
-                <w:sz w:val="16"/>
-                <w:szCs w:val="16"/>
-              </w:rPr>
-              <w:t>Likely</w:t>
+                <w:szCs w:val="20"/>
+              </w:rPr>
+            </w:pPr>
+            <w:r>
+              <w:rPr>
+                <w:rFonts w:asciiTheme="minorHAnsi" w:hAnsiTheme="minorHAnsi" w:cstheme="minorHAnsi"/>
+                <w:szCs w:val="20"/>
+              </w:rPr>
+              <w:t>Possible</w:t>
             </w:r>
           </w:p>
         </w:tc>
@@ -15051,18 +14996,16 @@
               <w:widowControl w:val="0"/>
               <w:spacing w:after="200" w:line="276" w:lineRule="auto"/>
               <w:rPr>
-                <w:rFonts w:cs="Arial"/>
+                <w:rFonts w:asciiTheme="minorHAnsi" w:hAnsiTheme="minorHAnsi" w:cstheme="minorHAnsi"/>
                 <w:color w:val="000000" w:themeColor="text1"/>
-                <w:sz w:val="16"/>
-                <w:szCs w:val="16"/>
-              </w:rPr>
-            </w:pPr>
-            <w:r>
-              <w:rPr>
-                <w:rFonts w:cs="Arial"/>
+                <w:szCs w:val="20"/>
+              </w:rPr>
+            </w:pPr>
+            <w:r>
+              <w:rPr>
+                <w:rFonts w:asciiTheme="minorHAnsi" w:hAnsiTheme="minorHAnsi" w:cstheme="minorHAnsi"/>
                 <w:color w:val="000000" w:themeColor="text1"/>
-                <w:sz w:val="16"/>
-                <w:szCs w:val="16"/>
+                <w:szCs w:val="20"/>
               </w:rPr>
               <w:t>security and privacy risk assessment</w:t>
             </w:r>
@@ -15072,18 +15015,16 @@
               <w:widowControl w:val="0"/>
               <w:spacing w:after="200" w:line="276" w:lineRule="auto"/>
               <w:rPr>
-                <w:rFonts w:cs="Arial"/>
+                <w:rFonts w:asciiTheme="minorHAnsi" w:hAnsiTheme="minorHAnsi" w:cstheme="minorHAnsi"/>
                 <w:color w:val="000000" w:themeColor="text1"/>
-                <w:sz w:val="16"/>
-                <w:szCs w:val="16"/>
-              </w:rPr>
-            </w:pPr>
-            <w:r>
-              <w:rPr>
-                <w:rFonts w:cs="Arial"/>
+                <w:szCs w:val="20"/>
+              </w:rPr>
+            </w:pPr>
+            <w:r>
+              <w:rPr>
+                <w:rFonts w:asciiTheme="minorHAnsi" w:hAnsiTheme="minorHAnsi" w:cstheme="minorHAnsi"/>
                 <w:color w:val="000000" w:themeColor="text1"/>
-                <w:sz w:val="16"/>
-                <w:szCs w:val="16"/>
+                <w:szCs w:val="20"/>
               </w:rPr>
               <w:t>consult with security experts</w:t>
             </w:r>
@@ -15172,23 +15113,7 @@
           <w:sz w:val="22"/>
           <w:szCs w:val="22"/>
         </w:rPr>
-        <w:t xml:space="preserve">Alexis </w:t>
-      </w:r>
-      <w:proofErr w:type="spellStart"/>
-      <w:r>
-        <w:rPr>
-          <w:sz w:val="22"/>
-          <w:szCs w:val="22"/>
-        </w:rPr>
-        <w:t>Treulieb</w:t>
-      </w:r>
-      <w:proofErr w:type="spellEnd"/>
-      <w:r>
-        <w:rPr>
-          <w:sz w:val="22"/>
-          <w:szCs w:val="22"/>
-        </w:rPr>
-        <w:t>-Berk</w:t>
+        <w:t>Alexis Treulieb-Berk</w:t>
       </w:r>
       <w:r>
         <w:rPr>
@@ -15219,25 +15144,7 @@
           <w:sz w:val="22"/>
           <w:szCs w:val="22"/>
         </w:rPr>
-        <w:t xml:space="preserve">Alexis </w:t>
-      </w:r>
-      <w:proofErr w:type="spellStart"/>
-      <w:r>
-        <w:rPr>
-          <w:rFonts w:ascii="Segoe Script" w:hAnsi="Segoe Script"/>
-          <w:sz w:val="22"/>
-          <w:szCs w:val="22"/>
-        </w:rPr>
-        <w:t>Treulieb</w:t>
-      </w:r>
-      <w:proofErr w:type="spellEnd"/>
-      <w:r>
-        <w:rPr>
-          <w:rFonts w:ascii="Segoe Script" w:hAnsi="Segoe Script"/>
-          <w:sz w:val="22"/>
-          <w:szCs w:val="22"/>
-        </w:rPr>
-        <w:t>-Berk</w:t>
+        <w:t>Alexis Treulieb-Berk</w:t>
       </w:r>
     </w:p>
     <w:p>
@@ -15246,6 +15153,18 @@
         <w:rPr>
           <w:sz w:val="16"/>
           <w:szCs w:val="20"/>
+        </w:rPr>
+      </w:pPr>
+    </w:p>
+    <w:p>
+      <w:pPr>
+        <w:tabs>
+          <w:tab w:val="left" w:pos="3255"/>
+        </w:tabs>
+        <w:rPr>
+          <w:rFonts w:eastAsiaTheme="majorEastAsia" w:cs="Arial"/>
+          <w:sz w:val="28"/>
+          <w:szCs w:val="26"/>
         </w:rPr>
       </w:pPr>
     </w:p>
@@ -15268,13 +15187,101 @@
           <w:docGrid w:linePitch="360"/>
         </w:sectPr>
       </w:pPr>
+    </w:p>
+    <w:p>
+      <w:pPr>
+        <w:spacing w:before="60" w:after="160" w:line="259" w:lineRule="auto"/>
+        <w:rPr>
+          <w:rFonts w:cs="Arial"/>
+          <w:sz w:val="22"/>
+          <w:szCs w:val="22"/>
+        </w:rPr>
+      </w:pPr>
+    </w:p>
+    <w:p>
+      <w:pPr>
+        <w:spacing w:before="60" w:after="160" w:line="259" w:lineRule="auto"/>
+        <w:rPr>
+          <w:rFonts w:cs="Arial"/>
+          <w:sz w:val="22"/>
+          <w:szCs w:val="22"/>
+        </w:rPr>
+      </w:pPr>
+    </w:p>
+    <w:p>
+      <w:pPr>
+        <w:spacing w:before="60" w:after="160" w:line="259" w:lineRule="auto"/>
+        <w:rPr>
+          <w:rFonts w:cs="Arial"/>
+          <w:sz w:val="22"/>
+          <w:szCs w:val="22"/>
+        </w:rPr>
+      </w:pPr>
+    </w:p>
+    <w:p>
+      <w:pPr>
+        <w:spacing w:before="60" w:after="160" w:line="259" w:lineRule="auto"/>
+        <w:rPr>
+          <w:rFonts w:cs="Arial"/>
+          <w:sz w:val="22"/>
+          <w:szCs w:val="22"/>
+        </w:rPr>
+      </w:pPr>
       <w:r>
         <w:rPr>
           <w:rFonts w:eastAsiaTheme="majorEastAsia" w:cs="Arial"/>
+          <w:noProof/>
           <w:sz w:val="28"/>
           <w:szCs w:val="26"/>
         </w:rPr>
-        <w:tab/>
+        <w:drawing>
+          <wp:inline distT="0" distB="0" distL="0" distR="0" wp14:anchorId="1D5B08EA" wp14:editId="27637E0F">
+            <wp:extent cx="2466975" cy="6781365"/>
+            <wp:effectExtent l="0" t="0" r="0" b="635"/>
+            <wp:docPr id="1688210214" name="Picture 1" descr="A screenshot of a chat&#10;&#10;Description automatically generated"/>
+            <wp:cNvGraphicFramePr>
+              <a:graphicFrameLocks xmlns:a="http://schemas.openxmlformats.org/drawingml/2006/main" noChangeAspect="1"/>
+            </wp:cNvGraphicFramePr>
+            <a:graphic xmlns:a="http://schemas.openxmlformats.org/drawingml/2006/main">
+              <a:graphicData uri="http://schemas.openxmlformats.org/drawingml/2006/picture">
+                <pic:pic xmlns:pic="http://schemas.openxmlformats.org/drawingml/2006/picture">
+                  <pic:nvPicPr>
+                    <pic:cNvPr id="1688210214" name="Picture 1" descr="A screenshot of a chat&#10;&#10;Description automatically generated"/>
+                    <pic:cNvPicPr>
+                      <a:picLocks noChangeAspect="1" noChangeArrowheads="1"/>
+                    </pic:cNvPicPr>
+                  </pic:nvPicPr>
+                  <pic:blipFill>
+                    <a:blip r:embed="rId17">
+                      <a:extLst>
+                        <a:ext uri="{28A0092B-C50C-407E-A947-70E740481C1C}">
+                          <a14:useLocalDpi xmlns:a14="http://schemas.microsoft.com/office/drawing/2010/main" val="0"/>
+                        </a:ext>
+                      </a:extLst>
+                    </a:blip>
+                    <a:srcRect/>
+                    <a:stretch>
+                      <a:fillRect/>
+                    </a:stretch>
+                  </pic:blipFill>
+                  <pic:spPr bwMode="auto">
+                    <a:xfrm>
+                      <a:off x="0" y="0"/>
+                      <a:ext cx="2469221" cy="6787538"/>
+                    </a:xfrm>
+                    <a:prstGeom prst="rect">
+                      <a:avLst/>
+                    </a:prstGeom>
+                    <a:noFill/>
+                    <a:ln>
+                      <a:noFill/>
+                    </a:ln>
+                  </pic:spPr>
+                </pic:pic>
+              </a:graphicData>
+            </a:graphic>
+          </wp:inline>
+        </w:drawing>
       </w:r>
     </w:p>
     <w:p>
@@ -15286,6 +15293,14 @@
           <w:szCs w:val="22"/>
         </w:rPr>
       </w:pPr>
+      <w:r>
+        <w:rPr>
+          <w:rFonts w:cs="Arial"/>
+          <w:sz w:val="22"/>
+          <w:szCs w:val="22"/>
+        </w:rPr>
+        <w:t>Evidence of Communication</w:t>
+      </w:r>
     </w:p>
     <w:p>
       <w:pPr>
@@ -15317,6 +15332,7 @@
           <w:sz w:val="22"/>
           <w:szCs w:val="22"/>
         </w:rPr>
+        <w:lastRenderedPageBreak/>
         <w:t>Provide a summary of the following after the Risk Assessment has been completed. (Approximately 100 words)</w:t>
       </w:r>
       <w:r>
@@ -15632,24 +15648,6 @@
         </w:rPr>
         <w:t>location was an issue this was solved by going to a central location that we both regularly attend.</w:t>
       </w:r>
-    </w:p>
-    <w:p>
-      <w:pPr>
-        <w:spacing w:after="160" w:line="259" w:lineRule="auto"/>
-        <w:rPr>
-          <w:rStyle w:val="Heading2Char"/>
-          <w:rFonts w:cs="Arial"/>
-        </w:rPr>
-      </w:pPr>
-    </w:p>
-    <w:p>
-      <w:pPr>
-        <w:spacing w:after="160" w:line="259" w:lineRule="auto"/>
-        <w:rPr>
-          <w:rStyle w:val="Heading2Char"/>
-          <w:rFonts w:cs="Arial"/>
-        </w:rPr>
-      </w:pPr>
     </w:p>
     <w:p>
       <w:pPr>
@@ -17074,7 +17072,7 @@
         <v:path o:extrusionok="f" gradientshapeok="t" o:connecttype="rect"/>
         <o:lock v:ext="edit" aspectratio="t"/>
       </v:shapetype>
-      <v:shape id="_x0000_i1109" type="#_x0000_t75" style="width:10.5pt;height:10.5pt" o:bullet="t">
+      <v:shape id="_x0000_i1067" type="#_x0000_t75" style="width:10.5pt;height:10.5pt" o:bullet="t">
         <v:imagedata r:id="rId1" o:title="square"/>
       </v:shape>
     </w:pict>
@@ -17940,6 +17938,118 @@
     </w:lvl>
   </w:abstractNum>
   <w:abstractNum w:abstractNumId="11" w15:restartNumberingAfterBreak="0">
+    <w:nsid w:val="0E853008"/>
+    <w:multiLevelType w:val="hybridMultilevel"/>
+    <w:tmpl w:val="E446F466"/>
+    <w:lvl w:ilvl="0" w:tplc="C51AF57A">
+      <w:numFmt w:val="bullet"/>
+      <w:lvlText w:val="-"/>
+      <w:lvlJc w:val="left"/>
+      <w:pPr>
+        <w:ind w:left="360" w:hanging="360"/>
+      </w:pPr>
+      <w:rPr>
+        <w:rFonts w:ascii="Arial" w:eastAsiaTheme="minorHAnsi" w:hAnsi="Arial" w:cs="Arial" w:hint="default"/>
+      </w:rPr>
+    </w:lvl>
+    <w:lvl w:ilvl="1" w:tplc="0C090003" w:tentative="1">
+      <w:start w:val="1"/>
+      <w:numFmt w:val="bullet"/>
+      <w:lvlText w:val="o"/>
+      <w:lvlJc w:val="left"/>
+      <w:pPr>
+        <w:ind w:left="1440" w:hanging="360"/>
+      </w:pPr>
+      <w:rPr>
+        <w:rFonts w:ascii="Courier New" w:hAnsi="Courier New" w:cs="Courier New" w:hint="default"/>
+      </w:rPr>
+    </w:lvl>
+    <w:lvl w:ilvl="2" w:tplc="0C090005" w:tentative="1">
+      <w:start w:val="1"/>
+      <w:numFmt w:val="bullet"/>
+      <w:lvlText w:val=""/>
+      <w:lvlJc w:val="left"/>
+      <w:pPr>
+        <w:ind w:left="2160" w:hanging="360"/>
+      </w:pPr>
+      <w:rPr>
+        <w:rFonts w:ascii="Wingdings" w:hAnsi="Wingdings" w:hint="default"/>
+      </w:rPr>
+    </w:lvl>
+    <w:lvl w:ilvl="3" w:tplc="0C090001" w:tentative="1">
+      <w:start w:val="1"/>
+      <w:numFmt w:val="bullet"/>
+      <w:lvlText w:val=""/>
+      <w:lvlJc w:val="left"/>
+      <w:pPr>
+        <w:ind w:left="2880" w:hanging="360"/>
+      </w:pPr>
+      <w:rPr>
+        <w:rFonts w:ascii="Symbol" w:hAnsi="Symbol" w:hint="default"/>
+      </w:rPr>
+    </w:lvl>
+    <w:lvl w:ilvl="4" w:tplc="0C090003" w:tentative="1">
+      <w:start w:val="1"/>
+      <w:numFmt w:val="bullet"/>
+      <w:lvlText w:val="o"/>
+      <w:lvlJc w:val="left"/>
+      <w:pPr>
+        <w:ind w:left="3600" w:hanging="360"/>
+      </w:pPr>
+      <w:rPr>
+        <w:rFonts w:ascii="Courier New" w:hAnsi="Courier New" w:cs="Courier New" w:hint="default"/>
+      </w:rPr>
+    </w:lvl>
+    <w:lvl w:ilvl="5" w:tplc="0C090005" w:tentative="1">
+      <w:start w:val="1"/>
+      <w:numFmt w:val="bullet"/>
+      <w:lvlText w:val=""/>
+      <w:lvlJc w:val="left"/>
+      <w:pPr>
+        <w:ind w:left="4320" w:hanging="360"/>
+      </w:pPr>
+      <w:rPr>
+        <w:rFonts w:ascii="Wingdings" w:hAnsi="Wingdings" w:hint="default"/>
+      </w:rPr>
+    </w:lvl>
+    <w:lvl w:ilvl="6" w:tplc="0C090001" w:tentative="1">
+      <w:start w:val="1"/>
+      <w:numFmt w:val="bullet"/>
+      <w:lvlText w:val=""/>
+      <w:lvlJc w:val="left"/>
+      <w:pPr>
+        <w:ind w:left="5040" w:hanging="360"/>
+      </w:pPr>
+      <w:rPr>
+        <w:rFonts w:ascii="Symbol" w:hAnsi="Symbol" w:hint="default"/>
+      </w:rPr>
+    </w:lvl>
+    <w:lvl w:ilvl="7" w:tplc="0C090003" w:tentative="1">
+      <w:start w:val="1"/>
+      <w:numFmt w:val="bullet"/>
+      <w:lvlText w:val="o"/>
+      <w:lvlJc w:val="left"/>
+      <w:pPr>
+        <w:ind w:left="5760" w:hanging="360"/>
+      </w:pPr>
+      <w:rPr>
+        <w:rFonts w:ascii="Courier New" w:hAnsi="Courier New" w:cs="Courier New" w:hint="default"/>
+      </w:rPr>
+    </w:lvl>
+    <w:lvl w:ilvl="8" w:tplc="0C090005" w:tentative="1">
+      <w:start w:val="1"/>
+      <w:numFmt w:val="bullet"/>
+      <w:lvlText w:val=""/>
+      <w:lvlJc w:val="left"/>
+      <w:pPr>
+        <w:ind w:left="6480" w:hanging="360"/>
+      </w:pPr>
+      <w:rPr>
+        <w:rFonts w:ascii="Wingdings" w:hAnsi="Wingdings" w:hint="default"/>
+      </w:rPr>
+    </w:lvl>
+  </w:abstractNum>
+  <w:abstractNum w:abstractNumId="12" w15:restartNumberingAfterBreak="0">
     <w:nsid w:val="0F875F6D"/>
     <w:multiLevelType w:val="hybridMultilevel"/>
     <w:tmpl w:val="318C1EBE"/>
@@ -18052,7 +18162,7 @@
       </w:rPr>
     </w:lvl>
   </w:abstractNum>
-  <w:abstractNum w:abstractNumId="12" w15:restartNumberingAfterBreak="0">
+  <w:abstractNum w:abstractNumId="13" w15:restartNumberingAfterBreak="0">
     <w:nsid w:val="111166A9"/>
     <w:multiLevelType w:val="hybridMultilevel"/>
     <w:tmpl w:val="617A1E3E"/>
@@ -18165,7 +18275,7 @@
       </w:rPr>
     </w:lvl>
   </w:abstractNum>
-  <w:abstractNum w:abstractNumId="13" w15:restartNumberingAfterBreak="0">
+  <w:abstractNum w:abstractNumId="14" w15:restartNumberingAfterBreak="0">
     <w:nsid w:val="11477820"/>
     <w:multiLevelType w:val="hybridMultilevel"/>
     <w:tmpl w:val="A3A6A2AA"/>
@@ -18279,7 +18389,7 @@
       </w:rPr>
     </w:lvl>
   </w:abstractNum>
-  <w:abstractNum w:abstractNumId="14" w15:restartNumberingAfterBreak="0">
+  <w:abstractNum w:abstractNumId="15" w15:restartNumberingAfterBreak="0">
     <w:nsid w:val="133175E3"/>
     <w:multiLevelType w:val="hybridMultilevel"/>
     <w:tmpl w:val="B13E06CC"/>
@@ -18392,7 +18502,233 @@
       </w:rPr>
     </w:lvl>
   </w:abstractNum>
-  <w:abstractNum w:abstractNumId="15" w15:restartNumberingAfterBreak="0">
+  <w:abstractNum w:abstractNumId="16" w15:restartNumberingAfterBreak="0">
+    <w:nsid w:val="140E7F85"/>
+    <w:multiLevelType w:val="hybridMultilevel"/>
+    <w:tmpl w:val="EDBA8EF2"/>
+    <w:lvl w:ilvl="0" w:tplc="0C090001">
+      <w:start w:val="1"/>
+      <w:numFmt w:val="bullet"/>
+      <w:lvlText w:val=""/>
+      <w:lvlJc w:val="left"/>
+      <w:pPr>
+        <w:ind w:left="360" w:hanging="360"/>
+      </w:pPr>
+      <w:rPr>
+        <w:rFonts w:ascii="Symbol" w:hAnsi="Symbol" w:hint="default"/>
+      </w:rPr>
+    </w:lvl>
+    <w:lvl w:ilvl="1" w:tplc="0C090003" w:tentative="1">
+      <w:start w:val="1"/>
+      <w:numFmt w:val="bullet"/>
+      <w:lvlText w:val="o"/>
+      <w:lvlJc w:val="left"/>
+      <w:pPr>
+        <w:ind w:left="1080" w:hanging="360"/>
+      </w:pPr>
+      <w:rPr>
+        <w:rFonts w:ascii="Courier New" w:hAnsi="Courier New" w:cs="Courier New" w:hint="default"/>
+      </w:rPr>
+    </w:lvl>
+    <w:lvl w:ilvl="2" w:tplc="0C090005" w:tentative="1">
+      <w:start w:val="1"/>
+      <w:numFmt w:val="bullet"/>
+      <w:lvlText w:val=""/>
+      <w:lvlJc w:val="left"/>
+      <w:pPr>
+        <w:ind w:left="1800" w:hanging="360"/>
+      </w:pPr>
+      <w:rPr>
+        <w:rFonts w:ascii="Wingdings" w:hAnsi="Wingdings" w:hint="default"/>
+      </w:rPr>
+    </w:lvl>
+    <w:lvl w:ilvl="3" w:tplc="0C090001" w:tentative="1">
+      <w:start w:val="1"/>
+      <w:numFmt w:val="bullet"/>
+      <w:lvlText w:val=""/>
+      <w:lvlJc w:val="left"/>
+      <w:pPr>
+        <w:ind w:left="2520" w:hanging="360"/>
+      </w:pPr>
+      <w:rPr>
+        <w:rFonts w:ascii="Symbol" w:hAnsi="Symbol" w:hint="default"/>
+      </w:rPr>
+    </w:lvl>
+    <w:lvl w:ilvl="4" w:tplc="0C090003" w:tentative="1">
+      <w:start w:val="1"/>
+      <w:numFmt w:val="bullet"/>
+      <w:lvlText w:val="o"/>
+      <w:lvlJc w:val="left"/>
+      <w:pPr>
+        <w:ind w:left="3240" w:hanging="360"/>
+      </w:pPr>
+      <w:rPr>
+        <w:rFonts w:ascii="Courier New" w:hAnsi="Courier New" w:cs="Courier New" w:hint="default"/>
+      </w:rPr>
+    </w:lvl>
+    <w:lvl w:ilvl="5" w:tplc="0C090005" w:tentative="1">
+      <w:start w:val="1"/>
+      <w:numFmt w:val="bullet"/>
+      <w:lvlText w:val=""/>
+      <w:lvlJc w:val="left"/>
+      <w:pPr>
+        <w:ind w:left="3960" w:hanging="360"/>
+      </w:pPr>
+      <w:rPr>
+        <w:rFonts w:ascii="Wingdings" w:hAnsi="Wingdings" w:hint="default"/>
+      </w:rPr>
+    </w:lvl>
+    <w:lvl w:ilvl="6" w:tplc="0C090001" w:tentative="1">
+      <w:start w:val="1"/>
+      <w:numFmt w:val="bullet"/>
+      <w:lvlText w:val=""/>
+      <w:lvlJc w:val="left"/>
+      <w:pPr>
+        <w:ind w:left="4680" w:hanging="360"/>
+      </w:pPr>
+      <w:rPr>
+        <w:rFonts w:ascii="Symbol" w:hAnsi="Symbol" w:hint="default"/>
+      </w:rPr>
+    </w:lvl>
+    <w:lvl w:ilvl="7" w:tplc="0C090003" w:tentative="1">
+      <w:start w:val="1"/>
+      <w:numFmt w:val="bullet"/>
+      <w:lvlText w:val="o"/>
+      <w:lvlJc w:val="left"/>
+      <w:pPr>
+        <w:ind w:left="5400" w:hanging="360"/>
+      </w:pPr>
+      <w:rPr>
+        <w:rFonts w:ascii="Courier New" w:hAnsi="Courier New" w:cs="Courier New" w:hint="default"/>
+      </w:rPr>
+    </w:lvl>
+    <w:lvl w:ilvl="8" w:tplc="0C090005" w:tentative="1">
+      <w:start w:val="1"/>
+      <w:numFmt w:val="bullet"/>
+      <w:lvlText w:val=""/>
+      <w:lvlJc w:val="left"/>
+      <w:pPr>
+        <w:ind w:left="6120" w:hanging="360"/>
+      </w:pPr>
+      <w:rPr>
+        <w:rFonts w:ascii="Wingdings" w:hAnsi="Wingdings" w:hint="default"/>
+      </w:rPr>
+    </w:lvl>
+  </w:abstractNum>
+  <w:abstractNum w:abstractNumId="17" w15:restartNumberingAfterBreak="0">
+    <w:nsid w:val="19521D4E"/>
+    <w:multiLevelType w:val="hybridMultilevel"/>
+    <w:tmpl w:val="221269A4"/>
+    <w:lvl w:ilvl="0" w:tplc="0C09000F">
+      <w:start w:val="1"/>
+      <w:numFmt w:val="decimal"/>
+      <w:lvlText w:val="%1."/>
+      <w:lvlJc w:val="left"/>
+      <w:pPr>
+        <w:ind w:left="720" w:hanging="360"/>
+      </w:pPr>
+      <w:rPr>
+        <w:rFonts w:hint="default"/>
+      </w:rPr>
+    </w:lvl>
+    <w:lvl w:ilvl="1" w:tplc="FFFFFFFF" w:tentative="1">
+      <w:start w:val="1"/>
+      <w:numFmt w:val="bullet"/>
+      <w:lvlText w:val="o"/>
+      <w:lvlJc w:val="left"/>
+      <w:pPr>
+        <w:ind w:left="1440" w:hanging="360"/>
+      </w:pPr>
+      <w:rPr>
+        <w:rFonts w:ascii="Courier New" w:hAnsi="Courier New" w:cs="Courier New" w:hint="default"/>
+      </w:rPr>
+    </w:lvl>
+    <w:lvl w:ilvl="2" w:tplc="FFFFFFFF" w:tentative="1">
+      <w:start w:val="1"/>
+      <w:numFmt w:val="bullet"/>
+      <w:lvlText w:val=""/>
+      <w:lvlJc w:val="left"/>
+      <w:pPr>
+        <w:ind w:left="2160" w:hanging="360"/>
+      </w:pPr>
+      <w:rPr>
+        <w:rFonts w:ascii="Wingdings" w:hAnsi="Wingdings" w:hint="default"/>
+      </w:rPr>
+    </w:lvl>
+    <w:lvl w:ilvl="3" w:tplc="FFFFFFFF" w:tentative="1">
+      <w:start w:val="1"/>
+      <w:numFmt w:val="bullet"/>
+      <w:lvlText w:val=""/>
+      <w:lvlJc w:val="left"/>
+      <w:pPr>
+        <w:ind w:left="2880" w:hanging="360"/>
+      </w:pPr>
+      <w:rPr>
+        <w:rFonts w:ascii="Symbol" w:hAnsi="Symbol" w:hint="default"/>
+      </w:rPr>
+    </w:lvl>
+    <w:lvl w:ilvl="4" w:tplc="FFFFFFFF" w:tentative="1">
+      <w:start w:val="1"/>
+      <w:numFmt w:val="bullet"/>
+      <w:lvlText w:val="o"/>
+      <w:lvlJc w:val="left"/>
+      <w:pPr>
+        <w:ind w:left="3600" w:hanging="360"/>
+      </w:pPr>
+      <w:rPr>
+        <w:rFonts w:ascii="Courier New" w:hAnsi="Courier New" w:cs="Courier New" w:hint="default"/>
+      </w:rPr>
+    </w:lvl>
+    <w:lvl w:ilvl="5" w:tplc="FFFFFFFF" w:tentative="1">
+      <w:start w:val="1"/>
+      <w:numFmt w:val="bullet"/>
+      <w:lvlText w:val=""/>
+      <w:lvlJc w:val="left"/>
+      <w:pPr>
+        <w:ind w:left="4320" w:hanging="360"/>
+      </w:pPr>
+      <w:rPr>
+        <w:rFonts w:ascii="Wingdings" w:hAnsi="Wingdings" w:hint="default"/>
+      </w:rPr>
+    </w:lvl>
+    <w:lvl w:ilvl="6" w:tplc="FFFFFFFF" w:tentative="1">
+      <w:start w:val="1"/>
+      <w:numFmt w:val="bullet"/>
+      <w:lvlText w:val=""/>
+      <w:lvlJc w:val="left"/>
+      <w:pPr>
+        <w:ind w:left="5040" w:hanging="360"/>
+      </w:pPr>
+      <w:rPr>
+        <w:rFonts w:ascii="Symbol" w:hAnsi="Symbol" w:hint="default"/>
+      </w:rPr>
+    </w:lvl>
+    <w:lvl w:ilvl="7" w:tplc="FFFFFFFF" w:tentative="1">
+      <w:start w:val="1"/>
+      <w:numFmt w:val="bullet"/>
+      <w:lvlText w:val="o"/>
+      <w:lvlJc w:val="left"/>
+      <w:pPr>
+        <w:ind w:left="5760" w:hanging="360"/>
+      </w:pPr>
+      <w:rPr>
+        <w:rFonts w:ascii="Courier New" w:hAnsi="Courier New" w:cs="Courier New" w:hint="default"/>
+      </w:rPr>
+    </w:lvl>
+    <w:lvl w:ilvl="8" w:tplc="FFFFFFFF" w:tentative="1">
+      <w:start w:val="1"/>
+      <w:numFmt w:val="bullet"/>
+      <w:lvlText w:val=""/>
+      <w:lvlJc w:val="left"/>
+      <w:pPr>
+        <w:ind w:left="6480" w:hanging="360"/>
+      </w:pPr>
+      <w:rPr>
+        <w:rFonts w:ascii="Wingdings" w:hAnsi="Wingdings" w:hint="default"/>
+      </w:rPr>
+    </w:lvl>
+  </w:abstractNum>
+  <w:abstractNum w:abstractNumId="18" w15:restartNumberingAfterBreak="0">
     <w:nsid w:val="1ED51721"/>
     <w:multiLevelType w:val="hybridMultilevel"/>
     <w:tmpl w:val="5148A47E"/>
@@ -18481,7 +18817,7 @@
       </w:pPr>
     </w:lvl>
   </w:abstractNum>
-  <w:abstractNum w:abstractNumId="16" w15:restartNumberingAfterBreak="0">
+  <w:abstractNum w:abstractNumId="19" w15:restartNumberingAfterBreak="0">
     <w:nsid w:val="23715E0E"/>
     <w:multiLevelType w:val="hybridMultilevel"/>
     <w:tmpl w:val="361675A8"/>
@@ -18594,7 +18930,7 @@
       </w:rPr>
     </w:lvl>
   </w:abstractNum>
-  <w:abstractNum w:abstractNumId="17" w15:restartNumberingAfterBreak="0">
+  <w:abstractNum w:abstractNumId="20" w15:restartNumberingAfterBreak="0">
     <w:nsid w:val="24156498"/>
     <w:multiLevelType w:val="hybridMultilevel"/>
     <w:tmpl w:val="F4028F32"/>
@@ -18707,7 +19043,7 @@
       </w:rPr>
     </w:lvl>
   </w:abstractNum>
-  <w:abstractNum w:abstractNumId="18" w15:restartNumberingAfterBreak="0">
+  <w:abstractNum w:abstractNumId="21" w15:restartNumberingAfterBreak="0">
     <w:nsid w:val="24977273"/>
     <w:multiLevelType w:val="hybridMultilevel"/>
     <w:tmpl w:val="F5B26C00"/>
@@ -18793,7 +19129,7 @@
       </w:pPr>
     </w:lvl>
   </w:abstractNum>
-  <w:abstractNum w:abstractNumId="19" w15:restartNumberingAfterBreak="0">
+  <w:abstractNum w:abstractNumId="22" w15:restartNumberingAfterBreak="0">
     <w:nsid w:val="253771CC"/>
     <w:multiLevelType w:val="hybridMultilevel"/>
     <w:tmpl w:val="DA5A3382"/>
@@ -18905,7 +19241,120 @@
       </w:rPr>
     </w:lvl>
   </w:abstractNum>
-  <w:abstractNum w:abstractNumId="20" w15:restartNumberingAfterBreak="0">
+  <w:abstractNum w:abstractNumId="23" w15:restartNumberingAfterBreak="0">
+    <w:nsid w:val="28A50D8B"/>
+    <w:multiLevelType w:val="hybridMultilevel"/>
+    <w:tmpl w:val="7A3A7F7E"/>
+    <w:lvl w:ilvl="0" w:tplc="0C090001">
+      <w:start w:val="1"/>
+      <w:numFmt w:val="bullet"/>
+      <w:lvlText w:val=""/>
+      <w:lvlJc w:val="left"/>
+      <w:pPr>
+        <w:ind w:left="360" w:hanging="360"/>
+      </w:pPr>
+      <w:rPr>
+        <w:rFonts w:ascii="Symbol" w:hAnsi="Symbol" w:hint="default"/>
+      </w:rPr>
+    </w:lvl>
+    <w:lvl w:ilvl="1" w:tplc="0C090003" w:tentative="1">
+      <w:start w:val="1"/>
+      <w:numFmt w:val="bullet"/>
+      <w:lvlText w:val="o"/>
+      <w:lvlJc w:val="left"/>
+      <w:pPr>
+        <w:ind w:left="1080" w:hanging="360"/>
+      </w:pPr>
+      <w:rPr>
+        <w:rFonts w:ascii="Courier New" w:hAnsi="Courier New" w:cs="Courier New" w:hint="default"/>
+      </w:rPr>
+    </w:lvl>
+    <w:lvl w:ilvl="2" w:tplc="0C090005" w:tentative="1">
+      <w:start w:val="1"/>
+      <w:numFmt w:val="bullet"/>
+      <w:lvlText w:val=""/>
+      <w:lvlJc w:val="left"/>
+      <w:pPr>
+        <w:ind w:left="1800" w:hanging="360"/>
+      </w:pPr>
+      <w:rPr>
+        <w:rFonts w:ascii="Wingdings" w:hAnsi="Wingdings" w:hint="default"/>
+      </w:rPr>
+    </w:lvl>
+    <w:lvl w:ilvl="3" w:tplc="0C090001" w:tentative="1">
+      <w:start w:val="1"/>
+      <w:numFmt w:val="bullet"/>
+      <w:lvlText w:val=""/>
+      <w:lvlJc w:val="left"/>
+      <w:pPr>
+        <w:ind w:left="2520" w:hanging="360"/>
+      </w:pPr>
+      <w:rPr>
+        <w:rFonts w:ascii="Symbol" w:hAnsi="Symbol" w:hint="default"/>
+      </w:rPr>
+    </w:lvl>
+    <w:lvl w:ilvl="4" w:tplc="0C090003" w:tentative="1">
+      <w:start w:val="1"/>
+      <w:numFmt w:val="bullet"/>
+      <w:lvlText w:val="o"/>
+      <w:lvlJc w:val="left"/>
+      <w:pPr>
+        <w:ind w:left="3240" w:hanging="360"/>
+      </w:pPr>
+      <w:rPr>
+        <w:rFonts w:ascii="Courier New" w:hAnsi="Courier New" w:cs="Courier New" w:hint="default"/>
+      </w:rPr>
+    </w:lvl>
+    <w:lvl w:ilvl="5" w:tplc="0C090005" w:tentative="1">
+      <w:start w:val="1"/>
+      <w:numFmt w:val="bullet"/>
+      <w:lvlText w:val=""/>
+      <w:lvlJc w:val="left"/>
+      <w:pPr>
+        <w:ind w:left="3960" w:hanging="360"/>
+      </w:pPr>
+      <w:rPr>
+        <w:rFonts w:ascii="Wingdings" w:hAnsi="Wingdings" w:hint="default"/>
+      </w:rPr>
+    </w:lvl>
+    <w:lvl w:ilvl="6" w:tplc="0C090001" w:tentative="1">
+      <w:start w:val="1"/>
+      <w:numFmt w:val="bullet"/>
+      <w:lvlText w:val=""/>
+      <w:lvlJc w:val="left"/>
+      <w:pPr>
+        <w:ind w:left="4680" w:hanging="360"/>
+      </w:pPr>
+      <w:rPr>
+        <w:rFonts w:ascii="Symbol" w:hAnsi="Symbol" w:hint="default"/>
+      </w:rPr>
+    </w:lvl>
+    <w:lvl w:ilvl="7" w:tplc="0C090003" w:tentative="1">
+      <w:start w:val="1"/>
+      <w:numFmt w:val="bullet"/>
+      <w:lvlText w:val="o"/>
+      <w:lvlJc w:val="left"/>
+      <w:pPr>
+        <w:ind w:left="5400" w:hanging="360"/>
+      </w:pPr>
+      <w:rPr>
+        <w:rFonts w:ascii="Courier New" w:hAnsi="Courier New" w:cs="Courier New" w:hint="default"/>
+      </w:rPr>
+    </w:lvl>
+    <w:lvl w:ilvl="8" w:tplc="0C090005" w:tentative="1">
+      <w:start w:val="1"/>
+      <w:numFmt w:val="bullet"/>
+      <w:lvlText w:val=""/>
+      <w:lvlJc w:val="left"/>
+      <w:pPr>
+        <w:ind w:left="6120" w:hanging="360"/>
+      </w:pPr>
+      <w:rPr>
+        <w:rFonts w:ascii="Wingdings" w:hAnsi="Wingdings" w:hint="default"/>
+      </w:rPr>
+    </w:lvl>
+  </w:abstractNum>
+  <w:abstractNum w:abstractNumId="24" w15:restartNumberingAfterBreak="0">
     <w:nsid w:val="28D94761"/>
     <w:multiLevelType w:val="hybridMultilevel"/>
     <w:tmpl w:val="2BC8019C"/>
@@ -19018,7 +19467,7 @@
       </w:rPr>
     </w:lvl>
   </w:abstractNum>
-  <w:abstractNum w:abstractNumId="21" w15:restartNumberingAfterBreak="0">
+  <w:abstractNum w:abstractNumId="25" w15:restartNumberingAfterBreak="0">
     <w:nsid w:val="2A0658DC"/>
     <w:multiLevelType w:val="hybridMultilevel"/>
     <w:tmpl w:val="5AB64D2A"/>
@@ -19104,7 +19553,7 @@
       </w:pPr>
     </w:lvl>
   </w:abstractNum>
-  <w:abstractNum w:abstractNumId="22" w15:restartNumberingAfterBreak="0">
+  <w:abstractNum w:abstractNumId="26" w15:restartNumberingAfterBreak="0">
     <w:nsid w:val="2B790F51"/>
     <w:multiLevelType w:val="hybridMultilevel"/>
     <w:tmpl w:val="213EAD74"/>
@@ -19217,7 +19666,120 @@
       </w:rPr>
     </w:lvl>
   </w:abstractNum>
-  <w:abstractNum w:abstractNumId="23" w15:restartNumberingAfterBreak="0">
+  <w:abstractNum w:abstractNumId="27" w15:restartNumberingAfterBreak="0">
+    <w:nsid w:val="2BF514AC"/>
+    <w:multiLevelType w:val="hybridMultilevel"/>
+    <w:tmpl w:val="A04E3BC4"/>
+    <w:lvl w:ilvl="0" w:tplc="0C090001">
+      <w:start w:val="1"/>
+      <w:numFmt w:val="bullet"/>
+      <w:lvlText w:val=""/>
+      <w:lvlJc w:val="left"/>
+      <w:pPr>
+        <w:ind w:left="720" w:hanging="360"/>
+      </w:pPr>
+      <w:rPr>
+        <w:rFonts w:ascii="Symbol" w:hAnsi="Symbol" w:hint="default"/>
+      </w:rPr>
+    </w:lvl>
+    <w:lvl w:ilvl="1" w:tplc="0C090003" w:tentative="1">
+      <w:start w:val="1"/>
+      <w:numFmt w:val="bullet"/>
+      <w:lvlText w:val="o"/>
+      <w:lvlJc w:val="left"/>
+      <w:pPr>
+        <w:ind w:left="1440" w:hanging="360"/>
+      </w:pPr>
+      <w:rPr>
+        <w:rFonts w:ascii="Courier New" w:hAnsi="Courier New" w:cs="Courier New" w:hint="default"/>
+      </w:rPr>
+    </w:lvl>
+    <w:lvl w:ilvl="2" w:tplc="0C090005" w:tentative="1">
+      <w:start w:val="1"/>
+      <w:numFmt w:val="bullet"/>
+      <w:lvlText w:val=""/>
+      <w:lvlJc w:val="left"/>
+      <w:pPr>
+        <w:ind w:left="2160" w:hanging="360"/>
+      </w:pPr>
+      <w:rPr>
+        <w:rFonts w:ascii="Wingdings" w:hAnsi="Wingdings" w:hint="default"/>
+      </w:rPr>
+    </w:lvl>
+    <w:lvl w:ilvl="3" w:tplc="0C090001" w:tentative="1">
+      <w:start w:val="1"/>
+      <w:numFmt w:val="bullet"/>
+      <w:lvlText w:val=""/>
+      <w:lvlJc w:val="left"/>
+      <w:pPr>
+        <w:ind w:left="2880" w:hanging="360"/>
+      </w:pPr>
+      <w:rPr>
+        <w:rFonts w:ascii="Symbol" w:hAnsi="Symbol" w:hint="default"/>
+      </w:rPr>
+    </w:lvl>
+    <w:lvl w:ilvl="4" w:tplc="0C090003" w:tentative="1">
+      <w:start w:val="1"/>
+      <w:numFmt w:val="bullet"/>
+      <w:lvlText w:val="o"/>
+      <w:lvlJc w:val="left"/>
+      <w:pPr>
+        <w:ind w:left="3600" w:hanging="360"/>
+      </w:pPr>
+      <w:rPr>
+        <w:rFonts w:ascii="Courier New" w:hAnsi="Courier New" w:cs="Courier New" w:hint="default"/>
+      </w:rPr>
+    </w:lvl>
+    <w:lvl w:ilvl="5" w:tplc="0C090005" w:tentative="1">
+      <w:start w:val="1"/>
+      <w:numFmt w:val="bullet"/>
+      <w:lvlText w:val=""/>
+      <w:lvlJc w:val="left"/>
+      <w:pPr>
+        <w:ind w:left="4320" w:hanging="360"/>
+      </w:pPr>
+      <w:rPr>
+        <w:rFonts w:ascii="Wingdings" w:hAnsi="Wingdings" w:hint="default"/>
+      </w:rPr>
+    </w:lvl>
+    <w:lvl w:ilvl="6" w:tplc="0C090001" w:tentative="1">
+      <w:start w:val="1"/>
+      <w:numFmt w:val="bullet"/>
+      <w:lvlText w:val=""/>
+      <w:lvlJc w:val="left"/>
+      <w:pPr>
+        <w:ind w:left="5040" w:hanging="360"/>
+      </w:pPr>
+      <w:rPr>
+        <w:rFonts w:ascii="Symbol" w:hAnsi="Symbol" w:hint="default"/>
+      </w:rPr>
+    </w:lvl>
+    <w:lvl w:ilvl="7" w:tplc="0C090003" w:tentative="1">
+      <w:start w:val="1"/>
+      <w:numFmt w:val="bullet"/>
+      <w:lvlText w:val="o"/>
+      <w:lvlJc w:val="left"/>
+      <w:pPr>
+        <w:ind w:left="5760" w:hanging="360"/>
+      </w:pPr>
+      <w:rPr>
+        <w:rFonts w:ascii="Courier New" w:hAnsi="Courier New" w:cs="Courier New" w:hint="default"/>
+      </w:rPr>
+    </w:lvl>
+    <w:lvl w:ilvl="8" w:tplc="0C090005" w:tentative="1">
+      <w:start w:val="1"/>
+      <w:numFmt w:val="bullet"/>
+      <w:lvlText w:val=""/>
+      <w:lvlJc w:val="left"/>
+      <w:pPr>
+        <w:ind w:left="6480" w:hanging="360"/>
+      </w:pPr>
+      <w:rPr>
+        <w:rFonts w:ascii="Wingdings" w:hAnsi="Wingdings" w:hint="default"/>
+      </w:rPr>
+    </w:lvl>
+  </w:abstractNum>
+  <w:abstractNum w:abstractNumId="28" w15:restartNumberingAfterBreak="0">
     <w:nsid w:val="2C476294"/>
     <w:multiLevelType w:val="hybridMultilevel"/>
     <w:tmpl w:val="B1D02686"/>
@@ -19330,7 +19892,7 @@
       </w:rPr>
     </w:lvl>
   </w:abstractNum>
-  <w:abstractNum w:abstractNumId="24" w15:restartNumberingAfterBreak="0">
+  <w:abstractNum w:abstractNumId="29" w15:restartNumberingAfterBreak="0">
     <w:nsid w:val="2F39557A"/>
     <w:multiLevelType w:val="hybridMultilevel"/>
     <w:tmpl w:val="EA3485AE"/>
@@ -19421,7 +19983,119 @@
       </w:pPr>
     </w:lvl>
   </w:abstractNum>
-  <w:abstractNum w:abstractNumId="25" w15:restartNumberingAfterBreak="0">
+  <w:abstractNum w:abstractNumId="30" w15:restartNumberingAfterBreak="0">
+    <w:nsid w:val="3070632F"/>
+    <w:multiLevelType w:val="hybridMultilevel"/>
+    <w:tmpl w:val="7F4CF440"/>
+    <w:lvl w:ilvl="0" w:tplc="C51AF57A">
+      <w:numFmt w:val="bullet"/>
+      <w:lvlText w:val="-"/>
+      <w:lvlJc w:val="left"/>
+      <w:pPr>
+        <w:ind w:left="360" w:hanging="360"/>
+      </w:pPr>
+      <w:rPr>
+        <w:rFonts w:ascii="Arial" w:eastAsiaTheme="minorHAnsi" w:hAnsi="Arial" w:cs="Arial" w:hint="default"/>
+      </w:rPr>
+    </w:lvl>
+    <w:lvl w:ilvl="1" w:tplc="0C090003" w:tentative="1">
+      <w:start w:val="1"/>
+      <w:numFmt w:val="bullet"/>
+      <w:lvlText w:val="o"/>
+      <w:lvlJc w:val="left"/>
+      <w:pPr>
+        <w:ind w:left="1440" w:hanging="360"/>
+      </w:pPr>
+      <w:rPr>
+        <w:rFonts w:ascii="Courier New" w:hAnsi="Courier New" w:cs="Courier New" w:hint="default"/>
+      </w:rPr>
+    </w:lvl>
+    <w:lvl w:ilvl="2" w:tplc="0C090005" w:tentative="1">
+      <w:start w:val="1"/>
+      <w:numFmt w:val="bullet"/>
+      <w:lvlText w:val=""/>
+      <w:lvlJc w:val="left"/>
+      <w:pPr>
+        <w:ind w:left="2160" w:hanging="360"/>
+      </w:pPr>
+      <w:rPr>
+        <w:rFonts w:ascii="Wingdings" w:hAnsi="Wingdings" w:hint="default"/>
+      </w:rPr>
+    </w:lvl>
+    <w:lvl w:ilvl="3" w:tplc="0C090001" w:tentative="1">
+      <w:start w:val="1"/>
+      <w:numFmt w:val="bullet"/>
+      <w:lvlText w:val=""/>
+      <w:lvlJc w:val="left"/>
+      <w:pPr>
+        <w:ind w:left="2880" w:hanging="360"/>
+      </w:pPr>
+      <w:rPr>
+        <w:rFonts w:ascii="Symbol" w:hAnsi="Symbol" w:hint="default"/>
+      </w:rPr>
+    </w:lvl>
+    <w:lvl w:ilvl="4" w:tplc="0C090003" w:tentative="1">
+      <w:start w:val="1"/>
+      <w:numFmt w:val="bullet"/>
+      <w:lvlText w:val="o"/>
+      <w:lvlJc w:val="left"/>
+      <w:pPr>
+        <w:ind w:left="3600" w:hanging="360"/>
+      </w:pPr>
+      <w:rPr>
+        <w:rFonts w:ascii="Courier New" w:hAnsi="Courier New" w:cs="Courier New" w:hint="default"/>
+      </w:rPr>
+    </w:lvl>
+    <w:lvl w:ilvl="5" w:tplc="0C090005" w:tentative="1">
+      <w:start w:val="1"/>
+      <w:numFmt w:val="bullet"/>
+      <w:lvlText w:val=""/>
+      <w:lvlJc w:val="left"/>
+      <w:pPr>
+        <w:ind w:left="4320" w:hanging="360"/>
+      </w:pPr>
+      <w:rPr>
+        <w:rFonts w:ascii="Wingdings" w:hAnsi="Wingdings" w:hint="default"/>
+      </w:rPr>
+    </w:lvl>
+    <w:lvl w:ilvl="6" w:tplc="0C090001" w:tentative="1">
+      <w:start w:val="1"/>
+      <w:numFmt w:val="bullet"/>
+      <w:lvlText w:val=""/>
+      <w:lvlJc w:val="left"/>
+      <w:pPr>
+        <w:ind w:left="5040" w:hanging="360"/>
+      </w:pPr>
+      <w:rPr>
+        <w:rFonts w:ascii="Symbol" w:hAnsi="Symbol" w:hint="default"/>
+      </w:rPr>
+    </w:lvl>
+    <w:lvl w:ilvl="7" w:tplc="0C090003" w:tentative="1">
+      <w:start w:val="1"/>
+      <w:numFmt w:val="bullet"/>
+      <w:lvlText w:val="o"/>
+      <w:lvlJc w:val="left"/>
+      <w:pPr>
+        <w:ind w:left="5760" w:hanging="360"/>
+      </w:pPr>
+      <w:rPr>
+        <w:rFonts w:ascii="Courier New" w:hAnsi="Courier New" w:cs="Courier New" w:hint="default"/>
+      </w:rPr>
+    </w:lvl>
+    <w:lvl w:ilvl="8" w:tplc="0C090005" w:tentative="1">
+      <w:start w:val="1"/>
+      <w:numFmt w:val="bullet"/>
+      <w:lvlText w:val=""/>
+      <w:lvlJc w:val="left"/>
+      <w:pPr>
+        <w:ind w:left="6480" w:hanging="360"/>
+      </w:pPr>
+      <w:rPr>
+        <w:rFonts w:ascii="Wingdings" w:hAnsi="Wingdings" w:hint="default"/>
+      </w:rPr>
+    </w:lvl>
+  </w:abstractNum>
+  <w:abstractNum w:abstractNumId="31" w15:restartNumberingAfterBreak="0">
     <w:nsid w:val="30DB771B"/>
     <w:multiLevelType w:val="hybridMultilevel"/>
     <w:tmpl w:val="0BB43D3E"/>
@@ -19507,7 +20181,7 @@
       </w:pPr>
     </w:lvl>
   </w:abstractNum>
-  <w:abstractNum w:abstractNumId="26" w15:restartNumberingAfterBreak="0">
+  <w:abstractNum w:abstractNumId="32" w15:restartNumberingAfterBreak="0">
     <w:nsid w:val="30DF2B04"/>
     <w:multiLevelType w:val="hybridMultilevel"/>
     <w:tmpl w:val="413E383A"/>
@@ -19596,7 +20270,7 @@
       </w:pPr>
     </w:lvl>
   </w:abstractNum>
-  <w:abstractNum w:abstractNumId="27" w15:restartNumberingAfterBreak="0">
+  <w:abstractNum w:abstractNumId="33" w15:restartNumberingAfterBreak="0">
     <w:nsid w:val="330D2F0B"/>
     <w:multiLevelType w:val="hybridMultilevel"/>
     <w:tmpl w:val="D40A1DE8"/>
@@ -19709,7 +20383,7 @@
       </w:rPr>
     </w:lvl>
   </w:abstractNum>
-  <w:abstractNum w:abstractNumId="28" w15:restartNumberingAfterBreak="0">
+  <w:abstractNum w:abstractNumId="34" w15:restartNumberingAfterBreak="0">
     <w:nsid w:val="33423AC8"/>
     <w:multiLevelType w:val="hybridMultilevel"/>
     <w:tmpl w:val="5FB6674E"/>
@@ -19823,7 +20497,7 @@
       </w:rPr>
     </w:lvl>
   </w:abstractNum>
-  <w:abstractNum w:abstractNumId="29" w15:restartNumberingAfterBreak="0">
+  <w:abstractNum w:abstractNumId="35" w15:restartNumberingAfterBreak="0">
     <w:nsid w:val="34600213"/>
     <w:multiLevelType w:val="hybridMultilevel"/>
     <w:tmpl w:val="83F6D262"/>
@@ -19936,7 +20610,7 @@
       </w:rPr>
     </w:lvl>
   </w:abstractNum>
-  <w:abstractNum w:abstractNumId="30" w15:restartNumberingAfterBreak="0">
+  <w:abstractNum w:abstractNumId="36" w15:restartNumberingAfterBreak="0">
     <w:nsid w:val="34AA29AC"/>
     <w:multiLevelType w:val="hybridMultilevel"/>
     <w:tmpl w:val="004E0178"/>
@@ -20050,7 +20724,7 @@
       </w:rPr>
     </w:lvl>
   </w:abstractNum>
-  <w:abstractNum w:abstractNumId="31" w15:restartNumberingAfterBreak="0">
+  <w:abstractNum w:abstractNumId="37" w15:restartNumberingAfterBreak="0">
     <w:nsid w:val="36B32CFC"/>
     <w:multiLevelType w:val="hybridMultilevel"/>
     <w:tmpl w:val="D0C0D55E"/>
@@ -20163,7 +20837,7 @@
       </w:rPr>
     </w:lvl>
   </w:abstractNum>
-  <w:abstractNum w:abstractNumId="32" w15:restartNumberingAfterBreak="0">
+  <w:abstractNum w:abstractNumId="38" w15:restartNumberingAfterBreak="0">
     <w:nsid w:val="37D40C78"/>
     <w:multiLevelType w:val="hybridMultilevel"/>
     <w:tmpl w:val="0A34E5B4"/>
@@ -20275,7 +20949,7 @@
       </w:rPr>
     </w:lvl>
   </w:abstractNum>
-  <w:abstractNum w:abstractNumId="33" w15:restartNumberingAfterBreak="0">
+  <w:abstractNum w:abstractNumId="39" w15:restartNumberingAfterBreak="0">
     <w:nsid w:val="39176386"/>
     <w:multiLevelType w:val="hybridMultilevel"/>
     <w:tmpl w:val="A8601A24"/>
@@ -20388,7 +21062,7 @@
       </w:rPr>
     </w:lvl>
   </w:abstractNum>
-  <w:abstractNum w:abstractNumId="34" w15:restartNumberingAfterBreak="0">
+  <w:abstractNum w:abstractNumId="40" w15:restartNumberingAfterBreak="0">
     <w:nsid w:val="3A841635"/>
     <w:multiLevelType w:val="hybridMultilevel"/>
     <w:tmpl w:val="626EA470"/>
@@ -20474,7 +21148,7 @@
       </w:pPr>
     </w:lvl>
   </w:abstractNum>
-  <w:abstractNum w:abstractNumId="35" w15:restartNumberingAfterBreak="0">
+  <w:abstractNum w:abstractNumId="41" w15:restartNumberingAfterBreak="0">
     <w:nsid w:val="415D4243"/>
     <w:multiLevelType w:val="hybridMultilevel"/>
     <w:tmpl w:val="888836C8"/>
@@ -20587,7 +21261,7 @@
       </w:rPr>
     </w:lvl>
   </w:abstractNum>
-  <w:abstractNum w:abstractNumId="36" w15:restartNumberingAfterBreak="0">
+  <w:abstractNum w:abstractNumId="42" w15:restartNumberingAfterBreak="0">
     <w:nsid w:val="49ED3B32"/>
     <w:multiLevelType w:val="hybridMultilevel"/>
     <w:tmpl w:val="42ECBC36"/>
@@ -20699,7 +21373,7 @@
       </w:rPr>
     </w:lvl>
   </w:abstractNum>
-  <w:abstractNum w:abstractNumId="37" w15:restartNumberingAfterBreak="0">
+  <w:abstractNum w:abstractNumId="43" w15:restartNumberingAfterBreak="0">
     <w:nsid w:val="4BDF7C98"/>
     <w:multiLevelType w:val="hybridMultilevel"/>
     <w:tmpl w:val="415270FE"/>
@@ -20812,7 +21486,7 @@
       </w:rPr>
     </w:lvl>
   </w:abstractNum>
-  <w:abstractNum w:abstractNumId="38" w15:restartNumberingAfterBreak="0">
+  <w:abstractNum w:abstractNumId="44" w15:restartNumberingAfterBreak="0">
     <w:nsid w:val="4CD55BFB"/>
     <w:multiLevelType w:val="hybridMultilevel"/>
     <w:tmpl w:val="B7F0FD70"/>
@@ -20925,7 +21599,7 @@
       </w:rPr>
     </w:lvl>
   </w:abstractNum>
-  <w:abstractNum w:abstractNumId="39" w15:restartNumberingAfterBreak="0">
+  <w:abstractNum w:abstractNumId="45" w15:restartNumberingAfterBreak="0">
     <w:nsid w:val="4F1B0FAB"/>
     <w:multiLevelType w:val="hybridMultilevel"/>
     <w:tmpl w:val="766ECE9E"/>
@@ -21038,7 +21712,7 @@
       </w:rPr>
     </w:lvl>
   </w:abstractNum>
-  <w:abstractNum w:abstractNumId="40" w15:restartNumberingAfterBreak="0">
+  <w:abstractNum w:abstractNumId="46" w15:restartNumberingAfterBreak="0">
     <w:nsid w:val="515B55B8"/>
     <w:multiLevelType w:val="hybridMultilevel"/>
     <w:tmpl w:val="69207DE2"/>
@@ -21151,7 +21825,7 @@
       </w:rPr>
     </w:lvl>
   </w:abstractNum>
-  <w:abstractNum w:abstractNumId="41" w15:restartNumberingAfterBreak="0">
+  <w:abstractNum w:abstractNumId="47" w15:restartNumberingAfterBreak="0">
     <w:nsid w:val="52041CA0"/>
     <w:multiLevelType w:val="hybridMultilevel"/>
     <w:tmpl w:val="B6B0EBB2"/>
@@ -21264,7 +21938,7 @@
       </w:rPr>
     </w:lvl>
   </w:abstractNum>
-  <w:abstractNum w:abstractNumId="42" w15:restartNumberingAfterBreak="0">
+  <w:abstractNum w:abstractNumId="48" w15:restartNumberingAfterBreak="0">
     <w:nsid w:val="52B2383A"/>
     <w:multiLevelType w:val="hybridMultilevel"/>
     <w:tmpl w:val="7D90A2B0"/>
@@ -21377,7 +22051,7 @@
       </w:rPr>
     </w:lvl>
   </w:abstractNum>
-  <w:abstractNum w:abstractNumId="43" w15:restartNumberingAfterBreak="0">
+  <w:abstractNum w:abstractNumId="49" w15:restartNumberingAfterBreak="0">
     <w:nsid w:val="57C31BFF"/>
     <w:multiLevelType w:val="hybridMultilevel"/>
     <w:tmpl w:val="55400C28"/>
@@ -21490,7 +22164,7 @@
       </w:rPr>
     </w:lvl>
   </w:abstractNum>
-  <w:abstractNum w:abstractNumId="44" w15:restartNumberingAfterBreak="0">
+  <w:abstractNum w:abstractNumId="50" w15:restartNumberingAfterBreak="0">
     <w:nsid w:val="5A331468"/>
     <w:multiLevelType w:val="hybridMultilevel"/>
     <w:tmpl w:val="B17EA164"/>
@@ -21576,7 +22250,7 @@
       </w:pPr>
     </w:lvl>
   </w:abstractNum>
-  <w:abstractNum w:abstractNumId="45" w15:restartNumberingAfterBreak="0">
+  <w:abstractNum w:abstractNumId="51" w15:restartNumberingAfterBreak="0">
     <w:nsid w:val="5BB87887"/>
     <w:multiLevelType w:val="hybridMultilevel"/>
     <w:tmpl w:val="36F266C6"/>
@@ -21689,7 +22363,7 @@
       </w:rPr>
     </w:lvl>
   </w:abstractNum>
-  <w:abstractNum w:abstractNumId="46" w15:restartNumberingAfterBreak="0">
+  <w:abstractNum w:abstractNumId="52" w15:restartNumberingAfterBreak="0">
     <w:nsid w:val="60B96F6B"/>
     <w:multiLevelType w:val="hybridMultilevel"/>
     <w:tmpl w:val="DC485FFC"/>
@@ -21802,7 +22476,7 @@
       </w:rPr>
     </w:lvl>
   </w:abstractNum>
-  <w:abstractNum w:abstractNumId="47" w15:restartNumberingAfterBreak="0">
+  <w:abstractNum w:abstractNumId="53" w15:restartNumberingAfterBreak="0">
     <w:nsid w:val="65425512"/>
     <w:multiLevelType w:val="hybridMultilevel"/>
     <w:tmpl w:val="31FA8CEC"/>
@@ -21914,7 +22588,7 @@
       </w:rPr>
     </w:lvl>
   </w:abstractNum>
-  <w:abstractNum w:abstractNumId="48" w15:restartNumberingAfterBreak="0">
+  <w:abstractNum w:abstractNumId="54" w15:restartNumberingAfterBreak="0">
     <w:nsid w:val="68E569D5"/>
     <w:multiLevelType w:val="hybridMultilevel"/>
     <w:tmpl w:val="1B36365C"/>
@@ -22028,7 +22702,7 @@
       </w:rPr>
     </w:lvl>
   </w:abstractNum>
-  <w:abstractNum w:abstractNumId="49" w15:restartNumberingAfterBreak="0">
+  <w:abstractNum w:abstractNumId="55" w15:restartNumberingAfterBreak="0">
     <w:nsid w:val="6CA66534"/>
     <w:multiLevelType w:val="hybridMultilevel"/>
     <w:tmpl w:val="D3562DB2"/>
@@ -22141,7 +22815,232 @@
       </w:rPr>
     </w:lvl>
   </w:abstractNum>
-  <w:abstractNum w:abstractNumId="50" w15:restartNumberingAfterBreak="0">
+  <w:abstractNum w:abstractNumId="56" w15:restartNumberingAfterBreak="0">
+    <w:nsid w:val="77670526"/>
+    <w:multiLevelType w:val="hybridMultilevel"/>
+    <w:tmpl w:val="92C417EA"/>
+    <w:lvl w:ilvl="0" w:tplc="0C090001">
+      <w:start w:val="1"/>
+      <w:numFmt w:val="bullet"/>
+      <w:lvlText w:val=""/>
+      <w:lvlJc w:val="left"/>
+      <w:pPr>
+        <w:ind w:left="360" w:hanging="360"/>
+      </w:pPr>
+      <w:rPr>
+        <w:rFonts w:ascii="Symbol" w:hAnsi="Symbol" w:hint="default"/>
+      </w:rPr>
+    </w:lvl>
+    <w:lvl w:ilvl="1" w:tplc="FFFFFFFF" w:tentative="1">
+      <w:start w:val="1"/>
+      <w:numFmt w:val="bullet"/>
+      <w:lvlText w:val="o"/>
+      <w:lvlJc w:val="left"/>
+      <w:pPr>
+        <w:ind w:left="1080" w:hanging="360"/>
+      </w:pPr>
+      <w:rPr>
+        <w:rFonts w:ascii="Courier New" w:hAnsi="Courier New" w:cs="Courier New" w:hint="default"/>
+      </w:rPr>
+    </w:lvl>
+    <w:lvl w:ilvl="2" w:tplc="FFFFFFFF" w:tentative="1">
+      <w:start w:val="1"/>
+      <w:numFmt w:val="bullet"/>
+      <w:lvlText w:val=""/>
+      <w:lvlJc w:val="left"/>
+      <w:pPr>
+        <w:ind w:left="1800" w:hanging="360"/>
+      </w:pPr>
+      <w:rPr>
+        <w:rFonts w:ascii="Wingdings" w:hAnsi="Wingdings" w:hint="default"/>
+      </w:rPr>
+    </w:lvl>
+    <w:lvl w:ilvl="3" w:tplc="FFFFFFFF" w:tentative="1">
+      <w:start w:val="1"/>
+      <w:numFmt w:val="bullet"/>
+      <w:lvlText w:val=""/>
+      <w:lvlJc w:val="left"/>
+      <w:pPr>
+        <w:ind w:left="2520" w:hanging="360"/>
+      </w:pPr>
+      <w:rPr>
+        <w:rFonts w:ascii="Symbol" w:hAnsi="Symbol" w:hint="default"/>
+      </w:rPr>
+    </w:lvl>
+    <w:lvl w:ilvl="4" w:tplc="FFFFFFFF" w:tentative="1">
+      <w:start w:val="1"/>
+      <w:numFmt w:val="bullet"/>
+      <w:lvlText w:val="o"/>
+      <w:lvlJc w:val="left"/>
+      <w:pPr>
+        <w:ind w:left="3240" w:hanging="360"/>
+      </w:pPr>
+      <w:rPr>
+        <w:rFonts w:ascii="Courier New" w:hAnsi="Courier New" w:cs="Courier New" w:hint="default"/>
+      </w:rPr>
+    </w:lvl>
+    <w:lvl w:ilvl="5" w:tplc="FFFFFFFF" w:tentative="1">
+      <w:start w:val="1"/>
+      <w:numFmt w:val="bullet"/>
+      <w:lvlText w:val=""/>
+      <w:lvlJc w:val="left"/>
+      <w:pPr>
+        <w:ind w:left="3960" w:hanging="360"/>
+      </w:pPr>
+      <w:rPr>
+        <w:rFonts w:ascii="Wingdings" w:hAnsi="Wingdings" w:hint="default"/>
+      </w:rPr>
+    </w:lvl>
+    <w:lvl w:ilvl="6" w:tplc="FFFFFFFF" w:tentative="1">
+      <w:start w:val="1"/>
+      <w:numFmt w:val="bullet"/>
+      <w:lvlText w:val=""/>
+      <w:lvlJc w:val="left"/>
+      <w:pPr>
+        <w:ind w:left="4680" w:hanging="360"/>
+      </w:pPr>
+      <w:rPr>
+        <w:rFonts w:ascii="Symbol" w:hAnsi="Symbol" w:hint="default"/>
+      </w:rPr>
+    </w:lvl>
+    <w:lvl w:ilvl="7" w:tplc="FFFFFFFF" w:tentative="1">
+      <w:start w:val="1"/>
+      <w:numFmt w:val="bullet"/>
+      <w:lvlText w:val="o"/>
+      <w:lvlJc w:val="left"/>
+      <w:pPr>
+        <w:ind w:left="5400" w:hanging="360"/>
+      </w:pPr>
+      <w:rPr>
+        <w:rFonts w:ascii="Courier New" w:hAnsi="Courier New" w:cs="Courier New" w:hint="default"/>
+      </w:rPr>
+    </w:lvl>
+    <w:lvl w:ilvl="8" w:tplc="FFFFFFFF" w:tentative="1">
+      <w:start w:val="1"/>
+      <w:numFmt w:val="bullet"/>
+      <w:lvlText w:val=""/>
+      <w:lvlJc w:val="left"/>
+      <w:pPr>
+        <w:ind w:left="6120" w:hanging="360"/>
+      </w:pPr>
+      <w:rPr>
+        <w:rFonts w:ascii="Wingdings" w:hAnsi="Wingdings" w:hint="default"/>
+      </w:rPr>
+    </w:lvl>
+  </w:abstractNum>
+  <w:abstractNum w:abstractNumId="57" w15:restartNumberingAfterBreak="0">
+    <w:nsid w:val="7A556B4B"/>
+    <w:multiLevelType w:val="hybridMultilevel"/>
+    <w:tmpl w:val="E47622FE"/>
+    <w:lvl w:ilvl="0" w:tplc="C51AF57A">
+      <w:numFmt w:val="bullet"/>
+      <w:lvlText w:val="-"/>
+      <w:lvlJc w:val="left"/>
+      <w:pPr>
+        <w:ind w:left="360" w:hanging="360"/>
+      </w:pPr>
+      <w:rPr>
+        <w:rFonts w:ascii="Arial" w:eastAsiaTheme="minorHAnsi" w:hAnsi="Arial" w:cs="Arial" w:hint="default"/>
+      </w:rPr>
+    </w:lvl>
+    <w:lvl w:ilvl="1" w:tplc="0C090003" w:tentative="1">
+      <w:start w:val="1"/>
+      <w:numFmt w:val="bullet"/>
+      <w:lvlText w:val="o"/>
+      <w:lvlJc w:val="left"/>
+      <w:pPr>
+        <w:ind w:left="1440" w:hanging="360"/>
+      </w:pPr>
+      <w:rPr>
+        <w:rFonts w:ascii="Courier New" w:hAnsi="Courier New" w:cs="Courier New" w:hint="default"/>
+      </w:rPr>
+    </w:lvl>
+    <w:lvl w:ilvl="2" w:tplc="0C090005" w:tentative="1">
+      <w:start w:val="1"/>
+      <w:numFmt w:val="bullet"/>
+      <w:lvlText w:val=""/>
+      <w:lvlJc w:val="left"/>
+      <w:pPr>
+        <w:ind w:left="2160" w:hanging="360"/>
+      </w:pPr>
+      <w:rPr>
+        <w:rFonts w:ascii="Wingdings" w:hAnsi="Wingdings" w:hint="default"/>
+      </w:rPr>
+    </w:lvl>
+    <w:lvl w:ilvl="3" w:tplc="0C090001" w:tentative="1">
+      <w:start w:val="1"/>
+      <w:numFmt w:val="bullet"/>
+      <w:lvlText w:val=""/>
+      <w:lvlJc w:val="left"/>
+      <w:pPr>
+        <w:ind w:left="2880" w:hanging="360"/>
+      </w:pPr>
+      <w:rPr>
+        <w:rFonts w:ascii="Symbol" w:hAnsi="Symbol" w:hint="default"/>
+      </w:rPr>
+    </w:lvl>
+    <w:lvl w:ilvl="4" w:tplc="0C090003" w:tentative="1">
+      <w:start w:val="1"/>
+      <w:numFmt w:val="bullet"/>
+      <w:lvlText w:val="o"/>
+      <w:lvlJc w:val="left"/>
+      <w:pPr>
+        <w:ind w:left="3600" w:hanging="360"/>
+      </w:pPr>
+      <w:rPr>
+        <w:rFonts w:ascii="Courier New" w:hAnsi="Courier New" w:cs="Courier New" w:hint="default"/>
+      </w:rPr>
+    </w:lvl>
+    <w:lvl w:ilvl="5" w:tplc="0C090005" w:tentative="1">
+      <w:start w:val="1"/>
+      <w:numFmt w:val="bullet"/>
+      <w:lvlText w:val=""/>
+      <w:lvlJc w:val="left"/>
+      <w:pPr>
+        <w:ind w:left="4320" w:hanging="360"/>
+      </w:pPr>
+      <w:rPr>
+        <w:rFonts w:ascii="Wingdings" w:hAnsi="Wingdings" w:hint="default"/>
+      </w:rPr>
+    </w:lvl>
+    <w:lvl w:ilvl="6" w:tplc="0C090001" w:tentative="1">
+      <w:start w:val="1"/>
+      <w:numFmt w:val="bullet"/>
+      <w:lvlText w:val=""/>
+      <w:lvlJc w:val="left"/>
+      <w:pPr>
+        <w:ind w:left="5040" w:hanging="360"/>
+      </w:pPr>
+      <w:rPr>
+        <w:rFonts w:ascii="Symbol" w:hAnsi="Symbol" w:hint="default"/>
+      </w:rPr>
+    </w:lvl>
+    <w:lvl w:ilvl="7" w:tplc="0C090003" w:tentative="1">
+      <w:start w:val="1"/>
+      <w:numFmt w:val="bullet"/>
+      <w:lvlText w:val="o"/>
+      <w:lvlJc w:val="left"/>
+      <w:pPr>
+        <w:ind w:left="5760" w:hanging="360"/>
+      </w:pPr>
+      <w:rPr>
+        <w:rFonts w:ascii="Courier New" w:hAnsi="Courier New" w:cs="Courier New" w:hint="default"/>
+      </w:rPr>
+    </w:lvl>
+    <w:lvl w:ilvl="8" w:tplc="0C090005" w:tentative="1">
+      <w:start w:val="1"/>
+      <w:numFmt w:val="bullet"/>
+      <w:lvlText w:val=""/>
+      <w:lvlJc w:val="left"/>
+      <w:pPr>
+        <w:ind w:left="6480" w:hanging="360"/>
+      </w:pPr>
+      <w:rPr>
+        <w:rFonts w:ascii="Wingdings" w:hAnsi="Wingdings" w:hint="default"/>
+      </w:rPr>
+    </w:lvl>
+  </w:abstractNum>
+  <w:abstractNum w:abstractNumId="58" w15:restartNumberingAfterBreak="0">
     <w:nsid w:val="7D711EBC"/>
     <w:multiLevelType w:val="hybridMultilevel"/>
     <w:tmpl w:val="75244478"/>
@@ -22254,10 +23153,10 @@
       </w:rPr>
     </w:lvl>
   </w:abstractNum>
-  <w:abstractNum w:abstractNumId="51" w15:restartNumberingAfterBreak="0">
+  <w:abstractNum w:abstractNumId="59" w15:restartNumberingAfterBreak="0">
     <w:nsid w:val="7EF600D7"/>
     <w:multiLevelType w:val="hybridMultilevel"/>
-    <w:tmpl w:val="1A4415AE"/>
+    <w:tmpl w:val="A3847EF2"/>
     <w:lvl w:ilvl="0" w:tplc="0C090001">
       <w:start w:val="1"/>
       <w:numFmt w:val="bullet"/>
@@ -22367,7 +23266,7 @@
       </w:rPr>
     </w:lvl>
   </w:abstractNum>
-  <w:abstractNum w:abstractNumId="52" w15:restartNumberingAfterBreak="0">
+  <w:abstractNum w:abstractNumId="60" w15:restartNumberingAfterBreak="0">
     <w:nsid w:val="7FE84800"/>
     <w:multiLevelType w:val="hybridMultilevel"/>
     <w:tmpl w:val="F510FC12"/>
@@ -22505,151 +23404,175 @@
     <w:abstractNumId w:val="0"/>
   </w:num>
   <w:num w:numId="9" w16cid:durableId="1292394836">
+    <w:abstractNumId w:val="60"/>
+  </w:num>
+  <w:num w:numId="10" w16cid:durableId="1378891505">
+    <w:abstractNumId w:val="20"/>
+  </w:num>
+  <w:num w:numId="11" w16cid:durableId="1243024272">
+    <w:abstractNumId w:val="36"/>
+  </w:num>
+  <w:num w:numId="12" w16cid:durableId="1351369802">
+    <w:abstractNumId w:val="29"/>
+  </w:num>
+  <w:num w:numId="13" w16cid:durableId="30961902">
+    <w:abstractNumId w:val="44"/>
+  </w:num>
+  <w:num w:numId="14" w16cid:durableId="1400204317">
     <w:abstractNumId w:val="52"/>
   </w:num>
-  <w:num w:numId="10" w16cid:durableId="1378891505">
-    <w:abstractNumId w:val="17"/>
-  </w:num>
-  <w:num w:numId="11" w16cid:durableId="1243024272">
-    <w:abstractNumId w:val="30"/>
-  </w:num>
-  <w:num w:numId="12" w16cid:durableId="1351369802">
-    <w:abstractNumId w:val="24"/>
-  </w:num>
-  <w:num w:numId="13" w16cid:durableId="30961902">
-    <w:abstractNumId w:val="38"/>
-  </w:num>
-  <w:num w:numId="14" w16cid:durableId="1400204317">
-    <w:abstractNumId w:val="46"/>
-  </w:num>
   <w:num w:numId="15" w16cid:durableId="1885947601">
-    <w:abstractNumId w:val="14"/>
+    <w:abstractNumId w:val="15"/>
   </w:num>
   <w:num w:numId="16" w16cid:durableId="208028937">
-    <w:abstractNumId w:val="34"/>
+    <w:abstractNumId w:val="40"/>
   </w:num>
   <w:num w:numId="17" w16cid:durableId="117533701">
-    <w:abstractNumId w:val="18"/>
+    <w:abstractNumId w:val="21"/>
   </w:num>
   <w:num w:numId="18" w16cid:durableId="96603092">
-    <w:abstractNumId w:val="25"/>
+    <w:abstractNumId w:val="31"/>
   </w:num>
   <w:num w:numId="19" w16cid:durableId="1593395190">
     <w:abstractNumId w:val="4"/>
   </w:num>
   <w:num w:numId="20" w16cid:durableId="1258127129">
-    <w:abstractNumId w:val="35"/>
+    <w:abstractNumId w:val="41"/>
   </w:num>
   <w:num w:numId="21" w16cid:durableId="224679142">
-    <w:abstractNumId w:val="21"/>
+    <w:abstractNumId w:val="25"/>
   </w:num>
   <w:num w:numId="22" w16cid:durableId="146746992">
-    <w:abstractNumId w:val="20"/>
+    <w:abstractNumId w:val="24"/>
   </w:num>
   <w:num w:numId="23" w16cid:durableId="928583108">
-    <w:abstractNumId w:val="48"/>
+    <w:abstractNumId w:val="54"/>
   </w:num>
   <w:num w:numId="24" w16cid:durableId="969095355">
-    <w:abstractNumId w:val="28"/>
+    <w:abstractNumId w:val="34"/>
   </w:num>
   <w:num w:numId="25" w16cid:durableId="541593416">
     <w:abstractNumId w:val="8"/>
   </w:num>
   <w:num w:numId="26" w16cid:durableId="700978366">
-    <w:abstractNumId w:val="50"/>
+    <w:abstractNumId w:val="58"/>
   </w:num>
   <w:num w:numId="27" w16cid:durableId="1191603887">
-    <w:abstractNumId w:val="40"/>
+    <w:abstractNumId w:val="46"/>
   </w:num>
   <w:num w:numId="28" w16cid:durableId="1697660317">
-    <w:abstractNumId w:val="13"/>
+    <w:abstractNumId w:val="14"/>
   </w:num>
   <w:num w:numId="29" w16cid:durableId="1064177051">
-    <w:abstractNumId w:val="31"/>
+    <w:abstractNumId w:val="37"/>
   </w:num>
   <w:num w:numId="30" w16cid:durableId="851917451">
     <w:abstractNumId w:val="5"/>
   </w:num>
   <w:num w:numId="31" w16cid:durableId="1210460303">
-    <w:abstractNumId w:val="22"/>
+    <w:abstractNumId w:val="26"/>
   </w:num>
   <w:num w:numId="32" w16cid:durableId="602881733">
-    <w:abstractNumId w:val="33"/>
+    <w:abstractNumId w:val="39"/>
   </w:num>
   <w:num w:numId="33" w16cid:durableId="1417436853">
-    <w:abstractNumId w:val="39"/>
+    <w:abstractNumId w:val="45"/>
   </w:num>
   <w:num w:numId="34" w16cid:durableId="1558322593">
-    <w:abstractNumId w:val="44"/>
+    <w:abstractNumId w:val="50"/>
   </w:num>
   <w:num w:numId="35" w16cid:durableId="2113281911">
-    <w:abstractNumId w:val="51"/>
+    <w:abstractNumId w:val="59"/>
   </w:num>
   <w:num w:numId="36" w16cid:durableId="750472176">
-    <w:abstractNumId w:val="49"/>
+    <w:abstractNumId w:val="55"/>
   </w:num>
   <w:num w:numId="37" w16cid:durableId="1617711328">
-    <w:abstractNumId w:val="29"/>
+    <w:abstractNumId w:val="35"/>
   </w:num>
   <w:num w:numId="38" w16cid:durableId="348336654">
     <w:abstractNumId w:val="10"/>
   </w:num>
   <w:num w:numId="39" w16cid:durableId="1390299023">
-    <w:abstractNumId w:val="12"/>
+    <w:abstractNumId w:val="13"/>
   </w:num>
   <w:num w:numId="40" w16cid:durableId="433210213">
     <w:abstractNumId w:val="7"/>
   </w:num>
   <w:num w:numId="41" w16cid:durableId="1976252261">
-    <w:abstractNumId w:val="27"/>
+    <w:abstractNumId w:val="33"/>
   </w:num>
   <w:num w:numId="42" w16cid:durableId="575167081">
-    <w:abstractNumId w:val="37"/>
+    <w:abstractNumId w:val="43"/>
   </w:num>
   <w:num w:numId="43" w16cid:durableId="1134133045">
-    <w:abstractNumId w:val="41"/>
+    <w:abstractNumId w:val="47"/>
   </w:num>
   <w:num w:numId="44" w16cid:durableId="850604006">
-    <w:abstractNumId w:val="43"/>
+    <w:abstractNumId w:val="49"/>
   </w:num>
   <w:num w:numId="45" w16cid:durableId="303899712">
-    <w:abstractNumId w:val="16"/>
+    <w:abstractNumId w:val="19"/>
   </w:num>
   <w:num w:numId="46" w16cid:durableId="1071544906">
     <w:abstractNumId w:val="9"/>
   </w:num>
   <w:num w:numId="47" w16cid:durableId="1843933069">
-    <w:abstractNumId w:val="19"/>
+    <w:abstractNumId w:val="22"/>
   </w:num>
   <w:num w:numId="48" w16cid:durableId="856313902">
-    <w:abstractNumId w:val="32"/>
+    <w:abstractNumId w:val="38"/>
   </w:num>
   <w:num w:numId="49" w16cid:durableId="1337002688">
-    <w:abstractNumId w:val="23"/>
+    <w:abstractNumId w:val="28"/>
   </w:num>
   <w:num w:numId="50" w16cid:durableId="98182872">
-    <w:abstractNumId w:val="45"/>
+    <w:abstractNumId w:val="51"/>
   </w:num>
   <w:num w:numId="51" w16cid:durableId="1508057260">
-    <w:abstractNumId w:val="11"/>
+    <w:abstractNumId w:val="12"/>
   </w:num>
   <w:num w:numId="52" w16cid:durableId="912469281">
-    <w:abstractNumId w:val="47"/>
+    <w:abstractNumId w:val="53"/>
   </w:num>
   <w:num w:numId="53" w16cid:durableId="92676946">
-    <w:abstractNumId w:val="36"/>
+    <w:abstractNumId w:val="42"/>
   </w:num>
   <w:num w:numId="54" w16cid:durableId="245698275">
-    <w:abstractNumId w:val="42"/>
+    <w:abstractNumId w:val="48"/>
   </w:num>
   <w:num w:numId="55" w16cid:durableId="2077628428">
-    <w:abstractNumId w:val="15"/>
+    <w:abstractNumId w:val="18"/>
   </w:num>
   <w:num w:numId="56" w16cid:durableId="2003384097">
-    <w:abstractNumId w:val="26"/>
+    <w:abstractNumId w:val="32"/>
   </w:num>
   <w:num w:numId="57" w16cid:durableId="282927946">
     <w:abstractNumId w:val="6"/>
+  </w:num>
+  <w:num w:numId="58" w16cid:durableId="1298803177">
+    <w:abstractNumId w:val="16"/>
+  </w:num>
+  <w:num w:numId="59" w16cid:durableId="1740514653">
+    <w:abstractNumId w:val="23"/>
+  </w:num>
+  <w:num w:numId="60" w16cid:durableId="2142915749">
+    <w:abstractNumId w:val="27"/>
+  </w:num>
+  <w:num w:numId="61" w16cid:durableId="2005354877">
+    <w:abstractNumId w:val="17"/>
+  </w:num>
+  <w:num w:numId="62" w16cid:durableId="989864466">
+    <w:abstractNumId w:val="56"/>
+  </w:num>
+  <w:num w:numId="63" w16cid:durableId="883904648">
+    <w:abstractNumId w:val="30"/>
+  </w:num>
+  <w:num w:numId="64" w16cid:durableId="387804567">
+    <w:abstractNumId w:val="57"/>
+  </w:num>
+  <w:num w:numId="65" w16cid:durableId="861212532">
+    <w:abstractNumId w:val="11"/>
   </w:num>
 </w:numbering>
 </file>
@@ -23052,7 +23975,7 @@
   <w:style w:type="paragraph" w:default="1" w:styleId="Normal">
     <w:name w:val="Normal"/>
     <w:qFormat/>
-    <w:rsid w:val="001E32C6"/>
+    <w:rsid w:val="003173D1"/>
     <w:pPr>
       <w:spacing w:after="0" w:line="240" w:lineRule="auto"/>
     </w:pPr>
@@ -23912,19 +24835,6 @@
 </file>
 
 <file path=customXml/item1.xml><?xml version="1.0" encoding="utf-8"?>
-<b:Sources xmlns:b="http://schemas.openxmlformats.org/officeDocument/2006/bibliography" xmlns="http://schemas.openxmlformats.org/officeDocument/2006/bibliography" SelectedStyle="\APASixthEditionOfficeOnline.xsl" StyleName="APA" Version="6"/>
-</file>
-
-<file path=customXml/item2.xml><?xml version="1.0" encoding="utf-8"?>
-<?mso-contentType ?>
-<FormTemplates xmlns="http://schemas.microsoft.com/sharepoint/v3/contenttype/forms">
-  <Display>DocumentLibraryForm</Display>
-  <Edit>DocumentLibraryForm</Edit>
-  <New>DocumentLibraryForm</New>
-</FormTemplates>
-</file>
-
-<file path=customXml/item3.xml><?xml version="1.0" encoding="utf-8"?>
 <p:properties xmlns:p="http://schemas.microsoft.com/office/2006/metadata/properties" xmlns:xsi="http://www.w3.org/2001/XMLSchema-instance" xmlns:pc="http://schemas.microsoft.com/office/infopath/2007/PartnerControls">
   <documentManagement>
     <Previous_x0020_Document_x0020_State xmlns="1c07d8c7-c900-4f17-8efa-882eb357c716">Waiting for Metadata Input</Previous_x0020_Document_x0020_State>
@@ -23993,12 +24903,12 @@
 </p:properties>
 </file>
 
-<file path=customXml/item4.xml><?xml version="1.0" encoding="utf-8"?>
+<file path=customXml/item2.xml><?xml version="1.0" encoding="utf-8"?>
 <?mso-contentType ?>
 <spe:Receivers xmlns:spe="http://schemas.microsoft.com/sharepoint/events"/>
 </file>
 
-<file path=customXml/item5.xml><?xml version="1.0" encoding="utf-8"?>
+<file path=customXml/item3.xml><?xml version="1.0" encoding="utf-8"?>
 <ct:contentTypeSchema xmlns:ct="http://schemas.microsoft.com/office/2006/metadata/contentType" xmlns:ma="http://schemas.microsoft.com/office/2006/metadata/properties/metaAttributes" ct:_="" ma:_="" ma:contentTypeName="Document" ma:contentTypeID="0x0101009740B9952F1C0A4DBB8184C3ACC36467" ma:contentTypeVersion="113" ma:contentTypeDescription="Create a new document." ma:contentTypeScope="" ma:versionID="c2bc70c21598aa703234441ab20b6559">
   <xsd:schema xmlns:xsd="http://www.w3.org/2001/XMLSchema" xmlns:xs="http://www.w3.org/2001/XMLSchema" xmlns:p="http://schemas.microsoft.com/office/2006/metadata/properties" xmlns:ns2="1c07d8c7-c900-4f17-8efa-882eb357c716" xmlns:ns3="3b32f6f0-ddcd-4e66-a0c8-12c7c6b50ecf" xmlns:ns4="b6bdf438-5d47-484a-a861-ca21256032dd" targetNamespace="http://schemas.microsoft.com/office/2006/metadata/properties" ma:root="true" ma:fieldsID="e58d3b176ad387003b643f3c51113770" ns2:_="" ns3:_="" ns4:_="">
     <xsd:import namespace="1c07d8c7-c900-4f17-8efa-882eb357c716"/>
@@ -24514,23 +25424,20 @@
 </ct:contentTypeSchema>
 </file>
 
-<file path=customXml/itemProps1.xml><?xml version="1.0" encoding="utf-8"?>
-<ds:datastoreItem xmlns:ds="http://schemas.openxmlformats.org/officeDocument/2006/customXml" ds:itemID="{AD34B0BE-0FD4-4518-B316-9B855B205E5B}">
-  <ds:schemaRefs>
-    <ds:schemaRef ds:uri="http://schemas.openxmlformats.org/officeDocument/2006/bibliography"/>
-  </ds:schemaRefs>
-</ds:datastoreItem>
+<file path=customXml/item4.xml><?xml version="1.0" encoding="utf-8"?>
+<b:Sources xmlns:b="http://schemas.openxmlformats.org/officeDocument/2006/bibliography" xmlns="http://schemas.openxmlformats.org/officeDocument/2006/bibliography" SelectedStyle="\APASixthEditionOfficeOnline.xsl" StyleName="APA" Version="6"/>
 </file>
 
-<file path=customXml/itemProps2.xml><?xml version="1.0" encoding="utf-8"?>
-<ds:datastoreItem xmlns:ds="http://schemas.openxmlformats.org/officeDocument/2006/customXml" ds:itemID="{5EE328BE-12BF-451E-9C96-9512579BFC3A}">
-  <ds:schemaRefs>
-    <ds:schemaRef ds:uri="http://schemas.microsoft.com/sharepoint/v3/contenttype/forms"/>
-  </ds:schemaRefs>
-</ds:datastoreItem>
+<file path=customXml/item5.xml><?xml version="1.0" encoding="utf-8"?>
+<?mso-contentType ?>
+<FormTemplates xmlns="http://schemas.microsoft.com/sharepoint/v3/contenttype/forms">
+  <Display>DocumentLibraryForm</Display>
+  <Edit>DocumentLibraryForm</Edit>
+  <New>DocumentLibraryForm</New>
+</FormTemplates>
 </file>
 
-<file path=customXml/itemProps3.xml><?xml version="1.0" encoding="utf-8"?>
+<file path=customXml/itemProps1.xml><?xml version="1.0" encoding="utf-8"?>
 <ds:datastoreItem xmlns:ds="http://schemas.openxmlformats.org/officeDocument/2006/customXml" ds:itemID="{3161C4C3-DC6E-4E5E-9EC7-6A5AD233A365}">
   <ds:schemaRefs>
     <ds:schemaRef ds:uri="http://schemas.microsoft.com/office/2006/metadata/properties"/>
@@ -24542,7 +25449,7 @@
 </ds:datastoreItem>
 </file>
 
-<file path=customXml/itemProps4.xml><?xml version="1.0" encoding="utf-8"?>
+<file path=customXml/itemProps2.xml><?xml version="1.0" encoding="utf-8"?>
 <ds:datastoreItem xmlns:ds="http://schemas.openxmlformats.org/officeDocument/2006/customXml" ds:itemID="{59E70569-ABB2-4688-8CCA-62698D50B9DB}">
   <ds:schemaRefs>
     <ds:schemaRef ds:uri="http://schemas.microsoft.com/sharepoint/events"/>
@@ -24550,7 +25457,7 @@
 </ds:datastoreItem>
 </file>
 
-<file path=customXml/itemProps5.xml><?xml version="1.0" encoding="utf-8"?>
+<file path=customXml/itemProps3.xml><?xml version="1.0" encoding="utf-8"?>
 <ds:datastoreItem xmlns:ds="http://schemas.openxmlformats.org/officeDocument/2006/customXml" ds:itemID="{97D7298E-CE0F-491B-AD8C-C26DDE5D6CCA}">
   <ds:schemaRefs>
     <ds:schemaRef ds:uri="http://schemas.microsoft.com/office/2006/metadata/contentType"/>
@@ -24568,4 +25475,20 @@
     <ds:schemaRef ds:uri="http://schemas.microsoft.com/internal/obd"/>
   </ds:schemaRefs>
 </ds:datastoreItem>
+</file>
+
+<file path=customXml/itemProps4.xml><?xml version="1.0" encoding="utf-8"?>
+<ds:datastoreItem xmlns:ds="http://schemas.openxmlformats.org/officeDocument/2006/customXml" ds:itemID="{AD34B0BE-0FD4-4518-B316-9B855B205E5B}">
+  <ds:schemaRefs>
+    <ds:schemaRef ds:uri="http://schemas.openxmlformats.org/officeDocument/2006/bibliography"/>
+  </ds:schemaRefs>
+</ds:datastoreItem>
+</file>
+
+<file path=customXml/itemProps5.xml><?xml version="1.0" encoding="utf-8"?>
+<ds:datastoreItem xmlns:ds="http://schemas.openxmlformats.org/officeDocument/2006/customXml" ds:itemID="{5EE328BE-12BF-451E-9C96-9512579BFC3A}">
+  <ds:schemaRefs>
+    <ds:schemaRef ds:uri="http://schemas.microsoft.com/sharepoint/v3/contenttype/forms"/>
+  </ds:schemaRefs>
+</ds:datastoreItem>
 </file>
--- a/2023/Semester 2/Match ICT Needs/Assesment 2 AndreAlexandrov/ICTICT517 - ASI - Assignment 2_Change Management Plan.docx
+++ b/2023/Semester 2/Match ICT Needs/Assesment 2 AndreAlexandrov/ICTICT517 - ASI - Assignment 2_Change Management Plan.docx
@@ -1116,25 +1116,7 @@
                 <w:color w:val="000000" w:themeColor="text1"/>
                 <w:szCs w:val="20"/>
               </w:rPr>
-              <w:t xml:space="preserve">Organisational project management policy and procedures (File: International Technical </w:t>
-            </w:r>
-            <w:proofErr w:type="spellStart"/>
-            <w:r>
-              <w:rPr>
-                <w:rFonts w:cs="Arial"/>
-                <w:color w:val="000000" w:themeColor="text1"/>
-                <w:szCs w:val="20"/>
-              </w:rPr>
-              <w:t>Institute_Project</w:t>
-            </w:r>
-            <w:proofErr w:type="spellEnd"/>
-            <w:r>
-              <w:rPr>
-                <w:rFonts w:cs="Arial"/>
-                <w:color w:val="000000" w:themeColor="text1"/>
-                <w:szCs w:val="20"/>
-              </w:rPr>
-              <w:t xml:space="preserve"> Management policy and procedures) </w:t>
+              <w:t xml:space="preserve">Organisational project management policy and procedures (File: International Technical Institute_Project Management policy and procedures) </w:t>
             </w:r>
           </w:p>
           <w:p>
@@ -1156,25 +1138,7 @@
                 <w:color w:val="000000" w:themeColor="text1"/>
                 <w:szCs w:val="20"/>
               </w:rPr>
-              <w:t xml:space="preserve">Project guidelines (File: International Technical </w:t>
-            </w:r>
-            <w:proofErr w:type="spellStart"/>
-            <w:r>
-              <w:rPr>
-                <w:rFonts w:cs="Arial"/>
-                <w:color w:val="000000" w:themeColor="text1"/>
-                <w:szCs w:val="20"/>
-              </w:rPr>
-              <w:t>Institute_Project</w:t>
-            </w:r>
-            <w:proofErr w:type="spellEnd"/>
-            <w:r>
-              <w:rPr>
-                <w:rFonts w:cs="Arial"/>
-                <w:color w:val="000000" w:themeColor="text1"/>
-                <w:szCs w:val="20"/>
-              </w:rPr>
-              <w:t xml:space="preserve"> Guidelines) to complete the Work Breakdown Structure</w:t>
+              <w:t>Project guidelines (File: International Technical Institute_Project Guidelines) to complete the Work Breakdown Structure</w:t>
             </w:r>
           </w:p>
           <w:p>
@@ -1195,25 +1159,7 @@
                 <w:color w:val="000000" w:themeColor="text1"/>
                 <w:szCs w:val="20"/>
               </w:rPr>
-              <w:t xml:space="preserve">Work Practices &amp; Communication (File: International Technical </w:t>
-            </w:r>
-            <w:proofErr w:type="spellStart"/>
-            <w:r>
-              <w:rPr>
-                <w:rFonts w:cs="Arial"/>
-                <w:color w:val="000000" w:themeColor="text1"/>
-                <w:szCs w:val="20"/>
-              </w:rPr>
-              <w:t>Institute_Work</w:t>
-            </w:r>
-            <w:proofErr w:type="spellEnd"/>
-            <w:r>
-              <w:rPr>
-                <w:rFonts w:cs="Arial"/>
-                <w:color w:val="000000" w:themeColor="text1"/>
-                <w:szCs w:val="20"/>
-              </w:rPr>
-              <w:t xml:space="preserve"> Practices &amp; Communication)</w:t>
+              <w:t>Work Practices &amp; Communication (File: International Technical Institute_Work Practices &amp; Communication)</w:t>
             </w:r>
           </w:p>
           <w:p>
@@ -1255,27 +1201,7 @@
                 <w:sz w:val="22"/>
                 <w:szCs w:val="22"/>
               </w:rPr>
-              <w:t xml:space="preserve">International Technical </w:t>
-            </w:r>
-            <w:proofErr w:type="spellStart"/>
-            <w:r>
-              <w:rPr>
-                <w:rFonts w:cs="Arial"/>
-                <w:color w:val="000000" w:themeColor="text1"/>
-                <w:sz w:val="22"/>
-                <w:szCs w:val="22"/>
-              </w:rPr>
-              <w:t>Institute_Risk</w:t>
-            </w:r>
-            <w:proofErr w:type="spellEnd"/>
-            <w:r>
-              <w:rPr>
-                <w:rFonts w:cs="Arial"/>
-                <w:color w:val="000000" w:themeColor="text1"/>
-                <w:sz w:val="22"/>
-                <w:szCs w:val="22"/>
-              </w:rPr>
-              <w:t xml:space="preserve"> Management Policy</w:t>
+              <w:t>International Technical Institute_Risk Management Policy</w:t>
             </w:r>
             <w:r>
               <w:rPr>
@@ -1680,27 +1606,7 @@
           <w:sz w:val="22"/>
           <w:szCs w:val="22"/>
         </w:rPr>
-        <w:t xml:space="preserve">Organisational project management policy and procedures (File: International Technical </w:t>
-      </w:r>
-      <w:proofErr w:type="spellStart"/>
-      <w:r>
-        <w:rPr>
-          <w:rFonts w:cs="Arial"/>
-          <w:color w:val="000000" w:themeColor="text1"/>
-          <w:sz w:val="22"/>
-          <w:szCs w:val="22"/>
-        </w:rPr>
-        <w:t>Institute_Project</w:t>
-      </w:r>
-      <w:proofErr w:type="spellEnd"/>
-      <w:r>
-        <w:rPr>
-          <w:rFonts w:cs="Arial"/>
-          <w:color w:val="000000" w:themeColor="text1"/>
-          <w:sz w:val="22"/>
-          <w:szCs w:val="22"/>
-        </w:rPr>
-        <w:t xml:space="preserve"> Management policy and procedures) </w:t>
+        <w:t xml:space="preserve">Organisational project management policy and procedures (File: International Technical Institute_Project Management policy and procedures) </w:t>
       </w:r>
     </w:p>
     <w:p>
@@ -1724,27 +1630,7 @@
           <w:sz w:val="22"/>
           <w:szCs w:val="22"/>
         </w:rPr>
-        <w:t xml:space="preserve">Project guidelines (File: International Technical </w:t>
-      </w:r>
-      <w:proofErr w:type="spellStart"/>
-      <w:r>
-        <w:rPr>
-          <w:rFonts w:cs="Arial"/>
-          <w:color w:val="000000" w:themeColor="text1"/>
-          <w:sz w:val="22"/>
-          <w:szCs w:val="22"/>
-        </w:rPr>
-        <w:t>Institute_Project</w:t>
-      </w:r>
-      <w:proofErr w:type="spellEnd"/>
-      <w:r>
-        <w:rPr>
-          <w:rFonts w:cs="Arial"/>
-          <w:color w:val="000000" w:themeColor="text1"/>
-          <w:sz w:val="22"/>
-          <w:szCs w:val="22"/>
-        </w:rPr>
-        <w:t xml:space="preserve"> Guidelines) to complete the Work Breakdown Structure</w:t>
+        <w:t>Project guidelines (File: International Technical Institute_Project Guidelines) to complete the Work Breakdown Structure</w:t>
       </w:r>
     </w:p>
     <w:p>
@@ -4579,27 +4465,7 @@
           <w:sz w:val="22"/>
           <w:szCs w:val="22"/>
         </w:rPr>
-        <w:t xml:space="preserve">Refer to the Project Guidelines (File: International Technical </w:t>
-      </w:r>
-      <w:proofErr w:type="spellStart"/>
-      <w:r>
-        <w:rPr>
-          <w:rFonts w:cs="Arial"/>
-          <w:color w:val="000000" w:themeColor="text1"/>
-          <w:sz w:val="22"/>
-          <w:szCs w:val="22"/>
-        </w:rPr>
-        <w:t>Institute_Project</w:t>
-      </w:r>
-      <w:proofErr w:type="spellEnd"/>
-      <w:r>
-        <w:rPr>
-          <w:rFonts w:cs="Arial"/>
-          <w:color w:val="000000" w:themeColor="text1"/>
-          <w:sz w:val="22"/>
-          <w:szCs w:val="22"/>
-        </w:rPr>
-        <w:t xml:space="preserve"> Guidelines) to complete the WBS</w:t>
+        <w:t>Refer to the Project Guidelines (File: International Technical Institute_Project Guidelines) to complete the WBS</w:t>
       </w:r>
     </w:p>
     <w:p>
@@ -8165,25 +8031,6 @@
               <w:t>Provider</w:t>
             </w:r>
           </w:p>
-          <w:p>
-            <w:pPr>
-              <w:rPr>
-                <w:rFonts w:eastAsia="Times New Roman" w:cs="Arial"/>
-                <w:sz w:val="18"/>
-                <w:szCs w:val="18"/>
-                <w:lang w:eastAsia="en-AU"/>
-              </w:rPr>
-            </w:pPr>
-            <w:r>
-              <w:rPr>
-                <w:rFonts w:eastAsia="Times New Roman" w:cs="Arial"/>
-                <w:sz w:val="18"/>
-                <w:szCs w:val="18"/>
-                <w:lang w:eastAsia="en-AU"/>
-              </w:rPr>
-              <w:t>IT Technicians</w:t>
-            </w:r>
-          </w:p>
         </w:tc>
       </w:tr>
       <w:tr>
@@ -8507,16 +8354,6 @@
               <w:t>Administrator</w:t>
             </w:r>
           </w:p>
-          <w:p>
-            <w:pPr>
-              <w:rPr>
-                <w:rFonts w:eastAsia="Times New Roman" w:cs="Arial"/>
-                <w:sz w:val="18"/>
-                <w:szCs w:val="18"/>
-                <w:lang w:eastAsia="en-AU"/>
-              </w:rPr>
-            </w:pPr>
-          </w:p>
         </w:tc>
       </w:tr>
       <w:tr>
@@ -8553,7 +8390,6 @@
                 <w:szCs w:val="18"/>
                 <w:lang w:eastAsia="en-AU"/>
               </w:rPr>
-              <w:lastRenderedPageBreak/>
               <w:t>14</w:t>
             </w:r>
           </w:p>
@@ -8859,6 +8695,7 @@
                 <w:szCs w:val="18"/>
                 <w:lang w:eastAsia="en-AU"/>
               </w:rPr>
+              <w:lastRenderedPageBreak/>
               <w:t>15</w:t>
             </w:r>
           </w:p>
@@ -9117,16 +8954,6 @@
               <w:t>Administrator</w:t>
             </w:r>
           </w:p>
-          <w:p>
-            <w:pPr>
-              <w:rPr>
-                <w:rFonts w:eastAsia="Times New Roman" w:cs="Arial"/>
-                <w:sz w:val="18"/>
-                <w:szCs w:val="18"/>
-                <w:lang w:eastAsia="en-AU"/>
-              </w:rPr>
-            </w:pPr>
-          </w:p>
         </w:tc>
       </w:tr>
       <w:tr>
@@ -10691,27 +10518,7 @@
           <w:sz w:val="22"/>
           <w:szCs w:val="22"/>
         </w:rPr>
-        <w:t xml:space="preserve">Organisational project management policy and procedures (File: International Technical </w:t>
-      </w:r>
-      <w:proofErr w:type="spellStart"/>
-      <w:r>
-        <w:rPr>
-          <w:rFonts w:cs="Arial"/>
-          <w:color w:val="000000" w:themeColor="text1"/>
-          <w:sz w:val="22"/>
-          <w:szCs w:val="22"/>
-        </w:rPr>
-        <w:t>Institute_Project</w:t>
-      </w:r>
-      <w:proofErr w:type="spellEnd"/>
-      <w:r>
-        <w:rPr>
-          <w:rFonts w:cs="Arial"/>
-          <w:color w:val="000000" w:themeColor="text1"/>
-          <w:sz w:val="22"/>
-          <w:szCs w:val="22"/>
-        </w:rPr>
-        <w:t xml:space="preserve"> Management policy and procedures) </w:t>
+        <w:t xml:space="preserve">Organisational project management policy and procedures (File: International Technical Institute_Project Management policy and procedures) </w:t>
       </w:r>
     </w:p>
     <w:p>
@@ -10735,27 +10542,7 @@
           <w:sz w:val="22"/>
           <w:szCs w:val="22"/>
         </w:rPr>
-        <w:t xml:space="preserve">Project guidelines (File: International Technical </w:t>
-      </w:r>
-      <w:proofErr w:type="spellStart"/>
-      <w:r>
-        <w:rPr>
-          <w:rFonts w:cs="Arial"/>
-          <w:color w:val="000000" w:themeColor="text1"/>
-          <w:sz w:val="22"/>
-          <w:szCs w:val="22"/>
-        </w:rPr>
-        <w:t>Institute_Project</w:t>
-      </w:r>
-      <w:proofErr w:type="spellEnd"/>
-      <w:r>
-        <w:rPr>
-          <w:rFonts w:cs="Arial"/>
-          <w:color w:val="000000" w:themeColor="text1"/>
-          <w:sz w:val="22"/>
-          <w:szCs w:val="22"/>
-        </w:rPr>
-        <w:t xml:space="preserve"> Guidelines) to complete the Work Breakdown Structure</w:t>
+        <w:t>Project guidelines (File: International Technical Institute_Project Guidelines) to complete the Work Breakdown Structure</w:t>
       </w:r>
     </w:p>
     <w:p>
@@ -10779,27 +10566,7 @@
           <w:sz w:val="22"/>
           <w:szCs w:val="22"/>
         </w:rPr>
-        <w:t xml:space="preserve">Work Practices &amp; Communication (File: International Technical </w:t>
-      </w:r>
-      <w:proofErr w:type="spellStart"/>
-      <w:r>
-        <w:rPr>
-          <w:rFonts w:cs="Arial"/>
-          <w:color w:val="000000" w:themeColor="text1"/>
-          <w:sz w:val="22"/>
-          <w:szCs w:val="22"/>
-        </w:rPr>
-        <w:t>Institute_Work</w:t>
-      </w:r>
-      <w:proofErr w:type="spellEnd"/>
-      <w:r>
-        <w:rPr>
-          <w:rFonts w:cs="Arial"/>
-          <w:color w:val="000000" w:themeColor="text1"/>
-          <w:sz w:val="22"/>
-          <w:szCs w:val="22"/>
-        </w:rPr>
-        <w:t xml:space="preserve"> Practices &amp; Communication)</w:t>
+        <w:t>Work Practices &amp; Communication (File: International Technical Institute_Work Practices &amp; Communication)</w:t>
       </w:r>
     </w:p>
     <w:p>
@@ -10841,27 +10608,7 @@
           <w:sz w:val="22"/>
           <w:szCs w:val="22"/>
         </w:rPr>
-        <w:t xml:space="preserve">International Technical </w:t>
-      </w:r>
-      <w:proofErr w:type="spellStart"/>
-      <w:r>
-        <w:rPr>
-          <w:rFonts w:cs="Arial"/>
-          <w:color w:val="000000" w:themeColor="text1"/>
-          <w:sz w:val="22"/>
-          <w:szCs w:val="22"/>
-        </w:rPr>
-        <w:t>Institute_Risk</w:t>
-      </w:r>
-      <w:proofErr w:type="spellEnd"/>
-      <w:r>
-        <w:rPr>
-          <w:rFonts w:cs="Arial"/>
-          <w:color w:val="000000" w:themeColor="text1"/>
-          <w:sz w:val="22"/>
-          <w:szCs w:val="22"/>
-        </w:rPr>
-        <w:t xml:space="preserve"> Management Policy</w:t>
+        <w:t>International Technical Institute_Risk Management Policy</w:t>
       </w:r>
       <w:r>
         <w:rPr>
@@ -15703,27 +15450,7 @@
           <w:sz w:val="22"/>
           <w:szCs w:val="22"/>
         </w:rPr>
-        <w:t xml:space="preserve">Work Practices &amp; Communication document (File: International Technical </w:t>
-      </w:r>
-      <w:proofErr w:type="spellStart"/>
-      <w:r>
-        <w:rPr>
-          <w:rFonts w:cs="Arial"/>
-          <w:color w:val="000000" w:themeColor="text1"/>
-          <w:sz w:val="22"/>
-          <w:szCs w:val="22"/>
-        </w:rPr>
-        <w:t>Institute_Work</w:t>
-      </w:r>
-      <w:proofErr w:type="spellEnd"/>
-      <w:r>
-        <w:rPr>
-          <w:rFonts w:cs="Arial"/>
-          <w:color w:val="000000" w:themeColor="text1"/>
-          <w:sz w:val="22"/>
-          <w:szCs w:val="22"/>
-        </w:rPr>
-        <w:t xml:space="preserve"> Practices &amp; Communication)</w:t>
+        <w:t>Work Practices &amp; Communication document (File: International Technical Institute_Work Practices &amp; Communication)</w:t>
       </w:r>
     </w:p>
     <w:p>
@@ -17072,7 +16799,7 @@
         <v:path o:extrusionok="f" gradientshapeok="t" o:connecttype="rect"/>
         <o:lock v:ext="edit" aspectratio="t"/>
       </v:shapetype>
-      <v:shape id="_x0000_i1067" type="#_x0000_t75" style="width:10.5pt;height:10.5pt" o:bullet="t">
+      <v:shape id="_x0000_i1084" type="#_x0000_t75" style="width:10.5pt;height:10.5pt" o:bullet="t">
         <v:imagedata r:id="rId1" o:title="square"/>
       </v:shape>
     </w:pict>
@@ -23975,7 +23702,7 @@
   <w:style w:type="paragraph" w:default="1" w:styleId="Normal">
     <w:name w:val="Normal"/>
     <w:qFormat/>
-    <w:rsid w:val="003173D1"/>
+    <w:rsid w:val="00B73181"/>
     <w:pPr>
       <w:spacing w:after="0" w:line="240" w:lineRule="auto"/>
     </w:pPr>
@@ -24835,6 +24562,11 @@
 </file>
 
 <file path=customXml/item1.xml><?xml version="1.0" encoding="utf-8"?>
+<?mso-contentType ?>
+<spe:Receivers xmlns:spe="http://schemas.microsoft.com/sharepoint/events"/>
+</file>
+
+<file path=customXml/item2.xml><?xml version="1.0" encoding="utf-8"?>
 <p:properties xmlns:p="http://schemas.microsoft.com/office/2006/metadata/properties" xmlns:xsi="http://www.w3.org/2001/XMLSchema-instance" xmlns:pc="http://schemas.microsoft.com/office/infopath/2007/PartnerControls">
   <documentManagement>
     <Previous_x0020_Document_x0020_State xmlns="1c07d8c7-c900-4f17-8efa-882eb357c716">Waiting for Metadata Input</Previous_x0020_Document_x0020_State>
@@ -24903,12 +24635,20 @@
 </p:properties>
 </file>
 
-<file path=customXml/item2.xml><?xml version="1.0" encoding="utf-8"?>
+<file path=customXml/item3.xml><?xml version="1.0" encoding="utf-8"?>
 <?mso-contentType ?>
-<spe:Receivers xmlns:spe="http://schemas.microsoft.com/sharepoint/events"/>
+<FormTemplates xmlns="http://schemas.microsoft.com/sharepoint/v3/contenttype/forms">
+  <Display>DocumentLibraryForm</Display>
+  <Edit>DocumentLibraryForm</Edit>
+  <New>DocumentLibraryForm</New>
+</FormTemplates>
 </file>
 
-<file path=customXml/item3.xml><?xml version="1.0" encoding="utf-8"?>
+<file path=customXml/item4.xml><?xml version="1.0" encoding="utf-8"?>
+<b:Sources xmlns:b="http://schemas.openxmlformats.org/officeDocument/2006/bibliography" xmlns="http://schemas.openxmlformats.org/officeDocument/2006/bibliography" SelectedStyle="\APASixthEditionOfficeOnline.xsl" StyleName="APA" Version="6"/>
+</file>
+
+<file path=customXml/item5.xml><?xml version="1.0" encoding="utf-8"?>
 <ct:contentTypeSchema xmlns:ct="http://schemas.microsoft.com/office/2006/metadata/contentType" xmlns:ma="http://schemas.microsoft.com/office/2006/metadata/properties/metaAttributes" ct:_="" ma:_="" ma:contentTypeName="Document" ma:contentTypeID="0x0101009740B9952F1C0A4DBB8184C3ACC36467" ma:contentTypeVersion="113" ma:contentTypeDescription="Create a new document." ma:contentTypeScope="" ma:versionID="c2bc70c21598aa703234441ab20b6559">
   <xsd:schema xmlns:xsd="http://www.w3.org/2001/XMLSchema" xmlns:xs="http://www.w3.org/2001/XMLSchema" xmlns:p="http://schemas.microsoft.com/office/2006/metadata/properties" xmlns:ns2="1c07d8c7-c900-4f17-8efa-882eb357c716" xmlns:ns3="3b32f6f0-ddcd-4e66-a0c8-12c7c6b50ecf" xmlns:ns4="b6bdf438-5d47-484a-a861-ca21256032dd" targetNamespace="http://schemas.microsoft.com/office/2006/metadata/properties" ma:root="true" ma:fieldsID="e58d3b176ad387003b643f3c51113770" ns2:_="" ns3:_="" ns4:_="">
     <xsd:import namespace="1c07d8c7-c900-4f17-8efa-882eb357c716"/>
@@ -25424,20 +25164,15 @@
 </ct:contentTypeSchema>
 </file>
 
-<file path=customXml/item4.xml><?xml version="1.0" encoding="utf-8"?>
-<b:Sources xmlns:b="http://schemas.openxmlformats.org/officeDocument/2006/bibliography" xmlns="http://schemas.openxmlformats.org/officeDocument/2006/bibliography" SelectedStyle="\APASixthEditionOfficeOnline.xsl" StyleName="APA" Version="6"/>
+<file path=customXml/itemProps1.xml><?xml version="1.0" encoding="utf-8"?>
+<ds:datastoreItem xmlns:ds="http://schemas.openxmlformats.org/officeDocument/2006/customXml" ds:itemID="{59E70569-ABB2-4688-8CCA-62698D50B9DB}">
+  <ds:schemaRefs>
+    <ds:schemaRef ds:uri="http://schemas.microsoft.com/sharepoint/events"/>
+  </ds:schemaRefs>
+</ds:datastoreItem>
 </file>
 
-<file path=customXml/item5.xml><?xml version="1.0" encoding="utf-8"?>
-<?mso-contentType ?>
-<FormTemplates xmlns="http://schemas.microsoft.com/sharepoint/v3/contenttype/forms">
-  <Display>DocumentLibraryForm</Display>
-  <Edit>DocumentLibraryForm</Edit>
-  <New>DocumentLibraryForm</New>
-</FormTemplates>
-</file>
-
-<file path=customXml/itemProps1.xml><?xml version="1.0" encoding="utf-8"?>
+<file path=customXml/itemProps2.xml><?xml version="1.0" encoding="utf-8"?>
 <ds:datastoreItem xmlns:ds="http://schemas.openxmlformats.org/officeDocument/2006/customXml" ds:itemID="{3161C4C3-DC6E-4E5E-9EC7-6A5AD233A365}">
   <ds:schemaRefs>
     <ds:schemaRef ds:uri="http://schemas.microsoft.com/office/2006/metadata/properties"/>
@@ -25449,15 +25184,23 @@
 </ds:datastoreItem>
 </file>
 
-<file path=customXml/itemProps2.xml><?xml version="1.0" encoding="utf-8"?>
-<ds:datastoreItem xmlns:ds="http://schemas.openxmlformats.org/officeDocument/2006/customXml" ds:itemID="{59E70569-ABB2-4688-8CCA-62698D50B9DB}">
+<file path=customXml/itemProps3.xml><?xml version="1.0" encoding="utf-8"?>
+<ds:datastoreItem xmlns:ds="http://schemas.openxmlformats.org/officeDocument/2006/customXml" ds:itemID="{5EE328BE-12BF-451E-9C96-9512579BFC3A}">
   <ds:schemaRefs>
-    <ds:schemaRef ds:uri="http://schemas.microsoft.com/sharepoint/events"/>
+    <ds:schemaRef ds:uri="http://schemas.microsoft.com/sharepoint/v3/contenttype/forms"/>
   </ds:schemaRefs>
 </ds:datastoreItem>
 </file>
 
-<file path=customXml/itemProps3.xml><?xml version="1.0" encoding="utf-8"?>
+<file path=customXml/itemProps4.xml><?xml version="1.0" encoding="utf-8"?>
+<ds:datastoreItem xmlns:ds="http://schemas.openxmlformats.org/officeDocument/2006/customXml" ds:itemID="{AD34B0BE-0FD4-4518-B316-9B855B205E5B}">
+  <ds:schemaRefs>
+    <ds:schemaRef ds:uri="http://schemas.openxmlformats.org/officeDocument/2006/bibliography"/>
+  </ds:schemaRefs>
+</ds:datastoreItem>
+</file>
+
+<file path=customXml/itemProps5.xml><?xml version="1.0" encoding="utf-8"?>
 <ds:datastoreItem xmlns:ds="http://schemas.openxmlformats.org/officeDocument/2006/customXml" ds:itemID="{97D7298E-CE0F-491B-AD8C-C26DDE5D6CCA}">
   <ds:schemaRefs>
     <ds:schemaRef ds:uri="http://schemas.microsoft.com/office/2006/metadata/contentType"/>
@@ -25475,20 +25218,4 @@
     <ds:schemaRef ds:uri="http://schemas.microsoft.com/internal/obd"/>
   </ds:schemaRefs>
 </ds:datastoreItem>
-</file>
-
-<file path=customXml/itemProps4.xml><?xml version="1.0" encoding="utf-8"?>
-<ds:datastoreItem xmlns:ds="http://schemas.openxmlformats.org/officeDocument/2006/customXml" ds:itemID="{AD34B0BE-0FD4-4518-B316-9B855B205E5B}">
-  <ds:schemaRefs>
-    <ds:schemaRef ds:uri="http://schemas.openxmlformats.org/officeDocument/2006/bibliography"/>
-  </ds:schemaRefs>
-</ds:datastoreItem>
-</file>
-
-<file path=customXml/itemProps5.xml><?xml version="1.0" encoding="utf-8"?>
-<ds:datastoreItem xmlns:ds="http://schemas.openxmlformats.org/officeDocument/2006/customXml" ds:itemID="{5EE328BE-12BF-451E-9C96-9512579BFC3A}">
-  <ds:schemaRefs>
-    <ds:schemaRef ds:uri="http://schemas.microsoft.com/sharepoint/v3/contenttype/forms"/>
-  </ds:schemaRefs>
-</ds:datastoreItem>
 </file>
--- a/2023/Semester 2/Match ICT Needs/Assesment 2 AndreAlexandrov/ICTICT517 - ASI - Assignment 2_Change Management Plan.docx
+++ b/2023/Semester 2/Match ICT Needs/Assesment 2 AndreAlexandrov/ICTICT517 - ASI - Assignment 2_Change Management Plan.docx
@@ -1116,7 +1116,25 @@
                 <w:color w:val="000000" w:themeColor="text1"/>
                 <w:szCs w:val="20"/>
               </w:rPr>
-              <w:t xml:space="preserve">Organisational project management policy and procedures (File: International Technical Institute_Project Management policy and procedures) </w:t>
+              <w:t xml:space="preserve">Organisational project management policy and procedures (File: International Technical </w:t>
+            </w:r>
+            <w:proofErr w:type="spellStart"/>
+            <w:r>
+              <w:rPr>
+                <w:rFonts w:cs="Arial"/>
+                <w:color w:val="000000" w:themeColor="text1"/>
+                <w:szCs w:val="20"/>
+              </w:rPr>
+              <w:t>Institute_Project</w:t>
+            </w:r>
+            <w:proofErr w:type="spellEnd"/>
+            <w:r>
+              <w:rPr>
+                <w:rFonts w:cs="Arial"/>
+                <w:color w:val="000000" w:themeColor="text1"/>
+                <w:szCs w:val="20"/>
+              </w:rPr>
+              <w:t xml:space="preserve"> Management policy and procedures) </w:t>
             </w:r>
           </w:p>
           <w:p>
@@ -1138,7 +1156,25 @@
                 <w:color w:val="000000" w:themeColor="text1"/>
                 <w:szCs w:val="20"/>
               </w:rPr>
-              <w:t>Project guidelines (File: International Technical Institute_Project Guidelines) to complete the Work Breakdown Structure</w:t>
+              <w:t xml:space="preserve">Project guidelines (File: International Technical </w:t>
+            </w:r>
+            <w:proofErr w:type="spellStart"/>
+            <w:r>
+              <w:rPr>
+                <w:rFonts w:cs="Arial"/>
+                <w:color w:val="000000" w:themeColor="text1"/>
+                <w:szCs w:val="20"/>
+              </w:rPr>
+              <w:t>Institute_Project</w:t>
+            </w:r>
+            <w:proofErr w:type="spellEnd"/>
+            <w:r>
+              <w:rPr>
+                <w:rFonts w:cs="Arial"/>
+                <w:color w:val="000000" w:themeColor="text1"/>
+                <w:szCs w:val="20"/>
+              </w:rPr>
+              <w:t xml:space="preserve"> Guidelines) to complete the Work Breakdown Structure</w:t>
             </w:r>
           </w:p>
           <w:p>
@@ -1159,7 +1195,25 @@
                 <w:color w:val="000000" w:themeColor="text1"/>
                 <w:szCs w:val="20"/>
               </w:rPr>
-              <w:t>Work Practices &amp; Communication (File: International Technical Institute_Work Practices &amp; Communication)</w:t>
+              <w:t xml:space="preserve">Work Practices &amp; Communication (File: International Technical </w:t>
+            </w:r>
+            <w:proofErr w:type="spellStart"/>
+            <w:r>
+              <w:rPr>
+                <w:rFonts w:cs="Arial"/>
+                <w:color w:val="000000" w:themeColor="text1"/>
+                <w:szCs w:val="20"/>
+              </w:rPr>
+              <w:t>Institute_Work</w:t>
+            </w:r>
+            <w:proofErr w:type="spellEnd"/>
+            <w:r>
+              <w:rPr>
+                <w:rFonts w:cs="Arial"/>
+                <w:color w:val="000000" w:themeColor="text1"/>
+                <w:szCs w:val="20"/>
+              </w:rPr>
+              <w:t xml:space="preserve"> Practices &amp; Communication)</w:t>
             </w:r>
           </w:p>
           <w:p>
@@ -1201,7 +1255,27 @@
                 <w:sz w:val="22"/>
                 <w:szCs w:val="22"/>
               </w:rPr>
-              <w:t>International Technical Institute_Risk Management Policy</w:t>
+              <w:t xml:space="preserve">International Technical </w:t>
+            </w:r>
+            <w:proofErr w:type="spellStart"/>
+            <w:r>
+              <w:rPr>
+                <w:rFonts w:cs="Arial"/>
+                <w:color w:val="000000" w:themeColor="text1"/>
+                <w:sz w:val="22"/>
+                <w:szCs w:val="22"/>
+              </w:rPr>
+              <w:t>Institute_Risk</w:t>
+            </w:r>
+            <w:proofErr w:type="spellEnd"/>
+            <w:r>
+              <w:rPr>
+                <w:rFonts w:cs="Arial"/>
+                <w:color w:val="000000" w:themeColor="text1"/>
+                <w:sz w:val="22"/>
+                <w:szCs w:val="22"/>
+              </w:rPr>
+              <w:t xml:space="preserve"> Management Policy</w:t>
             </w:r>
             <w:r>
               <w:rPr>
@@ -1606,7 +1680,27 @@
           <w:sz w:val="22"/>
           <w:szCs w:val="22"/>
         </w:rPr>
-        <w:t xml:space="preserve">Organisational project management policy and procedures (File: International Technical Institute_Project Management policy and procedures) </w:t>
+        <w:t xml:space="preserve">Organisational project management policy and procedures (File: International Technical </w:t>
+      </w:r>
+      <w:proofErr w:type="spellStart"/>
+      <w:r>
+        <w:rPr>
+          <w:rFonts w:cs="Arial"/>
+          <w:color w:val="000000" w:themeColor="text1"/>
+          <w:sz w:val="22"/>
+          <w:szCs w:val="22"/>
+        </w:rPr>
+        <w:t>Institute_Project</w:t>
+      </w:r>
+      <w:proofErr w:type="spellEnd"/>
+      <w:r>
+        <w:rPr>
+          <w:rFonts w:cs="Arial"/>
+          <w:color w:val="000000" w:themeColor="text1"/>
+          <w:sz w:val="22"/>
+          <w:szCs w:val="22"/>
+        </w:rPr>
+        <w:t xml:space="preserve"> Management policy and procedures) </w:t>
       </w:r>
     </w:p>
     <w:p>
@@ -1630,7 +1724,27 @@
           <w:sz w:val="22"/>
           <w:szCs w:val="22"/>
         </w:rPr>
-        <w:t>Project guidelines (File: International Technical Institute_Project Guidelines) to complete the Work Breakdown Structure</w:t>
+        <w:t xml:space="preserve">Project guidelines (File: International Technical </w:t>
+      </w:r>
+      <w:proofErr w:type="spellStart"/>
+      <w:r>
+        <w:rPr>
+          <w:rFonts w:cs="Arial"/>
+          <w:color w:val="000000" w:themeColor="text1"/>
+          <w:sz w:val="22"/>
+          <w:szCs w:val="22"/>
+        </w:rPr>
+        <w:t>Institute_Project</w:t>
+      </w:r>
+      <w:proofErr w:type="spellEnd"/>
+      <w:r>
+        <w:rPr>
+          <w:rFonts w:cs="Arial"/>
+          <w:color w:val="000000" w:themeColor="text1"/>
+          <w:sz w:val="22"/>
+          <w:szCs w:val="22"/>
+        </w:rPr>
+        <w:t xml:space="preserve"> Guidelines) to complete the Work Breakdown Structure</w:t>
       </w:r>
     </w:p>
     <w:p>
@@ -3093,6 +3207,7 @@
         <w:rPr>
           <w:rFonts w:cs="Arial"/>
           <w:iCs/>
+          <w:color w:val="FF0000"/>
           <w:sz w:val="22"/>
           <w:szCs w:val="22"/>
         </w:rPr>
@@ -3101,7 +3216,7 @@
         <w:rPr>
           <w:rFonts w:cs="Arial"/>
           <w:iCs/>
-          <w:color w:val="000000" w:themeColor="text1"/>
+          <w:color w:val="FF0000"/>
           <w:sz w:val="22"/>
           <w:szCs w:val="22"/>
         </w:rPr>
@@ -3111,7 +3226,7 @@
         <w:rPr>
           <w:rFonts w:cs="Arial"/>
           <w:iCs/>
-          <w:color w:val="000000" w:themeColor="text1"/>
+          <w:color w:val="FF0000"/>
           <w:sz w:val="22"/>
           <w:szCs w:val="22"/>
         </w:rPr>
@@ -3121,7 +3236,7 @@
         <w:rPr>
           <w:rFonts w:cs="Arial"/>
           <w:iCs/>
-          <w:color w:val="000000" w:themeColor="text1"/>
+          <w:color w:val="FF0000"/>
           <w:sz w:val="22"/>
           <w:szCs w:val="22"/>
         </w:rPr>
@@ -3131,7 +3246,7 @@
         <w:rPr>
           <w:rFonts w:cs="Arial"/>
           <w:iCs/>
-          <w:color w:val="000000" w:themeColor="text1"/>
+          <w:color w:val="FF0000"/>
           <w:sz w:val="22"/>
           <w:szCs w:val="22"/>
         </w:rPr>
@@ -3141,7 +3256,7 @@
         <w:rPr>
           <w:rFonts w:cs="Arial"/>
           <w:iCs/>
-          <w:color w:val="000000" w:themeColor="text1"/>
+          <w:color w:val="FF0000"/>
           <w:sz w:val="22"/>
           <w:szCs w:val="22"/>
         </w:rPr>
@@ -3151,7 +3266,7 @@
         <w:rPr>
           <w:rFonts w:cs="Arial"/>
           <w:iCs/>
-          <w:color w:val="000000" w:themeColor="text1"/>
+          <w:color w:val="FF0000"/>
           <w:sz w:val="22"/>
           <w:szCs w:val="22"/>
         </w:rPr>
@@ -3161,7 +3276,7 @@
         <w:rPr>
           <w:rFonts w:cs="Arial"/>
           <w:iCs/>
-          <w:color w:val="000000" w:themeColor="text1"/>
+          <w:color w:val="FF0000"/>
           <w:sz w:val="22"/>
           <w:szCs w:val="22"/>
         </w:rPr>
@@ -3171,7 +3286,7 @@
         <w:rPr>
           <w:rFonts w:cs="Arial"/>
           <w:iCs/>
-          <w:color w:val="000000" w:themeColor="text1"/>
+          <w:color w:val="FF0000"/>
           <w:sz w:val="22"/>
           <w:szCs w:val="22"/>
         </w:rPr>
@@ -3181,21 +3296,31 @@
         <w:rPr>
           <w:rFonts w:cs="Arial"/>
           <w:iCs/>
-          <w:color w:val="000000" w:themeColor="text1"/>
-          <w:sz w:val="22"/>
-          <w:szCs w:val="22"/>
-        </w:rPr>
-        <w:t xml:space="preserve"> within ITI, </w:t>
+          <w:color w:val="FF0000"/>
+          <w:sz w:val="22"/>
+          <w:szCs w:val="22"/>
+        </w:rPr>
+        <w:t xml:space="preserve"> within </w:t>
       </w:r>
       <w:r>
         <w:rPr>
           <w:rFonts w:cs="Arial"/>
           <w:iCs/>
-          <w:color w:val="000000" w:themeColor="text1"/>
-          <w:sz w:val="22"/>
-          <w:szCs w:val="22"/>
-        </w:rPr>
-        <w:t xml:space="preserve"> from the current state of only physical classes to a desired future state of online classes with cloud service providers, ensuring successful implementation and stakeholder acceptance.</w:t>
+          <w:color w:val="FF0000"/>
+          <w:sz w:val="22"/>
+          <w:szCs w:val="22"/>
+        </w:rPr>
+        <w:t>ITI, from</w:t>
+      </w:r>
+      <w:r>
+        <w:rPr>
+          <w:rFonts w:cs="Arial"/>
+          <w:iCs/>
+          <w:color w:val="FF0000"/>
+          <w:sz w:val="22"/>
+          <w:szCs w:val="22"/>
+        </w:rPr>
+        <w:t xml:space="preserve"> the current state of only physical classes to a desired future state of online classes with cloud service providers, ensuring successful implementation and stakeholder acceptance.</w:t>
       </w:r>
     </w:p>
     <w:p>
@@ -3223,7 +3348,7 @@
         <w:pStyle w:val="ListParagraph"/>
         <w:numPr>
           <w:ilvl w:val="0"/>
-          <w:numId w:val="46"/>
+          <w:numId w:val="54"/>
         </w:numPr>
         <w:spacing w:after="160" w:line="259" w:lineRule="auto"/>
         <w:rPr>
@@ -3239,7 +3364,7 @@
           <w:sz w:val="22"/>
           <w:szCs w:val="22"/>
         </w:rPr>
-        <w:t>Increase Student Numbers by 10% by 30</w:t>
+        <w:t>Increase student numbers by 10% by 30</w:t>
       </w:r>
       <w:r>
         <w:rPr>
@@ -3256,6 +3381,62 @@
           <w:sz w:val="22"/>
           <w:szCs w:val="22"/>
         </w:rPr>
+        <w:t xml:space="preserve"> June 2024 by adding onlin</w:t>
+      </w:r>
+      <w:r>
+        <w:rPr>
+          <w:rFonts w:cs="Arial"/>
+          <w:sz w:val="22"/>
+          <w:szCs w:val="22"/>
+        </w:rPr>
+        <w:t>e, and external classes</w:t>
+      </w:r>
+      <w:r>
+        <w:rPr>
+          <w:rFonts w:cs="Arial"/>
+          <w:sz w:val="22"/>
+          <w:szCs w:val="22"/>
+        </w:rPr>
+        <w:t>.</w:t>
+      </w:r>
+    </w:p>
+    <w:p>
+      <w:pPr>
+        <w:pStyle w:val="ListParagraph"/>
+        <w:numPr>
+          <w:ilvl w:val="0"/>
+          <w:numId w:val="54"/>
+        </w:numPr>
+        <w:spacing w:after="160" w:line="259" w:lineRule="auto"/>
+        <w:rPr>
+          <w:rFonts w:cs="Arial"/>
+          <w:sz w:val="22"/>
+          <w:szCs w:val="22"/>
+        </w:rPr>
+      </w:pPr>
+      <w:r>
+        <w:rPr>
+          <w:rFonts w:cs="Arial"/>
+          <w:sz w:val="22"/>
+          <w:szCs w:val="22"/>
+        </w:rPr>
+        <w:t>Increase staff collaboration by 100% using online collaboration tools, this is to be done by 30</w:t>
+      </w:r>
+      <w:r>
+        <w:rPr>
+          <w:rFonts w:cs="Arial"/>
+          <w:sz w:val="22"/>
+          <w:szCs w:val="22"/>
+          <w:vertAlign w:val="superscript"/>
+        </w:rPr>
+        <w:t>th</w:t>
+      </w:r>
+      <w:r>
+        <w:rPr>
+          <w:rFonts w:cs="Arial"/>
+          <w:sz w:val="22"/>
+          <w:szCs w:val="22"/>
+        </w:rPr>
         <w:t xml:space="preserve"> June 2024</w:t>
       </w:r>
       <w:r>
@@ -3264,7 +3445,7 @@
           <w:sz w:val="22"/>
           <w:szCs w:val="22"/>
         </w:rPr>
-        <w:t xml:space="preserve"> by adding online classes</w:t>
+        <w:t>.</w:t>
       </w:r>
     </w:p>
     <w:p>
@@ -3272,7 +3453,7 @@
         <w:pStyle w:val="ListParagraph"/>
         <w:numPr>
           <w:ilvl w:val="0"/>
-          <w:numId w:val="46"/>
+          <w:numId w:val="54"/>
         </w:numPr>
         <w:spacing w:after="160" w:line="259" w:lineRule="auto"/>
         <w:rPr>
@@ -3287,7 +3468,23 @@
           <w:sz w:val="22"/>
           <w:szCs w:val="22"/>
         </w:rPr>
-        <w:t>Increase staff collaboration by 100% using online collaboration tools, this is to be done by 30</w:t>
+        <w:t xml:space="preserve">To reduce desktop software cost by 5%, by switching to a SaaS cloud </w:t>
+      </w:r>
+      <w:r>
+        <w:rPr>
+          <w:rFonts w:cs="Arial"/>
+          <w:sz w:val="22"/>
+          <w:szCs w:val="22"/>
+        </w:rPr>
+        <w:t>platform</w:t>
+      </w:r>
+      <w:r>
+        <w:rPr>
+          <w:rFonts w:cs="Arial"/>
+          <w:sz w:val="22"/>
+          <w:szCs w:val="22"/>
+        </w:rPr>
+        <w:t>, to be done by 30</w:t>
       </w:r>
       <w:r>
         <w:rPr>
@@ -3306,13 +3503,21 @@
         </w:rPr>
         <w:t xml:space="preserve"> June 2024</w:t>
       </w:r>
+      <w:r>
+        <w:rPr>
+          <w:rFonts w:cs="Arial"/>
+          <w:sz w:val="22"/>
+          <w:szCs w:val="22"/>
+        </w:rPr>
+        <w:t>.</w:t>
+      </w:r>
     </w:p>
     <w:p>
       <w:pPr>
         <w:pStyle w:val="ListParagraph"/>
         <w:numPr>
           <w:ilvl w:val="0"/>
-          <w:numId w:val="46"/>
+          <w:numId w:val="54"/>
         </w:numPr>
         <w:spacing w:after="160" w:line="259" w:lineRule="auto"/>
         <w:rPr>
@@ -3327,7 +3532,7 @@
           <w:sz w:val="22"/>
           <w:szCs w:val="22"/>
         </w:rPr>
-        <w:t>To reduce desktop software cost by 5%</w:t>
+        <w:t>Provide storage scalability as required using cloud</w:t>
       </w:r>
       <w:r>
         <w:rPr>
@@ -3335,7 +3540,7 @@
           <w:sz w:val="22"/>
           <w:szCs w:val="22"/>
         </w:rPr>
-        <w:t>,</w:t>
+        <w:t xml:space="preserve"> platforms</w:t>
       </w:r>
       <w:r>
         <w:rPr>
@@ -3343,39 +3548,7 @@
           <w:sz w:val="22"/>
           <w:szCs w:val="22"/>
         </w:rPr>
-        <w:t xml:space="preserve"> </w:t>
-      </w:r>
-      <w:r>
-        <w:rPr>
-          <w:rFonts w:cs="Arial"/>
-          <w:sz w:val="22"/>
-          <w:szCs w:val="22"/>
-        </w:rPr>
-        <w:t xml:space="preserve">by </w:t>
-      </w:r>
-      <w:r>
-        <w:rPr>
-          <w:rFonts w:cs="Arial"/>
-          <w:sz w:val="22"/>
-          <w:szCs w:val="22"/>
-        </w:rPr>
-        <w:t>switching to a SaaS model</w:t>
-      </w:r>
-      <w:r>
-        <w:rPr>
-          <w:rFonts w:cs="Arial"/>
-          <w:sz w:val="22"/>
-          <w:szCs w:val="22"/>
-        </w:rPr>
-        <w:t xml:space="preserve">, to be done by </w:t>
-      </w:r>
-      <w:r>
-        <w:rPr>
-          <w:rFonts w:cs="Arial"/>
-          <w:sz w:val="22"/>
-          <w:szCs w:val="22"/>
-        </w:rPr>
-        <w:t>30</w:t>
+        <w:t>, this is to be implemented by 30</w:t>
       </w:r>
       <w:r>
         <w:rPr>
@@ -3394,17 +3567,27 @@
         </w:rPr>
         <w:t xml:space="preserve"> June 2024</w:t>
       </w:r>
+      <w:r>
+        <w:rPr>
+          <w:rFonts w:cs="Arial"/>
+          <w:sz w:val="22"/>
+          <w:szCs w:val="22"/>
+        </w:rPr>
+        <w:t>.</w:t>
+      </w:r>
     </w:p>
     <w:p>
       <w:pPr>
         <w:pStyle w:val="ListParagraph"/>
         <w:numPr>
           <w:ilvl w:val="0"/>
-          <w:numId w:val="46"/>
+          <w:numId w:val="54"/>
         </w:numPr>
         <w:spacing w:after="160" w:line="259" w:lineRule="auto"/>
         <w:rPr>
           <w:rFonts w:cs="Arial"/>
+          <w:b/>
+          <w:bCs/>
           <w:sz w:val="22"/>
           <w:szCs w:val="22"/>
         </w:rPr>
@@ -3415,7 +3598,7 @@
           <w:sz w:val="22"/>
           <w:szCs w:val="22"/>
         </w:rPr>
-        <w:t>Provide storage scalability as required using SaaS</w:t>
+        <w:t xml:space="preserve">Improve security and privacy </w:t>
       </w:r>
       <w:r>
         <w:rPr>
@@ -3423,7 +3606,7 @@
           <w:sz w:val="22"/>
           <w:szCs w:val="22"/>
         </w:rPr>
-        <w:t xml:space="preserve"> providers, this is to be implemented</w:t>
+        <w:t xml:space="preserve">to prevent data leakage and adherence to privacy laws, </w:t>
       </w:r>
       <w:r>
         <w:rPr>
@@ -3431,23 +3614,7 @@
           <w:sz w:val="22"/>
           <w:szCs w:val="22"/>
         </w:rPr>
-        <w:t xml:space="preserve"> </w:t>
-      </w:r>
-      <w:r>
-        <w:rPr>
-          <w:rFonts w:cs="Arial"/>
-          <w:sz w:val="22"/>
-          <w:szCs w:val="22"/>
-        </w:rPr>
-        <w:t xml:space="preserve">by </w:t>
-      </w:r>
-      <w:r>
-        <w:rPr>
-          <w:rFonts w:cs="Arial"/>
-          <w:sz w:val="22"/>
-          <w:szCs w:val="22"/>
-        </w:rPr>
-        <w:t>30</w:t>
+        <w:t>by 30</w:t>
       </w:r>
       <w:r>
         <w:rPr>
@@ -3466,73 +3633,15 @@
         </w:rPr>
         <w:t xml:space="preserve"> June 2024</w:t>
       </w:r>
-    </w:p>
-    <w:p>
-      <w:pPr>
-        <w:pStyle w:val="ListParagraph"/>
-        <w:numPr>
-          <w:ilvl w:val="0"/>
-          <w:numId w:val="46"/>
-        </w:numPr>
-        <w:spacing w:after="160" w:line="259" w:lineRule="auto"/>
-        <w:rPr>
-          <w:rFonts w:cs="Arial"/>
-          <w:b/>
-          <w:bCs/>
-          <w:sz w:val="22"/>
-          <w:szCs w:val="22"/>
-        </w:rPr>
-      </w:pPr>
       <w:r>
         <w:rPr>
           <w:rFonts w:cs="Arial"/>
           <w:sz w:val="22"/>
           <w:szCs w:val="22"/>
         </w:rPr>
-        <w:t>Improve security and privacy by making sure it is ISO 27.001 and implementing cyber security policies</w:t>
+        <w:t>.</w:t>
       </w:r>
-      <w:r>
-        <w:rPr>
-          <w:rFonts w:cs="Arial"/>
-          <w:sz w:val="22"/>
-          <w:szCs w:val="22"/>
-        </w:rPr>
-        <w:t xml:space="preserve"> by </w:t>
-      </w:r>
-      <w:r>
-        <w:rPr>
-          <w:rFonts w:cs="Arial"/>
-          <w:sz w:val="22"/>
-          <w:szCs w:val="22"/>
-        </w:rPr>
-        <w:t>30</w:t>
-      </w:r>
-      <w:r>
-        <w:rPr>
-          <w:rFonts w:cs="Arial"/>
-          <w:sz w:val="22"/>
-          <w:szCs w:val="22"/>
-          <w:vertAlign w:val="superscript"/>
-        </w:rPr>
-        <w:t>th</w:t>
-      </w:r>
-      <w:r>
-        <w:rPr>
-          <w:rFonts w:cs="Arial"/>
-          <w:sz w:val="22"/>
-          <w:szCs w:val="22"/>
-        </w:rPr>
-        <w:t xml:space="preserve"> June 2024</w:t>
-      </w:r>
-    </w:p>
-    <w:bookmarkEnd w:id="4"/>
-    <w:p>
-      <w:pPr>
-        <w:rPr>
-          <w:rFonts w:cs="Arial"/>
-          <w:bCs/>
-        </w:rPr>
-      </w:pPr>
+      <w:bookmarkEnd w:id="4"/>
     </w:p>
     <w:p>
       <w:pPr>
@@ -4465,7 +4574,27 @@
           <w:sz w:val="22"/>
           <w:szCs w:val="22"/>
         </w:rPr>
-        <w:t>Refer to the Project Guidelines (File: International Technical Institute_Project Guidelines) to complete the WBS</w:t>
+        <w:t xml:space="preserve">Refer to the Project Guidelines (File: International Technical </w:t>
+      </w:r>
+      <w:proofErr w:type="spellStart"/>
+      <w:r>
+        <w:rPr>
+          <w:rFonts w:cs="Arial"/>
+          <w:color w:val="000000" w:themeColor="text1"/>
+          <w:sz w:val="22"/>
+          <w:szCs w:val="22"/>
+        </w:rPr>
+        <w:t>Institute_Project</w:t>
+      </w:r>
+      <w:proofErr w:type="spellEnd"/>
+      <w:r>
+        <w:rPr>
+          <w:rFonts w:cs="Arial"/>
+          <w:color w:val="000000" w:themeColor="text1"/>
+          <w:sz w:val="22"/>
+          <w:szCs w:val="22"/>
+        </w:rPr>
+        <w:t xml:space="preserve"> Guidelines) to complete the WBS</w:t>
       </w:r>
     </w:p>
     <w:p>
@@ -10518,7 +10647,27 @@
           <w:sz w:val="22"/>
           <w:szCs w:val="22"/>
         </w:rPr>
-        <w:t xml:space="preserve">Organisational project management policy and procedures (File: International Technical Institute_Project Management policy and procedures) </w:t>
+        <w:t xml:space="preserve">Organisational project management policy and procedures (File: International Technical </w:t>
+      </w:r>
+      <w:proofErr w:type="spellStart"/>
+      <w:r>
+        <w:rPr>
+          <w:rFonts w:cs="Arial"/>
+          <w:color w:val="000000" w:themeColor="text1"/>
+          <w:sz w:val="22"/>
+          <w:szCs w:val="22"/>
+        </w:rPr>
+        <w:t>Institute_Project</w:t>
+      </w:r>
+      <w:proofErr w:type="spellEnd"/>
+      <w:r>
+        <w:rPr>
+          <w:rFonts w:cs="Arial"/>
+          <w:color w:val="000000" w:themeColor="text1"/>
+          <w:sz w:val="22"/>
+          <w:szCs w:val="22"/>
+        </w:rPr>
+        <w:t xml:space="preserve"> Management policy and procedures) </w:t>
       </w:r>
     </w:p>
     <w:p>
@@ -10542,7 +10691,27 @@
           <w:sz w:val="22"/>
           <w:szCs w:val="22"/>
         </w:rPr>
-        <w:t>Project guidelines (File: International Technical Institute_Project Guidelines) to complete the Work Breakdown Structure</w:t>
+        <w:t xml:space="preserve">Project guidelines (File: International Technical </w:t>
+      </w:r>
+      <w:proofErr w:type="spellStart"/>
+      <w:r>
+        <w:rPr>
+          <w:rFonts w:cs="Arial"/>
+          <w:color w:val="000000" w:themeColor="text1"/>
+          <w:sz w:val="22"/>
+          <w:szCs w:val="22"/>
+        </w:rPr>
+        <w:t>Institute_Project</w:t>
+      </w:r>
+      <w:proofErr w:type="spellEnd"/>
+      <w:r>
+        <w:rPr>
+          <w:rFonts w:cs="Arial"/>
+          <w:color w:val="000000" w:themeColor="text1"/>
+          <w:sz w:val="22"/>
+          <w:szCs w:val="22"/>
+        </w:rPr>
+        <w:t xml:space="preserve"> Guidelines) to complete the Work Breakdown Structure</w:t>
       </w:r>
     </w:p>
     <w:p>
@@ -10566,7 +10735,27 @@
           <w:sz w:val="22"/>
           <w:szCs w:val="22"/>
         </w:rPr>
-        <w:t>Work Practices &amp; Communication (File: International Technical Institute_Work Practices &amp; Communication)</w:t>
+        <w:t xml:space="preserve">Work Practices &amp; Communication (File: International Technical </w:t>
+      </w:r>
+      <w:proofErr w:type="spellStart"/>
+      <w:r>
+        <w:rPr>
+          <w:rFonts w:cs="Arial"/>
+          <w:color w:val="000000" w:themeColor="text1"/>
+          <w:sz w:val="22"/>
+          <w:szCs w:val="22"/>
+        </w:rPr>
+        <w:t>Institute_Work</w:t>
+      </w:r>
+      <w:proofErr w:type="spellEnd"/>
+      <w:r>
+        <w:rPr>
+          <w:rFonts w:cs="Arial"/>
+          <w:color w:val="000000" w:themeColor="text1"/>
+          <w:sz w:val="22"/>
+          <w:szCs w:val="22"/>
+        </w:rPr>
+        <w:t xml:space="preserve"> Practices &amp; Communication)</w:t>
       </w:r>
     </w:p>
     <w:p>
@@ -10608,7 +10797,27 @@
           <w:sz w:val="22"/>
           <w:szCs w:val="22"/>
         </w:rPr>
-        <w:t>International Technical Institute_Risk Management Policy</w:t>
+        <w:t xml:space="preserve">International Technical </w:t>
+      </w:r>
+      <w:proofErr w:type="spellStart"/>
+      <w:r>
+        <w:rPr>
+          <w:rFonts w:cs="Arial"/>
+          <w:color w:val="000000" w:themeColor="text1"/>
+          <w:sz w:val="22"/>
+          <w:szCs w:val="22"/>
+        </w:rPr>
+        <w:t>Institute_Risk</w:t>
+      </w:r>
+      <w:proofErr w:type="spellEnd"/>
+      <w:r>
+        <w:rPr>
+          <w:rFonts w:cs="Arial"/>
+          <w:color w:val="000000" w:themeColor="text1"/>
+          <w:sz w:val="22"/>
+          <w:szCs w:val="22"/>
+        </w:rPr>
+        <w:t xml:space="preserve"> Management Policy</w:t>
       </w:r>
       <w:r>
         <w:rPr>
@@ -10624,58 +10833,6 @@
       <w:pPr>
         <w:pStyle w:val="ListParagraph"/>
         <w:ind w:left="360"/>
-        <w:rPr>
-          <w:rFonts w:cs="Arial"/>
-          <w:color w:val="000000" w:themeColor="text1"/>
-          <w:sz w:val="22"/>
-          <w:szCs w:val="22"/>
-        </w:rPr>
-      </w:pPr>
-    </w:p>
-    <w:p>
-      <w:pPr>
-        <w:pStyle w:val="ListParagraph"/>
-        <w:ind w:left="360"/>
-        <w:rPr>
-          <w:rFonts w:cs="Arial"/>
-          <w:color w:val="000000" w:themeColor="text1"/>
-          <w:sz w:val="22"/>
-          <w:szCs w:val="22"/>
-        </w:rPr>
-      </w:pPr>
-    </w:p>
-    <w:p>
-      <w:pPr>
-        <w:pStyle w:val="ListParagraph"/>
-        <w:ind w:left="360"/>
-        <w:rPr>
-          <w:rFonts w:cs="Arial"/>
-          <w:sz w:val="22"/>
-          <w:szCs w:val="22"/>
-        </w:rPr>
-      </w:pPr>
-      <w:r>
-        <w:rPr>
-          <w:rFonts w:cs="Arial"/>
-          <w:color w:val="000000" w:themeColor="text1"/>
-          <w:sz w:val="22"/>
-          <w:szCs w:val="22"/>
-        </w:rPr>
-        <w:t>You are required to:</w:t>
-      </w:r>
-      <w:r>
-        <w:rPr>
-          <w:rFonts w:cs="Arial"/>
-          <w:color w:val="000000" w:themeColor="text1"/>
-          <w:sz w:val="22"/>
-          <w:szCs w:val="22"/>
-        </w:rPr>
-        <w:br/>
-      </w:r>
-    </w:p>
-    <w:p>
-      <w:pPr>
-        <w:spacing w:after="160" w:line="259" w:lineRule="auto"/>
         <w:rPr>
           <w:rFonts w:cs="Arial"/>
           <w:sz w:val="22"/>
@@ -10692,6 +10849,24 @@
           <w:docGrid w:linePitch="360"/>
         </w:sectPr>
       </w:pPr>
+      <w:r>
+        <w:rPr>
+          <w:rFonts w:cs="Arial"/>
+          <w:color w:val="000000" w:themeColor="text1"/>
+          <w:sz w:val="22"/>
+          <w:szCs w:val="22"/>
+        </w:rPr>
+        <w:t>You are required to:</w:t>
+      </w:r>
+      <w:r>
+        <w:rPr>
+          <w:rFonts w:cs="Arial"/>
+          <w:color w:val="000000" w:themeColor="text1"/>
+          <w:sz w:val="22"/>
+          <w:szCs w:val="22"/>
+        </w:rPr>
+        <w:br/>
+      </w:r>
     </w:p>
     <w:tbl>
       <w:tblPr>
@@ -11122,7 +11297,23 @@
                 <w:sz w:val="18"/>
                 <w:szCs w:val="18"/>
               </w:rPr>
-              <w:t>Andre Alexandrov, Alexis Treulieb-Berk</w:t>
+              <w:t xml:space="preserve">Andre Alexandrov, Alexis </w:t>
+            </w:r>
+            <w:proofErr w:type="spellStart"/>
+            <w:r>
+              <w:rPr>
+                <w:sz w:val="18"/>
+                <w:szCs w:val="18"/>
+              </w:rPr>
+              <w:t>Treulieb</w:t>
+            </w:r>
+            <w:proofErr w:type="spellEnd"/>
+            <w:r>
+              <w:rPr>
+                <w:sz w:val="18"/>
+                <w:szCs w:val="18"/>
+              </w:rPr>
+              <w:t>-Berk</w:t>
             </w:r>
           </w:p>
         </w:tc>
@@ -12835,7 +13026,23 @@
                 <w:sz w:val="18"/>
                 <w:szCs w:val="18"/>
               </w:rPr>
-              <w:t>Alexis Treulieb-Berk</w:t>
+              <w:t xml:space="preserve">Alexis </w:t>
+            </w:r>
+            <w:proofErr w:type="spellStart"/>
+            <w:r>
+              <w:rPr>
+                <w:sz w:val="18"/>
+                <w:szCs w:val="18"/>
+              </w:rPr>
+              <w:t>Treulieb</w:t>
+            </w:r>
+            <w:proofErr w:type="spellEnd"/>
+            <w:r>
+              <w:rPr>
+                <w:sz w:val="18"/>
+                <w:szCs w:val="18"/>
+              </w:rPr>
+              <w:t>-Berk</w:t>
             </w:r>
           </w:p>
         </w:tc>
@@ -13029,7 +13236,15 @@
                 <w:color w:val="000000" w:themeColor="text1"/>
                 <w:szCs w:val="20"/>
               </w:rPr>
-              <w:t>Failure to maintain cloud-based technologies file sharing system</w:t>
+              <w:t xml:space="preserve">Failure to maintain cloud-based technologies file sharing </w:t>
+            </w:r>
+            <w:r>
+              <w:rPr>
+                <w:rFonts w:asciiTheme="minorHAnsi" w:hAnsiTheme="minorHAnsi" w:cstheme="minorHAnsi"/>
+                <w:color w:val="000000" w:themeColor="text1"/>
+                <w:szCs w:val="20"/>
+              </w:rPr>
+              <w:t>system.</w:t>
             </w:r>
           </w:p>
           <w:p>
@@ -13341,7 +13556,23 @@
                 <w:sz w:val="18"/>
                 <w:szCs w:val="18"/>
               </w:rPr>
-              <w:t>Alexis Treulieb-Berk</w:t>
+              <w:t xml:space="preserve">Alexis </w:t>
+            </w:r>
+            <w:proofErr w:type="spellStart"/>
+            <w:r>
+              <w:rPr>
+                <w:sz w:val="18"/>
+                <w:szCs w:val="18"/>
+              </w:rPr>
+              <w:t>Treulieb</w:t>
+            </w:r>
+            <w:proofErr w:type="spellEnd"/>
+            <w:r>
+              <w:rPr>
+                <w:sz w:val="18"/>
+                <w:szCs w:val="18"/>
+              </w:rPr>
+              <w:t>-Berk</w:t>
             </w:r>
           </w:p>
         </w:tc>
@@ -14137,7 +14368,7 @@
                 <w:rFonts w:asciiTheme="minorHAnsi" w:hAnsiTheme="minorHAnsi" w:cstheme="minorHAnsi"/>
                 <w:szCs w:val="20"/>
               </w:rPr>
-              <w:t>data</w:t>
+              <w:t>data.</w:t>
             </w:r>
           </w:p>
           <w:p>
@@ -14860,7 +15091,23 @@
           <w:sz w:val="22"/>
           <w:szCs w:val="22"/>
         </w:rPr>
-        <w:t>Alexis Treulieb-Berk</w:t>
+        <w:t xml:space="preserve">Alexis </w:t>
+      </w:r>
+      <w:proofErr w:type="spellStart"/>
+      <w:r>
+        <w:rPr>
+          <w:sz w:val="22"/>
+          <w:szCs w:val="22"/>
+        </w:rPr>
+        <w:t>Treulieb</w:t>
+      </w:r>
+      <w:proofErr w:type="spellEnd"/>
+      <w:r>
+        <w:rPr>
+          <w:sz w:val="22"/>
+          <w:szCs w:val="22"/>
+        </w:rPr>
+        <w:t>-Berk</w:t>
       </w:r>
       <w:r>
         <w:rPr>
@@ -14891,7 +15138,25 @@
           <w:sz w:val="22"/>
           <w:szCs w:val="22"/>
         </w:rPr>
-        <w:t>Alexis Treulieb-Berk</w:t>
+        <w:t xml:space="preserve">Alexis </w:t>
+      </w:r>
+      <w:proofErr w:type="spellStart"/>
+      <w:r>
+        <w:rPr>
+          <w:rFonts w:ascii="Segoe Script" w:hAnsi="Segoe Script"/>
+          <w:sz w:val="22"/>
+          <w:szCs w:val="22"/>
+        </w:rPr>
+        <w:t>Treulieb</w:t>
+      </w:r>
+      <w:proofErr w:type="spellEnd"/>
+      <w:r>
+        <w:rPr>
+          <w:rFonts w:ascii="Segoe Script" w:hAnsi="Segoe Script"/>
+          <w:sz w:val="22"/>
+          <w:szCs w:val="22"/>
+        </w:rPr>
+        <w:t>-Berk</w:t>
       </w:r>
     </w:p>
     <w:p>
@@ -15293,7 +15558,61 @@
           <w:sz w:val="22"/>
           <w:szCs w:val="22"/>
         </w:rPr>
-        <w:t xml:space="preserve"> it was completed. During the discussion on the assessment, we both acted professionally, using active listening skills. Alexis and I have many demographical differences, as I’m </w:t>
+        <w:t xml:space="preserve"> it was completed. </w:t>
+      </w:r>
+    </w:p>
+    <w:p>
+      <w:pPr>
+        <w:spacing w:after="160" w:line="259" w:lineRule="auto"/>
+        <w:rPr>
+          <w:rStyle w:val="Heading2Char"/>
+          <w:rFonts w:cs="Arial"/>
+          <w:color w:val="auto"/>
+          <w:sz w:val="22"/>
+          <w:szCs w:val="22"/>
+        </w:rPr>
+      </w:pPr>
+    </w:p>
+    <w:p>
+      <w:pPr>
+        <w:spacing w:after="160" w:line="259" w:lineRule="auto"/>
+        <w:rPr>
+          <w:rStyle w:val="Heading2Char"/>
+          <w:rFonts w:cs="Arial"/>
+          <w:color w:val="auto"/>
+          <w:sz w:val="22"/>
+          <w:szCs w:val="22"/>
+        </w:rPr>
+      </w:pPr>
+      <w:r>
+        <w:rPr>
+          <w:rStyle w:val="Heading2Char"/>
+          <w:rFonts w:cs="Arial"/>
+          <w:color w:val="auto"/>
+          <w:sz w:val="22"/>
+          <w:szCs w:val="22"/>
+        </w:rPr>
+        <w:t>During the discussion on the assessment, using active listening skills</w:t>
+      </w:r>
+      <w:r>
+        <w:rPr>
+          <w:rStyle w:val="Heading2Char"/>
+          <w:rFonts w:cs="Arial"/>
+          <w:color w:val="auto"/>
+          <w:sz w:val="22"/>
+          <w:szCs w:val="22"/>
+        </w:rPr>
+        <w:t>, acted respectively towards each other</w:t>
+      </w:r>
+      <w:r>
+        <w:rPr>
+          <w:rStyle w:val="Heading2Char"/>
+          <w:rFonts w:cs="Arial"/>
+          <w:color w:val="auto"/>
+          <w:sz w:val="22"/>
+          <w:szCs w:val="22"/>
+        </w:rPr>
+        <w:t xml:space="preserve">. Alexis and I have many demographical differences, as I’m </w:t>
       </w:r>
       <w:r>
         <w:rPr>
@@ -15355,11 +15674,42 @@
           <w:sz w:val="22"/>
           <w:szCs w:val="22"/>
         </w:rPr>
-        <w:t>differences did not hamper our discussion as we both speak English well and understand professional discussion</w:t>
+        <w:t>differences did not hamper our discussion as we both speak English</w:t>
       </w:r>
       <w:r>
         <w:rPr>
-          <w:rFonts w:cs="Arial"/>
+          <w:rStyle w:val="Heading2Char"/>
+          <w:rFonts w:cs="Arial"/>
+          <w:color w:val="auto"/>
+          <w:sz w:val="22"/>
+          <w:szCs w:val="22"/>
+        </w:rPr>
+        <w:t xml:space="preserve">, </w:t>
+      </w:r>
+      <w:r>
+        <w:rPr>
+          <w:rStyle w:val="Heading2Char"/>
+          <w:rFonts w:cs="Arial"/>
+          <w:color w:val="auto"/>
+          <w:sz w:val="22"/>
+          <w:szCs w:val="22"/>
+        </w:rPr>
+        <w:t xml:space="preserve">and understand </w:t>
+      </w:r>
+      <w:r>
+        <w:rPr>
+          <w:rStyle w:val="Heading2Char"/>
+          <w:rFonts w:cs="Arial"/>
+          <w:color w:val="FF0000"/>
+          <w:sz w:val="22"/>
+          <w:szCs w:val="22"/>
+        </w:rPr>
+        <w:t>professional discussion</w:t>
+      </w:r>
+      <w:r>
+        <w:rPr>
+          <w:rFonts w:cs="Arial"/>
+          <w:color w:val="FF0000"/>
           <w:sz w:val="22"/>
           <w:szCs w:val="22"/>
         </w:rPr>
@@ -15369,11 +15719,51 @@
         <w:rPr>
           <w:rStyle w:val="Heading2Char"/>
           <w:rFonts w:cs="Arial"/>
+          <w:color w:val="FF0000"/>
+          <w:sz w:val="22"/>
+          <w:szCs w:val="22"/>
+        </w:rPr>
+        <w:t>standards,</w:t>
+      </w:r>
+      <w:r>
+        <w:rPr>
+          <w:rStyle w:val="Heading2Char"/>
+          <w:rFonts w:cs="Arial"/>
+          <w:color w:val="FF0000"/>
+          <w:sz w:val="22"/>
+          <w:szCs w:val="22"/>
+        </w:rPr>
+        <w:t xml:space="preserve"> </w:t>
+      </w:r>
+      <w:r>
+        <w:rPr>
+          <w:rStyle w:val="Heading2Char"/>
+          <w:rFonts w:cs="Arial"/>
           <w:color w:val="auto"/>
           <w:sz w:val="22"/>
           <w:szCs w:val="22"/>
         </w:rPr>
-        <w:t>standards, we chose Australian English spelling as that is where we are located,</w:t>
+        <w:t>respect each other.</w:t>
+      </w:r>
+      <w:r>
+        <w:rPr>
+          <w:rStyle w:val="Heading2Char"/>
+          <w:rFonts w:cs="Arial"/>
+          <w:color w:val="FF0000"/>
+          <w:sz w:val="22"/>
+          <w:szCs w:val="22"/>
+        </w:rPr>
+        <w:t xml:space="preserve"> </w:t>
+      </w:r>
+      <w:r>
+        <w:rPr>
+          <w:rStyle w:val="Heading2Char"/>
+          <w:rFonts w:cs="Arial"/>
+          <w:color w:val="auto"/>
+          <w:sz w:val="22"/>
+          <w:szCs w:val="22"/>
+        </w:rPr>
+        <w:t>chose Australian English spelling as that is where we are located,</w:t>
       </w:r>
       <w:r>
         <w:rPr>
@@ -15400,6 +15790,40 @@
       <w:pPr>
         <w:spacing w:after="160" w:line="259" w:lineRule="auto"/>
         <w:rPr>
+          <w:rStyle w:val="Heading2Char"/>
+          <w:rFonts w:cs="Arial"/>
+          <w:color w:val="auto"/>
+          <w:sz w:val="22"/>
+          <w:szCs w:val="22"/>
+        </w:rPr>
+      </w:pPr>
+    </w:p>
+    <w:p>
+      <w:pPr>
+        <w:spacing w:after="160" w:line="259" w:lineRule="auto"/>
+        <w:rPr>
+          <w:rStyle w:val="Heading2Char"/>
+          <w:rFonts w:cs="Arial"/>
+          <w:color w:val="auto"/>
+          <w:sz w:val="22"/>
+          <w:szCs w:val="22"/>
+        </w:rPr>
+      </w:pPr>
+      <w:r>
+        <w:rPr>
+          <w:rStyle w:val="Heading2Char"/>
+          <w:rFonts w:cs="Arial"/>
+          <w:color w:val="auto"/>
+          <w:sz w:val="22"/>
+          <w:szCs w:val="22"/>
+        </w:rPr>
+        <w:t>Respect each other, value each other’s opinions</w:t>
+      </w:r>
+    </w:p>
+    <w:p>
+      <w:pPr>
+        <w:spacing w:after="160" w:line="259" w:lineRule="auto"/>
+        <w:rPr>
           <w:rFonts w:cs="Arial"/>
           <w:b/>
           <w:bCs/>
@@ -15450,7 +15874,27 @@
           <w:sz w:val="22"/>
           <w:szCs w:val="22"/>
         </w:rPr>
-        <w:t>Work Practices &amp; Communication document (File: International Technical Institute_Work Practices &amp; Communication)</w:t>
+        <w:t xml:space="preserve">Work Practices &amp; Communication document (File: International Technical </w:t>
+      </w:r>
+      <w:proofErr w:type="spellStart"/>
+      <w:r>
+        <w:rPr>
+          <w:rFonts w:cs="Arial"/>
+          <w:color w:val="000000" w:themeColor="text1"/>
+          <w:sz w:val="22"/>
+          <w:szCs w:val="22"/>
+        </w:rPr>
+        <w:t>Institute_Work</w:t>
+      </w:r>
+      <w:proofErr w:type="spellEnd"/>
+      <w:r>
+        <w:rPr>
+          <w:rFonts w:cs="Arial"/>
+          <w:color w:val="000000" w:themeColor="text1"/>
+          <w:sz w:val="22"/>
+          <w:szCs w:val="22"/>
+        </w:rPr>
+        <w:t xml:space="preserve"> Practices &amp; Communication)</w:t>
       </w:r>
     </w:p>
     <w:p>
@@ -16799,7 +17243,7 @@
         <v:path o:extrusionok="f" gradientshapeok="t" o:connecttype="rect"/>
         <o:lock v:ext="edit" aspectratio="t"/>
       </v:shapetype>
-      <v:shape id="_x0000_i1084" type="#_x0000_t75" style="width:10.5pt;height:10.5pt" o:bullet="t">
+      <v:shape id="_x0000_i1061" type="#_x0000_t75" style="width:10.8pt;height:10.8pt" o:bullet="t">
         <v:imagedata r:id="rId1" o:title="square"/>
       </v:shape>
     </w:pict>
@@ -24563,7 +25007,11 @@
 
 <file path=customXml/item1.xml><?xml version="1.0" encoding="utf-8"?>
 <?mso-contentType ?>
-<spe:Receivers xmlns:spe="http://schemas.microsoft.com/sharepoint/events"/>
+<FormTemplates xmlns="http://schemas.microsoft.com/sharepoint/v3/contenttype/forms">
+  <Display>DocumentLibraryForm</Display>
+  <Edit>DocumentLibraryForm</Edit>
+  <New>DocumentLibraryForm</New>
+</FormTemplates>
 </file>
 
 <file path=customXml/item2.xml><?xml version="1.0" encoding="utf-8"?>
@@ -24637,18 +25085,10 @@
 
 <file path=customXml/item3.xml><?xml version="1.0" encoding="utf-8"?>
 <?mso-contentType ?>
-<FormTemplates xmlns="http://schemas.microsoft.com/sharepoint/v3/contenttype/forms">
-  <Display>DocumentLibraryForm</Display>
-  <Edit>DocumentLibraryForm</Edit>
-  <New>DocumentLibraryForm</New>
-</FormTemplates>
+<spe:Receivers xmlns:spe="http://schemas.microsoft.com/sharepoint/events"/>
 </file>
 
 <file path=customXml/item4.xml><?xml version="1.0" encoding="utf-8"?>
-<b:Sources xmlns:b="http://schemas.openxmlformats.org/officeDocument/2006/bibliography" xmlns="http://schemas.openxmlformats.org/officeDocument/2006/bibliography" SelectedStyle="\APASixthEditionOfficeOnline.xsl" StyleName="APA" Version="6"/>
-</file>
-
-<file path=customXml/item5.xml><?xml version="1.0" encoding="utf-8"?>
 <ct:contentTypeSchema xmlns:ct="http://schemas.microsoft.com/office/2006/metadata/contentType" xmlns:ma="http://schemas.microsoft.com/office/2006/metadata/properties/metaAttributes" ct:_="" ma:_="" ma:contentTypeName="Document" ma:contentTypeID="0x0101009740B9952F1C0A4DBB8184C3ACC36467" ma:contentTypeVersion="113" ma:contentTypeDescription="Create a new document." ma:contentTypeScope="" ma:versionID="c2bc70c21598aa703234441ab20b6559">
   <xsd:schema xmlns:xsd="http://www.w3.org/2001/XMLSchema" xmlns:xs="http://www.w3.org/2001/XMLSchema" xmlns:p="http://schemas.microsoft.com/office/2006/metadata/properties" xmlns:ns2="1c07d8c7-c900-4f17-8efa-882eb357c716" xmlns:ns3="3b32f6f0-ddcd-4e66-a0c8-12c7c6b50ecf" xmlns:ns4="b6bdf438-5d47-484a-a861-ca21256032dd" targetNamespace="http://schemas.microsoft.com/office/2006/metadata/properties" ma:root="true" ma:fieldsID="e58d3b176ad387003b643f3c51113770" ns2:_="" ns3:_="" ns4:_="">
     <xsd:import namespace="1c07d8c7-c900-4f17-8efa-882eb357c716"/>
@@ -25164,10 +25604,14 @@
 </ct:contentTypeSchema>
 </file>
 
+<file path=customXml/item5.xml><?xml version="1.0" encoding="utf-8"?>
+<b:Sources xmlns:b="http://schemas.openxmlformats.org/officeDocument/2006/bibliography" xmlns="http://schemas.openxmlformats.org/officeDocument/2006/bibliography" SelectedStyle="\APASixthEditionOfficeOnline.xsl" StyleName="APA" Version="6"/>
+</file>
+
 <file path=customXml/itemProps1.xml><?xml version="1.0" encoding="utf-8"?>
-<ds:datastoreItem xmlns:ds="http://schemas.openxmlformats.org/officeDocument/2006/customXml" ds:itemID="{59E70569-ABB2-4688-8CCA-62698D50B9DB}">
+<ds:datastoreItem xmlns:ds="http://schemas.openxmlformats.org/officeDocument/2006/customXml" ds:itemID="{5EE328BE-12BF-451E-9C96-9512579BFC3A}">
   <ds:schemaRefs>
-    <ds:schemaRef ds:uri="http://schemas.microsoft.com/sharepoint/events"/>
+    <ds:schemaRef ds:uri="http://schemas.microsoft.com/sharepoint/v3/contenttype/forms"/>
   </ds:schemaRefs>
 </ds:datastoreItem>
 </file>
@@ -25185,22 +25629,14 @@
 </file>
 
 <file path=customXml/itemProps3.xml><?xml version="1.0" encoding="utf-8"?>
-<ds:datastoreItem xmlns:ds="http://schemas.openxmlformats.org/officeDocument/2006/customXml" ds:itemID="{5EE328BE-12BF-451E-9C96-9512579BFC3A}">
+<ds:datastoreItem xmlns:ds="http://schemas.openxmlformats.org/officeDocument/2006/customXml" ds:itemID="{59E70569-ABB2-4688-8CCA-62698D50B9DB}">
   <ds:schemaRefs>
-    <ds:schemaRef ds:uri="http://schemas.microsoft.com/sharepoint/v3/contenttype/forms"/>
+    <ds:schemaRef ds:uri="http://schemas.microsoft.com/sharepoint/events"/>
   </ds:schemaRefs>
 </ds:datastoreItem>
 </file>
 
 <file path=customXml/itemProps4.xml><?xml version="1.0" encoding="utf-8"?>
-<ds:datastoreItem xmlns:ds="http://schemas.openxmlformats.org/officeDocument/2006/customXml" ds:itemID="{AD34B0BE-0FD4-4518-B316-9B855B205E5B}">
-  <ds:schemaRefs>
-    <ds:schemaRef ds:uri="http://schemas.openxmlformats.org/officeDocument/2006/bibliography"/>
-  </ds:schemaRefs>
-</ds:datastoreItem>
-</file>
-
-<file path=customXml/itemProps5.xml><?xml version="1.0" encoding="utf-8"?>
 <ds:datastoreItem xmlns:ds="http://schemas.openxmlformats.org/officeDocument/2006/customXml" ds:itemID="{97D7298E-CE0F-491B-AD8C-C26DDE5D6CCA}">
   <ds:schemaRefs>
     <ds:schemaRef ds:uri="http://schemas.microsoft.com/office/2006/metadata/contentType"/>
@@ -25218,4 +25654,12 @@
     <ds:schemaRef ds:uri="http://schemas.microsoft.com/internal/obd"/>
   </ds:schemaRefs>
 </ds:datastoreItem>
+</file>
+
+<file path=customXml/itemProps5.xml><?xml version="1.0" encoding="utf-8"?>
+<ds:datastoreItem xmlns:ds="http://schemas.openxmlformats.org/officeDocument/2006/customXml" ds:itemID="{AD34B0BE-0FD4-4518-B316-9B855B205E5B}">
+  <ds:schemaRefs>
+    <ds:schemaRef ds:uri="http://schemas.openxmlformats.org/officeDocument/2006/bibliography"/>
+  </ds:schemaRefs>
+</ds:datastoreItem>
 </file>
--- a/2023/Semester 2/Match ICT Needs/Assesment 2 AndreAlexandrov/ICTICT517 - ASI - Assignment 2_Change Management Plan.docx
+++ b/2023/Semester 2/Match ICT Needs/Assesment 2 AndreAlexandrov/ICTICT517 - ASI - Assignment 2_Change Management Plan.docx
@@ -1116,25 +1116,7 @@
                 <w:color w:val="000000" w:themeColor="text1"/>
                 <w:szCs w:val="20"/>
               </w:rPr>
-              <w:t xml:space="preserve">Organisational project management policy and procedures (File: International Technical </w:t>
-            </w:r>
-            <w:proofErr w:type="spellStart"/>
-            <w:r>
-              <w:rPr>
-                <w:rFonts w:cs="Arial"/>
-                <w:color w:val="000000" w:themeColor="text1"/>
-                <w:szCs w:val="20"/>
-              </w:rPr>
-              <w:t>Institute_Project</w:t>
-            </w:r>
-            <w:proofErr w:type="spellEnd"/>
-            <w:r>
-              <w:rPr>
-                <w:rFonts w:cs="Arial"/>
-                <w:color w:val="000000" w:themeColor="text1"/>
-                <w:szCs w:val="20"/>
-              </w:rPr>
-              <w:t xml:space="preserve"> Management policy and procedures) </w:t>
+              <w:t xml:space="preserve">Organisational project management policy and procedures (File: International Technical Institute_Project Management policy and procedures) </w:t>
             </w:r>
           </w:p>
           <w:p>
@@ -1156,25 +1138,7 @@
                 <w:color w:val="000000" w:themeColor="text1"/>
                 <w:szCs w:val="20"/>
               </w:rPr>
-              <w:t xml:space="preserve">Project guidelines (File: International Technical </w:t>
-            </w:r>
-            <w:proofErr w:type="spellStart"/>
-            <w:r>
-              <w:rPr>
-                <w:rFonts w:cs="Arial"/>
-                <w:color w:val="000000" w:themeColor="text1"/>
-                <w:szCs w:val="20"/>
-              </w:rPr>
-              <w:t>Institute_Project</w:t>
-            </w:r>
-            <w:proofErr w:type="spellEnd"/>
-            <w:r>
-              <w:rPr>
-                <w:rFonts w:cs="Arial"/>
-                <w:color w:val="000000" w:themeColor="text1"/>
-                <w:szCs w:val="20"/>
-              </w:rPr>
-              <w:t xml:space="preserve"> Guidelines) to complete the Work Breakdown Structure</w:t>
+              <w:t>Project guidelines (File: International Technical Institute_Project Guidelines) to complete the Work Breakdown Structure</w:t>
             </w:r>
           </w:p>
           <w:p>
@@ -1195,25 +1159,7 @@
                 <w:color w:val="000000" w:themeColor="text1"/>
                 <w:szCs w:val="20"/>
               </w:rPr>
-              <w:t xml:space="preserve">Work Practices &amp; Communication (File: International Technical </w:t>
-            </w:r>
-            <w:proofErr w:type="spellStart"/>
-            <w:r>
-              <w:rPr>
-                <w:rFonts w:cs="Arial"/>
-                <w:color w:val="000000" w:themeColor="text1"/>
-                <w:szCs w:val="20"/>
-              </w:rPr>
-              <w:t>Institute_Work</w:t>
-            </w:r>
-            <w:proofErr w:type="spellEnd"/>
-            <w:r>
-              <w:rPr>
-                <w:rFonts w:cs="Arial"/>
-                <w:color w:val="000000" w:themeColor="text1"/>
-                <w:szCs w:val="20"/>
-              </w:rPr>
-              <w:t xml:space="preserve"> Practices &amp; Communication)</w:t>
+              <w:t>Work Practices &amp; Communication (File: International Technical Institute_Work Practices &amp; Communication)</w:t>
             </w:r>
           </w:p>
           <w:p>
@@ -1255,27 +1201,7 @@
                 <w:sz w:val="22"/>
                 <w:szCs w:val="22"/>
               </w:rPr>
-              <w:t xml:space="preserve">International Technical </w:t>
-            </w:r>
-            <w:proofErr w:type="spellStart"/>
-            <w:r>
-              <w:rPr>
-                <w:rFonts w:cs="Arial"/>
-                <w:color w:val="000000" w:themeColor="text1"/>
-                <w:sz w:val="22"/>
-                <w:szCs w:val="22"/>
-              </w:rPr>
-              <w:t>Institute_Risk</w:t>
-            </w:r>
-            <w:proofErr w:type="spellEnd"/>
-            <w:r>
-              <w:rPr>
-                <w:rFonts w:cs="Arial"/>
-                <w:color w:val="000000" w:themeColor="text1"/>
-                <w:sz w:val="22"/>
-                <w:szCs w:val="22"/>
-              </w:rPr>
-              <w:t xml:space="preserve"> Management Policy</w:t>
+              <w:t>International Technical Institute_Risk Management Policy</w:t>
             </w:r>
             <w:r>
               <w:rPr>
@@ -1680,27 +1606,7 @@
           <w:sz w:val="22"/>
           <w:szCs w:val="22"/>
         </w:rPr>
-        <w:t xml:space="preserve">Organisational project management policy and procedures (File: International Technical </w:t>
-      </w:r>
-      <w:proofErr w:type="spellStart"/>
-      <w:r>
-        <w:rPr>
-          <w:rFonts w:cs="Arial"/>
-          <w:color w:val="000000" w:themeColor="text1"/>
-          <w:sz w:val="22"/>
-          <w:szCs w:val="22"/>
-        </w:rPr>
-        <w:t>Institute_Project</w:t>
-      </w:r>
-      <w:proofErr w:type="spellEnd"/>
-      <w:r>
-        <w:rPr>
-          <w:rFonts w:cs="Arial"/>
-          <w:color w:val="000000" w:themeColor="text1"/>
-          <w:sz w:val="22"/>
-          <w:szCs w:val="22"/>
-        </w:rPr>
-        <w:t xml:space="preserve"> Management policy and procedures) </w:t>
+        <w:t xml:space="preserve">Organisational project management policy and procedures (File: International Technical Institute_Project Management policy and procedures) </w:t>
       </w:r>
     </w:p>
     <w:p>
@@ -1724,27 +1630,7 @@
           <w:sz w:val="22"/>
           <w:szCs w:val="22"/>
         </w:rPr>
-        <w:t xml:space="preserve">Project guidelines (File: International Technical </w:t>
-      </w:r>
-      <w:proofErr w:type="spellStart"/>
-      <w:r>
-        <w:rPr>
-          <w:rFonts w:cs="Arial"/>
-          <w:color w:val="000000" w:themeColor="text1"/>
-          <w:sz w:val="22"/>
-          <w:szCs w:val="22"/>
-        </w:rPr>
-        <w:t>Institute_Project</w:t>
-      </w:r>
-      <w:proofErr w:type="spellEnd"/>
-      <w:r>
-        <w:rPr>
-          <w:rFonts w:cs="Arial"/>
-          <w:color w:val="000000" w:themeColor="text1"/>
-          <w:sz w:val="22"/>
-          <w:szCs w:val="22"/>
-        </w:rPr>
-        <w:t xml:space="preserve"> Guidelines) to complete the Work Breakdown Structure</w:t>
+        <w:t>Project guidelines (File: International Technical Institute_Project Guidelines) to complete the Work Breakdown Structure</w:t>
       </w:r>
     </w:p>
     <w:p>
@@ -3207,7 +3093,6 @@
         <w:rPr>
           <w:rFonts w:cs="Arial"/>
           <w:iCs/>
-          <w:color w:val="FF0000"/>
           <w:sz w:val="22"/>
           <w:szCs w:val="22"/>
         </w:rPr>
@@ -3216,7 +3101,6 @@
         <w:rPr>
           <w:rFonts w:cs="Arial"/>
           <w:iCs/>
-          <w:color w:val="FF0000"/>
           <w:sz w:val="22"/>
           <w:szCs w:val="22"/>
         </w:rPr>
@@ -3226,17 +3110,33 @@
         <w:rPr>
           <w:rFonts w:cs="Arial"/>
           <w:iCs/>
-          <w:color w:val="FF0000"/>
-          <w:sz w:val="22"/>
-          <w:szCs w:val="22"/>
-        </w:rPr>
-        <w:t xml:space="preserve">change management plan outlines the approach </w:t>
+          <w:sz w:val="22"/>
+          <w:szCs w:val="22"/>
+        </w:rPr>
+        <w:t xml:space="preserve">change management plan outlines </w:t>
       </w:r>
       <w:r>
         <w:rPr>
           <w:rFonts w:cs="Arial"/>
           <w:iCs/>
-          <w:color w:val="FF0000"/>
+          <w:sz w:val="22"/>
+          <w:szCs w:val="22"/>
+        </w:rPr>
+        <w:t>a structured</w:t>
+      </w:r>
+      <w:r>
+        <w:rPr>
+          <w:rFonts w:cs="Arial"/>
+          <w:iCs/>
+          <w:sz w:val="22"/>
+          <w:szCs w:val="22"/>
+        </w:rPr>
+        <w:t xml:space="preserve"> approach </w:t>
+      </w:r>
+      <w:r>
+        <w:rPr>
+          <w:rFonts w:cs="Arial"/>
+          <w:iCs/>
           <w:sz w:val="22"/>
           <w:szCs w:val="22"/>
         </w:rPr>
@@ -3246,7 +3146,6 @@
         <w:rPr>
           <w:rFonts w:cs="Arial"/>
           <w:iCs/>
-          <w:color w:val="FF0000"/>
           <w:sz w:val="22"/>
           <w:szCs w:val="22"/>
         </w:rPr>
@@ -3256,17 +3155,24 @@
         <w:rPr>
           <w:rFonts w:cs="Arial"/>
           <w:iCs/>
-          <w:color w:val="FF0000"/>
-          <w:sz w:val="22"/>
-          <w:szCs w:val="22"/>
-        </w:rPr>
-        <w:t xml:space="preserve">ITI, </w:t>
+          <w:sz w:val="22"/>
+          <w:szCs w:val="22"/>
+        </w:rPr>
+        <w:t>International Technical Institute’s (ITI)</w:t>
       </w:r>
       <w:r>
         <w:rPr>
           <w:rFonts w:cs="Arial"/>
           <w:iCs/>
-          <w:color w:val="FF0000"/>
+          <w:sz w:val="22"/>
+          <w:szCs w:val="22"/>
+        </w:rPr>
+        <w:t xml:space="preserve">, </w:t>
+      </w:r>
+      <w:r>
+        <w:rPr>
+          <w:rFonts w:cs="Arial"/>
+          <w:iCs/>
           <w:sz w:val="22"/>
           <w:szCs w:val="22"/>
         </w:rPr>
@@ -3276,7 +3182,6 @@
         <w:rPr>
           <w:rFonts w:cs="Arial"/>
           <w:iCs/>
-          <w:color w:val="FF0000"/>
           <w:sz w:val="22"/>
           <w:szCs w:val="22"/>
         </w:rPr>
@@ -3286,7 +3191,6 @@
         <w:rPr>
           <w:rFonts w:cs="Arial"/>
           <w:iCs/>
-          <w:color w:val="FF0000"/>
           <w:sz w:val="22"/>
           <w:szCs w:val="22"/>
         </w:rPr>
@@ -3296,31 +3200,37 @@
         <w:rPr>
           <w:rFonts w:cs="Arial"/>
           <w:iCs/>
-          <w:color w:val="FF0000"/>
-          <w:sz w:val="22"/>
-          <w:szCs w:val="22"/>
-        </w:rPr>
-        <w:t xml:space="preserve"> within </w:t>
+          <w:sz w:val="22"/>
+          <w:szCs w:val="22"/>
+        </w:rPr>
+        <w:t xml:space="preserve"> </w:t>
       </w:r>
       <w:r>
         <w:rPr>
           <w:rFonts w:cs="Arial"/>
           <w:iCs/>
-          <w:color w:val="FF0000"/>
-          <w:sz w:val="22"/>
-          <w:szCs w:val="22"/>
-        </w:rPr>
-        <w:t>ITI, from</w:t>
+          <w:sz w:val="22"/>
+          <w:szCs w:val="22"/>
+        </w:rPr>
+        <w:t>from an on-premises network</w:t>
       </w:r>
       <w:r>
         <w:rPr>
           <w:rFonts w:cs="Arial"/>
           <w:iCs/>
-          <w:color w:val="FF0000"/>
-          <w:sz w:val="22"/>
-          <w:szCs w:val="22"/>
-        </w:rPr>
-        <w:t xml:space="preserve"> the current state of only physical classes to a desired future state of online classes with cloud service providers, ensuring successful implementation and stakeholder acceptance.</w:t>
+          <w:sz w:val="22"/>
+          <w:szCs w:val="22"/>
+        </w:rPr>
+        <w:t xml:space="preserve"> to a cloud based infrastructure, Microsoft 365 E5, </w:t>
+      </w:r>
+      <w:r>
+        <w:rPr>
+          <w:rFonts w:cs="Arial"/>
+          <w:iCs/>
+          <w:sz w:val="22"/>
+          <w:szCs w:val="22"/>
+        </w:rPr>
+        <w:t>to meet ITI’s strategic objectives, these along with a work breakdown structure are included below.</w:t>
       </w:r>
     </w:p>
     <w:p>
@@ -4574,27 +4484,7 @@
           <w:sz w:val="22"/>
           <w:szCs w:val="22"/>
         </w:rPr>
-        <w:t xml:space="preserve">Refer to the Project Guidelines (File: International Technical </w:t>
-      </w:r>
-      <w:proofErr w:type="spellStart"/>
-      <w:r>
-        <w:rPr>
-          <w:rFonts w:cs="Arial"/>
-          <w:color w:val="000000" w:themeColor="text1"/>
-          <w:sz w:val="22"/>
-          <w:szCs w:val="22"/>
-        </w:rPr>
-        <w:t>Institute_Project</w:t>
-      </w:r>
-      <w:proofErr w:type="spellEnd"/>
-      <w:r>
-        <w:rPr>
-          <w:rFonts w:cs="Arial"/>
-          <w:color w:val="000000" w:themeColor="text1"/>
-          <w:sz w:val="22"/>
-          <w:szCs w:val="22"/>
-        </w:rPr>
-        <w:t xml:space="preserve"> Guidelines) to complete the WBS</w:t>
+        <w:t>Refer to the Project Guidelines (File: International Technical Institute_Project Guidelines) to complete the WBS</w:t>
       </w:r>
     </w:p>
     <w:p>
@@ -6931,17 +6821,36 @@
                 <w:rFonts w:eastAsia="Times New Roman" w:cs="Arial"/>
                 <w:sz w:val="18"/>
                 <w:szCs w:val="18"/>
-                <w:lang w:val="en-AU" w:eastAsia="en-AU"/>
-              </w:rPr>
-            </w:pPr>
-            <w:r>
-              <w:rPr>
-                <w:rFonts w:eastAsia="Times New Roman" w:cs="Arial"/>
-                <w:sz w:val="18"/>
-                <w:szCs w:val="18"/>
                 <w:lang w:eastAsia="en-AU"/>
               </w:rPr>
+            </w:pPr>
+            <w:r>
+              <w:rPr>
+                <w:rFonts w:eastAsia="Times New Roman" w:cs="Arial"/>
+                <w:sz w:val="18"/>
+                <w:szCs w:val="18"/>
+                <w:lang w:eastAsia="en-AU"/>
+              </w:rPr>
               <w:t>ICT Supervisor</w:t>
+            </w:r>
+          </w:p>
+          <w:p>
+            <w:pPr>
+              <w:rPr>
+                <w:rFonts w:eastAsia="Times New Roman" w:cs="Arial"/>
+                <w:sz w:val="18"/>
+                <w:szCs w:val="18"/>
+                <w:lang w:val="en-AU" w:eastAsia="en-AU"/>
+              </w:rPr>
+            </w:pPr>
+            <w:r>
+              <w:rPr>
+                <w:rFonts w:eastAsia="Times New Roman" w:cs="Arial"/>
+                <w:sz w:val="18"/>
+                <w:szCs w:val="18"/>
+                <w:lang w:eastAsia="en-AU"/>
+              </w:rPr>
+              <w:t>Cloud Service Provider</w:t>
             </w:r>
           </w:p>
         </w:tc>
@@ -7245,17 +7154,36 @@
                 <w:rFonts w:eastAsia="Times New Roman" w:cs="Arial"/>
                 <w:sz w:val="18"/>
                 <w:szCs w:val="18"/>
-                <w:lang w:val="en-AU" w:eastAsia="en-AU"/>
-              </w:rPr>
-            </w:pPr>
-            <w:r>
-              <w:rPr>
-                <w:rFonts w:eastAsia="Times New Roman" w:cs="Arial"/>
-                <w:sz w:val="18"/>
-                <w:szCs w:val="18"/>
                 <w:lang w:eastAsia="en-AU"/>
               </w:rPr>
+            </w:pPr>
+            <w:r>
+              <w:rPr>
+                <w:rFonts w:eastAsia="Times New Roman" w:cs="Arial"/>
+                <w:sz w:val="18"/>
+                <w:szCs w:val="18"/>
+                <w:lang w:eastAsia="en-AU"/>
+              </w:rPr>
               <w:t xml:space="preserve">ICT Supervisor </w:t>
+            </w:r>
+          </w:p>
+          <w:p>
+            <w:pPr>
+              <w:rPr>
+                <w:rFonts w:eastAsia="Times New Roman" w:cs="Arial"/>
+                <w:sz w:val="18"/>
+                <w:szCs w:val="18"/>
+                <w:lang w:val="en-AU" w:eastAsia="en-AU"/>
+              </w:rPr>
+            </w:pPr>
+            <w:r>
+              <w:rPr>
+                <w:rFonts w:eastAsia="Times New Roman" w:cs="Arial"/>
+                <w:sz w:val="18"/>
+                <w:szCs w:val="18"/>
+                <w:lang w:val="en-AU" w:eastAsia="en-AU"/>
+              </w:rPr>
+              <w:t>Cloud Service Provider</w:t>
             </w:r>
           </w:p>
         </w:tc>
@@ -8483,6 +8411,26 @@
               <w:t>Administrator</w:t>
             </w:r>
           </w:p>
+          <w:p>
+            <w:pPr>
+              <w:rPr>
+                <w:rFonts w:eastAsia="Times New Roman" w:cs="Arial"/>
+                <w:sz w:val="18"/>
+                <w:szCs w:val="18"/>
+                <w:lang w:eastAsia="en-AU"/>
+              </w:rPr>
+            </w:pPr>
+            <w:r>
+              <w:rPr>
+                <w:rFonts w:eastAsia="Times New Roman" w:cs="Arial"/>
+                <w:sz w:val="18"/>
+                <w:szCs w:val="18"/>
+                <w:lang w:eastAsia="en-AU"/>
+              </w:rPr>
+              <w:lastRenderedPageBreak/>
+              <w:t>Cloud Service Provider</w:t>
+            </w:r>
+          </w:p>
         </w:tc>
       </w:tr>
       <w:tr>
@@ -8519,6 +8467,7 @@
                 <w:szCs w:val="18"/>
                 <w:lang w:eastAsia="en-AU"/>
               </w:rPr>
+              <w:lastRenderedPageBreak/>
               <w:t>14</w:t>
             </w:r>
           </w:p>
@@ -8824,7 +8773,6 @@
                 <w:szCs w:val="18"/>
                 <w:lang w:eastAsia="en-AU"/>
               </w:rPr>
-              <w:lastRenderedPageBreak/>
               <w:t>15</w:t>
             </w:r>
           </w:p>
@@ -9693,7 +9641,16 @@
                 <w:szCs w:val="18"/>
                 <w:lang w:val="en-AU" w:eastAsia="en-AU"/>
               </w:rPr>
-              <w:t>Andre Alexandrov</w:t>
+              <w:t>I</w:t>
+            </w:r>
+            <w:r>
+              <w:rPr>
+                <w:rFonts w:eastAsia="Times New Roman" w:cs="Arial"/>
+                <w:sz w:val="18"/>
+                <w:szCs w:val="18"/>
+                <w:lang w:val="en-AU" w:eastAsia="en-AU"/>
+              </w:rPr>
+              <w:t>CT Supervisor IT Technician</w:t>
             </w:r>
           </w:p>
         </w:tc>
@@ -9981,9 +9938,9 @@
                 <w:rFonts w:eastAsia="Times New Roman" w:cs="Arial"/>
                 <w:sz w:val="18"/>
                 <w:szCs w:val="18"/>
-                <w:lang w:val="en-AU" w:eastAsia="en-AU"/>
-              </w:rPr>
-              <w:t>Andre Alexandrov</w:t>
+                <w:lang w:eastAsia="en-AU"/>
+              </w:rPr>
+              <w:t>IT Technician</w:t>
             </w:r>
           </w:p>
         </w:tc>
@@ -10202,6 +10159,21 @@
             <w:shd w:val="clear" w:color="auto" w:fill="auto"/>
           </w:tcPr>
           <w:p>
+            <w:r>
+              <w:t>Project Team</w:t>
+            </w:r>
+          </w:p>
+          <w:p>
+            <w:r>
+              <w:t>IT Technician</w:t>
+            </w:r>
+          </w:p>
+          <w:p>
+            <w:r>
+              <w:t>CEO</w:t>
+            </w:r>
+          </w:p>
+          <w:p>
             <w:pPr>
               <w:rPr>
                 <w:rFonts w:eastAsia="Times New Roman" w:cs="Arial"/>
@@ -10211,7 +10183,7 @@
               </w:rPr>
             </w:pPr>
             <w:r>
-              <w:t>Project Team</w:t>
+              <w:t>Project Manager</w:t>
             </w:r>
           </w:p>
         </w:tc>
@@ -10427,16 +10399,26 @@
             <w:shd w:val="clear" w:color="auto" w:fill="auto"/>
           </w:tcPr>
           <w:p>
-            <w:pPr>
-              <w:rPr>
-                <w:rFonts w:eastAsia="Times New Roman" w:cs="Arial"/>
-                <w:sz w:val="18"/>
-                <w:szCs w:val="18"/>
-                <w:lang w:val="en-AU" w:eastAsia="en-AU"/>
-              </w:rPr>
-            </w:pPr>
             <w:r>
               <w:t>Project Team</w:t>
+            </w:r>
+          </w:p>
+          <w:p>
+            <w:r>
+              <w:t xml:space="preserve">IT Technician </w:t>
+            </w:r>
+          </w:p>
+          <w:p>
+            <w:pPr>
+              <w:rPr>
+                <w:rFonts w:eastAsia="Times New Roman" w:cs="Arial"/>
+                <w:sz w:val="18"/>
+                <w:szCs w:val="18"/>
+                <w:lang w:val="en-AU" w:eastAsia="en-AU"/>
+              </w:rPr>
+            </w:pPr>
+            <w:r>
+              <w:t>Project Manager</w:t>
             </w:r>
           </w:p>
         </w:tc>
@@ -10647,27 +10629,7 @@
           <w:sz w:val="22"/>
           <w:szCs w:val="22"/>
         </w:rPr>
-        <w:t xml:space="preserve">Organisational project management policy and procedures (File: International Technical </w:t>
-      </w:r>
-      <w:proofErr w:type="spellStart"/>
-      <w:r>
-        <w:rPr>
-          <w:rFonts w:cs="Arial"/>
-          <w:color w:val="000000" w:themeColor="text1"/>
-          <w:sz w:val="22"/>
-          <w:szCs w:val="22"/>
-        </w:rPr>
-        <w:t>Institute_Project</w:t>
-      </w:r>
-      <w:proofErr w:type="spellEnd"/>
-      <w:r>
-        <w:rPr>
-          <w:rFonts w:cs="Arial"/>
-          <w:color w:val="000000" w:themeColor="text1"/>
-          <w:sz w:val="22"/>
-          <w:szCs w:val="22"/>
-        </w:rPr>
-        <w:t xml:space="preserve"> Management policy and procedures) </w:t>
+        <w:t xml:space="preserve">Organisational project management policy and procedures (File: International Technical Institute_Project Management policy and procedures) </w:t>
       </w:r>
     </w:p>
     <w:p>
@@ -10691,27 +10653,7 @@
           <w:sz w:val="22"/>
           <w:szCs w:val="22"/>
         </w:rPr>
-        <w:t xml:space="preserve">Project guidelines (File: International Technical </w:t>
-      </w:r>
-      <w:proofErr w:type="spellStart"/>
-      <w:r>
-        <w:rPr>
-          <w:rFonts w:cs="Arial"/>
-          <w:color w:val="000000" w:themeColor="text1"/>
-          <w:sz w:val="22"/>
-          <w:szCs w:val="22"/>
-        </w:rPr>
-        <w:t>Institute_Project</w:t>
-      </w:r>
-      <w:proofErr w:type="spellEnd"/>
-      <w:r>
-        <w:rPr>
-          <w:rFonts w:cs="Arial"/>
-          <w:color w:val="000000" w:themeColor="text1"/>
-          <w:sz w:val="22"/>
-          <w:szCs w:val="22"/>
-        </w:rPr>
-        <w:t xml:space="preserve"> Guidelines) to complete the Work Breakdown Structure</w:t>
+        <w:t>Project guidelines (File: International Technical Institute_Project Guidelines) to complete the Work Breakdown Structure</w:t>
       </w:r>
     </w:p>
     <w:p>
@@ -10735,27 +10677,7 @@
           <w:sz w:val="22"/>
           <w:szCs w:val="22"/>
         </w:rPr>
-        <w:t xml:space="preserve">Work Practices &amp; Communication (File: International Technical </w:t>
-      </w:r>
-      <w:proofErr w:type="spellStart"/>
-      <w:r>
-        <w:rPr>
-          <w:rFonts w:cs="Arial"/>
-          <w:color w:val="000000" w:themeColor="text1"/>
-          <w:sz w:val="22"/>
-          <w:szCs w:val="22"/>
-        </w:rPr>
-        <w:t>Institute_Work</w:t>
-      </w:r>
-      <w:proofErr w:type="spellEnd"/>
-      <w:r>
-        <w:rPr>
-          <w:rFonts w:cs="Arial"/>
-          <w:color w:val="000000" w:themeColor="text1"/>
-          <w:sz w:val="22"/>
-          <w:szCs w:val="22"/>
-        </w:rPr>
-        <w:t xml:space="preserve"> Practices &amp; Communication)</w:t>
+        <w:t>Work Practices &amp; Communication (File: International Technical Institute_Work Practices &amp; Communication)</w:t>
       </w:r>
     </w:p>
     <w:p>
@@ -10797,27 +10719,7 @@
           <w:sz w:val="22"/>
           <w:szCs w:val="22"/>
         </w:rPr>
-        <w:t xml:space="preserve">International Technical </w:t>
-      </w:r>
-      <w:proofErr w:type="spellStart"/>
-      <w:r>
-        <w:rPr>
-          <w:rFonts w:cs="Arial"/>
-          <w:color w:val="000000" w:themeColor="text1"/>
-          <w:sz w:val="22"/>
-          <w:szCs w:val="22"/>
-        </w:rPr>
-        <w:t>Institute_Risk</w:t>
-      </w:r>
-      <w:proofErr w:type="spellEnd"/>
-      <w:r>
-        <w:rPr>
-          <w:rFonts w:cs="Arial"/>
-          <w:color w:val="000000" w:themeColor="text1"/>
-          <w:sz w:val="22"/>
-          <w:szCs w:val="22"/>
-        </w:rPr>
-        <w:t xml:space="preserve"> Management Policy</w:t>
+        <w:t>International Technical Institute_Risk Management Policy</w:t>
       </w:r>
       <w:r>
         <w:rPr>
@@ -11297,23 +11199,7 @@
                 <w:sz w:val="18"/>
                 <w:szCs w:val="18"/>
               </w:rPr>
-              <w:t xml:space="preserve">Andre Alexandrov, Alexis </w:t>
-            </w:r>
-            <w:proofErr w:type="spellStart"/>
-            <w:r>
-              <w:rPr>
-                <w:sz w:val="18"/>
-                <w:szCs w:val="18"/>
-              </w:rPr>
-              <w:t>Treulieb</w:t>
-            </w:r>
-            <w:proofErr w:type="spellEnd"/>
-            <w:r>
-              <w:rPr>
-                <w:sz w:val="18"/>
-                <w:szCs w:val="18"/>
-              </w:rPr>
-              <w:t>-Berk</w:t>
+              <w:t>Andre Alexandrov, Alexis Treulieb-Berk</w:t>
             </w:r>
           </w:p>
         </w:tc>
@@ -13026,23 +12912,7 @@
                 <w:sz w:val="18"/>
                 <w:szCs w:val="18"/>
               </w:rPr>
-              <w:t xml:space="preserve">Alexis </w:t>
-            </w:r>
-            <w:proofErr w:type="spellStart"/>
-            <w:r>
-              <w:rPr>
-                <w:sz w:val="18"/>
-                <w:szCs w:val="18"/>
-              </w:rPr>
-              <w:t>Treulieb</w:t>
-            </w:r>
-            <w:proofErr w:type="spellEnd"/>
-            <w:r>
-              <w:rPr>
-                <w:sz w:val="18"/>
-                <w:szCs w:val="18"/>
-              </w:rPr>
-              <w:t>-Berk</w:t>
+              <w:t>Alexis Treulieb-Berk</w:t>
             </w:r>
           </w:p>
         </w:tc>
@@ -13556,23 +13426,7 @@
                 <w:sz w:val="18"/>
                 <w:szCs w:val="18"/>
               </w:rPr>
-              <w:t xml:space="preserve">Alexis </w:t>
-            </w:r>
-            <w:proofErr w:type="spellStart"/>
-            <w:r>
-              <w:rPr>
-                <w:sz w:val="18"/>
-                <w:szCs w:val="18"/>
-              </w:rPr>
-              <w:t>Treulieb</w:t>
-            </w:r>
-            <w:proofErr w:type="spellEnd"/>
-            <w:r>
-              <w:rPr>
-                <w:sz w:val="18"/>
-                <w:szCs w:val="18"/>
-              </w:rPr>
-              <w:t>-Berk</w:t>
+              <w:t>Alexis Treulieb-Berk</w:t>
             </w:r>
           </w:p>
         </w:tc>
@@ -15091,23 +14945,7 @@
           <w:sz w:val="22"/>
           <w:szCs w:val="22"/>
         </w:rPr>
-        <w:t xml:space="preserve">Alexis </w:t>
-      </w:r>
-      <w:proofErr w:type="spellStart"/>
-      <w:r>
-        <w:rPr>
-          <w:sz w:val="22"/>
-          <w:szCs w:val="22"/>
-        </w:rPr>
-        <w:t>Treulieb</w:t>
-      </w:r>
-      <w:proofErr w:type="spellEnd"/>
-      <w:r>
-        <w:rPr>
-          <w:sz w:val="22"/>
-          <w:szCs w:val="22"/>
-        </w:rPr>
-        <w:t>-Berk</w:t>
+        <w:t>Alexis Treulieb-Berk</w:t>
       </w:r>
       <w:r>
         <w:rPr>
@@ -15138,25 +14976,7 @@
           <w:sz w:val="22"/>
           <w:szCs w:val="22"/>
         </w:rPr>
-        <w:t xml:space="preserve">Alexis </w:t>
-      </w:r>
-      <w:proofErr w:type="spellStart"/>
-      <w:r>
-        <w:rPr>
-          <w:rFonts w:ascii="Segoe Script" w:hAnsi="Segoe Script"/>
-          <w:sz w:val="22"/>
-          <w:szCs w:val="22"/>
-        </w:rPr>
-        <w:t>Treulieb</w:t>
-      </w:r>
-      <w:proofErr w:type="spellEnd"/>
-      <w:r>
-        <w:rPr>
-          <w:rFonts w:ascii="Segoe Script" w:hAnsi="Segoe Script"/>
-          <w:sz w:val="22"/>
-          <w:szCs w:val="22"/>
-        </w:rPr>
-        <w:t>-Berk</w:t>
+        <w:t>Alexis Treulieb-Berk</w:t>
       </w:r>
     </w:p>
     <w:p>
@@ -15389,6 +15209,86 @@
     </w:p>
     <w:p>
       <w:pPr>
+        <w:spacing w:before="60" w:after="160" w:line="259" w:lineRule="auto"/>
+        <w:rPr>
+          <w:rFonts w:cs="Arial"/>
+          <w:sz w:val="22"/>
+          <w:szCs w:val="22"/>
+        </w:rPr>
+      </w:pPr>
+      <w:r>
+        <w:rPr>
+          <w:rStyle w:val="Heading2Char"/>
+          <w:rFonts w:cs="Arial"/>
+          <w:color w:val="auto"/>
+          <w:sz w:val="22"/>
+          <w:szCs w:val="22"/>
+        </w:rPr>
+        <w:t>In order to complete the Risk Assessment</w:t>
+      </w:r>
+      <w:r>
+        <w:rPr>
+          <w:rStyle w:val="Heading2Char"/>
+          <w:rFonts w:cs="Arial"/>
+          <w:color w:val="auto"/>
+          <w:sz w:val="22"/>
+          <w:szCs w:val="22"/>
+        </w:rPr>
+        <w:t xml:space="preserve"> Alexis and I first had to allocate a time to complete the assessment, this one done through multiple email exchanges in which we discussed available times</w:t>
+      </w:r>
+      <w:r>
+        <w:rPr>
+          <w:rStyle w:val="Heading2Char"/>
+          <w:rFonts w:cs="Arial"/>
+          <w:color w:val="auto"/>
+          <w:sz w:val="22"/>
+          <w:szCs w:val="22"/>
+        </w:rPr>
+        <w:t xml:space="preserve"> on our respective calendars</w:t>
+      </w:r>
+      <w:r>
+        <w:rPr>
+          <w:rStyle w:val="Heading2Char"/>
+          <w:rFonts w:cs="Arial"/>
+          <w:color w:val="auto"/>
+          <w:sz w:val="22"/>
+          <w:szCs w:val="22"/>
+        </w:rPr>
+        <w:t xml:space="preserve"> and came up with the deadline of Friday 27/10/2023, this date was agreed </w:t>
+      </w:r>
+      <w:r>
+        <w:rPr>
+          <w:rStyle w:val="Heading2Char"/>
+          <w:rFonts w:cs="Arial"/>
+          <w:color w:val="auto"/>
+          <w:sz w:val="22"/>
+          <w:szCs w:val="22"/>
+        </w:rPr>
+        <w:t>and approved by both parties.</w:t>
+      </w:r>
+      <w:r>
+        <w:rPr>
+          <w:rStyle w:val="Heading2Char"/>
+          <w:rFonts w:cs="Arial"/>
+          <w:color w:val="auto"/>
+          <w:sz w:val="22"/>
+          <w:szCs w:val="22"/>
+        </w:rPr>
+        <w:t xml:space="preserve"> </w:t>
+      </w:r>
+      <w:r>
+        <w:rPr>
+          <w:rStyle w:val="Heading2Char"/>
+          <w:rFonts w:cs="Arial"/>
+          <w:color w:val="auto"/>
+          <w:sz w:val="22"/>
+          <w:szCs w:val="22"/>
+        </w:rPr>
+        <w:t>The assessment was not complete on that date as I had an unexpected family emergency come up during the meeting</w:t>
+      </w:r>
+    </w:p>
+    <w:p>
+      <w:pPr>
         <w:pStyle w:val="ListParagraph"/>
         <w:numPr>
           <w:ilvl w:val="0"/>
@@ -15412,6 +15312,137 @@
     </w:p>
     <w:p>
       <w:pPr>
+        <w:rPr>
+          <w:rFonts w:eastAsiaTheme="majorEastAsia" w:cs="Arial"/>
+          <w:sz w:val="22"/>
+          <w:szCs w:val="22"/>
+        </w:rPr>
+      </w:pPr>
+      <w:r>
+        <w:rPr>
+          <w:rStyle w:val="Heading2Char"/>
+          <w:rFonts w:cs="Arial"/>
+          <w:color w:val="auto"/>
+          <w:sz w:val="22"/>
+          <w:szCs w:val="22"/>
+        </w:rPr>
+        <w:t>W</w:t>
+      </w:r>
+      <w:r>
+        <w:rPr>
+          <w:rStyle w:val="Heading2Char"/>
+          <w:rFonts w:cs="Arial"/>
+          <w:color w:val="auto"/>
+          <w:sz w:val="22"/>
+          <w:szCs w:val="22"/>
+        </w:rPr>
+        <w:t xml:space="preserve">e </w:t>
+      </w:r>
+      <w:r>
+        <w:rPr>
+          <w:rStyle w:val="Heading2Char"/>
+          <w:rFonts w:cs="Arial"/>
+          <w:color w:val="auto"/>
+          <w:sz w:val="22"/>
+          <w:szCs w:val="22"/>
+        </w:rPr>
+        <w:t xml:space="preserve">had come </w:t>
+      </w:r>
+      <w:r>
+        <w:rPr>
+          <w:rStyle w:val="Heading2Char"/>
+          <w:rFonts w:cs="Arial"/>
+          <w:color w:val="auto"/>
+          <w:sz w:val="22"/>
+          <w:szCs w:val="22"/>
+        </w:rPr>
+        <w:t xml:space="preserve">up with another date, Tuesday 7/11/2023, as we were in the same location </w:t>
+      </w:r>
+      <w:r>
+        <w:rPr>
+          <w:rStyle w:val="Heading2Char"/>
+          <w:rFonts w:cs="Arial"/>
+          <w:color w:val="auto"/>
+          <w:sz w:val="22"/>
+          <w:szCs w:val="22"/>
+        </w:rPr>
+        <w:t>on that date,</w:t>
+      </w:r>
+      <w:r>
+        <w:rPr>
+          <w:rStyle w:val="Heading2Char"/>
+          <w:rFonts w:cs="Arial"/>
+          <w:color w:val="auto"/>
+          <w:sz w:val="22"/>
+          <w:szCs w:val="22"/>
+        </w:rPr>
+        <w:t xml:space="preserve"> this was discussed before finishing the original meeting on the 27</w:t>
+      </w:r>
+      <w:r>
+        <w:rPr>
+          <w:rStyle w:val="Heading2Char"/>
+          <w:rFonts w:cs="Arial"/>
+          <w:color w:val="auto"/>
+          <w:sz w:val="22"/>
+          <w:szCs w:val="22"/>
+          <w:vertAlign w:val="superscript"/>
+        </w:rPr>
+        <w:t>th</w:t>
+      </w:r>
+      <w:r>
+        <w:rPr>
+          <w:rStyle w:val="Heading2Char"/>
+          <w:rFonts w:cs="Arial"/>
+          <w:color w:val="auto"/>
+          <w:sz w:val="22"/>
+          <w:szCs w:val="22"/>
+        </w:rPr>
+        <w:t>. W</w:t>
+      </w:r>
+      <w:r>
+        <w:rPr>
+          <w:rStyle w:val="Heading2Char"/>
+          <w:rFonts w:cs="Arial"/>
+          <w:color w:val="auto"/>
+          <w:sz w:val="22"/>
+          <w:szCs w:val="22"/>
+        </w:rPr>
+        <w:t xml:space="preserve">e had completed the </w:t>
+      </w:r>
+      <w:r>
+        <w:rPr>
+          <w:rStyle w:val="Heading2Char"/>
+          <w:rFonts w:cs="Arial"/>
+          <w:color w:val="auto"/>
+          <w:sz w:val="22"/>
+          <w:szCs w:val="22"/>
+        </w:rPr>
+        <w:t xml:space="preserve">Risk Management </w:t>
+      </w:r>
+      <w:r>
+        <w:rPr>
+          <w:rStyle w:val="Heading2Char"/>
+          <w:rFonts w:cs="Arial"/>
+          <w:color w:val="auto"/>
+          <w:sz w:val="22"/>
+          <w:szCs w:val="22"/>
+        </w:rPr>
+        <w:t>table during the meeting on the 7</w:t>
+      </w:r>
+      <w:r>
+        <w:rPr>
+          <w:rStyle w:val="Heading2Char"/>
+          <w:rFonts w:cs="Arial"/>
+          <w:color w:val="auto"/>
+          <w:sz w:val="22"/>
+          <w:szCs w:val="22"/>
+          <w:vertAlign w:val="superscript"/>
+        </w:rPr>
+        <w:t>th</w:t>
+      </w:r>
+    </w:p>
+    <w:p>
+      <w:pPr>
         <w:pStyle w:val="ListParagraph"/>
         <w:numPr>
           <w:ilvl w:val="0"/>
@@ -15435,6 +15466,76 @@
     </w:p>
     <w:p>
       <w:pPr>
+        <w:spacing w:before="60" w:after="160" w:line="259" w:lineRule="auto"/>
+        <w:rPr>
+          <w:rFonts w:cs="Arial"/>
+          <w:sz w:val="22"/>
+          <w:szCs w:val="22"/>
+        </w:rPr>
+      </w:pPr>
+      <w:r>
+        <w:rPr>
+          <w:rStyle w:val="Heading2Char"/>
+          <w:rFonts w:cs="Arial"/>
+          <w:color w:val="auto"/>
+          <w:sz w:val="22"/>
+          <w:szCs w:val="22"/>
+        </w:rPr>
+        <w:t>During the discussion on the assessment, using active listening skills, acted respectively towards each other</w:t>
+      </w:r>
+      <w:r>
+        <w:rPr>
+          <w:rStyle w:val="Heading2Char"/>
+          <w:rFonts w:cs="Arial"/>
+          <w:color w:val="auto"/>
+          <w:sz w:val="22"/>
+          <w:szCs w:val="22"/>
+        </w:rPr>
+        <w:t>, we also implemented e</w:t>
+      </w:r>
+      <w:r>
+        <w:rPr>
+          <w:rStyle w:val="Heading2Char"/>
+          <w:rFonts w:cs="Arial"/>
+          <w:color w:val="auto"/>
+          <w:sz w:val="22"/>
+          <w:szCs w:val="22"/>
+        </w:rPr>
+        <w:t xml:space="preserve">ffective </w:t>
+      </w:r>
+      <w:r>
+        <w:rPr>
+          <w:rStyle w:val="Heading2Char"/>
+          <w:rFonts w:cs="Arial"/>
+          <w:color w:val="auto"/>
+          <w:sz w:val="22"/>
+          <w:szCs w:val="22"/>
+        </w:rPr>
+        <w:t>q</w:t>
+      </w:r>
+      <w:r>
+        <w:rPr>
+          <w:rStyle w:val="Heading2Char"/>
+          <w:rFonts w:cs="Arial"/>
+          <w:color w:val="auto"/>
+          <w:sz w:val="22"/>
+          <w:szCs w:val="22"/>
+        </w:rPr>
+        <w:t>uestioning</w:t>
+      </w:r>
+      <w:r>
+        <w:rPr>
+          <w:rStyle w:val="Heading2Char"/>
+          <w:rFonts w:cs="Arial"/>
+          <w:color w:val="auto"/>
+          <w:sz w:val="22"/>
+          <w:szCs w:val="22"/>
+        </w:rPr>
+        <w:t xml:space="preserve"> by asking open ended questions. During the meeting, we where always asking for feedback on the sections we were filling out.</w:t>
+      </w:r>
+    </w:p>
+    <w:p>
+      <w:pPr>
         <w:pStyle w:val="ListParagraph"/>
         <w:numPr>
           <w:ilvl w:val="0"/>
@@ -15457,121 +15558,74 @@
         <w:t xml:space="preserve">What </w:t>
       </w:r>
       <w:r>
+        <w:rPr>
+          <w:sz w:val="22"/>
+          <w:szCs w:val="28"/>
+        </w:rPr>
         <w:t>demographical</w:t>
       </w:r>
       <w:r>
         <w:rPr>
           <w:rFonts w:cs="Arial"/>
           <w:color w:val="000000" w:themeColor="text1"/>
-          <w:sz w:val="22"/>
-          <w:szCs w:val="22"/>
-        </w:rPr>
-        <w:t xml:space="preserve"> differences did you have to accommodate for? How did you accommodate the differences?</w:t>
+          <w:sz w:val="24"/>
+        </w:rPr>
+        <w:t xml:space="preserve"> </w:t>
+      </w:r>
+      <w:r>
+        <w:rPr>
+          <w:rFonts w:cs="Arial"/>
+          <w:color w:val="000000" w:themeColor="text1"/>
+          <w:sz w:val="22"/>
+          <w:szCs w:val="22"/>
+        </w:rPr>
+        <w:t xml:space="preserve">differences did you have to accommodate for? </w:t>
       </w:r>
     </w:p>
     <w:p>
       <w:pPr>
-        <w:spacing w:after="160" w:line="259" w:lineRule="auto"/>
-        <w:rPr>
-          <w:rStyle w:val="Heading2Char"/>
-          <w:rFonts w:cs="Arial"/>
-          <w:color w:val="auto"/>
+        <w:spacing w:before="60" w:after="160" w:line="259" w:lineRule="auto"/>
+        <w:rPr>
+          <w:rFonts w:cs="Arial"/>
+          <w:color w:val="000000" w:themeColor="text1"/>
           <w:sz w:val="22"/>
           <w:szCs w:val="22"/>
         </w:rPr>
       </w:pPr>
       <w:r>
         <w:rPr>
-          <w:rStyle w:val="Heading2Char"/>
-          <w:rFonts w:cs="Arial"/>
-          <w:color w:val="auto"/>
-          <w:sz w:val="22"/>
-          <w:szCs w:val="22"/>
-        </w:rPr>
-        <w:t>In order to complete the Risk Assessment</w:t>
-      </w:r>
-      <w:r>
-        <w:rPr>
-          <w:rStyle w:val="Heading2Char"/>
-          <w:rFonts w:cs="Arial"/>
-          <w:color w:val="auto"/>
-          <w:sz w:val="22"/>
-          <w:szCs w:val="22"/>
-        </w:rPr>
-        <w:t xml:space="preserve"> Alexis and I first had to allocate a time to complete the assessment, this one done through multiple email exchanges in which we discussed available times and came up with</w:t>
-      </w:r>
-      <w:r>
-        <w:rPr>
-          <w:rStyle w:val="Heading2Char"/>
-          <w:rFonts w:cs="Arial"/>
-          <w:color w:val="auto"/>
-          <w:sz w:val="22"/>
-          <w:szCs w:val="22"/>
-        </w:rPr>
-        <w:t xml:space="preserve"> the deadline of</w:t>
-      </w:r>
-      <w:r>
-        <w:rPr>
-          <w:rStyle w:val="Heading2Char"/>
-          <w:rFonts w:cs="Arial"/>
-          <w:color w:val="auto"/>
-          <w:sz w:val="22"/>
-          <w:szCs w:val="22"/>
-        </w:rPr>
-        <w:t xml:space="preserve"> Friday 27/10/2023, the assessment was not complete on that date, and we came up with another date on Tuesday 7/11/2023 as </w:t>
-      </w:r>
-      <w:r>
-        <w:rPr>
-          <w:rStyle w:val="Heading2Char"/>
-          <w:rFonts w:cs="Arial"/>
-          <w:color w:val="auto"/>
-          <w:sz w:val="22"/>
-          <w:szCs w:val="22"/>
-        </w:rPr>
-        <w:t>we were</w:t>
-      </w:r>
-      <w:r>
-        <w:rPr>
-          <w:rStyle w:val="Heading2Char"/>
-          <w:rFonts w:cs="Arial"/>
-          <w:color w:val="auto"/>
-          <w:sz w:val="22"/>
-          <w:szCs w:val="22"/>
-        </w:rPr>
-        <w:t xml:space="preserve"> in the same location at the time, </w:t>
-      </w:r>
-      <w:r>
-        <w:rPr>
-          <w:rStyle w:val="Heading2Char"/>
-          <w:rFonts w:cs="Arial"/>
-          <w:color w:val="auto"/>
-          <w:sz w:val="22"/>
-          <w:szCs w:val="22"/>
-        </w:rPr>
-        <w:t>this time</w:t>
-      </w:r>
-      <w:r>
-        <w:rPr>
-          <w:rStyle w:val="Heading2Char"/>
-          <w:rFonts w:cs="Arial"/>
-          <w:color w:val="auto"/>
-          <w:sz w:val="22"/>
-          <w:szCs w:val="22"/>
-        </w:rPr>
-        <w:t xml:space="preserve"> it was completed. </w:t>
+          <w:rFonts w:cs="Arial"/>
+          <w:color w:val="000000" w:themeColor="text1"/>
+          <w:sz w:val="22"/>
+          <w:szCs w:val="22"/>
+        </w:rPr>
+        <w:t>Alexis and I have many demographical differences, as I’m an Australian male while Alexis is an American female, there is also an age between us of around 20 years, Alexis is also non-religious whereas I am.</w:t>
       </w:r>
     </w:p>
     <w:p>
       <w:pPr>
-        <w:spacing w:after="160" w:line="259" w:lineRule="auto"/>
-        <w:rPr>
-          <w:rStyle w:val="Heading2Char"/>
-          <w:rFonts w:cs="Arial"/>
-          <w:color w:val="auto"/>
-          <w:sz w:val="22"/>
-          <w:szCs w:val="22"/>
-        </w:rPr>
-      </w:pPr>
+        <w:pStyle w:val="ListParagraph"/>
+        <w:numPr>
+          <w:ilvl w:val="0"/>
+          <w:numId w:val="43"/>
+        </w:numPr>
+        <w:spacing w:before="60" w:after="160" w:line="259" w:lineRule="auto"/>
+        <w:rPr>
+          <w:rFonts w:cs="Arial"/>
+          <w:color w:val="000000" w:themeColor="text1"/>
+          <w:sz w:val="22"/>
+          <w:szCs w:val="22"/>
+        </w:rPr>
+      </w:pPr>
+      <w:r>
+        <w:rPr>
+          <w:rFonts w:cs="Arial"/>
+          <w:color w:val="000000" w:themeColor="text1"/>
+          <w:sz w:val="22"/>
+          <w:szCs w:val="22"/>
+        </w:rPr>
+        <w:t>How did you accommodate the differences?</w:t>
+      </w:r>
     </w:p>
     <w:p>
       <w:pPr>
@@ -15592,77 +15646,20 @@
           <w:sz w:val="22"/>
           <w:szCs w:val="22"/>
         </w:rPr>
-        <w:t>During the discussion on the assessment, using active listening skills</w:t>
+        <w:t xml:space="preserve">The </w:t>
       </w:r>
       <w:r>
         <w:rPr>
-          <w:rStyle w:val="Heading2Char"/>
-          <w:rFonts w:cs="Arial"/>
-          <w:color w:val="auto"/>
-          <w:sz w:val="22"/>
-          <w:szCs w:val="22"/>
-        </w:rPr>
-        <w:t>, acted respectively towards each other</w:t>
-      </w:r>
-      <w:r>
-        <w:rPr>
-          <w:rStyle w:val="Heading2Char"/>
-          <w:rFonts w:cs="Arial"/>
-          <w:color w:val="auto"/>
-          <w:sz w:val="22"/>
-          <w:szCs w:val="22"/>
-        </w:rPr>
-        <w:t xml:space="preserve">. Alexis and I have many demographical differences, as I’m </w:t>
-      </w:r>
-      <w:r>
-        <w:rPr>
-          <w:rStyle w:val="Heading2Char"/>
-          <w:rFonts w:cs="Arial"/>
-          <w:color w:val="auto"/>
-          <w:sz w:val="22"/>
-          <w:szCs w:val="22"/>
-        </w:rPr>
-        <w:t>an</w:t>
-      </w:r>
-      <w:r>
-        <w:rPr>
-          <w:rStyle w:val="Heading2Char"/>
-          <w:rFonts w:cs="Arial"/>
-          <w:color w:val="auto"/>
-          <w:sz w:val="22"/>
-          <w:szCs w:val="22"/>
-        </w:rPr>
-        <w:t xml:space="preserve"> Australian male while Alexis is an American female, there is also an age between us</w:t>
-      </w:r>
-      <w:r>
-        <w:rPr>
-          <w:rStyle w:val="Heading2Char"/>
-          <w:rFonts w:cs="Arial"/>
-          <w:color w:val="auto"/>
-          <w:sz w:val="22"/>
-          <w:szCs w:val="22"/>
-        </w:rPr>
-        <w:t xml:space="preserve"> of around 20 years</w:t>
-      </w:r>
-      <w:r>
-        <w:rPr>
-          <w:rStyle w:val="Heading2Char"/>
-          <w:rFonts w:cs="Arial"/>
-          <w:color w:val="auto"/>
-          <w:sz w:val="22"/>
-          <w:szCs w:val="22"/>
-        </w:rPr>
-        <w:t xml:space="preserve">, Alexis is also non-religious whereas I am. The </w:t>
-      </w:r>
-      <w:r>
+          <w:sz w:val="22"/>
+          <w:szCs w:val="28"/>
+        </w:rPr>
         <w:t>demographical</w:t>
       </w:r>
       <w:r>
         <w:rPr>
           <w:rFonts w:cs="Arial"/>
           <w:color w:val="000000" w:themeColor="text1"/>
-          <w:sz w:val="22"/>
-          <w:szCs w:val="22"/>
+          <w:sz w:val="24"/>
         </w:rPr>
         <w:t xml:space="preserve"> </w:t>
       </w:r>
@@ -15694,20 +15691,181 @@
           <w:sz w:val="22"/>
           <w:szCs w:val="22"/>
         </w:rPr>
-        <w:t xml:space="preserve">and understand </w:t>
+        <w:t>we also have a m</w:t>
       </w:r>
       <w:r>
         <w:rPr>
           <w:rStyle w:val="Heading2Char"/>
           <w:rFonts w:cs="Arial"/>
-          <w:color w:val="FF0000"/>
-          <w:sz w:val="22"/>
-          <w:szCs w:val="22"/>
-        </w:rPr>
-        <w:t>professional discussion</w:t>
+          <w:color w:val="auto"/>
+          <w:sz w:val="22"/>
+          <w:szCs w:val="22"/>
+        </w:rPr>
+        <w:t xml:space="preserve">utual </w:t>
       </w:r>
       <w:r>
         <w:rPr>
+          <w:rStyle w:val="Heading2Char"/>
+          <w:rFonts w:cs="Arial"/>
+          <w:color w:val="auto"/>
+          <w:sz w:val="22"/>
+          <w:szCs w:val="22"/>
+        </w:rPr>
+        <w:t>r</w:t>
+      </w:r>
+      <w:r>
+        <w:rPr>
+          <w:rStyle w:val="Heading2Char"/>
+          <w:rFonts w:cs="Arial"/>
+          <w:color w:val="auto"/>
+          <w:sz w:val="22"/>
+          <w:szCs w:val="22"/>
+        </w:rPr>
+        <w:t xml:space="preserve">espect and </w:t>
+      </w:r>
+      <w:r>
+        <w:rPr>
+          <w:rStyle w:val="Heading2Char"/>
+          <w:rFonts w:cs="Arial"/>
+          <w:color w:val="auto"/>
+          <w:sz w:val="22"/>
+          <w:szCs w:val="22"/>
+        </w:rPr>
+        <w:t>u</w:t>
+      </w:r>
+      <w:r>
+        <w:rPr>
+          <w:rStyle w:val="Heading2Char"/>
+          <w:rFonts w:cs="Arial"/>
+          <w:color w:val="auto"/>
+          <w:sz w:val="22"/>
+          <w:szCs w:val="22"/>
+        </w:rPr>
+        <w:t>nderstanding</w:t>
+      </w:r>
+      <w:r>
+        <w:rPr>
+          <w:rStyle w:val="Heading2Char"/>
+          <w:rFonts w:cs="Arial"/>
+          <w:color w:val="auto"/>
+          <w:sz w:val="22"/>
+          <w:szCs w:val="22"/>
+        </w:rPr>
+        <w:t xml:space="preserve"> of each other</w:t>
+      </w:r>
+      <w:r>
+        <w:rPr>
+          <w:rStyle w:val="Heading2Char"/>
+          <w:rFonts w:cs="Arial"/>
+          <w:color w:val="auto"/>
+          <w:sz w:val="22"/>
+          <w:szCs w:val="22"/>
+        </w:rPr>
+        <w:t xml:space="preserve"> as we’ve known each other prior to the meeting</w:t>
+      </w:r>
+      <w:r>
+        <w:rPr>
+          <w:rStyle w:val="Heading2Char"/>
+          <w:rFonts w:cs="Arial"/>
+          <w:color w:val="auto"/>
+          <w:sz w:val="22"/>
+          <w:szCs w:val="22"/>
+        </w:rPr>
+        <w:t>.</w:t>
+      </w:r>
+      <w:r>
+        <w:rPr>
+          <w:rStyle w:val="Heading2Char"/>
+          <w:rFonts w:cs="Arial"/>
+          <w:color w:val="auto"/>
+          <w:sz w:val="22"/>
+          <w:szCs w:val="22"/>
+        </w:rPr>
+        <w:t xml:space="preserve"> Prior to the meeting we had also discussed our cultural backgrounds</w:t>
+      </w:r>
+      <w:r>
+        <w:rPr>
+          <w:rStyle w:val="Heading2Char"/>
+          <w:rFonts w:cs="Arial"/>
+          <w:color w:val="auto"/>
+          <w:sz w:val="22"/>
+          <w:szCs w:val="22"/>
+        </w:rPr>
+        <w:t xml:space="preserve"> such as </w:t>
+      </w:r>
+      <w:r>
+        <w:rPr>
+          <w:rStyle w:val="Heading2Char"/>
+          <w:rFonts w:cs="Arial"/>
+          <w:color w:val="auto"/>
+          <w:sz w:val="22"/>
+          <w:szCs w:val="22"/>
+        </w:rPr>
+        <w:t>personal values</w:t>
+      </w:r>
+      <w:r>
+        <w:rPr>
+          <w:rStyle w:val="Heading2Char"/>
+          <w:rFonts w:cs="Arial"/>
+          <w:color w:val="auto"/>
+          <w:sz w:val="22"/>
+          <w:szCs w:val="22"/>
+        </w:rPr>
+        <w:t xml:space="preserve"> and customs,</w:t>
+      </w:r>
+      <w:r>
+        <w:rPr>
+          <w:rStyle w:val="Heading2Char"/>
+          <w:rFonts w:cs="Arial"/>
+          <w:color w:val="auto"/>
+          <w:sz w:val="22"/>
+          <w:szCs w:val="22"/>
+        </w:rPr>
+        <w:t xml:space="preserve"> so that </w:t>
+      </w:r>
+      <w:r>
+        <w:rPr>
+          <w:rStyle w:val="Heading2Char"/>
+          <w:rFonts w:cs="Arial"/>
+          <w:color w:val="auto"/>
+          <w:sz w:val="22"/>
+          <w:szCs w:val="22"/>
+        </w:rPr>
+        <w:t xml:space="preserve">we </w:t>
+      </w:r>
+      <w:r>
+        <w:rPr>
+          <w:rStyle w:val="Heading2Char"/>
+          <w:rFonts w:cs="Arial"/>
+          <w:color w:val="auto"/>
+          <w:sz w:val="22"/>
+          <w:szCs w:val="22"/>
+        </w:rPr>
+        <w:t xml:space="preserve">gain a greater understanding of each other’s thinking and cultural norms. </w:t>
+      </w:r>
+      <w:r>
+        <w:rPr>
+          <w:rStyle w:val="Heading2Char"/>
+          <w:rFonts w:cs="Arial"/>
+          <w:color w:val="auto"/>
+          <w:sz w:val="22"/>
+          <w:szCs w:val="22"/>
+        </w:rPr>
+        <w:t>Recognising the difference in Australian and American English, we</w:t>
+      </w:r>
+      <w:r>
+        <w:rPr>
+          <w:rStyle w:val="Heading2Char"/>
+          <w:rFonts w:cs="Arial"/>
+          <w:color w:val="auto"/>
+          <w:sz w:val="22"/>
+          <w:szCs w:val="22"/>
+        </w:rPr>
+        <w:t xml:space="preserve"> had</w:t>
+      </w:r>
+      <w:r>
+        <w:rPr>
+          <w:rStyle w:val="Heading2Char"/>
           <w:rFonts w:cs="Arial"/>
           <w:color w:val="FF0000"/>
           <w:sz w:val="22"/>
@@ -15719,21 +15877,21 @@
         <w:rPr>
           <w:rStyle w:val="Heading2Char"/>
           <w:rFonts w:cs="Arial"/>
-          <w:color w:val="FF0000"/>
-          <w:sz w:val="22"/>
-          <w:szCs w:val="22"/>
-        </w:rPr>
-        <w:t>standards,</w:t>
+          <w:color w:val="auto"/>
+          <w:sz w:val="22"/>
+          <w:szCs w:val="22"/>
+        </w:rPr>
+        <w:t>chose</w:t>
       </w:r>
       <w:r>
         <w:rPr>
           <w:rStyle w:val="Heading2Char"/>
           <w:rFonts w:cs="Arial"/>
-          <w:color w:val="FF0000"/>
-          <w:sz w:val="22"/>
-          <w:szCs w:val="22"/>
-        </w:rPr>
-        <w:t xml:space="preserve"> </w:t>
+          <w:color w:val="auto"/>
+          <w:sz w:val="22"/>
+          <w:szCs w:val="22"/>
+        </w:rPr>
+        <w:t xml:space="preserve">n </w:t>
       </w:r>
       <w:r>
         <w:rPr>
@@ -15743,17 +15901,17 @@
           <w:sz w:val="22"/>
           <w:szCs w:val="22"/>
         </w:rPr>
-        <w:t>respect each other.</w:t>
+        <w:t>Australian English spelling as</w:t>
       </w:r>
       <w:r>
         <w:rPr>
           <w:rStyle w:val="Heading2Char"/>
           <w:rFonts w:cs="Arial"/>
-          <w:color w:val="FF0000"/>
-          <w:sz w:val="22"/>
-          <w:szCs w:val="22"/>
-        </w:rPr>
-        <w:t xml:space="preserve"> </w:t>
+          <w:color w:val="auto"/>
+          <w:sz w:val="22"/>
+          <w:szCs w:val="22"/>
+        </w:rPr>
+        <w:t xml:space="preserve"> we are both in Australia currently</w:t>
       </w:r>
       <w:r>
         <w:rPr>
@@ -15763,7 +15921,7 @@
           <w:sz w:val="22"/>
           <w:szCs w:val="22"/>
         </w:rPr>
-        <w:t>chose Australian English spelling as that is where we are located,</w:t>
+        <w:t>,</w:t>
       </w:r>
       <w:r>
         <w:rPr>
@@ -15790,40 +15948,6 @@
       <w:pPr>
         <w:spacing w:after="160" w:line="259" w:lineRule="auto"/>
         <w:rPr>
-          <w:rStyle w:val="Heading2Char"/>
-          <w:rFonts w:cs="Arial"/>
-          <w:color w:val="auto"/>
-          <w:sz w:val="22"/>
-          <w:szCs w:val="22"/>
-        </w:rPr>
-      </w:pPr>
-    </w:p>
-    <w:p>
-      <w:pPr>
-        <w:spacing w:after="160" w:line="259" w:lineRule="auto"/>
-        <w:rPr>
-          <w:rStyle w:val="Heading2Char"/>
-          <w:rFonts w:cs="Arial"/>
-          <w:color w:val="auto"/>
-          <w:sz w:val="22"/>
-          <w:szCs w:val="22"/>
-        </w:rPr>
-      </w:pPr>
-      <w:r>
-        <w:rPr>
-          <w:rStyle w:val="Heading2Char"/>
-          <w:rFonts w:cs="Arial"/>
-          <w:color w:val="auto"/>
-          <w:sz w:val="22"/>
-          <w:szCs w:val="22"/>
-        </w:rPr>
-        <w:t>Respect each other, value each other’s opinions</w:t>
-      </w:r>
-    </w:p>
-    <w:p>
-      <w:pPr>
-        <w:spacing w:after="160" w:line="259" w:lineRule="auto"/>
-        <w:rPr>
           <w:rFonts w:cs="Arial"/>
           <w:b/>
           <w:bCs/>
@@ -15874,27 +15998,7 @@
           <w:sz w:val="22"/>
           <w:szCs w:val="22"/>
         </w:rPr>
-        <w:t xml:space="preserve">Work Practices &amp; Communication document (File: International Technical </w:t>
-      </w:r>
-      <w:proofErr w:type="spellStart"/>
-      <w:r>
-        <w:rPr>
-          <w:rFonts w:cs="Arial"/>
-          <w:color w:val="000000" w:themeColor="text1"/>
-          <w:sz w:val="22"/>
-          <w:szCs w:val="22"/>
-        </w:rPr>
-        <w:t>Institute_Work</w:t>
-      </w:r>
-      <w:proofErr w:type="spellEnd"/>
-      <w:r>
-        <w:rPr>
-          <w:rFonts w:cs="Arial"/>
-          <w:color w:val="000000" w:themeColor="text1"/>
-          <w:sz w:val="22"/>
-          <w:szCs w:val="22"/>
-        </w:rPr>
-        <w:t xml:space="preserve"> Practices &amp; Communication)</w:t>
+        <w:t>Work Practices &amp; Communication document (File: International Technical Institute_Work Practices &amp; Communication)</w:t>
       </w:r>
     </w:p>
     <w:p>
@@ -16064,6 +16168,7 @@
           <w:sz w:val="22"/>
           <w:szCs w:val="22"/>
         </w:rPr>
+        <w:lastRenderedPageBreak/>
         <w:t>The email should include the following. (Approximately 50 words)</w:t>
       </w:r>
     </w:p>
@@ -17243,7 +17348,7 @@
         <v:path o:extrusionok="f" gradientshapeok="t" o:connecttype="rect"/>
         <o:lock v:ext="edit" aspectratio="t"/>
       </v:shapetype>
-      <v:shape id="_x0000_i1061" type="#_x0000_t75" style="width:10.8pt;height:10.8pt" o:bullet="t">
+      <v:shape id="_x0000_i1029" type="#_x0000_t75" style="width:10.65pt;height:10.65pt" o:bullet="t">
         <v:imagedata r:id="rId1" o:title="square"/>
       </v:shape>
     </w:pict>
@@ -25006,89 +25111,10 @@
 </file>
 
 <file path=customXml/item1.xml><?xml version="1.0" encoding="utf-8"?>
-<?mso-contentType ?>
-<FormTemplates xmlns="http://schemas.microsoft.com/sharepoint/v3/contenttype/forms">
-  <Display>DocumentLibraryForm</Display>
-  <Edit>DocumentLibraryForm</Edit>
-  <New>DocumentLibraryForm</New>
-</FormTemplates>
+<b:Sources xmlns:b="http://schemas.openxmlformats.org/officeDocument/2006/bibliography" xmlns="http://schemas.openxmlformats.org/officeDocument/2006/bibliography" SelectedStyle="\APASixthEditionOfficeOnline.xsl" StyleName="APA" Version="6"/>
 </file>
 
 <file path=customXml/item2.xml><?xml version="1.0" encoding="utf-8"?>
-<p:properties xmlns:p="http://schemas.microsoft.com/office/2006/metadata/properties" xmlns:xsi="http://www.w3.org/2001/XMLSchema-instance" xmlns:pc="http://schemas.microsoft.com/office/infopath/2007/PartnerControls">
-  <documentManagement>
-    <Previous_x0020_Document_x0020_State xmlns="1c07d8c7-c900-4f17-8efa-882eb357c716">Waiting for Metadata Input</Previous_x0020_Document_x0020_State>
-    <Metadata_x0020_Completed xmlns="1c07d8c7-c900-4f17-8efa-882eb357c716">true</Metadata_x0020_Completed>
-    <Quality_x0020_Checker xmlns="1c07d8c7-c900-4f17-8efa-882eb357c716">
-      <UserInfo>
-        <DisplayName>Greg Lynch</DisplayName>
-        <AccountId>102</AccountId>
-        <AccountType/>
-      </UserInfo>
-    </Quality_x0020_Checker>
-    <Developer xmlns="1c07d8c7-c900-4f17-8efa-882eb357c716">
-      <UserInfo>
-        <DisplayName>Prem Paelchen</DisplayName>
-        <AccountId>99</AccountId>
-        <AccountType/>
-      </UserInfo>
-    </Developer>
-    <BU_x0020_Code xmlns="3b32f6f0-ddcd-4e66-a0c8-12c7c6b50ecf">BARTS</BU_x0020_Code>
-    <_dlc_DocIdPersistId xmlns="3b32f6f0-ddcd-4e66-a0c8-12c7c6b50ecf" xsi:nil="true"/>
-    <Change_x0020_Type xmlns="1c07d8c7-c900-4f17-8efa-882eb357c716">Major Change</Change_x0020_Type>
-    <Peer_x0020_Reviewer xmlns="1c07d8c7-c900-4f17-8efa-882eb357c716">
-      <UserInfo>
-        <DisplayName>Karina Miegel</DisplayName>
-        <AccountId>103</AccountId>
-        <AccountType/>
-      </UserInfo>
-    </Peer_x0020_Reviewer>
-    <Activity_x0020_Code xmlns="3b32f6f0-ddcd-4e66-a0c8-12c7c6b50ecf">KJ</Activity_x0020_Code>
-    <Outcome_x0020_For_x0020_Current_x0020_State xmlns="1c07d8c7-c900-4f17-8efa-882eb357c716">Waiting for Developer</Outcome_x0020_For_x0020_Current_x0020_State>
-    <Release_x0020_Date xmlns="1c07d8c7-c900-4f17-8efa-882eb357c716" xsi:nil="true"/>
-    <_dlc_DocIdUrl xmlns="3b32f6f0-ddcd-4e66-a0c8-12c7c6b50ecf">
-      <Url xsi:nil="true"/>
-      <Description xsi:nil="true"/>
-    </_dlc_DocIdUrl>
-    <_dlc_DocId xmlns="3b32f6f0-ddcd-4e66-a0c8-12c7c6b50ecf" xsi:nil="true"/>
-    <Approver xmlns="1c07d8c7-c900-4f17-8efa-882eb357c716">
-      <UserInfo>
-        <DisplayName>Nigel Blake</DisplayName>
-        <AccountId>716</AccountId>
-        <AccountType/>
-      </UserInfo>
-    </Approver>
-    <Development_x0020_Completed xmlns="1c07d8c7-c900-4f17-8efa-882eb357c716">true</Development_x0020_Completed>
-    <UOC_x0020_Title xmlns="1c07d8c7-c900-4f17-8efa-882eb357c716">Match ICT needs with the strategic direction of the organisation</UOC_x0020_Title>
-    <Document_x0020_Type xmlns="1c07d8c7-c900-4f17-8efa-882eb357c716">ASI - Assessment - Student Instruction</Document_x0020_Type>
-    <Assessment_x0020_Instrument_x0020_Identifier xmlns="1c07d8c7-c900-4f17-8efa-882eb357c716">Assignment 2_Change Management Plan</Assessment_x0020_Instrument_x0020_Identifier>
-    <SharedWithUsers xmlns="3b32f6f0-ddcd-4e66-a0c8-12c7c6b50ecf">
-      <UserInfo>
-        <DisplayName/>
-        <AccountId xsi:nil="true"/>
-        <AccountType/>
-      </UserInfo>
-    </SharedWithUsers>
-    <UOC_x0020_Code xmlns="1c07d8c7-c900-4f17-8efa-882eb357c716">ICTICT517</UOC_x0020_Code>
-    <TaxCatchAll xmlns="3b32f6f0-ddcd-4e66-a0c8-12c7c6b50ecf" xsi:nil="true"/>
-    <Current_x0020_Version xmlns="b6bdf438-5d47-484a-a861-ca21256032dd">1</Current_x0020_Version>
-    <DateOfCurrentRelease xmlns="b6bdf438-5d47-484a-a861-ca21256032dd">2023-05-08T14:30:00+00:00</DateOfCurrentRelease>
-    <Document_x0020_State xmlns="b6bdf438-5d47-484a-a861-ca21256032dd">Developer Work Completed</Document_x0020_State>
-    <Release_x0020_Version xmlns="b6bdf438-5d47-484a-a861-ca21256032dd">1.1</Release_x0020_Version>
-    <lcf76f155ced4ddcb4097134ff3c332f xmlns="b6bdf438-5d47-484a-a861-ca21256032dd">
-      <Terms xmlns="http://schemas.microsoft.com/office/infopath/2007/PartnerControls"/>
-    </lcf76f155ced4ddcb4097134ff3c332f>
-    <File_x0020_Updated xmlns="b6bdf438-5d47-484a-a861-ca21256032dd">false</File_x0020_Updated>
-  </documentManagement>
-</p:properties>
-</file>
-
-<file path=customXml/item3.xml><?xml version="1.0" encoding="utf-8"?>
-<?mso-contentType ?>
-<spe:Receivers xmlns:spe="http://schemas.microsoft.com/sharepoint/events"/>
-</file>
-
-<file path=customXml/item4.xml><?xml version="1.0" encoding="utf-8"?>
 <ct:contentTypeSchema xmlns:ct="http://schemas.microsoft.com/office/2006/metadata/contentType" xmlns:ma="http://schemas.microsoft.com/office/2006/metadata/properties/metaAttributes" ct:_="" ma:_="" ma:contentTypeName="Document" ma:contentTypeID="0x0101009740B9952F1C0A4DBB8184C3ACC36467" ma:contentTypeVersion="113" ma:contentTypeDescription="Create a new document." ma:contentTypeScope="" ma:versionID="c2bc70c21598aa703234441ab20b6559">
   <xsd:schema xmlns:xsd="http://www.w3.org/2001/XMLSchema" xmlns:xs="http://www.w3.org/2001/XMLSchema" xmlns:p="http://schemas.microsoft.com/office/2006/metadata/properties" xmlns:ns2="1c07d8c7-c900-4f17-8efa-882eb357c716" xmlns:ns3="3b32f6f0-ddcd-4e66-a0c8-12c7c6b50ecf" xmlns:ns4="b6bdf438-5d47-484a-a861-ca21256032dd" targetNamespace="http://schemas.microsoft.com/office/2006/metadata/properties" ma:root="true" ma:fieldsID="e58d3b176ad387003b643f3c51113770" ns2:_="" ns3:_="" ns4:_="">
     <xsd:import namespace="1c07d8c7-c900-4f17-8efa-882eb357c716"/>
@@ -25604,39 +25630,98 @@
 </ct:contentTypeSchema>
 </file>
 
+<file path=customXml/item3.xml><?xml version="1.0" encoding="utf-8"?>
+<?mso-contentType ?>
+<spe:Receivers xmlns:spe="http://schemas.microsoft.com/sharepoint/events"/>
+</file>
+
+<file path=customXml/item4.xml><?xml version="1.0" encoding="utf-8"?>
+<p:properties xmlns:p="http://schemas.microsoft.com/office/2006/metadata/properties" xmlns:xsi="http://www.w3.org/2001/XMLSchema-instance" xmlns:pc="http://schemas.microsoft.com/office/infopath/2007/PartnerControls">
+  <documentManagement>
+    <Previous_x0020_Document_x0020_State xmlns="1c07d8c7-c900-4f17-8efa-882eb357c716">Waiting for Metadata Input</Previous_x0020_Document_x0020_State>
+    <Metadata_x0020_Completed xmlns="1c07d8c7-c900-4f17-8efa-882eb357c716">true</Metadata_x0020_Completed>
+    <Quality_x0020_Checker xmlns="1c07d8c7-c900-4f17-8efa-882eb357c716">
+      <UserInfo>
+        <DisplayName>Greg Lynch</DisplayName>
+        <AccountId>102</AccountId>
+        <AccountType/>
+      </UserInfo>
+    </Quality_x0020_Checker>
+    <Developer xmlns="1c07d8c7-c900-4f17-8efa-882eb357c716">
+      <UserInfo>
+        <DisplayName>Prem Paelchen</DisplayName>
+        <AccountId>99</AccountId>
+        <AccountType/>
+      </UserInfo>
+    </Developer>
+    <BU_x0020_Code xmlns="3b32f6f0-ddcd-4e66-a0c8-12c7c6b50ecf">BARTS</BU_x0020_Code>
+    <_dlc_DocIdPersistId xmlns="3b32f6f0-ddcd-4e66-a0c8-12c7c6b50ecf" xsi:nil="true"/>
+    <Change_x0020_Type xmlns="1c07d8c7-c900-4f17-8efa-882eb357c716">Major Change</Change_x0020_Type>
+    <Peer_x0020_Reviewer xmlns="1c07d8c7-c900-4f17-8efa-882eb357c716">
+      <UserInfo>
+        <DisplayName>Karina Miegel</DisplayName>
+        <AccountId>103</AccountId>
+        <AccountType/>
+      </UserInfo>
+    </Peer_x0020_Reviewer>
+    <Activity_x0020_Code xmlns="3b32f6f0-ddcd-4e66-a0c8-12c7c6b50ecf">KJ</Activity_x0020_Code>
+    <Outcome_x0020_For_x0020_Current_x0020_State xmlns="1c07d8c7-c900-4f17-8efa-882eb357c716">Waiting for Developer</Outcome_x0020_For_x0020_Current_x0020_State>
+    <Release_x0020_Date xmlns="1c07d8c7-c900-4f17-8efa-882eb357c716" xsi:nil="true"/>
+    <_dlc_DocIdUrl xmlns="3b32f6f0-ddcd-4e66-a0c8-12c7c6b50ecf">
+      <Url xsi:nil="true"/>
+      <Description xsi:nil="true"/>
+    </_dlc_DocIdUrl>
+    <_dlc_DocId xmlns="3b32f6f0-ddcd-4e66-a0c8-12c7c6b50ecf" xsi:nil="true"/>
+    <Approver xmlns="1c07d8c7-c900-4f17-8efa-882eb357c716">
+      <UserInfo>
+        <DisplayName>Nigel Blake</DisplayName>
+        <AccountId>716</AccountId>
+        <AccountType/>
+      </UserInfo>
+    </Approver>
+    <Development_x0020_Completed xmlns="1c07d8c7-c900-4f17-8efa-882eb357c716">true</Development_x0020_Completed>
+    <UOC_x0020_Title xmlns="1c07d8c7-c900-4f17-8efa-882eb357c716">Match ICT needs with the strategic direction of the organisation</UOC_x0020_Title>
+    <Document_x0020_Type xmlns="1c07d8c7-c900-4f17-8efa-882eb357c716">ASI - Assessment - Student Instruction</Document_x0020_Type>
+    <Assessment_x0020_Instrument_x0020_Identifier xmlns="1c07d8c7-c900-4f17-8efa-882eb357c716">Assignment 2_Change Management Plan</Assessment_x0020_Instrument_x0020_Identifier>
+    <SharedWithUsers xmlns="3b32f6f0-ddcd-4e66-a0c8-12c7c6b50ecf">
+      <UserInfo>
+        <DisplayName/>
+        <AccountId xsi:nil="true"/>
+        <AccountType/>
+      </UserInfo>
+    </SharedWithUsers>
+    <UOC_x0020_Code xmlns="1c07d8c7-c900-4f17-8efa-882eb357c716">ICTICT517</UOC_x0020_Code>
+    <TaxCatchAll xmlns="3b32f6f0-ddcd-4e66-a0c8-12c7c6b50ecf" xsi:nil="true"/>
+    <Current_x0020_Version xmlns="b6bdf438-5d47-484a-a861-ca21256032dd">1</Current_x0020_Version>
+    <DateOfCurrentRelease xmlns="b6bdf438-5d47-484a-a861-ca21256032dd">2023-05-08T14:30:00+00:00</DateOfCurrentRelease>
+    <Document_x0020_State xmlns="b6bdf438-5d47-484a-a861-ca21256032dd">Developer Work Completed</Document_x0020_State>
+    <Release_x0020_Version xmlns="b6bdf438-5d47-484a-a861-ca21256032dd">1.1</Release_x0020_Version>
+    <lcf76f155ced4ddcb4097134ff3c332f xmlns="b6bdf438-5d47-484a-a861-ca21256032dd">
+      <Terms xmlns="http://schemas.microsoft.com/office/infopath/2007/PartnerControls"/>
+    </lcf76f155ced4ddcb4097134ff3c332f>
+    <File_x0020_Updated xmlns="b6bdf438-5d47-484a-a861-ca21256032dd">false</File_x0020_Updated>
+  </documentManagement>
+</p:properties>
+</file>
+
 <file path=customXml/item5.xml><?xml version="1.0" encoding="utf-8"?>
-<b:Sources xmlns:b="http://schemas.openxmlformats.org/officeDocument/2006/bibliography" xmlns="http://schemas.openxmlformats.org/officeDocument/2006/bibliography" SelectedStyle="\APASixthEditionOfficeOnline.xsl" StyleName="APA" Version="6"/>
+<?mso-contentType ?>
+<FormTemplates xmlns="http://schemas.microsoft.com/sharepoint/v3/contenttype/forms">
+  <Display>DocumentLibraryForm</Display>
+  <Edit>DocumentLibraryForm</Edit>
+  <New>DocumentLibraryForm</New>
+</FormTemplates>
 </file>
 
 <file path=customXml/itemProps1.xml><?xml version="1.0" encoding="utf-8"?>
-<ds:datastoreItem xmlns:ds="http://schemas.openxmlformats.org/officeDocument/2006/customXml" ds:itemID="{5EE328BE-12BF-451E-9C96-9512579BFC3A}">
+<ds:datastoreItem xmlns:ds="http://schemas.openxmlformats.org/officeDocument/2006/customXml" ds:itemID="{AD34B0BE-0FD4-4518-B316-9B855B205E5B}">
   <ds:schemaRefs>
-    <ds:schemaRef ds:uri="http://schemas.microsoft.com/sharepoint/v3/contenttype/forms"/>
+    <ds:schemaRef ds:uri="http://schemas.openxmlformats.org/officeDocument/2006/bibliography"/>
   </ds:schemaRefs>
 </ds:datastoreItem>
 </file>
 
 <file path=customXml/itemProps2.xml><?xml version="1.0" encoding="utf-8"?>
-<ds:datastoreItem xmlns:ds="http://schemas.openxmlformats.org/officeDocument/2006/customXml" ds:itemID="{3161C4C3-DC6E-4E5E-9EC7-6A5AD233A365}">
-  <ds:schemaRefs>
-    <ds:schemaRef ds:uri="http://schemas.microsoft.com/office/2006/metadata/properties"/>
-    <ds:schemaRef ds:uri="http://schemas.microsoft.com/office/infopath/2007/PartnerControls"/>
-    <ds:schemaRef ds:uri="1c07d8c7-c900-4f17-8efa-882eb357c716"/>
-    <ds:schemaRef ds:uri="3b32f6f0-ddcd-4e66-a0c8-12c7c6b50ecf"/>
-    <ds:schemaRef ds:uri="b6bdf438-5d47-484a-a861-ca21256032dd"/>
-  </ds:schemaRefs>
-</ds:datastoreItem>
-</file>
-
-<file path=customXml/itemProps3.xml><?xml version="1.0" encoding="utf-8"?>
-<ds:datastoreItem xmlns:ds="http://schemas.openxmlformats.org/officeDocument/2006/customXml" ds:itemID="{59E70569-ABB2-4688-8CCA-62698D50B9DB}">
-  <ds:schemaRefs>
-    <ds:schemaRef ds:uri="http://schemas.microsoft.com/sharepoint/events"/>
-  </ds:schemaRefs>
-</ds:datastoreItem>
-</file>
-
-<file path=customXml/itemProps4.xml><?xml version="1.0" encoding="utf-8"?>
 <ds:datastoreItem xmlns:ds="http://schemas.openxmlformats.org/officeDocument/2006/customXml" ds:itemID="{97D7298E-CE0F-491B-AD8C-C26DDE5D6CCA}">
   <ds:schemaRefs>
     <ds:schemaRef ds:uri="http://schemas.microsoft.com/office/2006/metadata/contentType"/>
@@ -25656,10 +25741,30 @@
 </ds:datastoreItem>
 </file>
 
+<file path=customXml/itemProps3.xml><?xml version="1.0" encoding="utf-8"?>
+<ds:datastoreItem xmlns:ds="http://schemas.openxmlformats.org/officeDocument/2006/customXml" ds:itemID="{59E70569-ABB2-4688-8CCA-62698D50B9DB}">
+  <ds:schemaRefs>
+    <ds:schemaRef ds:uri="http://schemas.microsoft.com/sharepoint/events"/>
+  </ds:schemaRefs>
+</ds:datastoreItem>
+</file>
+
+<file path=customXml/itemProps4.xml><?xml version="1.0" encoding="utf-8"?>
+<ds:datastoreItem xmlns:ds="http://schemas.openxmlformats.org/officeDocument/2006/customXml" ds:itemID="{3161C4C3-DC6E-4E5E-9EC7-6A5AD233A365}">
+  <ds:schemaRefs>
+    <ds:schemaRef ds:uri="http://schemas.microsoft.com/office/2006/metadata/properties"/>
+    <ds:schemaRef ds:uri="http://schemas.microsoft.com/office/infopath/2007/PartnerControls"/>
+    <ds:schemaRef ds:uri="1c07d8c7-c900-4f17-8efa-882eb357c716"/>
+    <ds:schemaRef ds:uri="3b32f6f0-ddcd-4e66-a0c8-12c7c6b50ecf"/>
+    <ds:schemaRef ds:uri="b6bdf438-5d47-484a-a861-ca21256032dd"/>
+  </ds:schemaRefs>
+</ds:datastoreItem>
+</file>
+
 <file path=customXml/itemProps5.xml><?xml version="1.0" encoding="utf-8"?>
-<ds:datastoreItem xmlns:ds="http://schemas.openxmlformats.org/officeDocument/2006/customXml" ds:itemID="{AD34B0BE-0FD4-4518-B316-9B855B205E5B}">
+<ds:datastoreItem xmlns:ds="http://schemas.openxmlformats.org/officeDocument/2006/customXml" ds:itemID="{5EE328BE-12BF-451E-9C96-9512579BFC3A}">
   <ds:schemaRefs>
-    <ds:schemaRef ds:uri="http://schemas.openxmlformats.org/officeDocument/2006/bibliography"/>
+    <ds:schemaRef ds:uri="http://schemas.microsoft.com/sharepoint/v3/contenttype/forms"/>
   </ds:schemaRefs>
 </ds:datastoreItem>
 </file>